--- a/OOAD_Dokumentasi.docx
+++ b/OOAD_Dokumentasi.docx
@@ -509,13 +509,31 @@
           <w:lang w:val="id-ID"/>
         </w:rPr>
       </w:pPr>
-      <w:r>
-        <w:rPr>
-          <w:b/>
-          <w:bCs/>
-        </w:rPr>
-        <w:t>Sudut Meong</w:t>
-      </w:r>
+      <w:proofErr w:type="spellStart"/>
+      <w:r>
+        <w:rPr>
+          <w:b/>
+          <w:bCs/>
+        </w:rPr>
+        <w:t>Sudut</w:t>
+      </w:r>
+      <w:proofErr w:type="spellEnd"/>
+      <w:r>
+        <w:rPr>
+          <w:b/>
+          <w:bCs/>
+        </w:rPr>
+        <w:t xml:space="preserve"> </w:t>
+      </w:r>
+      <w:proofErr w:type="spellStart"/>
+      <w:r>
+        <w:rPr>
+          <w:b/>
+          <w:bCs/>
+        </w:rPr>
+        <w:t>Meong</w:t>
+      </w:r>
+      <w:proofErr w:type="spellEnd"/>
     </w:p>
     <w:p>
       <w:pPr>
@@ -568,13 +586,31 @@
           <w:lang w:val="id-ID"/>
         </w:rPr>
       </w:pPr>
-      <w:r>
-        <w:rPr>
-          <w:b/>
-          <w:bCs/>
-        </w:rPr>
-        <w:t>Sudut Meong</w:t>
-      </w:r>
+      <w:proofErr w:type="spellStart"/>
+      <w:r>
+        <w:rPr>
+          <w:b/>
+          <w:bCs/>
+        </w:rPr>
+        <w:t>Sudut</w:t>
+      </w:r>
+      <w:proofErr w:type="spellEnd"/>
+      <w:r>
+        <w:rPr>
+          <w:b/>
+          <w:bCs/>
+        </w:rPr>
+        <w:t xml:space="preserve"> </w:t>
+      </w:r>
+      <w:proofErr w:type="spellStart"/>
+      <w:r>
+        <w:rPr>
+          <w:b/>
+          <w:bCs/>
+        </w:rPr>
+        <w:t>Meong</w:t>
+      </w:r>
+      <w:proofErr w:type="spellEnd"/>
       <w:r>
         <w:t xml:space="preserve"> is a local cat shop in Indonesia opened by </w:t>
       </w:r>
@@ -582,7 +618,15 @@
         <w:t xml:space="preserve">Mr. </w:t>
       </w:r>
       <w:r>
-        <w:t>Kevin Sudut.</w:t>
+        <w:t xml:space="preserve">Kevin </w:t>
+      </w:r>
+      <w:proofErr w:type="spellStart"/>
+      <w:r>
+        <w:t>Sudut</w:t>
+      </w:r>
+      <w:proofErr w:type="spellEnd"/>
+      <w:r>
+        <w:t>.</w:t>
       </w:r>
       <w:r>
         <w:t xml:space="preserve"> Mr. </w:t>
@@ -868,11 +912,76 @@
         <w:t xml:space="preserve">For first time run, please use our backup database query </w:t>
       </w:r>
       <w:r>
-        <w:t xml:space="preserve">(sudutmeong.sql) </w:t>
+        <w:t>(</w:t>
+      </w:r>
+      <w:proofErr w:type="spellStart"/>
+      <w:r>
+        <w:t>sudutmeong.sql</w:t>
+      </w:r>
+      <w:proofErr w:type="spellEnd"/>
+      <w:r>
+        <w:t xml:space="preserve">) </w:t>
       </w:r>
       <w:r>
         <w:t>to fill the employee, voucher, and product database.</w:t>
       </w:r>
+    </w:p>
+    <w:p>
+      <w:pPr>
+        <w:pStyle w:val="ListParagraph"/>
+        <w:numPr>
+          <w:ilvl w:val="1"/>
+          <w:numId w:val="6"/>
+        </w:numPr>
+        <w:rPr>
+          <w:b/>
+          <w:bCs/>
+          <w:lang w:val="id-ID"/>
+        </w:rPr>
+      </w:pPr>
+      <w:r>
+        <w:t>For quick login</w:t>
+      </w:r>
+      <w:r>
+        <w:t xml:space="preserve"> into each role, please use username from 1 to 5, this username does not require any password. For further information check Login documentation.</w:t>
+      </w:r>
+    </w:p>
+    <w:p>
+      <w:pPr>
+        <w:pStyle w:val="ListParagraph"/>
+        <w:numPr>
+          <w:ilvl w:val="1"/>
+          <w:numId w:val="6"/>
+        </w:numPr>
+        <w:rPr>
+          <w:b/>
+          <w:bCs/>
+          <w:lang w:val="id-ID"/>
+        </w:rPr>
+      </w:pPr>
+      <w:r>
+        <w:t>If the table in any view does not change after altering data, please use the refresh button provided (WORST CASE).</w:t>
+      </w:r>
+    </w:p>
+    <w:p>
+      <w:pPr>
+        <w:pStyle w:val="ListParagraph"/>
+        <w:rPr>
+          <w:b/>
+          <w:bCs/>
+          <w:lang w:val="id-ID"/>
+        </w:rPr>
+      </w:pPr>
+    </w:p>
+    <w:p>
+      <w:pPr>
+        <w:pStyle w:val="ListParagraph"/>
+        <w:rPr>
+          <w:b/>
+          <w:bCs/>
+          <w:lang w:val="id-ID"/>
+        </w:rPr>
+      </w:pPr>
     </w:p>
     <w:p>
       <w:pPr>
@@ -902,6 +1011,7 @@
           <w:b/>
           <w:bCs/>
         </w:rPr>
+        <w:lastRenderedPageBreak/>
         <w:t>Login</w:t>
       </w:r>
     </w:p>
@@ -919,39 +1029,45 @@
         </w:rPr>
       </w:pPr>
       <w:r>
-        <w:t xml:space="preserve">Lorem ipsum dolor sit amet, consectetur adipiscing elit. Morbi mauris justo, congue sit amet est non, pellentesque mollis purus. Curabitur mattis volutpat consequat. </w:t>
-      </w:r>
-    </w:p>
-    <w:p>
-      <w:pPr>
-        <w:pStyle w:val="ListParagraph"/>
-        <w:ind w:left="1070"/>
-        <w:rPr>
-          <w:b/>
-          <w:bCs/>
-          <w:lang w:val="id-ID"/>
-        </w:rPr>
-      </w:pPr>
-    </w:p>
-    <w:p>
-      <w:pPr>
-        <w:pStyle w:val="ListParagraph"/>
-        <w:numPr>
-          <w:ilvl w:val="0"/>
-          <w:numId w:val="6"/>
-        </w:numPr>
-        <w:rPr>
-          <w:b/>
-          <w:bCs/>
-          <w:lang w:val="id-ID"/>
-        </w:rPr>
-      </w:pPr>
-      <w:r>
-        <w:rPr>
-          <w:b/>
-          <w:bCs/>
-        </w:rPr>
-        <w:t>Human Resource Manager</w:t>
+        <w:t xml:space="preserve">In this login view we can see a table containing all the </w:t>
+      </w:r>
+      <w:r>
+        <w:rPr>
+          <w:i/>
+          <w:iCs/>
+        </w:rPr>
+        <w:t xml:space="preserve">Role </w:t>
+      </w:r>
+      <w:r>
+        <w:rPr>
+          <w:i/>
+          <w:iCs/>
+        </w:rPr>
+        <w:t>ID</w:t>
+      </w:r>
+      <w:r>
+        <w:t xml:space="preserve"> and </w:t>
+      </w:r>
+      <w:r>
+        <w:rPr>
+          <w:i/>
+          <w:iCs/>
+        </w:rPr>
+        <w:t>Role Name</w:t>
+      </w:r>
+      <w:r>
+        <w:t xml:space="preserve"> provided in this </w:t>
+      </w:r>
+      <w:proofErr w:type="spellStart"/>
+      <w:r>
+        <w:t>Sudutmeong</w:t>
+      </w:r>
+      <w:proofErr w:type="spellEnd"/>
+      <w:r>
+        <w:t xml:space="preserve"> system</w:t>
+      </w:r>
+      <w:r>
+        <w:t xml:space="preserve">. </w:t>
       </w:r>
     </w:p>
     <w:p>
@@ -962,50 +1078,22 @@
           <w:numId w:val="6"/>
         </w:numPr>
         <w:rPr>
-          <w:lang w:val="id-ID"/>
-        </w:rPr>
-      </w:pPr>
-      <w:r>
-        <w:lastRenderedPageBreak/>
-        <w:t>Lorem ipsum dolor sit amet, consectetur adipiscing elit. Morbi mauris justo, congue sit amet est non, pellentesque mollis purus. Curabitur mattis volutpat consequat.</w:t>
-      </w:r>
-    </w:p>
-    <w:p>
-      <w:pPr>
-        <w:pStyle w:val="ListParagraph"/>
-        <w:rPr>
-          <w:b/>
-          <w:bCs/>
-          <w:lang w:val="id-ID"/>
-        </w:rPr>
-      </w:pPr>
-    </w:p>
-    <w:p>
-      <w:pPr>
-        <w:pStyle w:val="ListParagraph"/>
-        <w:numPr>
-          <w:ilvl w:val="0"/>
-          <w:numId w:val="6"/>
-        </w:numPr>
-        <w:rPr>
-          <w:b/>
-          <w:bCs/>
-          <w:lang w:val="id-ID"/>
-        </w:rPr>
-      </w:pPr>
-      <w:r>
-        <w:rPr>
-          <w:b/>
-          <w:bCs/>
-        </w:rPr>
-        <w:t>Promo</w:t>
-      </w:r>
-      <w:r>
-        <w:rPr>
-          <w:b/>
-          <w:bCs/>
-        </w:rPr>
-        <w:t xml:space="preserve"> Manager</w:t>
+          <w:b/>
+          <w:bCs/>
+          <w:lang w:val="id-ID"/>
+        </w:rPr>
+      </w:pPr>
+      <w:r>
+        <w:t xml:space="preserve">A popup </w:t>
+      </w:r>
+      <w:r>
+        <w:t xml:space="preserve">dialog </w:t>
+      </w:r>
+      <w:r>
+        <w:t>will show if the employee input the wrong password</w:t>
+      </w:r>
+      <w:r>
+        <w:t>.</w:t>
       </w:r>
     </w:p>
     <w:p>
@@ -1016,275 +1104,61 @@
           <w:numId w:val="6"/>
         </w:numPr>
         <w:rPr>
-          <w:lang w:val="id-ID"/>
-        </w:rPr>
-      </w:pPr>
-      <w:r>
-        <w:t>Lorem ipsum dolor sit amet, consectetur adipiscing elit. Morbi mauris justo, congue sit amet est non, pellentesque mollis purus. Curabitur mattis volutpat consequat.</w:t>
-      </w:r>
-    </w:p>
-    <w:p>
-      <w:pPr>
-        <w:pStyle w:val="ListParagraph"/>
-        <w:ind w:left="1070"/>
-        <w:rPr>
-          <w:lang w:val="id-ID"/>
-        </w:rPr>
-      </w:pPr>
-    </w:p>
-    <w:p>
-      <w:pPr>
-        <w:pStyle w:val="ListParagraph"/>
-        <w:numPr>
-          <w:ilvl w:val="0"/>
-          <w:numId w:val="6"/>
-        </w:numPr>
-        <w:rPr>
-          <w:b/>
-          <w:bCs/>
-          <w:lang w:val="id-ID"/>
-        </w:rPr>
-      </w:pPr>
-      <w:r>
-        <w:rPr>
-          <w:b/>
-          <w:bCs/>
-        </w:rPr>
-        <w:t>Storage</w:t>
-      </w:r>
-      <w:r>
-        <w:rPr>
-          <w:b/>
-          <w:bCs/>
-        </w:rPr>
-        <w:t xml:space="preserve"> Manager</w:t>
-      </w:r>
-    </w:p>
-    <w:p>
-      <w:pPr>
-        <w:pStyle w:val="ListParagraph"/>
-        <w:numPr>
-          <w:ilvl w:val="1"/>
-          <w:numId w:val="6"/>
-        </w:numPr>
-        <w:rPr>
-          <w:lang w:val="id-ID"/>
-        </w:rPr>
-      </w:pPr>
-      <w:r>
-        <w:t>Lorem ipsum dolor sit amet, consectetur adipiscing elit. Morbi mauris justo, congue sit amet est non, pellentesque mollis purus. Curabitur mattis volutpat consequat.</w:t>
-      </w:r>
-    </w:p>
-    <w:p>
-      <w:pPr>
-        <w:pStyle w:val="ListParagraph"/>
-        <w:rPr>
-          <w:b/>
-          <w:bCs/>
-          <w:lang w:val="id-ID"/>
-        </w:rPr>
-      </w:pPr>
-    </w:p>
-    <w:p>
-      <w:pPr>
-        <w:pStyle w:val="ListParagraph"/>
-        <w:numPr>
-          <w:ilvl w:val="0"/>
-          <w:numId w:val="6"/>
-        </w:numPr>
-        <w:rPr>
-          <w:b/>
-          <w:bCs/>
-          <w:lang w:val="id-ID"/>
-        </w:rPr>
-      </w:pPr>
-      <w:r>
-        <w:rPr>
-          <w:b/>
-          <w:bCs/>
-        </w:rPr>
-        <w:t>Master Manager</w:t>
-      </w:r>
-    </w:p>
-    <w:p>
-      <w:pPr>
-        <w:pStyle w:val="ListParagraph"/>
-        <w:numPr>
-          <w:ilvl w:val="1"/>
-          <w:numId w:val="6"/>
-        </w:numPr>
-        <w:rPr>
-          <w:lang w:val="id-ID"/>
-        </w:rPr>
-      </w:pPr>
-      <w:r>
-        <w:t>Lorem ipsum dolor sit amet, consectetur adipiscing elit. Morbi mauris justo, congue sit amet est non, pellentesque mollis purus. Curabitur mattis volutpat consequat.</w:t>
-      </w:r>
-    </w:p>
-    <w:p>
-      <w:pPr>
-        <w:pStyle w:val="ListParagraph"/>
-        <w:rPr>
-          <w:b/>
-          <w:bCs/>
-          <w:lang w:val="id-ID"/>
-        </w:rPr>
-      </w:pPr>
-    </w:p>
-    <w:p>
-      <w:pPr>
-        <w:pStyle w:val="ListParagraph"/>
-        <w:numPr>
-          <w:ilvl w:val="0"/>
-          <w:numId w:val="6"/>
-        </w:numPr>
-        <w:rPr>
-          <w:b/>
-          <w:bCs/>
-          <w:lang w:val="id-ID"/>
-        </w:rPr>
-      </w:pPr>
-      <w:r>
-        <w:rPr>
-          <w:b/>
-          <w:bCs/>
-        </w:rPr>
-        <w:t>Cashier</w:t>
-      </w:r>
-    </w:p>
-    <w:p>
-      <w:pPr>
-        <w:pStyle w:val="ListParagraph"/>
-        <w:numPr>
-          <w:ilvl w:val="1"/>
-          <w:numId w:val="6"/>
-        </w:numPr>
-        <w:rPr>
-          <w:lang w:val="id-ID"/>
-        </w:rPr>
-      </w:pPr>
-      <w:r>
-        <w:t>Lorem ipsum dolor sit amet, consectetur adipiscing elit. Morbi mauris justo, congue sit amet est non, pellentesque mollis purus. Curabitur mattis volutpat consequat.</w:t>
-      </w:r>
-    </w:p>
-    <w:p>
-      <w:pPr>
-        <w:pStyle w:val="ListParagraph"/>
-        <w:ind w:left="1070"/>
-        <w:rPr>
-          <w:lang w:val="id-ID"/>
-        </w:rPr>
-      </w:pPr>
-    </w:p>
-    <w:p>
-      <w:pPr>
-        <w:pStyle w:val="Heading2"/>
-        <w:rPr>
-          <w:rFonts w:ascii="Times New Roman" w:hAnsi="Times New Roman" w:cs="Times New Roman"/>
-          <w:color w:val="auto"/>
-          <w:sz w:val="24"/>
-          <w:szCs w:val="24"/>
-          <w:lang w:val="id-ID"/>
-        </w:rPr>
-      </w:pPr>
-      <w:r>
-        <w:rPr>
-          <w:rFonts w:ascii="Times New Roman" w:hAnsi="Times New Roman" w:cs="Times New Roman"/>
-          <w:color w:val="auto"/>
-          <w:sz w:val="24"/>
-          <w:szCs w:val="24"/>
-          <w:lang w:val="id-ID"/>
-        </w:rPr>
-        <w:t>Referensi</w:t>
-      </w:r>
-    </w:p>
-    <w:p>
-      <w:pPr>
-        <w:rPr>
-          <w:lang w:val="id-ID"/>
-        </w:rPr>
-      </w:pPr>
-      <w:r>
-        <w:rPr>
-          <w:rFonts w:ascii="Arial" w:hAnsi="Arial" w:cs="Arial"/>
-          <w:i/>
-          <w:sz w:val="16"/>
-          <w:lang w:val="id-ID"/>
-        </w:rPr>
-        <w:t>References</w:t>
-      </w:r>
-    </w:p>
-    <w:p>
-      <w:pPr>
-        <w:pStyle w:val="ListParagraph"/>
-        <w:numPr>
-          <w:ilvl w:val="0"/>
-          <w:numId w:val="6"/>
-        </w:numPr>
-        <w:rPr>
-          <w:b/>
-          <w:bCs/>
-          <w:lang w:val="id-ID"/>
-        </w:rPr>
-      </w:pPr>
-      <w:r>
-        <w:rPr>
-          <w:b/>
-          <w:bCs/>
-        </w:rPr>
-        <w:t>Java SQL Connector</w:t>
-      </w:r>
-    </w:p>
-    <w:p>
-      <w:pPr>
-        <w:pStyle w:val="ListParagraph"/>
-        <w:numPr>
-          <w:ilvl w:val="1"/>
-          <w:numId w:val="6"/>
-        </w:numPr>
-        <w:rPr>
-          <w:lang w:val="id-ID"/>
-        </w:rPr>
-      </w:pPr>
-      <w:r>
-        <w:t xml:space="preserve">Java SQL Connector from </w:t>
-      </w:r>
-      <w:r>
-        <w:t>Kevin Surya Wahyudi (SW16-2)</w:t>
-      </w:r>
-      <w:r>
-        <w:t xml:space="preserve"> || SLC Alam Sutra</w:t>
-      </w:r>
-    </w:p>
-    <w:p>
-      <w:pPr>
-        <w:pStyle w:val="ListParagraph"/>
-        <w:rPr>
-          <w:b/>
-          <w:bCs/>
-          <w:lang w:val="id-ID"/>
-        </w:rPr>
-      </w:pPr>
-      <w:r>
-        <w:rPr>
-          <w:b/>
-          <w:bCs/>
-          <w:noProof/>
+          <w:b/>
+          <w:bCs/>
+          <w:lang w:val="id-ID"/>
+        </w:rPr>
+      </w:pPr>
+      <w:r>
+        <w:t xml:space="preserve">A popup </w:t>
+      </w:r>
+      <w:r>
+        <w:t xml:space="preserve">dialog </w:t>
+      </w:r>
+      <w:r>
+        <w:t>will show if the employee status is inactive (fired).</w:t>
+      </w:r>
+    </w:p>
+    <w:p>
+      <w:pPr>
+        <w:pStyle w:val="ListParagraph"/>
+        <w:ind w:left="1070"/>
+        <w:rPr>
+          <w:b/>
+          <w:bCs/>
+          <w:lang w:val="id-ID"/>
+        </w:rPr>
+      </w:pPr>
+    </w:p>
+    <w:p>
+      <w:pPr>
+        <w:pStyle w:val="ListParagraph"/>
+        <w:ind w:left="1070"/>
+        <w:rPr>
+          <w:b/>
+          <w:bCs/>
+          <w:lang w:val="id-ID"/>
+        </w:rPr>
+      </w:pPr>
+      <w:r>
+        <w:rPr>
+          <w:b/>
+          <w:bCs/>
           <w:lang w:val="id-ID"/>
         </w:rPr>
         <w:drawing>
-          <wp:anchor distT="0" distB="0" distL="114300" distR="114300" simplePos="0" relativeHeight="251658240" behindDoc="1" locked="0" layoutInCell="1" allowOverlap="1" wp14:anchorId="5CBE381E" wp14:editId="5D656679">
+          <wp:anchor distT="0" distB="0" distL="114300" distR="114300" simplePos="0" relativeHeight="251595264" behindDoc="0" locked="0" layoutInCell="1" allowOverlap="1" wp14:anchorId="546C105B" wp14:editId="1D2E151E">
             <wp:simplePos x="0" y="0"/>
             <wp:positionH relativeFrom="column">
-              <wp:posOffset>838200</wp:posOffset>
+              <wp:posOffset>4077970</wp:posOffset>
             </wp:positionH>
             <wp:positionV relativeFrom="paragraph">
-              <wp:posOffset>9525</wp:posOffset>
+              <wp:posOffset>2540</wp:posOffset>
             </wp:positionV>
-            <wp:extent cx="4267200" cy="2388308"/>
+            <wp:extent cx="1863260" cy="1488288"/>
             <wp:effectExtent l="0" t="0" r="0" b="0"/>
             <wp:wrapNone/>
-            <wp:docPr id="1" name="Picture 1"/>
+            <wp:docPr id="5" name="Picture 5"/>
             <wp:cNvGraphicFramePr>
               <a:graphicFrameLocks xmlns:a="http://schemas.openxmlformats.org/drawingml/2006/main" noChangeAspect="1"/>
             </wp:cNvGraphicFramePr>
@@ -1304,7 +1178,7 @@
                   <pic:spPr>
                     <a:xfrm>
                       <a:off x="0" y="0"/>
-                      <a:ext cx="4267200" cy="2388308"/>
+                      <a:ext cx="1863260" cy="1488288"/>
                     </a:xfrm>
                     <a:prstGeom prst="rect">
                       <a:avLst/>
@@ -1322,130 +1196,576 @@
           </wp:anchor>
         </w:drawing>
       </w:r>
-    </w:p>
-    <w:p>
-      <w:pPr>
-        <w:pStyle w:val="ListParagraph"/>
-        <w:rPr>
-          <w:b/>
-          <w:bCs/>
-          <w:lang w:val="id-ID"/>
-        </w:rPr>
-      </w:pPr>
-    </w:p>
-    <w:p>
-      <w:pPr>
-        <w:pStyle w:val="ListParagraph"/>
-        <w:rPr>
-          <w:b/>
-          <w:bCs/>
-          <w:lang w:val="id-ID"/>
-        </w:rPr>
-      </w:pPr>
-    </w:p>
-    <w:p>
-      <w:pPr>
-        <w:pStyle w:val="ListParagraph"/>
-        <w:rPr>
-          <w:b/>
-          <w:bCs/>
-          <w:lang w:val="id-ID"/>
-        </w:rPr>
-      </w:pPr>
-    </w:p>
-    <w:p>
-      <w:pPr>
-        <w:pStyle w:val="ListParagraph"/>
-        <w:rPr>
-          <w:b/>
-          <w:bCs/>
-          <w:lang w:val="id-ID"/>
-        </w:rPr>
-      </w:pPr>
-    </w:p>
-    <w:p>
-      <w:pPr>
-        <w:pStyle w:val="ListParagraph"/>
-        <w:rPr>
-          <w:b/>
-          <w:bCs/>
-          <w:lang w:val="id-ID"/>
-        </w:rPr>
-      </w:pPr>
-    </w:p>
-    <w:p>
-      <w:pPr>
-        <w:pStyle w:val="ListParagraph"/>
-        <w:rPr>
-          <w:b/>
-          <w:bCs/>
-          <w:lang w:val="id-ID"/>
-        </w:rPr>
-      </w:pPr>
-    </w:p>
-    <w:p>
-      <w:pPr>
-        <w:pStyle w:val="ListParagraph"/>
-        <w:rPr>
-          <w:b/>
-          <w:bCs/>
-          <w:lang w:val="id-ID"/>
-        </w:rPr>
-      </w:pPr>
-    </w:p>
-    <w:p>
-      <w:pPr>
-        <w:pStyle w:val="ListParagraph"/>
-        <w:rPr>
-          <w:b/>
-          <w:bCs/>
-          <w:lang w:val="id-ID"/>
-        </w:rPr>
-      </w:pPr>
-    </w:p>
-    <w:p>
-      <w:pPr>
-        <w:pStyle w:val="ListParagraph"/>
-        <w:rPr>
-          <w:b/>
-          <w:bCs/>
-          <w:lang w:val="id-ID"/>
-        </w:rPr>
-      </w:pPr>
-    </w:p>
-    <w:p>
-      <w:pPr>
-        <w:pStyle w:val="ListParagraph"/>
-        <w:rPr>
-          <w:b/>
-          <w:bCs/>
-          <w:lang w:val="id-ID"/>
-        </w:rPr>
-      </w:pPr>
-    </w:p>
-    <w:p>
-      <w:pPr>
-        <w:pStyle w:val="ListParagraph"/>
-        <w:rPr>
-          <w:b/>
-          <w:bCs/>
-          <w:lang w:val="id-ID"/>
-        </w:rPr>
-      </w:pPr>
-    </w:p>
-    <w:p>
-      <w:pPr>
-        <w:pStyle w:val="ListParagraph"/>
-        <w:rPr>
-          <w:b/>
-          <w:bCs/>
-          <w:lang w:val="id-ID"/>
-        </w:rPr>
-      </w:pPr>
-    </w:p>
-    <w:p>
-      <w:pPr>
-        <w:pStyle w:val="ListParagraph"/>
+      <w:r>
+        <w:rPr>
+          <w:b/>
+          <w:bCs/>
+          <w:lang w:val="id-ID"/>
+        </w:rPr>
+        <w:drawing>
+          <wp:anchor distT="0" distB="0" distL="114300" distR="114300" simplePos="0" relativeHeight="251586048" behindDoc="0" locked="0" layoutInCell="1" allowOverlap="1" wp14:anchorId="464EECB3" wp14:editId="0BECCFB5">
+            <wp:simplePos x="0" y="0"/>
+            <wp:positionH relativeFrom="column">
+              <wp:posOffset>2029460</wp:posOffset>
+            </wp:positionH>
+            <wp:positionV relativeFrom="paragraph">
+              <wp:posOffset>3810</wp:posOffset>
+            </wp:positionV>
+            <wp:extent cx="1884045" cy="1513840"/>
+            <wp:effectExtent l="0" t="0" r="0" b="0"/>
+            <wp:wrapNone/>
+            <wp:docPr id="3" name="Picture 3"/>
+            <wp:cNvGraphicFramePr>
+              <a:graphicFrameLocks xmlns:a="http://schemas.openxmlformats.org/drawingml/2006/main" noChangeAspect="1"/>
+            </wp:cNvGraphicFramePr>
+            <a:graphic xmlns:a="http://schemas.openxmlformats.org/drawingml/2006/main">
+              <a:graphicData uri="http://schemas.openxmlformats.org/drawingml/2006/picture">
+                <pic:pic xmlns:pic="http://schemas.openxmlformats.org/drawingml/2006/picture">
+                  <pic:nvPicPr>
+                    <pic:cNvPr id="1" name=""/>
+                    <pic:cNvPicPr/>
+                  </pic:nvPicPr>
+                  <pic:blipFill>
+                    <a:blip r:embed="rId8"/>
+                    <a:stretch>
+                      <a:fillRect/>
+                    </a:stretch>
+                  </pic:blipFill>
+                  <pic:spPr>
+                    <a:xfrm>
+                      <a:off x="0" y="0"/>
+                      <a:ext cx="1884045" cy="1513840"/>
+                    </a:xfrm>
+                    <a:prstGeom prst="rect">
+                      <a:avLst/>
+                    </a:prstGeom>
+                  </pic:spPr>
+                </pic:pic>
+              </a:graphicData>
+            </a:graphic>
+            <wp14:sizeRelH relativeFrom="margin">
+              <wp14:pctWidth>0</wp14:pctWidth>
+            </wp14:sizeRelH>
+            <wp14:sizeRelV relativeFrom="margin">
+              <wp14:pctHeight>0</wp14:pctHeight>
+            </wp14:sizeRelV>
+          </wp:anchor>
+        </w:drawing>
+      </w:r>
+      <w:r>
+        <w:drawing>
+          <wp:anchor distT="0" distB="0" distL="114300" distR="114300" simplePos="0" relativeHeight="251568640" behindDoc="0" locked="0" layoutInCell="1" allowOverlap="1" wp14:anchorId="1017BF22" wp14:editId="16E901E3">
+            <wp:simplePos x="0" y="0"/>
+            <wp:positionH relativeFrom="column">
+              <wp:posOffset>1270</wp:posOffset>
+            </wp:positionH>
+            <wp:positionV relativeFrom="paragraph">
+              <wp:posOffset>2540</wp:posOffset>
+            </wp:positionV>
+            <wp:extent cx="1856105" cy="1496060"/>
+            <wp:effectExtent l="0" t="0" r="0" b="0"/>
+            <wp:wrapNone/>
+            <wp:docPr id="2" name="Picture 2"/>
+            <wp:cNvGraphicFramePr>
+              <a:graphicFrameLocks xmlns:a="http://schemas.openxmlformats.org/drawingml/2006/main" noChangeAspect="1"/>
+            </wp:cNvGraphicFramePr>
+            <a:graphic xmlns:a="http://schemas.openxmlformats.org/drawingml/2006/main">
+              <a:graphicData uri="http://schemas.openxmlformats.org/drawingml/2006/picture">
+                <pic:pic xmlns:pic="http://schemas.openxmlformats.org/drawingml/2006/picture">
+                  <pic:nvPicPr>
+                    <pic:cNvPr id="1" name=""/>
+                    <pic:cNvPicPr/>
+                  </pic:nvPicPr>
+                  <pic:blipFill>
+                    <a:blip r:embed="rId9"/>
+                    <a:stretch>
+                      <a:fillRect/>
+                    </a:stretch>
+                  </pic:blipFill>
+                  <pic:spPr>
+                    <a:xfrm>
+                      <a:off x="0" y="0"/>
+                      <a:ext cx="1856105" cy="1496060"/>
+                    </a:xfrm>
+                    <a:prstGeom prst="rect">
+                      <a:avLst/>
+                    </a:prstGeom>
+                  </pic:spPr>
+                </pic:pic>
+              </a:graphicData>
+            </a:graphic>
+            <wp14:sizeRelH relativeFrom="margin">
+              <wp14:pctWidth>0</wp14:pctWidth>
+            </wp14:sizeRelH>
+            <wp14:sizeRelV relativeFrom="margin">
+              <wp14:pctHeight>0</wp14:pctHeight>
+            </wp14:sizeRelV>
+          </wp:anchor>
+        </w:drawing>
+      </w:r>
+    </w:p>
+    <w:p>
+      <w:pPr>
+        <w:pStyle w:val="ListParagraph"/>
+        <w:ind w:left="1070"/>
+        <w:rPr>
+          <w:b/>
+          <w:bCs/>
+          <w:lang w:val="id-ID"/>
+        </w:rPr>
+      </w:pPr>
+    </w:p>
+    <w:p>
+      <w:pPr>
+        <w:pStyle w:val="ListParagraph"/>
+        <w:ind w:left="1070"/>
+        <w:rPr>
+          <w:b/>
+          <w:bCs/>
+          <w:lang w:val="id-ID"/>
+        </w:rPr>
+      </w:pPr>
+    </w:p>
+    <w:p>
+      <w:pPr>
+        <w:pStyle w:val="ListParagraph"/>
+        <w:ind w:left="1070"/>
+        <w:rPr>
+          <w:b/>
+          <w:bCs/>
+          <w:lang w:val="id-ID"/>
+        </w:rPr>
+      </w:pPr>
+    </w:p>
+    <w:p>
+      <w:pPr>
+        <w:pStyle w:val="ListParagraph"/>
+        <w:ind w:left="1070"/>
+        <w:rPr>
+          <w:b/>
+          <w:bCs/>
+          <w:lang w:val="id-ID"/>
+        </w:rPr>
+      </w:pPr>
+    </w:p>
+    <w:p>
+      <w:pPr>
+        <w:pStyle w:val="ListParagraph"/>
+        <w:ind w:left="1070"/>
+        <w:rPr>
+          <w:b/>
+          <w:bCs/>
+          <w:lang w:val="id-ID"/>
+        </w:rPr>
+      </w:pPr>
+    </w:p>
+    <w:p>
+      <w:pPr>
+        <w:pStyle w:val="ListParagraph"/>
+        <w:ind w:left="1070"/>
+        <w:rPr>
+          <w:b/>
+          <w:bCs/>
+          <w:lang w:val="id-ID"/>
+        </w:rPr>
+      </w:pPr>
+    </w:p>
+    <w:p>
+      <w:pPr>
+        <w:pStyle w:val="ListParagraph"/>
+        <w:ind w:left="1070"/>
+        <w:rPr>
+          <w:b/>
+          <w:bCs/>
+          <w:lang w:val="id-ID"/>
+        </w:rPr>
+      </w:pPr>
+    </w:p>
+    <w:p>
+      <w:pPr>
+        <w:pStyle w:val="ListParagraph"/>
+        <w:ind w:left="1070"/>
+        <w:rPr>
+          <w:b/>
+          <w:bCs/>
+          <w:lang w:val="id-ID"/>
+        </w:rPr>
+      </w:pPr>
+    </w:p>
+    <w:p>
+      <w:pPr>
+        <w:pStyle w:val="ListParagraph"/>
+        <w:ind w:left="1070"/>
+        <w:rPr>
+          <w:b/>
+          <w:bCs/>
+          <w:lang w:val="id-ID"/>
+        </w:rPr>
+      </w:pPr>
+    </w:p>
+    <w:p>
+      <w:pPr>
+        <w:pStyle w:val="ListParagraph"/>
+        <w:numPr>
+          <w:ilvl w:val="1"/>
+          <w:numId w:val="6"/>
+        </w:numPr>
+        <w:rPr>
+          <w:b/>
+          <w:bCs/>
+          <w:lang w:val="id-ID"/>
+        </w:rPr>
+      </w:pPr>
+      <w:r>
+        <w:t>Validation c</w:t>
+      </w:r>
+      <w:r>
+        <w:t xml:space="preserve">ode for checking if employee username </w:t>
+      </w:r>
+      <w:proofErr w:type="gramStart"/>
+      <w:r>
+        <w:t>exist</w:t>
+      </w:r>
+      <w:proofErr w:type="gramEnd"/>
+      <w:r>
+        <w:t xml:space="preserve"> and checking if password match that index of employee username:</w:t>
+      </w:r>
+    </w:p>
+    <w:p>
+      <w:pPr>
+        <w:pStyle w:val="ListParagraph"/>
+        <w:ind w:left="1070"/>
+      </w:pPr>
+    </w:p>
+    <w:p>
+      <w:pPr>
+        <w:pStyle w:val="ListParagraph"/>
+        <w:ind w:left="1070"/>
+      </w:pPr>
+      <w:r>
+        <w:drawing>
+          <wp:anchor distT="0" distB="0" distL="114300" distR="114300" simplePos="0" relativeHeight="251600384" behindDoc="0" locked="0" layoutInCell="1" allowOverlap="1" wp14:anchorId="7B1F2B8E" wp14:editId="03FA1E9C">
+            <wp:simplePos x="0" y="0"/>
+            <wp:positionH relativeFrom="column">
+              <wp:posOffset>0</wp:posOffset>
+            </wp:positionH>
+            <wp:positionV relativeFrom="paragraph">
+              <wp:posOffset>6985</wp:posOffset>
+            </wp:positionV>
+            <wp:extent cx="5943600" cy="2379980"/>
+            <wp:effectExtent l="0" t="0" r="0" b="1270"/>
+            <wp:wrapNone/>
+            <wp:docPr id="6" name="Picture 6"/>
+            <wp:cNvGraphicFramePr>
+              <a:graphicFrameLocks xmlns:a="http://schemas.openxmlformats.org/drawingml/2006/main" noChangeAspect="1"/>
+            </wp:cNvGraphicFramePr>
+            <a:graphic xmlns:a="http://schemas.openxmlformats.org/drawingml/2006/main">
+              <a:graphicData uri="http://schemas.openxmlformats.org/drawingml/2006/picture">
+                <pic:pic xmlns:pic="http://schemas.openxmlformats.org/drawingml/2006/picture">
+                  <pic:nvPicPr>
+                    <pic:cNvPr id="1" name=""/>
+                    <pic:cNvPicPr/>
+                  </pic:nvPicPr>
+                  <pic:blipFill>
+                    <a:blip r:embed="rId10"/>
+                    <a:stretch>
+                      <a:fillRect/>
+                    </a:stretch>
+                  </pic:blipFill>
+                  <pic:spPr>
+                    <a:xfrm>
+                      <a:off x="0" y="0"/>
+                      <a:ext cx="5943600" cy="2379980"/>
+                    </a:xfrm>
+                    <a:prstGeom prst="rect">
+                      <a:avLst/>
+                    </a:prstGeom>
+                  </pic:spPr>
+                </pic:pic>
+              </a:graphicData>
+            </a:graphic>
+          </wp:anchor>
+        </w:drawing>
+      </w:r>
+    </w:p>
+    <w:p>
+      <w:pPr>
+        <w:pStyle w:val="ListParagraph"/>
+        <w:ind w:left="1070"/>
+      </w:pPr>
+    </w:p>
+    <w:p>
+      <w:pPr>
+        <w:pStyle w:val="ListParagraph"/>
+        <w:ind w:left="1070"/>
+      </w:pPr>
+    </w:p>
+    <w:p>
+      <w:pPr>
+        <w:pStyle w:val="ListParagraph"/>
+        <w:ind w:left="1070"/>
+      </w:pPr>
+    </w:p>
+    <w:p>
+      <w:pPr>
+        <w:pStyle w:val="ListParagraph"/>
+        <w:ind w:left="1070"/>
+      </w:pPr>
+    </w:p>
+    <w:p>
+      <w:pPr>
+        <w:pStyle w:val="ListParagraph"/>
+        <w:ind w:left="1070"/>
+      </w:pPr>
+    </w:p>
+    <w:p>
+      <w:pPr>
+        <w:pStyle w:val="ListParagraph"/>
+        <w:ind w:left="1070"/>
+      </w:pPr>
+    </w:p>
+    <w:p>
+      <w:pPr>
+        <w:pStyle w:val="ListParagraph"/>
+        <w:ind w:left="1070"/>
+      </w:pPr>
+    </w:p>
+    <w:p>
+      <w:pPr>
+        <w:pStyle w:val="ListParagraph"/>
+        <w:ind w:left="1070"/>
+      </w:pPr>
+    </w:p>
+    <w:p>
+      <w:pPr>
+        <w:pStyle w:val="ListParagraph"/>
+        <w:ind w:left="1070"/>
+      </w:pPr>
+    </w:p>
+    <w:p>
+      <w:pPr>
+        <w:pStyle w:val="ListParagraph"/>
+        <w:ind w:left="1070"/>
+      </w:pPr>
+    </w:p>
+    <w:p>
+      <w:pPr>
+        <w:pStyle w:val="ListParagraph"/>
+        <w:ind w:left="1070"/>
+      </w:pPr>
+    </w:p>
+    <w:p>
+      <w:pPr>
+        <w:pStyle w:val="ListParagraph"/>
+        <w:ind w:left="1070"/>
+      </w:pPr>
+    </w:p>
+    <w:p>
+      <w:pPr>
+        <w:pStyle w:val="ListParagraph"/>
+        <w:ind w:left="1070"/>
+        <w:rPr>
+          <w:b/>
+          <w:bCs/>
+          <w:lang w:val="id-ID"/>
+        </w:rPr>
+      </w:pPr>
+    </w:p>
+    <w:p>
+      <w:pPr>
+        <w:pStyle w:val="ListParagraph"/>
+        <w:ind w:left="1070"/>
+        <w:rPr>
+          <w:b/>
+          <w:bCs/>
+          <w:lang w:val="id-ID"/>
+        </w:rPr>
+      </w:pPr>
+    </w:p>
+    <w:p>
+      <w:pPr>
+        <w:pStyle w:val="ListParagraph"/>
+        <w:numPr>
+          <w:ilvl w:val="1"/>
+          <w:numId w:val="6"/>
+        </w:numPr>
+        <w:rPr>
+          <w:b/>
+          <w:bCs/>
+          <w:lang w:val="id-ID"/>
+        </w:rPr>
+      </w:pPr>
+      <w:r>
+        <w:t>Validation c</w:t>
+      </w:r>
+      <w:r>
+        <w:t>ode for checking employee status:</w:t>
+      </w:r>
+    </w:p>
+    <w:p>
+      <w:pPr>
+        <w:pStyle w:val="ListParagraph"/>
+        <w:ind w:left="1070"/>
+        <w:rPr>
+          <w:b/>
+          <w:bCs/>
+          <w:lang w:val="id-ID"/>
+        </w:rPr>
+      </w:pPr>
+    </w:p>
+    <w:p>
+      <w:pPr>
+        <w:pStyle w:val="ListParagraph"/>
+        <w:ind w:left="1070"/>
+        <w:rPr>
+          <w:b/>
+          <w:bCs/>
+          <w:lang w:val="id-ID"/>
+        </w:rPr>
+      </w:pPr>
+      <w:r>
+        <w:rPr>
+          <w:b/>
+          <w:bCs/>
+          <w:lang w:val="id-ID"/>
+        </w:rPr>
+        <w:drawing>
+          <wp:anchor distT="0" distB="0" distL="114300" distR="114300" simplePos="0" relativeHeight="251603456" behindDoc="0" locked="0" layoutInCell="1" allowOverlap="1" wp14:anchorId="77DAFC04" wp14:editId="2D75028B">
+            <wp:simplePos x="0" y="0"/>
+            <wp:positionH relativeFrom="column">
+              <wp:posOffset>0</wp:posOffset>
+            </wp:positionH>
+            <wp:positionV relativeFrom="paragraph">
+              <wp:posOffset>7620</wp:posOffset>
+            </wp:positionV>
+            <wp:extent cx="5943600" cy="1340485"/>
+            <wp:effectExtent l="0" t="0" r="0" b="0"/>
+            <wp:wrapNone/>
+            <wp:docPr id="7" name="Picture 7"/>
+            <wp:cNvGraphicFramePr>
+              <a:graphicFrameLocks xmlns:a="http://schemas.openxmlformats.org/drawingml/2006/main" noChangeAspect="1"/>
+            </wp:cNvGraphicFramePr>
+            <a:graphic xmlns:a="http://schemas.openxmlformats.org/drawingml/2006/main">
+              <a:graphicData uri="http://schemas.openxmlformats.org/drawingml/2006/picture">
+                <pic:pic xmlns:pic="http://schemas.openxmlformats.org/drawingml/2006/picture">
+                  <pic:nvPicPr>
+                    <pic:cNvPr id="1" name=""/>
+                    <pic:cNvPicPr/>
+                  </pic:nvPicPr>
+                  <pic:blipFill>
+                    <a:blip r:embed="rId11"/>
+                    <a:stretch>
+                      <a:fillRect/>
+                    </a:stretch>
+                  </pic:blipFill>
+                  <pic:spPr>
+                    <a:xfrm>
+                      <a:off x="0" y="0"/>
+                      <a:ext cx="5943600" cy="1340485"/>
+                    </a:xfrm>
+                    <a:prstGeom prst="rect">
+                      <a:avLst/>
+                    </a:prstGeom>
+                  </pic:spPr>
+                </pic:pic>
+              </a:graphicData>
+            </a:graphic>
+          </wp:anchor>
+        </w:drawing>
+      </w:r>
+    </w:p>
+    <w:p>
+      <w:pPr>
+        <w:pStyle w:val="ListParagraph"/>
+        <w:ind w:left="1070"/>
+        <w:rPr>
+          <w:b/>
+          <w:bCs/>
+          <w:lang w:val="id-ID"/>
+        </w:rPr>
+      </w:pPr>
+    </w:p>
+    <w:p>
+      <w:pPr>
+        <w:pStyle w:val="ListParagraph"/>
+        <w:ind w:left="1070"/>
+        <w:rPr>
+          <w:b/>
+          <w:bCs/>
+          <w:lang w:val="id-ID"/>
+        </w:rPr>
+      </w:pPr>
+    </w:p>
+    <w:p>
+      <w:pPr>
+        <w:pStyle w:val="ListParagraph"/>
+        <w:ind w:left="1070"/>
+        <w:rPr>
+          <w:b/>
+          <w:bCs/>
+          <w:lang w:val="id-ID"/>
+        </w:rPr>
+      </w:pPr>
+    </w:p>
+    <w:p>
+      <w:pPr>
+        <w:pStyle w:val="ListParagraph"/>
+        <w:ind w:left="1070"/>
+        <w:rPr>
+          <w:b/>
+          <w:bCs/>
+          <w:lang w:val="id-ID"/>
+        </w:rPr>
+      </w:pPr>
+    </w:p>
+    <w:p>
+      <w:pPr>
+        <w:pStyle w:val="ListParagraph"/>
+        <w:ind w:left="1070"/>
+        <w:rPr>
+          <w:b/>
+          <w:bCs/>
+          <w:lang w:val="id-ID"/>
+        </w:rPr>
+      </w:pPr>
+    </w:p>
+    <w:p>
+      <w:pPr>
+        <w:pStyle w:val="ListParagraph"/>
+        <w:ind w:left="1070"/>
+        <w:rPr>
+          <w:b/>
+          <w:bCs/>
+          <w:lang w:val="id-ID"/>
+        </w:rPr>
+      </w:pPr>
+    </w:p>
+    <w:p>
+      <w:pPr>
+        <w:pStyle w:val="ListParagraph"/>
+        <w:ind w:left="1070"/>
+        <w:rPr>
+          <w:b/>
+          <w:bCs/>
+          <w:lang w:val="id-ID"/>
+        </w:rPr>
+      </w:pPr>
+    </w:p>
+    <w:p>
+      <w:pPr>
+        <w:pStyle w:val="ListParagraph"/>
+        <w:ind w:left="1070"/>
+        <w:rPr>
+          <w:b/>
+          <w:bCs/>
+          <w:lang w:val="id-ID"/>
+        </w:rPr>
+      </w:pPr>
+    </w:p>
+    <w:p>
+      <w:pPr>
+        <w:pStyle w:val="ListParagraph"/>
+        <w:ind w:left="1070"/>
         <w:rPr>
           <w:b/>
           <w:bCs/>
@@ -1471,14 +1791,8 @@
           <w:b/>
           <w:bCs/>
         </w:rPr>
-        <w:t>Lorem</w:t>
-      </w:r>
-      <w:r>
-        <w:rPr>
-          <w:b/>
-          <w:bCs/>
-        </w:rPr>
-        <w:t xml:space="preserve"> Ipsum</w:t>
+        <w:lastRenderedPageBreak/>
+        <w:t>Human Resource Manager</w:t>
       </w:r>
     </w:p>
     <w:p>
@@ -1493,11 +1807,3985 @@
         </w:rPr>
       </w:pPr>
       <w:r>
-        <w:t>Lorem ipsum dolor sit amet, consectetur adipiscing elit. Morbi mauris justo, congue sit amet est non, pellentesque mollis purus. Curabitur mattis volutpat consequat</w:t>
+        <w:t xml:space="preserve">In this </w:t>
+      </w:r>
+      <w:r>
+        <w:t>HRM</w:t>
+      </w:r>
+      <w:r>
+        <w:t xml:space="preserve"> view we can see a table containing all the </w:t>
+      </w:r>
+      <w:r>
+        <w:t xml:space="preserve">data from each employee </w:t>
+      </w:r>
+      <w:r>
+        <w:t>of</w:t>
+      </w:r>
+      <w:r>
+        <w:t xml:space="preserve"> </w:t>
+      </w:r>
+      <w:proofErr w:type="spellStart"/>
+      <w:r>
+        <w:t>Sudutmeong</w:t>
+      </w:r>
+      <w:proofErr w:type="spellEnd"/>
+      <w:r>
+        <w:t xml:space="preserve"> s</w:t>
+      </w:r>
+      <w:r>
+        <w:t>tore</w:t>
       </w:r>
       <w:r>
         <w:t>.</w:t>
       </w:r>
+    </w:p>
+    <w:p>
+      <w:pPr>
+        <w:pStyle w:val="ListParagraph"/>
+        <w:numPr>
+          <w:ilvl w:val="1"/>
+          <w:numId w:val="6"/>
+        </w:numPr>
+        <w:rPr>
+          <w:lang w:val="id-ID"/>
+        </w:rPr>
+      </w:pPr>
+      <w:r>
+        <w:t>Various</w:t>
+      </w:r>
+      <w:r>
+        <w:t xml:space="preserve"> popup dialog</w:t>
+      </w:r>
+      <w:r>
+        <w:t>s</w:t>
+      </w:r>
+      <w:r>
+        <w:t xml:space="preserve"> will show if the</w:t>
+      </w:r>
+      <w:r>
+        <w:t xml:space="preserve"> given</w:t>
+      </w:r>
+      <w:r>
+        <w:t xml:space="preserve"> input </w:t>
+      </w:r>
+      <w:r>
+        <w:t>is not available in database or given input is an invalid input.</w:t>
+      </w:r>
+    </w:p>
+    <w:p>
+      <w:pPr>
+        <w:pStyle w:val="ListParagraph"/>
+        <w:numPr>
+          <w:ilvl w:val="1"/>
+          <w:numId w:val="6"/>
+        </w:numPr>
+        <w:rPr>
+          <w:lang w:val="id-ID"/>
+        </w:rPr>
+      </w:pPr>
+      <w:r>
+        <w:t xml:space="preserve">A popup confirmation dialog will show if the action </w:t>
+      </w:r>
+      <w:r>
+        <w:t xml:space="preserve">considered as </w:t>
+      </w:r>
+      <w:r>
+        <w:rPr>
+          <w:i/>
+          <w:iCs/>
+        </w:rPr>
+        <w:t>advance action</w:t>
+      </w:r>
+      <w:r>
+        <w:t xml:space="preserve"> (</w:t>
+      </w:r>
+      <w:r>
+        <w:t>cannot be undo</w:t>
+      </w:r>
+      <w:r>
+        <w:t>ne</w:t>
+      </w:r>
+      <w:r>
+        <w:t xml:space="preserve"> in future</w:t>
+      </w:r>
+      <w:r>
+        <w:t>)</w:t>
+      </w:r>
+      <w:r>
+        <w:t xml:space="preserve"> such as reset password and fire employee.</w:t>
+      </w:r>
+    </w:p>
+    <w:p>
+      <w:pPr>
+        <w:pStyle w:val="ListParagraph"/>
+        <w:ind w:left="1070"/>
+        <w:rPr>
+          <w:lang w:val="id-ID"/>
+        </w:rPr>
+      </w:pPr>
+      <w:r>
+        <w:rPr>
+          <w:lang w:val="id-ID"/>
+        </w:rPr>
+        <w:drawing>
+          <wp:anchor distT="0" distB="0" distL="114300" distR="114300" simplePos="0" relativeHeight="251605504" behindDoc="0" locked="0" layoutInCell="1" allowOverlap="1" wp14:anchorId="4B534531" wp14:editId="7CEF46FD">
+            <wp:simplePos x="0" y="0"/>
+            <wp:positionH relativeFrom="column">
+              <wp:posOffset>0</wp:posOffset>
+            </wp:positionH>
+            <wp:positionV relativeFrom="paragraph">
+              <wp:posOffset>172085</wp:posOffset>
+            </wp:positionV>
+            <wp:extent cx="1935532" cy="1714500"/>
+            <wp:effectExtent l="0" t="0" r="0" b="0"/>
+            <wp:wrapNone/>
+            <wp:docPr id="8" name="Picture 8"/>
+            <wp:cNvGraphicFramePr>
+              <a:graphicFrameLocks xmlns:a="http://schemas.openxmlformats.org/drawingml/2006/main" noChangeAspect="1"/>
+            </wp:cNvGraphicFramePr>
+            <a:graphic xmlns:a="http://schemas.openxmlformats.org/drawingml/2006/main">
+              <a:graphicData uri="http://schemas.openxmlformats.org/drawingml/2006/picture">
+                <pic:pic xmlns:pic="http://schemas.openxmlformats.org/drawingml/2006/picture">
+                  <pic:nvPicPr>
+                    <pic:cNvPr id="1" name=""/>
+                    <pic:cNvPicPr/>
+                  </pic:nvPicPr>
+                  <pic:blipFill>
+                    <a:blip r:embed="rId12"/>
+                    <a:stretch>
+                      <a:fillRect/>
+                    </a:stretch>
+                  </pic:blipFill>
+                  <pic:spPr>
+                    <a:xfrm>
+                      <a:off x="0" y="0"/>
+                      <a:ext cx="1953906" cy="1730776"/>
+                    </a:xfrm>
+                    <a:prstGeom prst="rect">
+                      <a:avLst/>
+                    </a:prstGeom>
+                  </pic:spPr>
+                </pic:pic>
+              </a:graphicData>
+            </a:graphic>
+            <wp14:sizeRelH relativeFrom="margin">
+              <wp14:pctWidth>0</wp14:pctWidth>
+            </wp14:sizeRelH>
+            <wp14:sizeRelV relativeFrom="margin">
+              <wp14:pctHeight>0</wp14:pctHeight>
+            </wp14:sizeRelV>
+          </wp:anchor>
+        </w:drawing>
+      </w:r>
+    </w:p>
+    <w:p>
+      <w:pPr>
+        <w:pStyle w:val="ListParagraph"/>
+        <w:ind w:left="1070"/>
+        <w:rPr>
+          <w:lang w:val="id-ID"/>
+        </w:rPr>
+      </w:pPr>
+      <w:r>
+        <w:rPr>
+          <w:lang w:val="id-ID"/>
+        </w:rPr>
+        <w:drawing>
+          <wp:anchor distT="0" distB="0" distL="114300" distR="114300" simplePos="0" relativeHeight="251614720" behindDoc="0" locked="0" layoutInCell="1" allowOverlap="1" wp14:anchorId="35F94722" wp14:editId="02835678">
+            <wp:simplePos x="0" y="0"/>
+            <wp:positionH relativeFrom="column">
+              <wp:posOffset>3981308</wp:posOffset>
+            </wp:positionH>
+            <wp:positionV relativeFrom="paragraph">
+              <wp:posOffset>4446</wp:posOffset>
+            </wp:positionV>
+            <wp:extent cx="1961731" cy="1737360"/>
+            <wp:effectExtent l="0" t="0" r="0" b="0"/>
+            <wp:wrapNone/>
+            <wp:docPr id="10" name="Picture 10"/>
+            <wp:cNvGraphicFramePr>
+              <a:graphicFrameLocks xmlns:a="http://schemas.openxmlformats.org/drawingml/2006/main" noChangeAspect="1"/>
+            </wp:cNvGraphicFramePr>
+            <a:graphic xmlns:a="http://schemas.openxmlformats.org/drawingml/2006/main">
+              <a:graphicData uri="http://schemas.openxmlformats.org/drawingml/2006/picture">
+                <pic:pic xmlns:pic="http://schemas.openxmlformats.org/drawingml/2006/picture">
+                  <pic:nvPicPr>
+                    <pic:cNvPr id="1" name=""/>
+                    <pic:cNvPicPr/>
+                  </pic:nvPicPr>
+                  <pic:blipFill>
+                    <a:blip r:embed="rId13"/>
+                    <a:stretch>
+                      <a:fillRect/>
+                    </a:stretch>
+                  </pic:blipFill>
+                  <pic:spPr>
+                    <a:xfrm>
+                      <a:off x="0" y="0"/>
+                      <a:ext cx="1965406" cy="1740615"/>
+                    </a:xfrm>
+                    <a:prstGeom prst="rect">
+                      <a:avLst/>
+                    </a:prstGeom>
+                  </pic:spPr>
+                </pic:pic>
+              </a:graphicData>
+            </a:graphic>
+            <wp14:sizeRelH relativeFrom="margin">
+              <wp14:pctWidth>0</wp14:pctWidth>
+            </wp14:sizeRelH>
+            <wp14:sizeRelV relativeFrom="margin">
+              <wp14:pctHeight>0</wp14:pctHeight>
+            </wp14:sizeRelV>
+          </wp:anchor>
+        </w:drawing>
+      </w:r>
+      <w:r>
+        <w:rPr>
+          <w:lang w:val="id-ID"/>
+        </w:rPr>
+        <w:drawing>
+          <wp:anchor distT="0" distB="0" distL="114300" distR="114300" simplePos="0" relativeHeight="251610624" behindDoc="0" locked="0" layoutInCell="1" allowOverlap="1" wp14:anchorId="47981DBB" wp14:editId="0398E522">
+            <wp:simplePos x="0" y="0"/>
+            <wp:positionH relativeFrom="column">
+              <wp:posOffset>1997075</wp:posOffset>
+            </wp:positionH>
+            <wp:positionV relativeFrom="paragraph">
+              <wp:posOffset>4445</wp:posOffset>
+            </wp:positionV>
+            <wp:extent cx="1950493" cy="1729740"/>
+            <wp:effectExtent l="0" t="0" r="0" b="0"/>
+            <wp:wrapNone/>
+            <wp:docPr id="9" name="Picture 9"/>
+            <wp:cNvGraphicFramePr>
+              <a:graphicFrameLocks xmlns:a="http://schemas.openxmlformats.org/drawingml/2006/main" noChangeAspect="1"/>
+            </wp:cNvGraphicFramePr>
+            <a:graphic xmlns:a="http://schemas.openxmlformats.org/drawingml/2006/main">
+              <a:graphicData uri="http://schemas.openxmlformats.org/drawingml/2006/picture">
+                <pic:pic xmlns:pic="http://schemas.openxmlformats.org/drawingml/2006/picture">
+                  <pic:nvPicPr>
+                    <pic:cNvPr id="1" name=""/>
+                    <pic:cNvPicPr/>
+                  </pic:nvPicPr>
+                  <pic:blipFill>
+                    <a:blip r:embed="rId14"/>
+                    <a:stretch>
+                      <a:fillRect/>
+                    </a:stretch>
+                  </pic:blipFill>
+                  <pic:spPr>
+                    <a:xfrm>
+                      <a:off x="0" y="0"/>
+                      <a:ext cx="1950493" cy="1729740"/>
+                    </a:xfrm>
+                    <a:prstGeom prst="rect">
+                      <a:avLst/>
+                    </a:prstGeom>
+                  </pic:spPr>
+                </pic:pic>
+              </a:graphicData>
+            </a:graphic>
+            <wp14:sizeRelH relativeFrom="margin">
+              <wp14:pctWidth>0</wp14:pctWidth>
+            </wp14:sizeRelH>
+            <wp14:sizeRelV relativeFrom="margin">
+              <wp14:pctHeight>0</wp14:pctHeight>
+            </wp14:sizeRelV>
+          </wp:anchor>
+        </w:drawing>
+      </w:r>
+    </w:p>
+    <w:p>
+      <w:pPr>
+        <w:pStyle w:val="ListParagraph"/>
+        <w:ind w:left="1070"/>
+        <w:rPr>
+          <w:lang w:val="id-ID"/>
+        </w:rPr>
+      </w:pPr>
+    </w:p>
+    <w:p>
+      <w:pPr>
+        <w:pStyle w:val="ListParagraph"/>
+        <w:ind w:left="1070"/>
+        <w:rPr>
+          <w:lang w:val="id-ID"/>
+        </w:rPr>
+      </w:pPr>
+    </w:p>
+    <w:p>
+      <w:pPr>
+        <w:pStyle w:val="ListParagraph"/>
+        <w:ind w:left="1070"/>
+        <w:rPr>
+          <w:lang w:val="id-ID"/>
+        </w:rPr>
+      </w:pPr>
+    </w:p>
+    <w:p>
+      <w:pPr>
+        <w:pStyle w:val="ListParagraph"/>
+        <w:ind w:left="1070"/>
+        <w:rPr>
+          <w:lang w:val="id-ID"/>
+        </w:rPr>
+      </w:pPr>
+    </w:p>
+    <w:p>
+      <w:pPr>
+        <w:pStyle w:val="ListParagraph"/>
+        <w:ind w:left="1070"/>
+        <w:rPr>
+          <w:lang w:val="id-ID"/>
+        </w:rPr>
+      </w:pPr>
+    </w:p>
+    <w:p>
+      <w:pPr>
+        <w:pStyle w:val="ListParagraph"/>
+        <w:ind w:left="1070"/>
+        <w:rPr>
+          <w:lang w:val="id-ID"/>
+        </w:rPr>
+      </w:pPr>
+    </w:p>
+    <w:p>
+      <w:pPr>
+        <w:pStyle w:val="ListParagraph"/>
+        <w:ind w:left="1070"/>
+        <w:rPr>
+          <w:lang w:val="id-ID"/>
+        </w:rPr>
+      </w:pPr>
+    </w:p>
+    <w:p>
+      <w:pPr>
+        <w:pStyle w:val="ListParagraph"/>
+        <w:ind w:left="1070"/>
+        <w:rPr>
+          <w:lang w:val="id-ID"/>
+        </w:rPr>
+      </w:pPr>
+    </w:p>
+    <w:p>
+      <w:pPr>
+        <w:pStyle w:val="ListParagraph"/>
+        <w:ind w:left="1070"/>
+        <w:rPr>
+          <w:lang w:val="id-ID"/>
+        </w:rPr>
+      </w:pPr>
+    </w:p>
+    <w:p>
+      <w:pPr>
+        <w:pStyle w:val="ListParagraph"/>
+        <w:ind w:left="1070"/>
+        <w:rPr>
+          <w:lang w:val="id-ID"/>
+        </w:rPr>
+      </w:pPr>
+    </w:p>
+    <w:p>
+      <w:pPr>
+        <w:pStyle w:val="ListParagraph"/>
+        <w:numPr>
+          <w:ilvl w:val="1"/>
+          <w:numId w:val="6"/>
+        </w:numPr>
+        <w:rPr>
+          <w:lang w:val="id-ID"/>
+        </w:rPr>
+      </w:pPr>
+      <w:r>
+        <w:t>A</w:t>
+      </w:r>
+      <w:r>
+        <w:t>fter making</w:t>
+      </w:r>
+      <w:r>
+        <w:t xml:space="preserve"> </w:t>
+      </w:r>
+      <w:r>
+        <w:rPr>
+          <w:i/>
+          <w:iCs/>
+        </w:rPr>
+        <w:t xml:space="preserve">advance </w:t>
+      </w:r>
+      <w:r>
+        <w:rPr>
+          <w:i/>
+          <w:iCs/>
+        </w:rPr>
+        <w:t>action</w:t>
+      </w:r>
+      <w:r>
+        <w:t xml:space="preserve"> </w:t>
+      </w:r>
+      <w:r>
+        <w:t>such as reset password and fire employee</w:t>
+      </w:r>
+      <w:r>
+        <w:t>, please use refresh button provided to update the table</w:t>
+      </w:r>
+      <w:r>
+        <w:t xml:space="preserve"> data</w:t>
+      </w:r>
+      <w:r>
+        <w:t xml:space="preserve"> and the view </w:t>
+      </w:r>
+      <w:r>
+        <w:t>as well</w:t>
+      </w:r>
+      <w:r>
+        <w:t>.</w:t>
+      </w:r>
+    </w:p>
+    <w:p>
+      <w:pPr>
+        <w:pStyle w:val="ListParagraph"/>
+        <w:rPr>
+          <w:b/>
+          <w:bCs/>
+          <w:lang w:val="id-ID"/>
+        </w:rPr>
+      </w:pPr>
+    </w:p>
+    <w:p>
+      <w:pPr>
+        <w:pStyle w:val="ListParagraph"/>
+        <w:rPr>
+          <w:b/>
+          <w:bCs/>
+          <w:lang w:val="id-ID"/>
+        </w:rPr>
+      </w:pPr>
+      <w:r>
+        <w:rPr>
+          <w:b/>
+          <w:bCs/>
+          <w:lang w:val="id-ID"/>
+        </w:rPr>
+        <w:drawing>
+          <wp:anchor distT="0" distB="0" distL="114300" distR="114300" simplePos="0" relativeHeight="251653632" behindDoc="0" locked="0" layoutInCell="1" allowOverlap="1" wp14:anchorId="3408DE76" wp14:editId="1B9AEAED">
+            <wp:simplePos x="0" y="0"/>
+            <wp:positionH relativeFrom="column">
+              <wp:posOffset>3131185</wp:posOffset>
+            </wp:positionH>
+            <wp:positionV relativeFrom="paragraph">
+              <wp:posOffset>4445</wp:posOffset>
+            </wp:positionV>
+            <wp:extent cx="2809126" cy="2484120"/>
+            <wp:effectExtent l="0" t="0" r="0" b="0"/>
+            <wp:wrapNone/>
+            <wp:docPr id="13" name="Picture 13"/>
+            <wp:cNvGraphicFramePr>
+              <a:graphicFrameLocks xmlns:a="http://schemas.openxmlformats.org/drawingml/2006/main" noChangeAspect="1"/>
+            </wp:cNvGraphicFramePr>
+            <a:graphic xmlns:a="http://schemas.openxmlformats.org/drawingml/2006/main">
+              <a:graphicData uri="http://schemas.openxmlformats.org/drawingml/2006/picture">
+                <pic:pic xmlns:pic="http://schemas.openxmlformats.org/drawingml/2006/picture">
+                  <pic:nvPicPr>
+                    <pic:cNvPr id="1" name=""/>
+                    <pic:cNvPicPr/>
+                  </pic:nvPicPr>
+                  <pic:blipFill>
+                    <a:blip r:embed="rId15"/>
+                    <a:stretch>
+                      <a:fillRect/>
+                    </a:stretch>
+                  </pic:blipFill>
+                  <pic:spPr>
+                    <a:xfrm>
+                      <a:off x="0" y="0"/>
+                      <a:ext cx="2809126" cy="2484120"/>
+                    </a:xfrm>
+                    <a:prstGeom prst="rect">
+                      <a:avLst/>
+                    </a:prstGeom>
+                  </pic:spPr>
+                </pic:pic>
+              </a:graphicData>
+            </a:graphic>
+            <wp14:sizeRelH relativeFrom="margin">
+              <wp14:pctWidth>0</wp14:pctWidth>
+            </wp14:sizeRelH>
+            <wp14:sizeRelV relativeFrom="margin">
+              <wp14:pctHeight>0</wp14:pctHeight>
+            </wp14:sizeRelV>
+          </wp:anchor>
+        </w:drawing>
+      </w:r>
+      <w:r>
+        <w:rPr>
+          <w:noProof/>
+        </w:rPr>
+        <w:drawing>
+          <wp:anchor distT="0" distB="0" distL="114300" distR="114300" simplePos="0" relativeHeight="251636224" behindDoc="0" locked="0" layoutInCell="1" allowOverlap="1" wp14:anchorId="30ED0894" wp14:editId="21333898">
+            <wp:simplePos x="0" y="0"/>
+            <wp:positionH relativeFrom="column">
+              <wp:posOffset>-1905</wp:posOffset>
+            </wp:positionH>
+            <wp:positionV relativeFrom="paragraph">
+              <wp:posOffset>635</wp:posOffset>
+            </wp:positionV>
+            <wp:extent cx="2804795" cy="2468245"/>
+            <wp:effectExtent l="0" t="0" r="0" b="0"/>
+            <wp:wrapNone/>
+            <wp:docPr id="11" name="Picture 11"/>
+            <wp:cNvGraphicFramePr>
+              <a:graphicFrameLocks xmlns:a="http://schemas.openxmlformats.org/drawingml/2006/main" noChangeAspect="1"/>
+            </wp:cNvGraphicFramePr>
+            <a:graphic xmlns:a="http://schemas.openxmlformats.org/drawingml/2006/main">
+              <a:graphicData uri="http://schemas.openxmlformats.org/drawingml/2006/picture">
+                <pic:pic xmlns:pic="http://schemas.openxmlformats.org/drawingml/2006/picture">
+                  <pic:nvPicPr>
+                    <pic:cNvPr id="1" name=""/>
+                    <pic:cNvPicPr/>
+                  </pic:nvPicPr>
+                  <pic:blipFill>
+                    <a:blip r:embed="rId16"/>
+                    <a:stretch>
+                      <a:fillRect/>
+                    </a:stretch>
+                  </pic:blipFill>
+                  <pic:spPr>
+                    <a:xfrm>
+                      <a:off x="0" y="0"/>
+                      <a:ext cx="2804795" cy="2468245"/>
+                    </a:xfrm>
+                    <a:prstGeom prst="rect">
+                      <a:avLst/>
+                    </a:prstGeom>
+                  </pic:spPr>
+                </pic:pic>
+              </a:graphicData>
+            </a:graphic>
+            <wp14:sizeRelH relativeFrom="margin">
+              <wp14:pctWidth>0</wp14:pctWidth>
+            </wp14:sizeRelH>
+            <wp14:sizeRelV relativeFrom="margin">
+              <wp14:pctHeight>0</wp14:pctHeight>
+            </wp14:sizeRelV>
+          </wp:anchor>
+        </w:drawing>
+      </w:r>
+    </w:p>
+    <w:p>
+      <w:pPr>
+        <w:pStyle w:val="ListParagraph"/>
+        <w:rPr>
+          <w:b/>
+          <w:bCs/>
+          <w:lang w:val="id-ID"/>
+        </w:rPr>
+      </w:pPr>
+    </w:p>
+    <w:p>
+      <w:pPr>
+        <w:pStyle w:val="ListParagraph"/>
+        <w:rPr>
+          <w:b/>
+          <w:bCs/>
+          <w:lang w:val="id-ID"/>
+        </w:rPr>
+      </w:pPr>
+    </w:p>
+    <w:p>
+      <w:pPr>
+        <w:pStyle w:val="ListParagraph"/>
+        <w:rPr>
+          <w:b/>
+          <w:bCs/>
+          <w:lang w:val="id-ID"/>
+        </w:rPr>
+      </w:pPr>
+    </w:p>
+    <w:p>
+      <w:pPr>
+        <w:pStyle w:val="ListParagraph"/>
+        <w:rPr>
+          <w:b/>
+          <w:bCs/>
+          <w:lang w:val="id-ID"/>
+        </w:rPr>
+      </w:pPr>
+    </w:p>
+    <w:p>
+      <w:pPr>
+        <w:pStyle w:val="ListParagraph"/>
+        <w:rPr>
+          <w:b/>
+          <w:bCs/>
+          <w:lang w:val="id-ID"/>
+        </w:rPr>
+      </w:pPr>
+      <w:r>
+        <w:rPr>
+          <w:b/>
+          <w:bCs/>
+          <w:noProof/>
+          <w:lang w:val="id-ID"/>
+        </w:rPr>
+        <w:pict w14:anchorId="7973143F">
+          <v:shapetype id="_x0000_t32" coordsize="21600,21600" o:spt="32" o:oned="t" path="m,l21600,21600e" filled="f">
+            <v:path arrowok="t" fillok="f" o:connecttype="none"/>
+            <o:lock v:ext="edit" shapetype="t"/>
+          </v:shapetype>
+          <v:shape id="_x0000_s1027" type="#_x0000_t32" style="position:absolute;left:0;text-align:left;margin-left:294.6pt;margin-top:1.55pt;width:153pt;height:167.4pt;flip:x;z-index:251735552" o:connectortype="straight" strokecolor="#c80000" strokeweight="3pt">
+            <v:stroke endarrow="block"/>
+            <v:shadow type="perspective" color="#7f7f7f [1601]" opacity=".5" offset="1pt" offset2="-1pt"/>
+          </v:shape>
+        </w:pict>
+      </w:r>
+      <w:r>
+        <w:rPr>
+          <w:b/>
+          <w:bCs/>
+          <w:noProof/>
+          <w:lang w:val="id-ID"/>
+        </w:rPr>
+        <w:pict w14:anchorId="7973143F">
+          <v:shape id="_x0000_s1026" type="#_x0000_t32" style="position:absolute;left:0;text-align:left;margin-left:202.2pt;margin-top:1.55pt;width:21pt;height:167.4pt;z-index:251736576" o:connectortype="straight" strokecolor="#c80000" strokeweight="3pt">
+            <v:stroke endarrow="block"/>
+            <v:shadow type="perspective" color="#7f7f7f [1601]" opacity=".5" offset="1pt" offset2="-1pt"/>
+          </v:shape>
+        </w:pict>
+      </w:r>
+    </w:p>
+    <w:p>
+      <w:pPr>
+        <w:pStyle w:val="ListParagraph"/>
+        <w:rPr>
+          <w:b/>
+          <w:bCs/>
+          <w:lang w:val="id-ID"/>
+        </w:rPr>
+      </w:pPr>
+    </w:p>
+    <w:p>
+      <w:pPr>
+        <w:pStyle w:val="ListParagraph"/>
+        <w:rPr>
+          <w:b/>
+          <w:bCs/>
+          <w:lang w:val="id-ID"/>
+        </w:rPr>
+      </w:pPr>
+    </w:p>
+    <w:p>
+      <w:pPr>
+        <w:pStyle w:val="ListParagraph"/>
+        <w:rPr>
+          <w:b/>
+          <w:bCs/>
+          <w:lang w:val="id-ID"/>
+        </w:rPr>
+      </w:pPr>
+    </w:p>
+    <w:p>
+      <w:pPr>
+        <w:pStyle w:val="ListParagraph"/>
+        <w:rPr>
+          <w:b/>
+          <w:bCs/>
+          <w:lang w:val="id-ID"/>
+        </w:rPr>
+      </w:pPr>
+    </w:p>
+    <w:p>
+      <w:pPr>
+        <w:pStyle w:val="ListParagraph"/>
+        <w:rPr>
+          <w:b/>
+          <w:bCs/>
+          <w:lang w:val="id-ID"/>
+        </w:rPr>
+      </w:pPr>
+    </w:p>
+    <w:p>
+      <w:pPr>
+        <w:pStyle w:val="ListParagraph"/>
+        <w:rPr>
+          <w:b/>
+          <w:bCs/>
+          <w:lang w:val="id-ID"/>
+        </w:rPr>
+      </w:pPr>
+    </w:p>
+    <w:p>
+      <w:pPr>
+        <w:pStyle w:val="ListParagraph"/>
+        <w:rPr>
+          <w:b/>
+          <w:bCs/>
+          <w:lang w:val="id-ID"/>
+        </w:rPr>
+      </w:pPr>
+    </w:p>
+    <w:p>
+      <w:pPr>
+        <w:pStyle w:val="ListParagraph"/>
+        <w:rPr>
+          <w:b/>
+          <w:bCs/>
+          <w:lang w:val="id-ID"/>
+        </w:rPr>
+      </w:pPr>
+    </w:p>
+    <w:p>
+      <w:pPr>
+        <w:pStyle w:val="ListParagraph"/>
+        <w:rPr>
+          <w:b/>
+          <w:bCs/>
+          <w:lang w:val="id-ID"/>
+        </w:rPr>
+      </w:pPr>
+    </w:p>
+    <w:p>
+      <w:pPr>
+        <w:pStyle w:val="ListParagraph"/>
+        <w:rPr>
+          <w:b/>
+          <w:bCs/>
+          <w:lang w:val="id-ID"/>
+        </w:rPr>
+      </w:pPr>
+    </w:p>
+    <w:p>
+      <w:pPr>
+        <w:pStyle w:val="ListParagraph"/>
+        <w:rPr>
+          <w:b/>
+          <w:bCs/>
+          <w:lang w:val="id-ID"/>
+        </w:rPr>
+      </w:pPr>
+      <w:r>
+        <w:rPr>
+          <w:b/>
+          <w:bCs/>
+          <w:lang w:val="id-ID"/>
+        </w:rPr>
+        <w:drawing>
+          <wp:anchor distT="0" distB="0" distL="114300" distR="114300" simplePos="0" relativeHeight="251543040" behindDoc="0" locked="0" layoutInCell="1" allowOverlap="1" wp14:anchorId="6FE93F66" wp14:editId="450ED3C8">
+            <wp:simplePos x="0" y="0"/>
+            <wp:positionH relativeFrom="column">
+              <wp:posOffset>2038985</wp:posOffset>
+            </wp:positionH>
+            <wp:positionV relativeFrom="paragraph">
+              <wp:posOffset>5080</wp:posOffset>
+            </wp:positionV>
+            <wp:extent cx="1849075" cy="815340"/>
+            <wp:effectExtent l="0" t="0" r="0" b="0"/>
+            <wp:wrapNone/>
+            <wp:docPr id="12" name="Picture 12"/>
+            <wp:cNvGraphicFramePr>
+              <a:graphicFrameLocks xmlns:a="http://schemas.openxmlformats.org/drawingml/2006/main" noChangeAspect="1"/>
+            </wp:cNvGraphicFramePr>
+            <a:graphic xmlns:a="http://schemas.openxmlformats.org/drawingml/2006/main">
+              <a:graphicData uri="http://schemas.openxmlformats.org/drawingml/2006/picture">
+                <pic:pic xmlns:pic="http://schemas.openxmlformats.org/drawingml/2006/picture">
+                  <pic:nvPicPr>
+                    <pic:cNvPr id="1" name=""/>
+                    <pic:cNvPicPr/>
+                  </pic:nvPicPr>
+                  <pic:blipFill>
+                    <a:blip r:embed="rId17"/>
+                    <a:stretch>
+                      <a:fillRect/>
+                    </a:stretch>
+                  </pic:blipFill>
+                  <pic:spPr>
+                    <a:xfrm>
+                      <a:off x="0" y="0"/>
+                      <a:ext cx="1849075" cy="815340"/>
+                    </a:xfrm>
+                    <a:prstGeom prst="rect">
+                      <a:avLst/>
+                    </a:prstGeom>
+                  </pic:spPr>
+                </pic:pic>
+              </a:graphicData>
+            </a:graphic>
+            <wp14:sizeRelH relativeFrom="margin">
+              <wp14:pctWidth>0</wp14:pctWidth>
+            </wp14:sizeRelH>
+            <wp14:sizeRelV relativeFrom="margin">
+              <wp14:pctHeight>0</wp14:pctHeight>
+            </wp14:sizeRelV>
+          </wp:anchor>
+        </w:drawing>
+      </w:r>
+    </w:p>
+    <w:p>
+      <w:pPr>
+        <w:pStyle w:val="ListParagraph"/>
+        <w:rPr>
+          <w:b/>
+          <w:bCs/>
+          <w:lang w:val="id-ID"/>
+        </w:rPr>
+      </w:pPr>
+    </w:p>
+    <w:p>
+      <w:pPr>
+        <w:pStyle w:val="ListParagraph"/>
+        <w:rPr>
+          <w:b/>
+          <w:bCs/>
+          <w:lang w:val="id-ID"/>
+        </w:rPr>
+      </w:pPr>
+    </w:p>
+    <w:p>
+      <w:pPr>
+        <w:pStyle w:val="ListParagraph"/>
+        <w:rPr>
+          <w:b/>
+          <w:bCs/>
+          <w:lang w:val="id-ID"/>
+        </w:rPr>
+      </w:pPr>
+    </w:p>
+    <w:p>
+      <w:pPr>
+        <w:pStyle w:val="ListParagraph"/>
+        <w:rPr>
+          <w:b/>
+          <w:bCs/>
+          <w:lang w:val="id-ID"/>
+        </w:rPr>
+      </w:pPr>
+    </w:p>
+    <w:p>
+      <w:pPr>
+        <w:pStyle w:val="ListParagraph"/>
+        <w:rPr>
+          <w:b/>
+          <w:bCs/>
+          <w:lang w:val="id-ID"/>
+        </w:rPr>
+      </w:pPr>
+    </w:p>
+    <w:p>
+      <w:pPr>
+        <w:pStyle w:val="ListParagraph"/>
+        <w:rPr>
+          <w:b/>
+          <w:bCs/>
+          <w:lang w:val="id-ID"/>
+        </w:rPr>
+      </w:pPr>
+    </w:p>
+    <w:p>
+      <w:pPr>
+        <w:pStyle w:val="ListParagraph"/>
+        <w:rPr>
+          <w:b/>
+          <w:bCs/>
+          <w:lang w:val="id-ID"/>
+        </w:rPr>
+      </w:pPr>
+    </w:p>
+    <w:p>
+      <w:pPr>
+        <w:pStyle w:val="ListParagraph"/>
+        <w:numPr>
+          <w:ilvl w:val="1"/>
+          <w:numId w:val="6"/>
+        </w:numPr>
+        <w:rPr>
+          <w:lang w:val="id-ID"/>
+        </w:rPr>
+      </w:pPr>
+      <w:r>
+        <w:lastRenderedPageBreak/>
+        <w:t>Validation code for new employee insertion:</w:t>
+      </w:r>
+    </w:p>
+    <w:p>
+      <w:pPr>
+        <w:rPr>
+          <w:lang w:val="id-ID"/>
+        </w:rPr>
+      </w:pPr>
+      <w:r>
+        <w:rPr>
+          <w:lang w:val="id-ID"/>
+        </w:rPr>
+        <w:drawing>
+          <wp:anchor distT="0" distB="0" distL="114300" distR="114300" simplePos="0" relativeHeight="251657728" behindDoc="0" locked="0" layoutInCell="1" allowOverlap="1" wp14:anchorId="5A1D1FCC" wp14:editId="64DF7675">
+            <wp:simplePos x="0" y="0"/>
+            <wp:positionH relativeFrom="column">
+              <wp:posOffset>0</wp:posOffset>
+            </wp:positionH>
+            <wp:positionV relativeFrom="paragraph">
+              <wp:posOffset>106045</wp:posOffset>
+            </wp:positionV>
+            <wp:extent cx="5943600" cy="2344420"/>
+            <wp:effectExtent l="0" t="0" r="0" b="0"/>
+            <wp:wrapNone/>
+            <wp:docPr id="14" name="Picture 14"/>
+            <wp:cNvGraphicFramePr>
+              <a:graphicFrameLocks xmlns:a="http://schemas.openxmlformats.org/drawingml/2006/main" noChangeAspect="1"/>
+            </wp:cNvGraphicFramePr>
+            <a:graphic xmlns:a="http://schemas.openxmlformats.org/drawingml/2006/main">
+              <a:graphicData uri="http://schemas.openxmlformats.org/drawingml/2006/picture">
+                <pic:pic xmlns:pic="http://schemas.openxmlformats.org/drawingml/2006/picture">
+                  <pic:nvPicPr>
+                    <pic:cNvPr id="1" name=""/>
+                    <pic:cNvPicPr/>
+                  </pic:nvPicPr>
+                  <pic:blipFill>
+                    <a:blip r:embed="rId18"/>
+                    <a:stretch>
+                      <a:fillRect/>
+                    </a:stretch>
+                  </pic:blipFill>
+                  <pic:spPr>
+                    <a:xfrm>
+                      <a:off x="0" y="0"/>
+                      <a:ext cx="5943600" cy="2344420"/>
+                    </a:xfrm>
+                    <a:prstGeom prst="rect">
+                      <a:avLst/>
+                    </a:prstGeom>
+                  </pic:spPr>
+                </pic:pic>
+              </a:graphicData>
+            </a:graphic>
+          </wp:anchor>
+        </w:drawing>
+      </w:r>
+    </w:p>
+    <w:p>
+      <w:pPr>
+        <w:rPr>
+          <w:lang w:val="id-ID"/>
+        </w:rPr>
+      </w:pPr>
+    </w:p>
+    <w:p>
+      <w:pPr>
+        <w:rPr>
+          <w:lang w:val="id-ID"/>
+        </w:rPr>
+      </w:pPr>
+    </w:p>
+    <w:p>
+      <w:pPr>
+        <w:rPr>
+          <w:lang w:val="id-ID"/>
+        </w:rPr>
+      </w:pPr>
+    </w:p>
+    <w:p>
+      <w:pPr>
+        <w:rPr>
+          <w:lang w:val="id-ID"/>
+        </w:rPr>
+      </w:pPr>
+    </w:p>
+    <w:p>
+      <w:pPr>
+        <w:rPr>
+          <w:lang w:val="id-ID"/>
+        </w:rPr>
+      </w:pPr>
+    </w:p>
+    <w:p>
+      <w:pPr>
+        <w:rPr>
+          <w:lang w:val="id-ID"/>
+        </w:rPr>
+      </w:pPr>
+    </w:p>
+    <w:p>
+      <w:pPr>
+        <w:rPr>
+          <w:lang w:val="id-ID"/>
+        </w:rPr>
+      </w:pPr>
+    </w:p>
+    <w:p>
+      <w:pPr>
+        <w:rPr>
+          <w:lang w:val="id-ID"/>
+        </w:rPr>
+      </w:pPr>
+    </w:p>
+    <w:p>
+      <w:pPr>
+        <w:rPr>
+          <w:lang w:val="id-ID"/>
+        </w:rPr>
+      </w:pPr>
+    </w:p>
+    <w:p>
+      <w:pPr>
+        <w:rPr>
+          <w:lang w:val="id-ID"/>
+        </w:rPr>
+      </w:pPr>
+    </w:p>
+    <w:p>
+      <w:pPr>
+        <w:rPr>
+          <w:lang w:val="id-ID"/>
+        </w:rPr>
+      </w:pPr>
+    </w:p>
+    <w:p>
+      <w:pPr>
+        <w:rPr>
+          <w:lang w:val="id-ID"/>
+        </w:rPr>
+      </w:pPr>
+    </w:p>
+    <w:p>
+      <w:pPr>
+        <w:rPr>
+          <w:lang w:val="id-ID"/>
+        </w:rPr>
+      </w:pPr>
+    </w:p>
+    <w:p>
+      <w:pPr>
+        <w:rPr>
+          <w:lang w:val="id-ID"/>
+        </w:rPr>
+      </w:pPr>
+    </w:p>
+    <w:p>
+      <w:pPr>
+        <w:pStyle w:val="ListParagraph"/>
+        <w:numPr>
+          <w:ilvl w:val="1"/>
+          <w:numId w:val="6"/>
+        </w:numPr>
+        <w:rPr>
+          <w:lang w:val="id-ID"/>
+        </w:rPr>
+      </w:pPr>
+      <w:r>
+        <w:t xml:space="preserve">Validation code for </w:t>
+      </w:r>
+      <w:r>
+        <w:t xml:space="preserve">updating </w:t>
+      </w:r>
+      <w:r>
+        <w:t xml:space="preserve">employee </w:t>
+      </w:r>
+      <w:r>
+        <w:t>data:</w:t>
+      </w:r>
+    </w:p>
+    <w:p>
+      <w:pPr>
+        <w:rPr>
+          <w:lang w:val="id-ID"/>
+        </w:rPr>
+      </w:pPr>
+      <w:r>
+        <w:rPr>
+          <w:lang w:val="id-ID"/>
+        </w:rPr>
+        <w:drawing>
+          <wp:anchor distT="0" distB="0" distL="114300" distR="114300" simplePos="0" relativeHeight="251658752" behindDoc="0" locked="0" layoutInCell="1" allowOverlap="1" wp14:anchorId="5429EC31" wp14:editId="6BD06415">
+            <wp:simplePos x="0" y="0"/>
+            <wp:positionH relativeFrom="column">
+              <wp:posOffset>0</wp:posOffset>
+            </wp:positionH>
+            <wp:positionV relativeFrom="paragraph">
+              <wp:posOffset>106045</wp:posOffset>
+            </wp:positionV>
+            <wp:extent cx="5943600" cy="3406140"/>
+            <wp:effectExtent l="0" t="0" r="0" b="0"/>
+            <wp:wrapNone/>
+            <wp:docPr id="15" name="Picture 15"/>
+            <wp:cNvGraphicFramePr>
+              <a:graphicFrameLocks xmlns:a="http://schemas.openxmlformats.org/drawingml/2006/main" noChangeAspect="1"/>
+            </wp:cNvGraphicFramePr>
+            <a:graphic xmlns:a="http://schemas.openxmlformats.org/drawingml/2006/main">
+              <a:graphicData uri="http://schemas.openxmlformats.org/drawingml/2006/picture">
+                <pic:pic xmlns:pic="http://schemas.openxmlformats.org/drawingml/2006/picture">
+                  <pic:nvPicPr>
+                    <pic:cNvPr id="1" name=""/>
+                    <pic:cNvPicPr/>
+                  </pic:nvPicPr>
+                  <pic:blipFill>
+                    <a:blip r:embed="rId19"/>
+                    <a:stretch>
+                      <a:fillRect/>
+                    </a:stretch>
+                  </pic:blipFill>
+                  <pic:spPr>
+                    <a:xfrm>
+                      <a:off x="0" y="0"/>
+                      <a:ext cx="5943600" cy="3406140"/>
+                    </a:xfrm>
+                    <a:prstGeom prst="rect">
+                      <a:avLst/>
+                    </a:prstGeom>
+                  </pic:spPr>
+                </pic:pic>
+              </a:graphicData>
+            </a:graphic>
+          </wp:anchor>
+        </w:drawing>
+      </w:r>
+    </w:p>
+    <w:p>
+      <w:pPr>
+        <w:rPr>
+          <w:lang w:val="id-ID"/>
+        </w:rPr>
+      </w:pPr>
+    </w:p>
+    <w:p>
+      <w:pPr>
+        <w:rPr>
+          <w:lang w:val="id-ID"/>
+        </w:rPr>
+      </w:pPr>
+    </w:p>
+    <w:p>
+      <w:pPr>
+        <w:rPr>
+          <w:lang w:val="id-ID"/>
+        </w:rPr>
+      </w:pPr>
+    </w:p>
+    <w:p>
+      <w:pPr>
+        <w:rPr>
+          <w:lang w:val="id-ID"/>
+        </w:rPr>
+      </w:pPr>
+    </w:p>
+    <w:p>
+      <w:pPr>
+        <w:rPr>
+          <w:lang w:val="id-ID"/>
+        </w:rPr>
+      </w:pPr>
+    </w:p>
+    <w:p>
+      <w:pPr>
+        <w:rPr>
+          <w:lang w:val="id-ID"/>
+        </w:rPr>
+      </w:pPr>
+    </w:p>
+    <w:p>
+      <w:pPr>
+        <w:rPr>
+          <w:lang w:val="id-ID"/>
+        </w:rPr>
+      </w:pPr>
+    </w:p>
+    <w:p>
+      <w:pPr>
+        <w:rPr>
+          <w:lang w:val="id-ID"/>
+        </w:rPr>
+      </w:pPr>
+    </w:p>
+    <w:p>
+      <w:pPr>
+        <w:rPr>
+          <w:lang w:val="id-ID"/>
+        </w:rPr>
+      </w:pPr>
+    </w:p>
+    <w:p>
+      <w:pPr>
+        <w:rPr>
+          <w:lang w:val="id-ID"/>
+        </w:rPr>
+      </w:pPr>
+    </w:p>
+    <w:p>
+      <w:pPr>
+        <w:rPr>
+          <w:lang w:val="id-ID"/>
+        </w:rPr>
+      </w:pPr>
+    </w:p>
+    <w:p>
+      <w:pPr>
+        <w:rPr>
+          <w:lang w:val="id-ID"/>
+        </w:rPr>
+      </w:pPr>
+    </w:p>
+    <w:p>
+      <w:pPr>
+        <w:rPr>
+          <w:lang w:val="id-ID"/>
+        </w:rPr>
+      </w:pPr>
+    </w:p>
+    <w:p>
+      <w:pPr>
+        <w:rPr>
+          <w:lang w:val="id-ID"/>
+        </w:rPr>
+      </w:pPr>
+    </w:p>
+    <w:p>
+      <w:pPr>
+        <w:rPr>
+          <w:lang w:val="id-ID"/>
+        </w:rPr>
+      </w:pPr>
+    </w:p>
+    <w:p>
+      <w:pPr>
+        <w:rPr>
+          <w:lang w:val="id-ID"/>
+        </w:rPr>
+      </w:pPr>
+    </w:p>
+    <w:p>
+      <w:pPr>
+        <w:rPr>
+          <w:lang w:val="id-ID"/>
+        </w:rPr>
+      </w:pPr>
+    </w:p>
+    <w:p>
+      <w:pPr>
+        <w:rPr>
+          <w:lang w:val="id-ID"/>
+        </w:rPr>
+      </w:pPr>
+    </w:p>
+    <w:p>
+      <w:pPr>
+        <w:rPr>
+          <w:lang w:val="id-ID"/>
+        </w:rPr>
+      </w:pPr>
+    </w:p>
+    <w:p>
+      <w:pPr>
+        <w:rPr>
+          <w:lang w:val="id-ID"/>
+        </w:rPr>
+      </w:pPr>
+    </w:p>
+    <w:p>
+      <w:pPr>
+        <w:pStyle w:val="ListParagraph"/>
+        <w:numPr>
+          <w:ilvl w:val="1"/>
+          <w:numId w:val="6"/>
+        </w:numPr>
+        <w:rPr>
+          <w:lang w:val="id-ID"/>
+        </w:rPr>
+      </w:pPr>
+      <w:r>
+        <w:t xml:space="preserve">Validation code for </w:t>
+      </w:r>
+      <w:r>
+        <w:t>resetting</w:t>
+      </w:r>
+      <w:r>
+        <w:t xml:space="preserve"> employee </w:t>
+      </w:r>
+      <w:r>
+        <w:t>password</w:t>
+      </w:r>
+      <w:r>
+        <w:t>:</w:t>
+      </w:r>
+    </w:p>
+    <w:p>
+      <w:pPr>
+        <w:rPr>
+          <w:lang w:val="id-ID"/>
+        </w:rPr>
+      </w:pPr>
+      <w:r>
+        <w:rPr>
+          <w:lang w:val="id-ID"/>
+        </w:rPr>
+        <w:drawing>
+          <wp:anchor distT="0" distB="0" distL="114300" distR="114300" simplePos="0" relativeHeight="251660800" behindDoc="0" locked="0" layoutInCell="1" allowOverlap="1" wp14:anchorId="6ED407E9" wp14:editId="349C63F4">
+            <wp:simplePos x="0" y="0"/>
+            <wp:positionH relativeFrom="column">
+              <wp:posOffset>0</wp:posOffset>
+            </wp:positionH>
+            <wp:positionV relativeFrom="paragraph">
+              <wp:posOffset>84455</wp:posOffset>
+            </wp:positionV>
+            <wp:extent cx="4140323" cy="1485900"/>
+            <wp:effectExtent l="0" t="0" r="0" b="0"/>
+            <wp:wrapNone/>
+            <wp:docPr id="16" name="Picture 16"/>
+            <wp:cNvGraphicFramePr>
+              <a:graphicFrameLocks xmlns:a="http://schemas.openxmlformats.org/drawingml/2006/main" noChangeAspect="1"/>
+            </wp:cNvGraphicFramePr>
+            <a:graphic xmlns:a="http://schemas.openxmlformats.org/drawingml/2006/main">
+              <a:graphicData uri="http://schemas.openxmlformats.org/drawingml/2006/picture">
+                <pic:pic xmlns:pic="http://schemas.openxmlformats.org/drawingml/2006/picture">
+                  <pic:nvPicPr>
+                    <pic:cNvPr id="1" name=""/>
+                    <pic:cNvPicPr/>
+                  </pic:nvPicPr>
+                  <pic:blipFill>
+                    <a:blip r:embed="rId20"/>
+                    <a:stretch>
+                      <a:fillRect/>
+                    </a:stretch>
+                  </pic:blipFill>
+                  <pic:spPr>
+                    <a:xfrm>
+                      <a:off x="0" y="0"/>
+                      <a:ext cx="4151783" cy="1490013"/>
+                    </a:xfrm>
+                    <a:prstGeom prst="rect">
+                      <a:avLst/>
+                    </a:prstGeom>
+                  </pic:spPr>
+                </pic:pic>
+              </a:graphicData>
+            </a:graphic>
+            <wp14:sizeRelH relativeFrom="margin">
+              <wp14:pctWidth>0</wp14:pctWidth>
+            </wp14:sizeRelH>
+            <wp14:sizeRelV relativeFrom="margin">
+              <wp14:pctHeight>0</wp14:pctHeight>
+            </wp14:sizeRelV>
+          </wp:anchor>
+        </w:drawing>
+      </w:r>
+    </w:p>
+    <w:p>
+      <w:pPr>
+        <w:rPr>
+          <w:lang w:val="id-ID"/>
+        </w:rPr>
+      </w:pPr>
+    </w:p>
+    <w:p>
+      <w:pPr>
+        <w:rPr>
+          <w:lang w:val="id-ID"/>
+        </w:rPr>
+      </w:pPr>
+    </w:p>
+    <w:p>
+      <w:pPr>
+        <w:rPr>
+          <w:lang w:val="id-ID"/>
+        </w:rPr>
+      </w:pPr>
+    </w:p>
+    <w:p>
+      <w:pPr>
+        <w:rPr>
+          <w:lang w:val="id-ID"/>
+        </w:rPr>
+      </w:pPr>
+    </w:p>
+    <w:p>
+      <w:pPr>
+        <w:rPr>
+          <w:lang w:val="id-ID"/>
+        </w:rPr>
+      </w:pPr>
+    </w:p>
+    <w:p>
+      <w:pPr>
+        <w:rPr>
+          <w:lang w:val="id-ID"/>
+        </w:rPr>
+      </w:pPr>
+    </w:p>
+    <w:p>
+      <w:pPr>
+        <w:pStyle w:val="ListParagraph"/>
+        <w:numPr>
+          <w:ilvl w:val="1"/>
+          <w:numId w:val="6"/>
+        </w:numPr>
+        <w:rPr>
+          <w:lang w:val="id-ID"/>
+        </w:rPr>
+      </w:pPr>
+      <w:r>
+        <w:lastRenderedPageBreak/>
+        <w:t>Code used</w:t>
+      </w:r>
+      <w:r>
+        <w:t xml:space="preserve"> </w:t>
+      </w:r>
+      <w:r>
+        <w:t>to generate p</w:t>
+      </w:r>
+      <w:r>
+        <w:t>assword</w:t>
+      </w:r>
+      <w:r>
+        <w:t xml:space="preserve"> consist of six random character</w:t>
+      </w:r>
+      <w:r>
+        <w:t>:</w:t>
+      </w:r>
+    </w:p>
+    <w:p>
+      <w:pPr>
+        <w:pStyle w:val="ListParagraph"/>
+        <w:ind w:left="1070"/>
+        <w:rPr>
+          <w:lang w:val="id-ID"/>
+        </w:rPr>
+      </w:pPr>
+      <w:r>
+        <w:rPr>
+          <w:lang w:val="id-ID"/>
+        </w:rPr>
+        <w:drawing>
+          <wp:anchor distT="0" distB="0" distL="114300" distR="114300" simplePos="0" relativeHeight="251663872" behindDoc="0" locked="0" layoutInCell="1" allowOverlap="1" wp14:anchorId="7F694BA8" wp14:editId="6EB357E3">
+            <wp:simplePos x="0" y="0"/>
+            <wp:positionH relativeFrom="column">
+              <wp:posOffset>0</wp:posOffset>
+            </wp:positionH>
+            <wp:positionV relativeFrom="paragraph">
+              <wp:posOffset>98425</wp:posOffset>
+            </wp:positionV>
+            <wp:extent cx="5943600" cy="1790700"/>
+            <wp:effectExtent l="0" t="0" r="0" b="0"/>
+            <wp:wrapNone/>
+            <wp:docPr id="17" name="Picture 17"/>
+            <wp:cNvGraphicFramePr>
+              <a:graphicFrameLocks xmlns:a="http://schemas.openxmlformats.org/drawingml/2006/main" noChangeAspect="1"/>
+            </wp:cNvGraphicFramePr>
+            <a:graphic xmlns:a="http://schemas.openxmlformats.org/drawingml/2006/main">
+              <a:graphicData uri="http://schemas.openxmlformats.org/drawingml/2006/picture">
+                <pic:pic xmlns:pic="http://schemas.openxmlformats.org/drawingml/2006/picture">
+                  <pic:nvPicPr>
+                    <pic:cNvPr id="1" name=""/>
+                    <pic:cNvPicPr/>
+                  </pic:nvPicPr>
+                  <pic:blipFill>
+                    <a:blip r:embed="rId21"/>
+                    <a:stretch>
+                      <a:fillRect/>
+                    </a:stretch>
+                  </pic:blipFill>
+                  <pic:spPr>
+                    <a:xfrm>
+                      <a:off x="0" y="0"/>
+                      <a:ext cx="5943600" cy="1790700"/>
+                    </a:xfrm>
+                    <a:prstGeom prst="rect">
+                      <a:avLst/>
+                    </a:prstGeom>
+                  </pic:spPr>
+                </pic:pic>
+              </a:graphicData>
+            </a:graphic>
+          </wp:anchor>
+        </w:drawing>
+      </w:r>
+    </w:p>
+    <w:p>
+      <w:pPr>
+        <w:pStyle w:val="ListParagraph"/>
+        <w:ind w:left="1070"/>
+        <w:rPr>
+          <w:lang w:val="id-ID"/>
+        </w:rPr>
+      </w:pPr>
+    </w:p>
+    <w:p>
+      <w:pPr>
+        <w:pStyle w:val="ListParagraph"/>
+        <w:ind w:left="1070"/>
+        <w:rPr>
+          <w:lang w:val="id-ID"/>
+        </w:rPr>
+      </w:pPr>
+    </w:p>
+    <w:p>
+      <w:pPr>
+        <w:pStyle w:val="ListParagraph"/>
+        <w:ind w:left="1070"/>
+        <w:rPr>
+          <w:lang w:val="id-ID"/>
+        </w:rPr>
+      </w:pPr>
+    </w:p>
+    <w:p>
+      <w:pPr>
+        <w:pStyle w:val="ListParagraph"/>
+        <w:ind w:left="1070"/>
+        <w:rPr>
+          <w:lang w:val="id-ID"/>
+        </w:rPr>
+      </w:pPr>
+    </w:p>
+    <w:p>
+      <w:pPr>
+        <w:pStyle w:val="ListParagraph"/>
+        <w:ind w:left="1070"/>
+        <w:rPr>
+          <w:lang w:val="id-ID"/>
+        </w:rPr>
+      </w:pPr>
+    </w:p>
+    <w:p>
+      <w:pPr>
+        <w:pStyle w:val="ListParagraph"/>
+        <w:ind w:left="1070"/>
+        <w:rPr>
+          <w:lang w:val="id-ID"/>
+        </w:rPr>
+      </w:pPr>
+    </w:p>
+    <w:p>
+      <w:pPr>
+        <w:rPr>
+          <w:lang w:val="id-ID"/>
+        </w:rPr>
+      </w:pPr>
+    </w:p>
+    <w:p>
+      <w:pPr>
+        <w:rPr>
+          <w:lang w:val="id-ID"/>
+        </w:rPr>
+      </w:pPr>
+    </w:p>
+    <w:p>
+      <w:pPr>
+        <w:rPr>
+          <w:lang w:val="id-ID"/>
+        </w:rPr>
+      </w:pPr>
+    </w:p>
+    <w:p>
+      <w:pPr>
+        <w:rPr>
+          <w:lang w:val="id-ID"/>
+        </w:rPr>
+      </w:pPr>
+    </w:p>
+    <w:p>
+      <w:pPr>
+        <w:rPr>
+          <w:lang w:val="id-ID"/>
+        </w:rPr>
+      </w:pPr>
+    </w:p>
+    <w:p>
+      <w:pPr>
+        <w:pStyle w:val="ListParagraph"/>
+        <w:numPr>
+          <w:ilvl w:val="1"/>
+          <w:numId w:val="6"/>
+        </w:numPr>
+        <w:rPr>
+          <w:lang w:val="id-ID"/>
+        </w:rPr>
+      </w:pPr>
+      <w:r>
+        <w:t xml:space="preserve">Validation code for </w:t>
+      </w:r>
+      <w:r>
+        <w:t>firing</w:t>
+      </w:r>
+      <w:r>
+        <w:t xml:space="preserve"> employee:</w:t>
+      </w:r>
+    </w:p>
+    <w:p>
+      <w:pPr>
+        <w:pStyle w:val="ListParagraph"/>
+        <w:rPr>
+          <w:b/>
+          <w:bCs/>
+          <w:lang w:val="id-ID"/>
+        </w:rPr>
+      </w:pPr>
+      <w:r>
+        <w:rPr>
+          <w:noProof/>
+        </w:rPr>
+        <w:drawing>
+          <wp:anchor distT="0" distB="0" distL="114300" distR="114300" simplePos="0" relativeHeight="251665920" behindDoc="0" locked="0" layoutInCell="1" allowOverlap="1" wp14:anchorId="16D6394C" wp14:editId="713F8DE8">
+            <wp:simplePos x="0" y="0"/>
+            <wp:positionH relativeFrom="column">
+              <wp:posOffset>716</wp:posOffset>
+            </wp:positionH>
+            <wp:positionV relativeFrom="paragraph">
+              <wp:posOffset>91440</wp:posOffset>
+            </wp:positionV>
+            <wp:extent cx="4160520" cy="1464562"/>
+            <wp:effectExtent l="0" t="0" r="0" b="0"/>
+            <wp:wrapNone/>
+            <wp:docPr id="18" name="Picture 18"/>
+            <wp:cNvGraphicFramePr>
+              <a:graphicFrameLocks xmlns:a="http://schemas.openxmlformats.org/drawingml/2006/main" noChangeAspect="1"/>
+            </wp:cNvGraphicFramePr>
+            <a:graphic xmlns:a="http://schemas.openxmlformats.org/drawingml/2006/main">
+              <a:graphicData uri="http://schemas.openxmlformats.org/drawingml/2006/picture">
+                <pic:pic xmlns:pic="http://schemas.openxmlformats.org/drawingml/2006/picture">
+                  <pic:nvPicPr>
+                    <pic:cNvPr id="1" name=""/>
+                    <pic:cNvPicPr/>
+                  </pic:nvPicPr>
+                  <pic:blipFill>
+                    <a:blip r:embed="rId22"/>
+                    <a:stretch>
+                      <a:fillRect/>
+                    </a:stretch>
+                  </pic:blipFill>
+                  <pic:spPr>
+                    <a:xfrm>
+                      <a:off x="0" y="0"/>
+                      <a:ext cx="4160520" cy="1464562"/>
+                    </a:xfrm>
+                    <a:prstGeom prst="rect">
+                      <a:avLst/>
+                    </a:prstGeom>
+                  </pic:spPr>
+                </pic:pic>
+              </a:graphicData>
+            </a:graphic>
+            <wp14:sizeRelH relativeFrom="margin">
+              <wp14:pctWidth>0</wp14:pctWidth>
+            </wp14:sizeRelH>
+            <wp14:sizeRelV relativeFrom="margin">
+              <wp14:pctHeight>0</wp14:pctHeight>
+            </wp14:sizeRelV>
+          </wp:anchor>
+        </w:drawing>
+      </w:r>
+    </w:p>
+    <w:p>
+      <w:pPr>
+        <w:pStyle w:val="ListParagraph"/>
+        <w:rPr>
+          <w:b/>
+          <w:bCs/>
+          <w:lang w:val="id-ID"/>
+        </w:rPr>
+      </w:pPr>
+    </w:p>
+    <w:p>
+      <w:pPr>
+        <w:pStyle w:val="ListParagraph"/>
+        <w:rPr>
+          <w:b/>
+          <w:bCs/>
+          <w:lang w:val="id-ID"/>
+        </w:rPr>
+      </w:pPr>
+    </w:p>
+    <w:p>
+      <w:pPr>
+        <w:pStyle w:val="ListParagraph"/>
+        <w:rPr>
+          <w:b/>
+          <w:bCs/>
+          <w:lang w:val="id-ID"/>
+        </w:rPr>
+      </w:pPr>
+    </w:p>
+    <w:p>
+      <w:pPr>
+        <w:pStyle w:val="ListParagraph"/>
+        <w:rPr>
+          <w:b/>
+          <w:bCs/>
+          <w:lang w:val="id-ID"/>
+        </w:rPr>
+      </w:pPr>
+    </w:p>
+    <w:p>
+      <w:pPr>
+        <w:pStyle w:val="ListParagraph"/>
+        <w:rPr>
+          <w:b/>
+          <w:bCs/>
+          <w:lang w:val="id-ID"/>
+        </w:rPr>
+      </w:pPr>
+    </w:p>
+    <w:p>
+      <w:pPr>
+        <w:pStyle w:val="ListParagraph"/>
+        <w:rPr>
+          <w:b/>
+          <w:bCs/>
+          <w:lang w:val="id-ID"/>
+        </w:rPr>
+      </w:pPr>
+    </w:p>
+    <w:p>
+      <w:pPr>
+        <w:pStyle w:val="ListParagraph"/>
+        <w:rPr>
+          <w:b/>
+          <w:bCs/>
+          <w:lang w:val="id-ID"/>
+        </w:rPr>
+      </w:pPr>
+    </w:p>
+    <w:p>
+      <w:pPr>
+        <w:pStyle w:val="ListParagraph"/>
+        <w:rPr>
+          <w:b/>
+          <w:bCs/>
+          <w:lang w:val="id-ID"/>
+        </w:rPr>
+      </w:pPr>
+    </w:p>
+    <w:p>
+      <w:pPr>
+        <w:pStyle w:val="ListParagraph"/>
+        <w:rPr>
+          <w:b/>
+          <w:bCs/>
+          <w:lang w:val="id-ID"/>
+        </w:rPr>
+      </w:pPr>
+    </w:p>
+    <w:p>
+      <w:pPr>
+        <w:pStyle w:val="ListParagraph"/>
+        <w:numPr>
+          <w:ilvl w:val="0"/>
+          <w:numId w:val="6"/>
+        </w:numPr>
+        <w:rPr>
+          <w:b/>
+          <w:bCs/>
+          <w:lang w:val="id-ID"/>
+        </w:rPr>
+      </w:pPr>
+      <w:r>
+        <w:rPr>
+          <w:b/>
+          <w:bCs/>
+        </w:rPr>
+        <w:t>Promo</w:t>
+      </w:r>
+      <w:r>
+        <w:rPr>
+          <w:b/>
+          <w:bCs/>
+        </w:rPr>
+        <w:t xml:space="preserve"> Manager</w:t>
+      </w:r>
+    </w:p>
+    <w:p>
+      <w:pPr>
+        <w:pStyle w:val="ListParagraph"/>
+        <w:numPr>
+          <w:ilvl w:val="1"/>
+          <w:numId w:val="6"/>
+        </w:numPr>
+        <w:rPr>
+          <w:lang w:val="id-ID"/>
+        </w:rPr>
+      </w:pPr>
+      <w:r>
+        <w:t xml:space="preserve">In this </w:t>
+      </w:r>
+      <w:r>
+        <w:t>PM (Promo Manager)</w:t>
+      </w:r>
+      <w:r>
+        <w:t xml:space="preserve"> view we can see a table containing all the data from each </w:t>
+      </w:r>
+      <w:r>
+        <w:t>voucher</w:t>
+      </w:r>
+      <w:r>
+        <w:t xml:space="preserve"> </w:t>
+      </w:r>
+      <w:r>
+        <w:t>exist in database</w:t>
+      </w:r>
+      <w:r>
+        <w:t>.</w:t>
+      </w:r>
+    </w:p>
+    <w:p>
+      <w:pPr>
+        <w:pStyle w:val="ListParagraph"/>
+        <w:numPr>
+          <w:ilvl w:val="1"/>
+          <w:numId w:val="6"/>
+        </w:numPr>
+        <w:rPr>
+          <w:lang w:val="id-ID"/>
+        </w:rPr>
+      </w:pPr>
+      <w:r>
+        <w:t>Various popup dialogs will show if the given input is not available in database or given input is an invalid input.</w:t>
+      </w:r>
+    </w:p>
+    <w:p>
+      <w:pPr>
+        <w:pStyle w:val="ListParagraph"/>
+        <w:numPr>
+          <w:ilvl w:val="1"/>
+          <w:numId w:val="6"/>
+        </w:numPr>
+        <w:rPr>
+          <w:lang w:val="id-ID"/>
+        </w:rPr>
+      </w:pPr>
+      <w:r>
+        <w:t xml:space="preserve">A popup confirmation dialog will show if the action considered as </w:t>
+      </w:r>
+      <w:r>
+        <w:rPr>
+          <w:i/>
+          <w:iCs/>
+        </w:rPr>
+        <w:t>advance action</w:t>
+      </w:r>
+      <w:r>
+        <w:t xml:space="preserve"> (cannot be undone in future) such as </w:t>
+      </w:r>
+      <w:r>
+        <w:t>delete voucher</w:t>
+      </w:r>
+      <w:r>
+        <w:t>.</w:t>
+      </w:r>
+    </w:p>
+    <w:p>
+      <w:pPr>
+        <w:pStyle w:val="ListParagraph"/>
+        <w:ind w:left="1070"/>
+      </w:pPr>
+    </w:p>
+    <w:p>
+      <w:pPr>
+        <w:pStyle w:val="ListParagraph"/>
+        <w:ind w:left="1070"/>
+      </w:pPr>
+      <w:r>
+        <w:drawing>
+          <wp:anchor distT="0" distB="0" distL="114300" distR="114300" simplePos="0" relativeHeight="251765248" behindDoc="0" locked="0" layoutInCell="1" allowOverlap="1" wp14:anchorId="2FDA977E" wp14:editId="08D0420D">
+            <wp:simplePos x="0" y="0"/>
+            <wp:positionH relativeFrom="column">
+              <wp:posOffset>4027805</wp:posOffset>
+            </wp:positionH>
+            <wp:positionV relativeFrom="paragraph">
+              <wp:posOffset>8255</wp:posOffset>
+            </wp:positionV>
+            <wp:extent cx="1913659" cy="1687368"/>
+            <wp:effectExtent l="0" t="0" r="0" b="0"/>
+            <wp:wrapNone/>
+            <wp:docPr id="21" name="Picture 21"/>
+            <wp:cNvGraphicFramePr>
+              <a:graphicFrameLocks xmlns:a="http://schemas.openxmlformats.org/drawingml/2006/main" noChangeAspect="1"/>
+            </wp:cNvGraphicFramePr>
+            <a:graphic xmlns:a="http://schemas.openxmlformats.org/drawingml/2006/main">
+              <a:graphicData uri="http://schemas.openxmlformats.org/drawingml/2006/picture">
+                <pic:pic xmlns:pic="http://schemas.openxmlformats.org/drawingml/2006/picture">
+                  <pic:nvPicPr>
+                    <pic:cNvPr id="1" name=""/>
+                    <pic:cNvPicPr/>
+                  </pic:nvPicPr>
+                  <pic:blipFill>
+                    <a:blip r:embed="rId23"/>
+                    <a:stretch>
+                      <a:fillRect/>
+                    </a:stretch>
+                  </pic:blipFill>
+                  <pic:spPr>
+                    <a:xfrm>
+                      <a:off x="0" y="0"/>
+                      <a:ext cx="1913659" cy="1687368"/>
+                    </a:xfrm>
+                    <a:prstGeom prst="rect">
+                      <a:avLst/>
+                    </a:prstGeom>
+                  </pic:spPr>
+                </pic:pic>
+              </a:graphicData>
+            </a:graphic>
+            <wp14:sizeRelH relativeFrom="margin">
+              <wp14:pctWidth>0</wp14:pctWidth>
+            </wp14:sizeRelH>
+            <wp14:sizeRelV relativeFrom="margin">
+              <wp14:pctHeight>0</wp14:pctHeight>
+            </wp14:sizeRelV>
+          </wp:anchor>
+        </w:drawing>
+      </w:r>
+      <w:r>
+        <w:drawing>
+          <wp:anchor distT="0" distB="0" distL="114300" distR="114300" simplePos="0" relativeHeight="251698688" behindDoc="0" locked="0" layoutInCell="1" allowOverlap="1" wp14:anchorId="44B3444A" wp14:editId="48D2ABB7">
+            <wp:simplePos x="0" y="0"/>
+            <wp:positionH relativeFrom="column">
+              <wp:posOffset>2018665</wp:posOffset>
+            </wp:positionH>
+            <wp:positionV relativeFrom="paragraph">
+              <wp:posOffset>3175</wp:posOffset>
+            </wp:positionV>
+            <wp:extent cx="1905000" cy="1678940"/>
+            <wp:effectExtent l="0" t="0" r="0" b="0"/>
+            <wp:wrapNone/>
+            <wp:docPr id="19" name="Picture 19"/>
+            <wp:cNvGraphicFramePr>
+              <a:graphicFrameLocks xmlns:a="http://schemas.openxmlformats.org/drawingml/2006/main" noChangeAspect="1"/>
+            </wp:cNvGraphicFramePr>
+            <a:graphic xmlns:a="http://schemas.openxmlformats.org/drawingml/2006/main">
+              <a:graphicData uri="http://schemas.openxmlformats.org/drawingml/2006/picture">
+                <pic:pic xmlns:pic="http://schemas.openxmlformats.org/drawingml/2006/picture">
+                  <pic:nvPicPr>
+                    <pic:cNvPr id="1" name=""/>
+                    <pic:cNvPicPr/>
+                  </pic:nvPicPr>
+                  <pic:blipFill>
+                    <a:blip r:embed="rId24"/>
+                    <a:stretch>
+                      <a:fillRect/>
+                    </a:stretch>
+                  </pic:blipFill>
+                  <pic:spPr>
+                    <a:xfrm>
+                      <a:off x="0" y="0"/>
+                      <a:ext cx="1905000" cy="1678940"/>
+                    </a:xfrm>
+                    <a:prstGeom prst="rect">
+                      <a:avLst/>
+                    </a:prstGeom>
+                  </pic:spPr>
+                </pic:pic>
+              </a:graphicData>
+            </a:graphic>
+            <wp14:sizeRelH relativeFrom="margin">
+              <wp14:pctWidth>0</wp14:pctWidth>
+            </wp14:sizeRelH>
+            <wp14:sizeRelV relativeFrom="margin">
+              <wp14:pctHeight>0</wp14:pctHeight>
+            </wp14:sizeRelV>
+          </wp:anchor>
+        </w:drawing>
+      </w:r>
+      <w:r>
+        <w:drawing>
+          <wp:anchor distT="0" distB="0" distL="114300" distR="114300" simplePos="0" relativeHeight="251732480" behindDoc="0" locked="0" layoutInCell="1" allowOverlap="1" wp14:anchorId="59428123" wp14:editId="2EB76613">
+            <wp:simplePos x="0" y="0"/>
+            <wp:positionH relativeFrom="column">
+              <wp:posOffset>-3175</wp:posOffset>
+            </wp:positionH>
+            <wp:positionV relativeFrom="paragraph">
+              <wp:posOffset>8255</wp:posOffset>
+            </wp:positionV>
+            <wp:extent cx="1901825" cy="1672590"/>
+            <wp:effectExtent l="0" t="0" r="0" b="0"/>
+            <wp:wrapNone/>
+            <wp:docPr id="20" name="Picture 20"/>
+            <wp:cNvGraphicFramePr>
+              <a:graphicFrameLocks xmlns:a="http://schemas.openxmlformats.org/drawingml/2006/main" noChangeAspect="1"/>
+            </wp:cNvGraphicFramePr>
+            <a:graphic xmlns:a="http://schemas.openxmlformats.org/drawingml/2006/main">
+              <a:graphicData uri="http://schemas.openxmlformats.org/drawingml/2006/picture">
+                <pic:pic xmlns:pic="http://schemas.openxmlformats.org/drawingml/2006/picture">
+                  <pic:nvPicPr>
+                    <pic:cNvPr id="1" name=""/>
+                    <pic:cNvPicPr/>
+                  </pic:nvPicPr>
+                  <pic:blipFill>
+                    <a:blip r:embed="rId25"/>
+                    <a:stretch>
+                      <a:fillRect/>
+                    </a:stretch>
+                  </pic:blipFill>
+                  <pic:spPr>
+                    <a:xfrm>
+                      <a:off x="0" y="0"/>
+                      <a:ext cx="1901825" cy="1672590"/>
+                    </a:xfrm>
+                    <a:prstGeom prst="rect">
+                      <a:avLst/>
+                    </a:prstGeom>
+                  </pic:spPr>
+                </pic:pic>
+              </a:graphicData>
+            </a:graphic>
+            <wp14:sizeRelH relativeFrom="margin">
+              <wp14:pctWidth>0</wp14:pctWidth>
+            </wp14:sizeRelH>
+            <wp14:sizeRelV relativeFrom="margin">
+              <wp14:pctHeight>0</wp14:pctHeight>
+            </wp14:sizeRelV>
+          </wp:anchor>
+        </w:drawing>
+      </w:r>
+    </w:p>
+    <w:p>
+      <w:pPr>
+        <w:pStyle w:val="ListParagraph"/>
+        <w:ind w:left="1070"/>
+      </w:pPr>
+    </w:p>
+    <w:p>
+      <w:pPr>
+        <w:pStyle w:val="ListParagraph"/>
+        <w:ind w:left="1070"/>
+      </w:pPr>
+    </w:p>
+    <w:p>
+      <w:pPr>
+        <w:pStyle w:val="ListParagraph"/>
+        <w:ind w:left="1070"/>
+      </w:pPr>
+    </w:p>
+    <w:p>
+      <w:pPr>
+        <w:pStyle w:val="ListParagraph"/>
+        <w:ind w:left="1070"/>
+      </w:pPr>
+    </w:p>
+    <w:p>
+      <w:pPr>
+        <w:pStyle w:val="ListParagraph"/>
+        <w:ind w:left="1070"/>
+      </w:pPr>
+    </w:p>
+    <w:p>
+      <w:pPr>
+        <w:pStyle w:val="ListParagraph"/>
+        <w:ind w:left="1070"/>
+      </w:pPr>
+    </w:p>
+    <w:p>
+      <w:pPr>
+        <w:pStyle w:val="ListParagraph"/>
+        <w:ind w:left="1070"/>
+      </w:pPr>
+    </w:p>
+    <w:p>
+      <w:pPr>
+        <w:pStyle w:val="ListParagraph"/>
+        <w:ind w:left="1070"/>
+      </w:pPr>
+    </w:p>
+    <w:p>
+      <w:pPr>
+        <w:pStyle w:val="ListParagraph"/>
+        <w:ind w:left="1070"/>
+      </w:pPr>
+    </w:p>
+    <w:p>
+      <w:pPr>
+        <w:pStyle w:val="ListParagraph"/>
+        <w:ind w:left="1070"/>
+      </w:pPr>
+    </w:p>
+    <w:p>
+      <w:pPr>
+        <w:pStyle w:val="ListParagraph"/>
+        <w:ind w:left="1070"/>
+      </w:pPr>
+    </w:p>
+    <w:p>
+      <w:pPr>
+        <w:pStyle w:val="ListParagraph"/>
+        <w:ind w:left="1070"/>
+        <w:rPr>
+          <w:lang w:val="id-ID"/>
+        </w:rPr>
+      </w:pPr>
+    </w:p>
+    <w:p>
+      <w:pPr>
+        <w:pStyle w:val="ListParagraph"/>
+        <w:ind w:left="1070"/>
+        <w:rPr>
+          <w:lang w:val="id-ID"/>
+        </w:rPr>
+      </w:pPr>
+    </w:p>
+    <w:p>
+      <w:pPr>
+        <w:pStyle w:val="ListParagraph"/>
+        <w:numPr>
+          <w:ilvl w:val="1"/>
+          <w:numId w:val="6"/>
+        </w:numPr>
+        <w:rPr>
+          <w:lang w:val="id-ID"/>
+        </w:rPr>
+      </w:pPr>
+      <w:r>
+        <w:lastRenderedPageBreak/>
+        <w:t xml:space="preserve">After making </w:t>
+      </w:r>
+      <w:r>
+        <w:rPr>
+          <w:i/>
+          <w:iCs/>
+        </w:rPr>
+        <w:t>advance action</w:t>
+      </w:r>
+      <w:r>
+        <w:t xml:space="preserve"> such as </w:t>
+      </w:r>
+      <w:r>
+        <w:t xml:space="preserve">delete voucher, </w:t>
+      </w:r>
+      <w:r>
+        <w:t>please use refresh button provided to update the table data and the view as well.</w:t>
+      </w:r>
+    </w:p>
+    <w:p>
+      <w:pPr>
+        <w:pStyle w:val="ListParagraph"/>
+        <w:ind w:left="1070"/>
+        <w:rPr>
+          <w:lang w:val="id-ID"/>
+        </w:rPr>
+      </w:pPr>
+    </w:p>
+    <w:p>
+      <w:pPr>
+        <w:pStyle w:val="ListParagraph"/>
+        <w:ind w:left="1070"/>
+        <w:rPr>
+          <w:lang w:val="id-ID"/>
+        </w:rPr>
+      </w:pPr>
+      <w:r>
+        <w:rPr>
+          <w:lang w:val="id-ID"/>
+        </w:rPr>
+        <w:drawing>
+          <wp:anchor distT="0" distB="0" distL="114300" distR="114300" simplePos="0" relativeHeight="251770368" behindDoc="0" locked="0" layoutInCell="1" allowOverlap="1" wp14:anchorId="06BE85E4" wp14:editId="4C9A6291">
+            <wp:simplePos x="0" y="0"/>
+            <wp:positionH relativeFrom="column">
+              <wp:posOffset>-1</wp:posOffset>
+            </wp:positionH>
+            <wp:positionV relativeFrom="paragraph">
+              <wp:posOffset>7620</wp:posOffset>
+            </wp:positionV>
+            <wp:extent cx="3312831" cy="2926080"/>
+            <wp:effectExtent l="0" t="0" r="0" b="0"/>
+            <wp:wrapNone/>
+            <wp:docPr id="22" name="Picture 22"/>
+            <wp:cNvGraphicFramePr>
+              <a:graphicFrameLocks xmlns:a="http://schemas.openxmlformats.org/drawingml/2006/main" noChangeAspect="1"/>
+            </wp:cNvGraphicFramePr>
+            <a:graphic xmlns:a="http://schemas.openxmlformats.org/drawingml/2006/main">
+              <a:graphicData uri="http://schemas.openxmlformats.org/drawingml/2006/picture">
+                <pic:pic xmlns:pic="http://schemas.openxmlformats.org/drawingml/2006/picture">
+                  <pic:nvPicPr>
+                    <pic:cNvPr id="1" name=""/>
+                    <pic:cNvPicPr/>
+                  </pic:nvPicPr>
+                  <pic:blipFill>
+                    <a:blip r:embed="rId26"/>
+                    <a:stretch>
+                      <a:fillRect/>
+                    </a:stretch>
+                  </pic:blipFill>
+                  <pic:spPr>
+                    <a:xfrm>
+                      <a:off x="0" y="0"/>
+                      <a:ext cx="3321453" cy="2933696"/>
+                    </a:xfrm>
+                    <a:prstGeom prst="rect">
+                      <a:avLst/>
+                    </a:prstGeom>
+                  </pic:spPr>
+                </pic:pic>
+              </a:graphicData>
+            </a:graphic>
+            <wp14:sizeRelH relativeFrom="margin">
+              <wp14:pctWidth>0</wp14:pctWidth>
+            </wp14:sizeRelH>
+            <wp14:sizeRelV relativeFrom="margin">
+              <wp14:pctHeight>0</wp14:pctHeight>
+            </wp14:sizeRelV>
+          </wp:anchor>
+        </w:drawing>
+      </w:r>
+    </w:p>
+    <w:p>
+      <w:pPr>
+        <w:pStyle w:val="ListParagraph"/>
+        <w:ind w:left="1070"/>
+        <w:rPr>
+          <w:lang w:val="id-ID"/>
+        </w:rPr>
+      </w:pPr>
+    </w:p>
+    <w:p>
+      <w:pPr>
+        <w:pStyle w:val="ListParagraph"/>
+        <w:ind w:left="1070"/>
+        <w:rPr>
+          <w:lang w:val="id-ID"/>
+        </w:rPr>
+      </w:pPr>
+    </w:p>
+    <w:p>
+      <w:pPr>
+        <w:pStyle w:val="ListParagraph"/>
+        <w:ind w:left="1070"/>
+        <w:rPr>
+          <w:lang w:val="id-ID"/>
+        </w:rPr>
+      </w:pPr>
+    </w:p>
+    <w:p>
+      <w:pPr>
+        <w:pStyle w:val="ListParagraph"/>
+        <w:ind w:left="1070"/>
+        <w:rPr>
+          <w:lang w:val="id-ID"/>
+        </w:rPr>
+      </w:pPr>
+    </w:p>
+    <w:p>
+      <w:pPr>
+        <w:pStyle w:val="ListParagraph"/>
+        <w:ind w:left="1070"/>
+        <w:rPr>
+          <w:lang w:val="id-ID"/>
+        </w:rPr>
+      </w:pPr>
+      <w:r>
+        <w:rPr>
+          <w:noProof/>
+          <w:lang w:val="id-ID"/>
+        </w:rPr>
+        <w:pict w14:anchorId="7973143F">
+          <v:shape id="_x0000_s1029" type="#_x0000_t32" style="position:absolute;left:0;text-align:left;margin-left:258.6pt;margin-top:9pt;width:79.2pt;height:26.4pt;z-index:251738624" o:connectortype="straight" strokecolor="#c80000" strokeweight="3pt">
+            <v:stroke endarrow="block"/>
+            <v:shadow type="perspective" color="#7f7f7f [1601]" opacity=".5" offset="1pt" offset2="-1pt"/>
+          </v:shape>
+        </w:pict>
+      </w:r>
+      <w:r>
+        <w:rPr>
+          <w:lang w:val="id-ID"/>
+        </w:rPr>
+        <w:drawing>
+          <wp:anchor distT="0" distB="0" distL="114300" distR="114300" simplePos="0" relativeHeight="251775488" behindDoc="0" locked="0" layoutInCell="1" allowOverlap="1" wp14:anchorId="1D8D454B" wp14:editId="710D6BD0">
+            <wp:simplePos x="0" y="0"/>
+            <wp:positionH relativeFrom="column">
+              <wp:posOffset>4038600</wp:posOffset>
+            </wp:positionH>
+            <wp:positionV relativeFrom="paragraph">
+              <wp:posOffset>22860</wp:posOffset>
+            </wp:positionV>
+            <wp:extent cx="1703915" cy="876300"/>
+            <wp:effectExtent l="0" t="0" r="0" b="0"/>
+            <wp:wrapNone/>
+            <wp:docPr id="23" name="Picture 23"/>
+            <wp:cNvGraphicFramePr>
+              <a:graphicFrameLocks xmlns:a="http://schemas.openxmlformats.org/drawingml/2006/main" noChangeAspect="1"/>
+            </wp:cNvGraphicFramePr>
+            <a:graphic xmlns:a="http://schemas.openxmlformats.org/drawingml/2006/main">
+              <a:graphicData uri="http://schemas.openxmlformats.org/drawingml/2006/picture">
+                <pic:pic xmlns:pic="http://schemas.openxmlformats.org/drawingml/2006/picture">
+                  <pic:nvPicPr>
+                    <pic:cNvPr id="1" name=""/>
+                    <pic:cNvPicPr/>
+                  </pic:nvPicPr>
+                  <pic:blipFill>
+                    <a:blip r:embed="rId27"/>
+                    <a:stretch>
+                      <a:fillRect/>
+                    </a:stretch>
+                  </pic:blipFill>
+                  <pic:spPr>
+                    <a:xfrm>
+                      <a:off x="0" y="0"/>
+                      <a:ext cx="1703915" cy="876300"/>
+                    </a:xfrm>
+                    <a:prstGeom prst="rect">
+                      <a:avLst/>
+                    </a:prstGeom>
+                  </pic:spPr>
+                </pic:pic>
+              </a:graphicData>
+            </a:graphic>
+            <wp14:sizeRelH relativeFrom="margin">
+              <wp14:pctWidth>0</wp14:pctWidth>
+            </wp14:sizeRelH>
+            <wp14:sizeRelV relativeFrom="margin">
+              <wp14:pctHeight>0</wp14:pctHeight>
+            </wp14:sizeRelV>
+          </wp:anchor>
+        </w:drawing>
+      </w:r>
+    </w:p>
+    <w:p>
+      <w:pPr>
+        <w:pStyle w:val="ListParagraph"/>
+        <w:ind w:left="1070"/>
+        <w:rPr>
+          <w:lang w:val="id-ID"/>
+        </w:rPr>
+      </w:pPr>
+    </w:p>
+    <w:p>
+      <w:pPr>
+        <w:pStyle w:val="ListParagraph"/>
+        <w:ind w:left="1070"/>
+        <w:rPr>
+          <w:lang w:val="id-ID"/>
+        </w:rPr>
+      </w:pPr>
+    </w:p>
+    <w:p>
+      <w:pPr>
+        <w:pStyle w:val="ListParagraph"/>
+        <w:ind w:left="1070"/>
+        <w:rPr>
+          <w:lang w:val="id-ID"/>
+        </w:rPr>
+      </w:pPr>
+    </w:p>
+    <w:p>
+      <w:pPr>
+        <w:pStyle w:val="ListParagraph"/>
+        <w:ind w:left="1070"/>
+        <w:rPr>
+          <w:lang w:val="id-ID"/>
+        </w:rPr>
+      </w:pPr>
+    </w:p>
+    <w:p>
+      <w:pPr>
+        <w:pStyle w:val="ListParagraph"/>
+        <w:ind w:left="1070"/>
+        <w:rPr>
+          <w:lang w:val="id-ID"/>
+        </w:rPr>
+      </w:pPr>
+    </w:p>
+    <w:p>
+      <w:pPr>
+        <w:pStyle w:val="ListParagraph"/>
+        <w:ind w:left="1070"/>
+        <w:rPr>
+          <w:lang w:val="id-ID"/>
+        </w:rPr>
+      </w:pPr>
+    </w:p>
+    <w:p>
+      <w:pPr>
+        <w:pStyle w:val="ListParagraph"/>
+        <w:ind w:left="1070"/>
+        <w:rPr>
+          <w:lang w:val="id-ID"/>
+        </w:rPr>
+      </w:pPr>
+    </w:p>
+    <w:p>
+      <w:pPr>
+        <w:pStyle w:val="ListParagraph"/>
+        <w:ind w:left="1070"/>
+        <w:rPr>
+          <w:lang w:val="id-ID"/>
+        </w:rPr>
+      </w:pPr>
+    </w:p>
+    <w:p>
+      <w:pPr>
+        <w:pStyle w:val="ListParagraph"/>
+        <w:ind w:left="1070"/>
+        <w:rPr>
+          <w:lang w:val="id-ID"/>
+        </w:rPr>
+      </w:pPr>
+    </w:p>
+    <w:p>
+      <w:pPr>
+        <w:pStyle w:val="ListParagraph"/>
+        <w:ind w:left="1070"/>
+        <w:rPr>
+          <w:lang w:val="id-ID"/>
+        </w:rPr>
+      </w:pPr>
+    </w:p>
+    <w:p>
+      <w:pPr>
+        <w:pStyle w:val="ListParagraph"/>
+        <w:ind w:left="1070"/>
+        <w:rPr>
+          <w:lang w:val="id-ID"/>
+        </w:rPr>
+      </w:pPr>
+    </w:p>
+    <w:p>
+      <w:pPr>
+        <w:pStyle w:val="ListParagraph"/>
+        <w:ind w:left="1070"/>
+        <w:rPr>
+          <w:lang w:val="id-ID"/>
+        </w:rPr>
+      </w:pPr>
+    </w:p>
+    <w:p>
+      <w:pPr>
+        <w:pStyle w:val="ListParagraph"/>
+        <w:numPr>
+          <w:ilvl w:val="1"/>
+          <w:numId w:val="6"/>
+        </w:numPr>
+        <w:rPr>
+          <w:lang w:val="id-ID"/>
+        </w:rPr>
+      </w:pPr>
+      <w:r>
+        <w:t xml:space="preserve">Validation code for new </w:t>
+      </w:r>
+      <w:r>
+        <w:t>voucher</w:t>
+      </w:r>
+      <w:r>
+        <w:t xml:space="preserve"> insertion:</w:t>
+      </w:r>
+    </w:p>
+    <w:p>
+      <w:pPr>
+        <w:pStyle w:val="ListParagraph"/>
+        <w:ind w:left="1070"/>
+      </w:pPr>
+    </w:p>
+    <w:p>
+      <w:pPr>
+        <w:pStyle w:val="ListParagraph"/>
+        <w:ind w:left="1070"/>
+      </w:pPr>
+      <w:r>
+        <w:drawing>
+          <wp:anchor distT="0" distB="0" distL="114300" distR="114300" simplePos="0" relativeHeight="251779584" behindDoc="0" locked="0" layoutInCell="1" allowOverlap="1" wp14:anchorId="31D49AEE" wp14:editId="23E7D076">
+            <wp:simplePos x="0" y="0"/>
+            <wp:positionH relativeFrom="column">
+              <wp:posOffset>0</wp:posOffset>
+            </wp:positionH>
+            <wp:positionV relativeFrom="paragraph">
+              <wp:posOffset>7620</wp:posOffset>
+            </wp:positionV>
+            <wp:extent cx="5517358" cy="2941575"/>
+            <wp:effectExtent l="0" t="0" r="7620" b="0"/>
+            <wp:wrapNone/>
+            <wp:docPr id="24" name="Picture 24"/>
+            <wp:cNvGraphicFramePr>
+              <a:graphicFrameLocks xmlns:a="http://schemas.openxmlformats.org/drawingml/2006/main" noChangeAspect="1"/>
+            </wp:cNvGraphicFramePr>
+            <a:graphic xmlns:a="http://schemas.openxmlformats.org/drawingml/2006/main">
+              <a:graphicData uri="http://schemas.openxmlformats.org/drawingml/2006/picture">
+                <pic:pic xmlns:pic="http://schemas.openxmlformats.org/drawingml/2006/picture">
+                  <pic:nvPicPr>
+                    <pic:cNvPr id="1" name=""/>
+                    <pic:cNvPicPr/>
+                  </pic:nvPicPr>
+                  <pic:blipFill>
+                    <a:blip r:embed="rId28"/>
+                    <a:stretch>
+                      <a:fillRect/>
+                    </a:stretch>
+                  </pic:blipFill>
+                  <pic:spPr>
+                    <a:xfrm>
+                      <a:off x="0" y="0"/>
+                      <a:ext cx="5517358" cy="2941575"/>
+                    </a:xfrm>
+                    <a:prstGeom prst="rect">
+                      <a:avLst/>
+                    </a:prstGeom>
+                  </pic:spPr>
+                </pic:pic>
+              </a:graphicData>
+            </a:graphic>
+          </wp:anchor>
+        </w:drawing>
+      </w:r>
+    </w:p>
+    <w:p>
+      <w:pPr>
+        <w:pStyle w:val="ListParagraph"/>
+        <w:ind w:left="1070"/>
+      </w:pPr>
+    </w:p>
+    <w:p>
+      <w:pPr>
+        <w:pStyle w:val="ListParagraph"/>
+        <w:ind w:left="1070"/>
+      </w:pPr>
+    </w:p>
+    <w:p>
+      <w:pPr>
+        <w:pStyle w:val="ListParagraph"/>
+        <w:ind w:left="1070"/>
+      </w:pPr>
+    </w:p>
+    <w:p>
+      <w:pPr>
+        <w:pStyle w:val="ListParagraph"/>
+        <w:ind w:left="1070"/>
+      </w:pPr>
+    </w:p>
+    <w:p>
+      <w:pPr>
+        <w:pStyle w:val="ListParagraph"/>
+        <w:ind w:left="1070"/>
+      </w:pPr>
+    </w:p>
+    <w:p>
+      <w:pPr>
+        <w:pStyle w:val="ListParagraph"/>
+        <w:ind w:left="1070"/>
+      </w:pPr>
+    </w:p>
+    <w:p>
+      <w:pPr>
+        <w:pStyle w:val="ListParagraph"/>
+        <w:ind w:left="1070"/>
+      </w:pPr>
+    </w:p>
+    <w:p>
+      <w:pPr>
+        <w:pStyle w:val="ListParagraph"/>
+        <w:ind w:left="1070"/>
+      </w:pPr>
+    </w:p>
+    <w:p>
+      <w:pPr>
+        <w:pStyle w:val="ListParagraph"/>
+        <w:ind w:left="1070"/>
+      </w:pPr>
+    </w:p>
+    <w:p>
+      <w:pPr>
+        <w:pStyle w:val="ListParagraph"/>
+        <w:ind w:left="1070"/>
+      </w:pPr>
+    </w:p>
+    <w:p>
+      <w:pPr>
+        <w:pStyle w:val="ListParagraph"/>
+        <w:ind w:left="1070"/>
+      </w:pPr>
+    </w:p>
+    <w:p>
+      <w:pPr>
+        <w:pStyle w:val="ListParagraph"/>
+        <w:ind w:left="1070"/>
+      </w:pPr>
+    </w:p>
+    <w:p>
+      <w:pPr>
+        <w:pStyle w:val="ListParagraph"/>
+        <w:ind w:left="1070"/>
+      </w:pPr>
+    </w:p>
+    <w:p>
+      <w:pPr>
+        <w:pStyle w:val="ListParagraph"/>
+        <w:ind w:left="1070"/>
+      </w:pPr>
+    </w:p>
+    <w:p>
+      <w:pPr>
+        <w:pStyle w:val="ListParagraph"/>
+        <w:ind w:left="1070"/>
+      </w:pPr>
+    </w:p>
+    <w:p>
+      <w:pPr>
+        <w:pStyle w:val="ListParagraph"/>
+        <w:ind w:left="1070"/>
+      </w:pPr>
+    </w:p>
+    <w:p>
+      <w:pPr>
+        <w:pStyle w:val="ListParagraph"/>
+        <w:ind w:left="1070"/>
+      </w:pPr>
+    </w:p>
+    <w:p>
+      <w:pPr>
+        <w:pStyle w:val="ListParagraph"/>
+        <w:ind w:left="1070"/>
+      </w:pPr>
+    </w:p>
+    <w:p>
+      <w:pPr>
+        <w:pStyle w:val="ListParagraph"/>
+        <w:ind w:left="1070"/>
+      </w:pPr>
+    </w:p>
+    <w:p>
+      <w:pPr>
+        <w:pStyle w:val="ListParagraph"/>
+        <w:ind w:left="1070"/>
+      </w:pPr>
+    </w:p>
+    <w:p>
+      <w:pPr>
+        <w:pStyle w:val="ListParagraph"/>
+        <w:ind w:left="1070"/>
+      </w:pPr>
+    </w:p>
+    <w:p>
+      <w:pPr>
+        <w:pStyle w:val="ListParagraph"/>
+        <w:ind w:left="1070"/>
+        <w:rPr>
+          <w:lang w:val="id-ID"/>
+        </w:rPr>
+      </w:pPr>
+    </w:p>
+    <w:p>
+      <w:pPr>
+        <w:pStyle w:val="ListParagraph"/>
+        <w:numPr>
+          <w:ilvl w:val="1"/>
+          <w:numId w:val="6"/>
+        </w:numPr>
+        <w:rPr>
+          <w:lang w:val="id-ID"/>
+        </w:rPr>
+      </w:pPr>
+      <w:r>
+        <w:lastRenderedPageBreak/>
+        <w:t xml:space="preserve">Validation code for updating </w:t>
+      </w:r>
+      <w:r>
+        <w:t>voucher</w:t>
+      </w:r>
+      <w:r>
+        <w:t xml:space="preserve"> data:</w:t>
+      </w:r>
+    </w:p>
+    <w:p>
+      <w:pPr>
+        <w:pStyle w:val="ListParagraph"/>
+        <w:ind w:left="1070"/>
+      </w:pPr>
+    </w:p>
+    <w:p>
+      <w:pPr>
+        <w:pStyle w:val="ListParagraph"/>
+        <w:ind w:left="1070"/>
+      </w:pPr>
+      <w:r>
+        <w:drawing>
+          <wp:anchor distT="0" distB="0" distL="114300" distR="114300" simplePos="0" relativeHeight="251780608" behindDoc="0" locked="0" layoutInCell="1" allowOverlap="1" wp14:anchorId="5AA0C4A1" wp14:editId="085D1AFC">
+            <wp:simplePos x="0" y="0"/>
+            <wp:positionH relativeFrom="column">
+              <wp:posOffset>0</wp:posOffset>
+            </wp:positionH>
+            <wp:positionV relativeFrom="paragraph">
+              <wp:posOffset>6985</wp:posOffset>
+            </wp:positionV>
+            <wp:extent cx="5509260" cy="3246120"/>
+            <wp:effectExtent l="0" t="0" r="0" b="0"/>
+            <wp:wrapNone/>
+            <wp:docPr id="25" name="Picture 25"/>
+            <wp:cNvGraphicFramePr>
+              <a:graphicFrameLocks xmlns:a="http://schemas.openxmlformats.org/drawingml/2006/main" noChangeAspect="1"/>
+            </wp:cNvGraphicFramePr>
+            <a:graphic xmlns:a="http://schemas.openxmlformats.org/drawingml/2006/main">
+              <a:graphicData uri="http://schemas.openxmlformats.org/drawingml/2006/picture">
+                <pic:pic xmlns:pic="http://schemas.openxmlformats.org/drawingml/2006/picture">
+                  <pic:nvPicPr>
+                    <pic:cNvPr id="1" name=""/>
+                    <pic:cNvPicPr/>
+                  </pic:nvPicPr>
+                  <pic:blipFill>
+                    <a:blip r:embed="rId29"/>
+                    <a:stretch>
+                      <a:fillRect/>
+                    </a:stretch>
+                  </pic:blipFill>
+                  <pic:spPr>
+                    <a:xfrm>
+                      <a:off x="0" y="0"/>
+                      <a:ext cx="5509260" cy="3246120"/>
+                    </a:xfrm>
+                    <a:prstGeom prst="rect">
+                      <a:avLst/>
+                    </a:prstGeom>
+                  </pic:spPr>
+                </pic:pic>
+              </a:graphicData>
+            </a:graphic>
+          </wp:anchor>
+        </w:drawing>
+      </w:r>
+    </w:p>
+    <w:p>
+      <w:pPr>
+        <w:pStyle w:val="ListParagraph"/>
+        <w:ind w:left="1070"/>
+      </w:pPr>
+    </w:p>
+    <w:p>
+      <w:pPr>
+        <w:pStyle w:val="ListParagraph"/>
+        <w:ind w:left="1070"/>
+      </w:pPr>
+    </w:p>
+    <w:p>
+      <w:pPr>
+        <w:pStyle w:val="ListParagraph"/>
+        <w:ind w:left="1070"/>
+      </w:pPr>
+    </w:p>
+    <w:p>
+      <w:pPr>
+        <w:pStyle w:val="ListParagraph"/>
+        <w:ind w:left="1070"/>
+      </w:pPr>
+    </w:p>
+    <w:p>
+      <w:pPr>
+        <w:pStyle w:val="ListParagraph"/>
+        <w:ind w:left="1070"/>
+      </w:pPr>
+    </w:p>
+    <w:p>
+      <w:pPr>
+        <w:pStyle w:val="ListParagraph"/>
+        <w:ind w:left="1070"/>
+      </w:pPr>
+    </w:p>
+    <w:p>
+      <w:pPr>
+        <w:pStyle w:val="ListParagraph"/>
+        <w:ind w:left="1070"/>
+      </w:pPr>
+    </w:p>
+    <w:p>
+      <w:pPr>
+        <w:pStyle w:val="ListParagraph"/>
+        <w:ind w:left="1070"/>
+      </w:pPr>
+    </w:p>
+    <w:p>
+      <w:pPr>
+        <w:pStyle w:val="ListParagraph"/>
+        <w:ind w:left="1070"/>
+      </w:pPr>
+    </w:p>
+    <w:p>
+      <w:pPr>
+        <w:pStyle w:val="ListParagraph"/>
+        <w:ind w:left="1070"/>
+      </w:pPr>
+    </w:p>
+    <w:p>
+      <w:pPr>
+        <w:pStyle w:val="ListParagraph"/>
+        <w:ind w:left="1070"/>
+      </w:pPr>
+    </w:p>
+    <w:p>
+      <w:pPr>
+        <w:pStyle w:val="ListParagraph"/>
+        <w:ind w:left="1070"/>
+      </w:pPr>
+    </w:p>
+    <w:p>
+      <w:pPr>
+        <w:pStyle w:val="ListParagraph"/>
+        <w:ind w:left="1070"/>
+      </w:pPr>
+    </w:p>
+    <w:p>
+      <w:pPr>
+        <w:pStyle w:val="ListParagraph"/>
+        <w:ind w:left="1070"/>
+      </w:pPr>
+    </w:p>
+    <w:p>
+      <w:pPr>
+        <w:pStyle w:val="ListParagraph"/>
+        <w:ind w:left="1070"/>
+      </w:pPr>
+    </w:p>
+    <w:p>
+      <w:pPr>
+        <w:pStyle w:val="ListParagraph"/>
+        <w:ind w:left="1070"/>
+      </w:pPr>
+    </w:p>
+    <w:p>
+      <w:pPr>
+        <w:pStyle w:val="ListParagraph"/>
+        <w:ind w:left="1070"/>
+      </w:pPr>
+    </w:p>
+    <w:p>
+      <w:pPr>
+        <w:pStyle w:val="ListParagraph"/>
+        <w:ind w:left="1070"/>
+      </w:pPr>
+    </w:p>
+    <w:p>
+      <w:pPr>
+        <w:pStyle w:val="ListParagraph"/>
+        <w:ind w:left="1070"/>
+        <w:rPr>
+          <w:lang w:val="id-ID"/>
+        </w:rPr>
+      </w:pPr>
+    </w:p>
+    <w:p>
+      <w:pPr>
+        <w:pStyle w:val="ListParagraph"/>
+        <w:numPr>
+          <w:ilvl w:val="1"/>
+          <w:numId w:val="6"/>
+        </w:numPr>
+        <w:rPr>
+          <w:lang w:val="id-ID"/>
+        </w:rPr>
+      </w:pPr>
+      <w:r>
+        <w:t xml:space="preserve">Validation code for </w:t>
+      </w:r>
+      <w:r>
+        <w:t>deleting</w:t>
+      </w:r>
+      <w:r>
+        <w:t xml:space="preserve"> voucher:</w:t>
+      </w:r>
+    </w:p>
+    <w:p>
+      <w:pPr>
+        <w:pStyle w:val="ListParagraph"/>
+        <w:ind w:left="1070"/>
+      </w:pPr>
+    </w:p>
+    <w:p>
+      <w:pPr>
+        <w:pStyle w:val="ListParagraph"/>
+        <w:ind w:left="1070"/>
+      </w:pPr>
+      <w:r>
+        <w:rPr>
+          <w:noProof/>
+        </w:rPr>
+        <w:drawing>
+          <wp:anchor distT="0" distB="0" distL="114300" distR="114300" simplePos="0" relativeHeight="251783680" behindDoc="0" locked="0" layoutInCell="1" allowOverlap="1" wp14:anchorId="05ED1192" wp14:editId="292712F5">
+            <wp:simplePos x="0" y="0"/>
+            <wp:positionH relativeFrom="column">
+              <wp:posOffset>0</wp:posOffset>
+            </wp:positionH>
+            <wp:positionV relativeFrom="paragraph">
+              <wp:posOffset>7620</wp:posOffset>
+            </wp:positionV>
+            <wp:extent cx="4847590" cy="1761490"/>
+            <wp:effectExtent l="0" t="0" r="0" b="0"/>
+            <wp:wrapNone/>
+            <wp:docPr id="28" name="Picture 28"/>
+            <wp:cNvGraphicFramePr>
+              <a:graphicFrameLocks xmlns:a="http://schemas.openxmlformats.org/drawingml/2006/main" noChangeAspect="1"/>
+            </wp:cNvGraphicFramePr>
+            <a:graphic xmlns:a="http://schemas.openxmlformats.org/drawingml/2006/main">
+              <a:graphicData uri="http://schemas.openxmlformats.org/drawingml/2006/picture">
+                <pic:pic xmlns:pic="http://schemas.openxmlformats.org/drawingml/2006/picture">
+                  <pic:nvPicPr>
+                    <pic:cNvPr id="1" name=""/>
+                    <pic:cNvPicPr/>
+                  </pic:nvPicPr>
+                  <pic:blipFill>
+                    <a:blip r:embed="rId30"/>
+                    <a:stretch>
+                      <a:fillRect/>
+                    </a:stretch>
+                  </pic:blipFill>
+                  <pic:spPr>
+                    <a:xfrm>
+                      <a:off x="0" y="0"/>
+                      <a:ext cx="4847590" cy="1761490"/>
+                    </a:xfrm>
+                    <a:prstGeom prst="rect">
+                      <a:avLst/>
+                    </a:prstGeom>
+                  </pic:spPr>
+                </pic:pic>
+              </a:graphicData>
+            </a:graphic>
+          </wp:anchor>
+        </w:drawing>
+      </w:r>
+    </w:p>
+    <w:p>
+      <w:pPr>
+        <w:pStyle w:val="ListParagraph"/>
+        <w:ind w:left="1070"/>
+      </w:pPr>
+    </w:p>
+    <w:p>
+      <w:pPr>
+        <w:pStyle w:val="ListParagraph"/>
+        <w:ind w:left="1070"/>
+      </w:pPr>
+    </w:p>
+    <w:p>
+      <w:pPr>
+        <w:pStyle w:val="ListParagraph"/>
+        <w:ind w:left="1070"/>
+      </w:pPr>
+    </w:p>
+    <w:p>
+      <w:pPr>
+        <w:pStyle w:val="ListParagraph"/>
+        <w:ind w:left="1070"/>
+      </w:pPr>
+    </w:p>
+    <w:p>
+      <w:pPr>
+        <w:pStyle w:val="ListParagraph"/>
+        <w:ind w:left="1070"/>
+      </w:pPr>
+    </w:p>
+    <w:p>
+      <w:pPr>
+        <w:pStyle w:val="ListParagraph"/>
+        <w:ind w:left="1070"/>
+      </w:pPr>
+    </w:p>
+    <w:p>
+      <w:pPr>
+        <w:pStyle w:val="ListParagraph"/>
+        <w:ind w:left="1070"/>
+        <w:rPr>
+          <w:lang w:val="id-ID"/>
+        </w:rPr>
+      </w:pPr>
+    </w:p>
+    <w:p>
+      <w:pPr>
+        <w:pStyle w:val="ListParagraph"/>
+        <w:ind w:left="1070"/>
+        <w:rPr>
+          <w:lang w:val="id-ID"/>
+        </w:rPr>
+      </w:pPr>
+    </w:p>
+    <w:p>
+      <w:pPr>
+        <w:pStyle w:val="ListParagraph"/>
+        <w:ind w:left="1070"/>
+        <w:rPr>
+          <w:lang w:val="id-ID"/>
+        </w:rPr>
+      </w:pPr>
+    </w:p>
+    <w:p>
+      <w:pPr>
+        <w:pStyle w:val="ListParagraph"/>
+        <w:ind w:left="1070"/>
+        <w:rPr>
+          <w:lang w:val="id-ID"/>
+        </w:rPr>
+      </w:pPr>
+    </w:p>
+    <w:p>
+      <w:pPr>
+        <w:pStyle w:val="ListParagraph"/>
+        <w:numPr>
+          <w:ilvl w:val="1"/>
+          <w:numId w:val="6"/>
+        </w:numPr>
+        <w:rPr>
+          <w:lang w:val="id-ID"/>
+        </w:rPr>
+      </w:pPr>
+      <w:r>
+        <w:t xml:space="preserve">Validation code </w:t>
+      </w:r>
+      <w:r>
+        <w:t>if a transaction uses</w:t>
+      </w:r>
+      <w:r>
+        <w:t xml:space="preserve"> voucher:</w:t>
+      </w:r>
+    </w:p>
+    <w:p>
+      <w:pPr>
+        <w:pStyle w:val="ListParagraph"/>
+        <w:ind w:left="1070"/>
+        <w:rPr>
+          <w:lang w:val="id-ID"/>
+        </w:rPr>
+      </w:pPr>
+    </w:p>
+    <w:p>
+      <w:pPr>
+        <w:pStyle w:val="ListParagraph"/>
+        <w:ind w:left="1070"/>
+        <w:rPr>
+          <w:lang w:val="id-ID"/>
+        </w:rPr>
+      </w:pPr>
+      <w:r>
+        <w:rPr>
+          <w:lang w:val="id-ID"/>
+        </w:rPr>
+        <w:drawing>
+          <wp:anchor distT="0" distB="0" distL="114300" distR="114300" simplePos="0" relativeHeight="251787264" behindDoc="0" locked="0" layoutInCell="1" allowOverlap="1" wp14:anchorId="1281E27B" wp14:editId="1DC87844">
+            <wp:simplePos x="0" y="0"/>
+            <wp:positionH relativeFrom="column">
+              <wp:posOffset>0</wp:posOffset>
+            </wp:positionH>
+            <wp:positionV relativeFrom="paragraph">
+              <wp:posOffset>8255</wp:posOffset>
+            </wp:positionV>
+            <wp:extent cx="3703320" cy="1762121"/>
+            <wp:effectExtent l="0" t="0" r="0" b="0"/>
+            <wp:wrapNone/>
+            <wp:docPr id="29" name="Picture 29"/>
+            <wp:cNvGraphicFramePr>
+              <a:graphicFrameLocks xmlns:a="http://schemas.openxmlformats.org/drawingml/2006/main" noChangeAspect="1"/>
+            </wp:cNvGraphicFramePr>
+            <a:graphic xmlns:a="http://schemas.openxmlformats.org/drawingml/2006/main">
+              <a:graphicData uri="http://schemas.openxmlformats.org/drawingml/2006/picture">
+                <pic:pic xmlns:pic="http://schemas.openxmlformats.org/drawingml/2006/picture">
+                  <pic:nvPicPr>
+                    <pic:cNvPr id="1" name=""/>
+                    <pic:cNvPicPr/>
+                  </pic:nvPicPr>
+                  <pic:blipFill>
+                    <a:blip r:embed="rId31"/>
+                    <a:stretch>
+                      <a:fillRect/>
+                    </a:stretch>
+                  </pic:blipFill>
+                  <pic:spPr>
+                    <a:xfrm>
+                      <a:off x="0" y="0"/>
+                      <a:ext cx="3718747" cy="1769462"/>
+                    </a:xfrm>
+                    <a:prstGeom prst="rect">
+                      <a:avLst/>
+                    </a:prstGeom>
+                  </pic:spPr>
+                </pic:pic>
+              </a:graphicData>
+            </a:graphic>
+            <wp14:sizeRelH relativeFrom="margin">
+              <wp14:pctWidth>0</wp14:pctWidth>
+            </wp14:sizeRelH>
+            <wp14:sizeRelV relativeFrom="margin">
+              <wp14:pctHeight>0</wp14:pctHeight>
+            </wp14:sizeRelV>
+          </wp:anchor>
+        </w:drawing>
+      </w:r>
+    </w:p>
+    <w:p>
+      <w:pPr>
+        <w:pStyle w:val="ListParagraph"/>
+        <w:ind w:left="1070"/>
+        <w:rPr>
+          <w:lang w:val="id-ID"/>
+        </w:rPr>
+      </w:pPr>
+    </w:p>
+    <w:p>
+      <w:pPr>
+        <w:pStyle w:val="ListParagraph"/>
+        <w:ind w:left="1070"/>
+        <w:rPr>
+          <w:lang w:val="id-ID"/>
+        </w:rPr>
+      </w:pPr>
+    </w:p>
+    <w:p>
+      <w:pPr>
+        <w:pStyle w:val="ListParagraph"/>
+        <w:ind w:left="1070"/>
+        <w:rPr>
+          <w:lang w:val="id-ID"/>
+        </w:rPr>
+      </w:pPr>
+    </w:p>
+    <w:p>
+      <w:pPr>
+        <w:pStyle w:val="ListParagraph"/>
+        <w:ind w:left="1070"/>
+        <w:rPr>
+          <w:lang w:val="id-ID"/>
+        </w:rPr>
+      </w:pPr>
+    </w:p>
+    <w:p>
+      <w:pPr>
+        <w:pStyle w:val="ListParagraph"/>
+        <w:ind w:left="1070"/>
+        <w:rPr>
+          <w:lang w:val="id-ID"/>
+        </w:rPr>
+      </w:pPr>
+    </w:p>
+    <w:p>
+      <w:pPr>
+        <w:pStyle w:val="ListParagraph"/>
+        <w:ind w:left="1070"/>
+        <w:rPr>
+          <w:lang w:val="id-ID"/>
+        </w:rPr>
+      </w:pPr>
+    </w:p>
+    <w:p>
+      <w:pPr>
+        <w:pStyle w:val="ListParagraph"/>
+        <w:ind w:left="1070"/>
+        <w:rPr>
+          <w:lang w:val="id-ID"/>
+        </w:rPr>
+      </w:pPr>
+    </w:p>
+    <w:p>
+      <w:pPr>
+        <w:pStyle w:val="ListParagraph"/>
+        <w:ind w:left="1070"/>
+        <w:rPr>
+          <w:lang w:val="id-ID"/>
+        </w:rPr>
+      </w:pPr>
+    </w:p>
+    <w:p>
+      <w:pPr>
+        <w:pStyle w:val="ListParagraph"/>
+        <w:numPr>
+          <w:ilvl w:val="0"/>
+          <w:numId w:val="6"/>
+        </w:numPr>
+        <w:rPr>
+          <w:b/>
+          <w:bCs/>
+          <w:lang w:val="id-ID"/>
+        </w:rPr>
+      </w:pPr>
+      <w:r>
+        <w:rPr>
+          <w:b/>
+          <w:bCs/>
+        </w:rPr>
+        <w:lastRenderedPageBreak/>
+        <w:t>Storage</w:t>
+      </w:r>
+      <w:r>
+        <w:rPr>
+          <w:b/>
+          <w:bCs/>
+        </w:rPr>
+        <w:t xml:space="preserve"> Manager</w:t>
+      </w:r>
+    </w:p>
+    <w:p>
+      <w:pPr>
+        <w:pStyle w:val="ListParagraph"/>
+        <w:numPr>
+          <w:ilvl w:val="1"/>
+          <w:numId w:val="6"/>
+        </w:numPr>
+        <w:rPr>
+          <w:lang w:val="id-ID"/>
+        </w:rPr>
+      </w:pPr>
+      <w:r>
+        <w:t xml:space="preserve">Lorem ipsum dolor sit </w:t>
+      </w:r>
+      <w:proofErr w:type="spellStart"/>
+      <w:r>
+        <w:t>amet</w:t>
+      </w:r>
+      <w:proofErr w:type="spellEnd"/>
+      <w:r>
+        <w:t xml:space="preserve">, </w:t>
+      </w:r>
+      <w:proofErr w:type="spellStart"/>
+      <w:r>
+        <w:t>consectetur</w:t>
+      </w:r>
+      <w:proofErr w:type="spellEnd"/>
+      <w:r>
+        <w:t xml:space="preserve"> </w:t>
+      </w:r>
+      <w:proofErr w:type="spellStart"/>
+      <w:r>
+        <w:t>adipiscing</w:t>
+      </w:r>
+      <w:proofErr w:type="spellEnd"/>
+      <w:r>
+        <w:t xml:space="preserve"> </w:t>
+      </w:r>
+      <w:proofErr w:type="spellStart"/>
+      <w:r>
+        <w:t>elit</w:t>
+      </w:r>
+      <w:proofErr w:type="spellEnd"/>
+      <w:r>
+        <w:t xml:space="preserve">. Morbi </w:t>
+      </w:r>
+      <w:proofErr w:type="spellStart"/>
+      <w:r>
+        <w:t>mauris</w:t>
+      </w:r>
+      <w:proofErr w:type="spellEnd"/>
+      <w:r>
+        <w:t xml:space="preserve"> </w:t>
+      </w:r>
+      <w:proofErr w:type="spellStart"/>
+      <w:r>
+        <w:t>justo</w:t>
+      </w:r>
+      <w:proofErr w:type="spellEnd"/>
+      <w:r>
+        <w:t xml:space="preserve">, </w:t>
+      </w:r>
+      <w:proofErr w:type="spellStart"/>
+      <w:r>
+        <w:t>congue</w:t>
+      </w:r>
+      <w:proofErr w:type="spellEnd"/>
+      <w:r>
+        <w:t xml:space="preserve"> sit </w:t>
+      </w:r>
+      <w:proofErr w:type="spellStart"/>
+      <w:r>
+        <w:t>amet</w:t>
+      </w:r>
+      <w:proofErr w:type="spellEnd"/>
+      <w:r>
+        <w:t xml:space="preserve"> </w:t>
+      </w:r>
+      <w:proofErr w:type="spellStart"/>
+      <w:r>
+        <w:t>est</w:t>
+      </w:r>
+      <w:proofErr w:type="spellEnd"/>
+      <w:r>
+        <w:t xml:space="preserve"> non, </w:t>
+      </w:r>
+      <w:proofErr w:type="spellStart"/>
+      <w:r>
+        <w:t>pellentesque</w:t>
+      </w:r>
+      <w:proofErr w:type="spellEnd"/>
+      <w:r>
+        <w:t xml:space="preserve"> </w:t>
+      </w:r>
+      <w:proofErr w:type="spellStart"/>
+      <w:r>
+        <w:t>mollis</w:t>
+      </w:r>
+      <w:proofErr w:type="spellEnd"/>
+      <w:r>
+        <w:t xml:space="preserve"> </w:t>
+      </w:r>
+      <w:proofErr w:type="spellStart"/>
+      <w:r>
+        <w:t>purus</w:t>
+      </w:r>
+      <w:proofErr w:type="spellEnd"/>
+      <w:r>
+        <w:t xml:space="preserve">. </w:t>
+      </w:r>
+      <w:proofErr w:type="spellStart"/>
+      <w:r>
+        <w:t>Curabitur</w:t>
+      </w:r>
+      <w:proofErr w:type="spellEnd"/>
+      <w:r>
+        <w:t xml:space="preserve"> </w:t>
+      </w:r>
+      <w:proofErr w:type="spellStart"/>
+      <w:r>
+        <w:t>mattis</w:t>
+      </w:r>
+      <w:proofErr w:type="spellEnd"/>
+      <w:r>
+        <w:t xml:space="preserve"> </w:t>
+      </w:r>
+      <w:proofErr w:type="spellStart"/>
+      <w:r>
+        <w:t>volutpat</w:t>
+      </w:r>
+      <w:proofErr w:type="spellEnd"/>
+      <w:r>
+        <w:t xml:space="preserve"> </w:t>
+      </w:r>
+      <w:proofErr w:type="spellStart"/>
+      <w:r>
+        <w:t>consequat</w:t>
+      </w:r>
+      <w:proofErr w:type="spellEnd"/>
+      <w:r>
+        <w:t>.</w:t>
+      </w:r>
+    </w:p>
+    <w:p>
+      <w:pPr>
+        <w:pStyle w:val="ListParagraph"/>
+        <w:rPr>
+          <w:b/>
+          <w:bCs/>
+          <w:lang w:val="id-ID"/>
+        </w:rPr>
+      </w:pPr>
+    </w:p>
+    <w:p>
+      <w:pPr>
+        <w:pStyle w:val="ListParagraph"/>
+        <w:numPr>
+          <w:ilvl w:val="0"/>
+          <w:numId w:val="6"/>
+        </w:numPr>
+        <w:rPr>
+          <w:b/>
+          <w:bCs/>
+          <w:lang w:val="id-ID"/>
+        </w:rPr>
+      </w:pPr>
+      <w:r>
+        <w:rPr>
+          <w:b/>
+          <w:bCs/>
+        </w:rPr>
+        <w:t>Master Manager</w:t>
+      </w:r>
+    </w:p>
+    <w:p>
+      <w:pPr>
+        <w:pStyle w:val="ListParagraph"/>
+        <w:numPr>
+          <w:ilvl w:val="1"/>
+          <w:numId w:val="6"/>
+        </w:numPr>
+        <w:rPr>
+          <w:lang w:val="id-ID"/>
+        </w:rPr>
+      </w:pPr>
+      <w:r>
+        <w:t xml:space="preserve">Lorem ipsum dolor sit </w:t>
+      </w:r>
+      <w:proofErr w:type="spellStart"/>
+      <w:r>
+        <w:t>amet</w:t>
+      </w:r>
+      <w:proofErr w:type="spellEnd"/>
+      <w:r>
+        <w:t xml:space="preserve">, </w:t>
+      </w:r>
+      <w:proofErr w:type="spellStart"/>
+      <w:r>
+        <w:t>consectetur</w:t>
+      </w:r>
+      <w:proofErr w:type="spellEnd"/>
+      <w:r>
+        <w:t xml:space="preserve"> </w:t>
+      </w:r>
+      <w:proofErr w:type="spellStart"/>
+      <w:r>
+        <w:t>adipiscing</w:t>
+      </w:r>
+      <w:proofErr w:type="spellEnd"/>
+      <w:r>
+        <w:t xml:space="preserve"> </w:t>
+      </w:r>
+      <w:proofErr w:type="spellStart"/>
+      <w:r>
+        <w:t>elit</w:t>
+      </w:r>
+      <w:proofErr w:type="spellEnd"/>
+      <w:r>
+        <w:t xml:space="preserve">. Morbi </w:t>
+      </w:r>
+      <w:proofErr w:type="spellStart"/>
+      <w:r>
+        <w:t>mauris</w:t>
+      </w:r>
+      <w:proofErr w:type="spellEnd"/>
+      <w:r>
+        <w:t xml:space="preserve"> </w:t>
+      </w:r>
+      <w:proofErr w:type="spellStart"/>
+      <w:r>
+        <w:t>justo</w:t>
+      </w:r>
+      <w:proofErr w:type="spellEnd"/>
+      <w:r>
+        <w:t xml:space="preserve">, </w:t>
+      </w:r>
+      <w:proofErr w:type="spellStart"/>
+      <w:r>
+        <w:t>congue</w:t>
+      </w:r>
+      <w:proofErr w:type="spellEnd"/>
+      <w:r>
+        <w:t xml:space="preserve"> sit </w:t>
+      </w:r>
+      <w:proofErr w:type="spellStart"/>
+      <w:r>
+        <w:t>amet</w:t>
+      </w:r>
+      <w:proofErr w:type="spellEnd"/>
+      <w:r>
+        <w:t xml:space="preserve"> </w:t>
+      </w:r>
+      <w:proofErr w:type="spellStart"/>
+      <w:r>
+        <w:t>est</w:t>
+      </w:r>
+      <w:proofErr w:type="spellEnd"/>
+      <w:r>
+        <w:t xml:space="preserve"> non, </w:t>
+      </w:r>
+      <w:proofErr w:type="spellStart"/>
+      <w:r>
+        <w:t>pellentesque</w:t>
+      </w:r>
+      <w:proofErr w:type="spellEnd"/>
+      <w:r>
+        <w:t xml:space="preserve"> </w:t>
+      </w:r>
+      <w:proofErr w:type="spellStart"/>
+      <w:r>
+        <w:t>mollis</w:t>
+      </w:r>
+      <w:proofErr w:type="spellEnd"/>
+      <w:r>
+        <w:t xml:space="preserve"> </w:t>
+      </w:r>
+      <w:proofErr w:type="spellStart"/>
+      <w:r>
+        <w:t>purus</w:t>
+      </w:r>
+      <w:proofErr w:type="spellEnd"/>
+      <w:r>
+        <w:t xml:space="preserve">. </w:t>
+      </w:r>
+      <w:proofErr w:type="spellStart"/>
+      <w:r>
+        <w:t>Curabitur</w:t>
+      </w:r>
+      <w:proofErr w:type="spellEnd"/>
+      <w:r>
+        <w:t xml:space="preserve"> </w:t>
+      </w:r>
+      <w:proofErr w:type="spellStart"/>
+      <w:r>
+        <w:t>mattis</w:t>
+      </w:r>
+      <w:proofErr w:type="spellEnd"/>
+      <w:r>
+        <w:t xml:space="preserve"> </w:t>
+      </w:r>
+      <w:proofErr w:type="spellStart"/>
+      <w:r>
+        <w:t>volutpat</w:t>
+      </w:r>
+      <w:proofErr w:type="spellEnd"/>
+      <w:r>
+        <w:t xml:space="preserve"> </w:t>
+      </w:r>
+      <w:proofErr w:type="spellStart"/>
+      <w:r>
+        <w:t>consequat</w:t>
+      </w:r>
+      <w:proofErr w:type="spellEnd"/>
+      <w:r>
+        <w:t>.</w:t>
+      </w:r>
+    </w:p>
+    <w:p>
+      <w:pPr>
+        <w:pStyle w:val="ListParagraph"/>
+        <w:rPr>
+          <w:b/>
+          <w:bCs/>
+          <w:lang w:val="id-ID"/>
+        </w:rPr>
+      </w:pPr>
+    </w:p>
+    <w:p>
+      <w:pPr>
+        <w:pStyle w:val="ListParagraph"/>
+        <w:numPr>
+          <w:ilvl w:val="0"/>
+          <w:numId w:val="6"/>
+        </w:numPr>
+        <w:rPr>
+          <w:b/>
+          <w:bCs/>
+          <w:lang w:val="id-ID"/>
+        </w:rPr>
+      </w:pPr>
+      <w:r>
+        <w:rPr>
+          <w:b/>
+          <w:bCs/>
+        </w:rPr>
+        <w:t>Cashier</w:t>
+      </w:r>
+    </w:p>
+    <w:p>
+      <w:pPr>
+        <w:pStyle w:val="ListParagraph"/>
+        <w:numPr>
+          <w:ilvl w:val="1"/>
+          <w:numId w:val="6"/>
+        </w:numPr>
+        <w:rPr>
+          <w:lang w:val="id-ID"/>
+        </w:rPr>
+      </w:pPr>
+      <w:r>
+        <w:t xml:space="preserve">Lorem ipsum dolor sit </w:t>
+      </w:r>
+      <w:proofErr w:type="spellStart"/>
+      <w:r>
+        <w:t>amet</w:t>
+      </w:r>
+      <w:proofErr w:type="spellEnd"/>
+      <w:r>
+        <w:t xml:space="preserve">, </w:t>
+      </w:r>
+      <w:proofErr w:type="spellStart"/>
+      <w:r>
+        <w:t>consectetur</w:t>
+      </w:r>
+      <w:proofErr w:type="spellEnd"/>
+      <w:r>
+        <w:t xml:space="preserve"> </w:t>
+      </w:r>
+      <w:proofErr w:type="spellStart"/>
+      <w:r>
+        <w:t>adipiscing</w:t>
+      </w:r>
+      <w:proofErr w:type="spellEnd"/>
+      <w:r>
+        <w:t xml:space="preserve"> </w:t>
+      </w:r>
+      <w:proofErr w:type="spellStart"/>
+      <w:r>
+        <w:t>elit</w:t>
+      </w:r>
+      <w:proofErr w:type="spellEnd"/>
+      <w:r>
+        <w:t xml:space="preserve">. Morbi </w:t>
+      </w:r>
+      <w:proofErr w:type="spellStart"/>
+      <w:r>
+        <w:t>mauris</w:t>
+      </w:r>
+      <w:proofErr w:type="spellEnd"/>
+      <w:r>
+        <w:t xml:space="preserve"> </w:t>
+      </w:r>
+      <w:proofErr w:type="spellStart"/>
+      <w:r>
+        <w:t>justo</w:t>
+      </w:r>
+      <w:proofErr w:type="spellEnd"/>
+      <w:r>
+        <w:t xml:space="preserve">, </w:t>
+      </w:r>
+      <w:proofErr w:type="spellStart"/>
+      <w:r>
+        <w:t>congue</w:t>
+      </w:r>
+      <w:proofErr w:type="spellEnd"/>
+      <w:r>
+        <w:t xml:space="preserve"> sit </w:t>
+      </w:r>
+      <w:proofErr w:type="spellStart"/>
+      <w:r>
+        <w:t>amet</w:t>
+      </w:r>
+      <w:proofErr w:type="spellEnd"/>
+      <w:r>
+        <w:t xml:space="preserve"> </w:t>
+      </w:r>
+      <w:proofErr w:type="spellStart"/>
+      <w:r>
+        <w:t>est</w:t>
+      </w:r>
+      <w:proofErr w:type="spellEnd"/>
+      <w:r>
+        <w:t xml:space="preserve"> non, </w:t>
+      </w:r>
+      <w:proofErr w:type="spellStart"/>
+      <w:r>
+        <w:t>pellentesque</w:t>
+      </w:r>
+      <w:proofErr w:type="spellEnd"/>
+      <w:r>
+        <w:t xml:space="preserve"> </w:t>
+      </w:r>
+      <w:proofErr w:type="spellStart"/>
+      <w:r>
+        <w:t>mollis</w:t>
+      </w:r>
+      <w:proofErr w:type="spellEnd"/>
+      <w:r>
+        <w:t xml:space="preserve"> </w:t>
+      </w:r>
+      <w:proofErr w:type="spellStart"/>
+      <w:r>
+        <w:t>purus</w:t>
+      </w:r>
+      <w:proofErr w:type="spellEnd"/>
+      <w:r>
+        <w:t xml:space="preserve">. </w:t>
+      </w:r>
+      <w:proofErr w:type="spellStart"/>
+      <w:r>
+        <w:t>Curabitur</w:t>
+      </w:r>
+      <w:proofErr w:type="spellEnd"/>
+      <w:r>
+        <w:t xml:space="preserve"> </w:t>
+      </w:r>
+      <w:proofErr w:type="spellStart"/>
+      <w:r>
+        <w:t>mattis</w:t>
+      </w:r>
+      <w:proofErr w:type="spellEnd"/>
+      <w:r>
+        <w:t xml:space="preserve"> </w:t>
+      </w:r>
+      <w:proofErr w:type="spellStart"/>
+      <w:r>
+        <w:t>volutpat</w:t>
+      </w:r>
+      <w:proofErr w:type="spellEnd"/>
+      <w:r>
+        <w:t xml:space="preserve"> </w:t>
+      </w:r>
+      <w:proofErr w:type="spellStart"/>
+      <w:r>
+        <w:t>consequat</w:t>
+      </w:r>
+      <w:proofErr w:type="spellEnd"/>
+      <w:r>
+        <w:t>.</w:t>
+      </w:r>
+    </w:p>
+    <w:p>
+      <w:pPr>
+        <w:pStyle w:val="ListParagraph"/>
+        <w:ind w:left="1070"/>
+        <w:rPr>
+          <w:lang w:val="id-ID"/>
+        </w:rPr>
+      </w:pPr>
+    </w:p>
+    <w:p>
+      <w:pPr>
+        <w:pStyle w:val="Heading2"/>
+        <w:rPr>
+          <w:rFonts w:ascii="Times New Roman" w:hAnsi="Times New Roman" w:cs="Times New Roman"/>
+          <w:color w:val="auto"/>
+          <w:sz w:val="24"/>
+          <w:szCs w:val="24"/>
+          <w:lang w:val="id-ID"/>
+        </w:rPr>
+      </w:pPr>
+      <w:r>
+        <w:rPr>
+          <w:rFonts w:ascii="Times New Roman" w:hAnsi="Times New Roman" w:cs="Times New Roman"/>
+          <w:color w:val="auto"/>
+          <w:sz w:val="24"/>
+          <w:szCs w:val="24"/>
+          <w:lang w:val="id-ID"/>
+        </w:rPr>
+        <w:t>Referensi</w:t>
+      </w:r>
+    </w:p>
+    <w:p>
+      <w:pPr>
+        <w:rPr>
+          <w:lang w:val="id-ID"/>
+        </w:rPr>
+      </w:pPr>
+      <w:r>
+        <w:rPr>
+          <w:rFonts w:ascii="Arial" w:hAnsi="Arial" w:cs="Arial"/>
+          <w:i/>
+          <w:sz w:val="16"/>
+          <w:lang w:val="id-ID"/>
+        </w:rPr>
+        <w:t>References</w:t>
+      </w:r>
+    </w:p>
+    <w:p>
+      <w:pPr>
+        <w:pStyle w:val="ListParagraph"/>
+        <w:numPr>
+          <w:ilvl w:val="0"/>
+          <w:numId w:val="6"/>
+        </w:numPr>
+        <w:rPr>
+          <w:b/>
+          <w:bCs/>
+          <w:lang w:val="id-ID"/>
+        </w:rPr>
+      </w:pPr>
+      <w:r>
+        <w:rPr>
+          <w:b/>
+          <w:bCs/>
+        </w:rPr>
+        <w:t>Java SQL Connector</w:t>
+      </w:r>
+    </w:p>
+    <w:p>
+      <w:pPr>
+        <w:pStyle w:val="ListParagraph"/>
+        <w:numPr>
+          <w:ilvl w:val="1"/>
+          <w:numId w:val="6"/>
+        </w:numPr>
+        <w:rPr>
+          <w:lang w:val="id-ID"/>
+        </w:rPr>
+      </w:pPr>
+      <w:r>
+        <w:t xml:space="preserve">Java SQL Connector from </w:t>
+      </w:r>
+      <w:r>
+        <w:t xml:space="preserve">Kevin Surya </w:t>
+      </w:r>
+      <w:proofErr w:type="spellStart"/>
+      <w:r>
+        <w:t>Wahyudi</w:t>
+      </w:r>
+      <w:proofErr w:type="spellEnd"/>
+      <w:r>
+        <w:t xml:space="preserve"> (SW16-2)</w:t>
+      </w:r>
+      <w:r>
+        <w:t xml:space="preserve"> || SLC </w:t>
+      </w:r>
+      <w:proofErr w:type="spellStart"/>
+      <w:r>
+        <w:t>Alam</w:t>
+      </w:r>
+      <w:proofErr w:type="spellEnd"/>
+      <w:r>
+        <w:t xml:space="preserve"> Sutra</w:t>
+      </w:r>
+    </w:p>
+    <w:p>
+      <w:pPr>
+        <w:pStyle w:val="ListParagraph"/>
+        <w:rPr>
+          <w:b/>
+          <w:bCs/>
+          <w:lang w:val="id-ID"/>
+        </w:rPr>
+      </w:pPr>
+    </w:p>
+    <w:p>
+      <w:pPr>
+        <w:pStyle w:val="ListParagraph"/>
+        <w:rPr>
+          <w:b/>
+          <w:bCs/>
+          <w:lang w:val="id-ID"/>
+        </w:rPr>
+      </w:pPr>
+      <w:r>
+        <w:rPr>
+          <w:b/>
+          <w:bCs/>
+          <w:noProof/>
+          <w:lang w:val="id-ID"/>
+        </w:rPr>
+        <w:drawing>
+          <wp:anchor distT="0" distB="0" distL="114300" distR="114300" simplePos="0" relativeHeight="251637248" behindDoc="1" locked="0" layoutInCell="1" allowOverlap="1" wp14:anchorId="5CBE381E" wp14:editId="21328521">
+            <wp:simplePos x="0" y="0"/>
+            <wp:positionH relativeFrom="column">
+              <wp:posOffset>7620</wp:posOffset>
+            </wp:positionH>
+            <wp:positionV relativeFrom="paragraph">
+              <wp:posOffset>9525</wp:posOffset>
+            </wp:positionV>
+            <wp:extent cx="4267200" cy="2388235"/>
+            <wp:effectExtent l="0" t="0" r="0" b="0"/>
+            <wp:wrapNone/>
+            <wp:docPr id="1" name="Picture 1"/>
+            <wp:cNvGraphicFramePr>
+              <a:graphicFrameLocks xmlns:a="http://schemas.openxmlformats.org/drawingml/2006/main" noChangeAspect="1"/>
+            </wp:cNvGraphicFramePr>
+            <a:graphic xmlns:a="http://schemas.openxmlformats.org/drawingml/2006/main">
+              <a:graphicData uri="http://schemas.openxmlformats.org/drawingml/2006/picture">
+                <pic:pic xmlns:pic="http://schemas.openxmlformats.org/drawingml/2006/picture">
+                  <pic:nvPicPr>
+                    <pic:cNvPr id="1" name=""/>
+                    <pic:cNvPicPr/>
+                  </pic:nvPicPr>
+                  <pic:blipFill>
+                    <a:blip r:embed="rId32"/>
+                    <a:stretch>
+                      <a:fillRect/>
+                    </a:stretch>
+                  </pic:blipFill>
+                  <pic:spPr>
+                    <a:xfrm>
+                      <a:off x="0" y="0"/>
+                      <a:ext cx="4267200" cy="2388235"/>
+                    </a:xfrm>
+                    <a:prstGeom prst="rect">
+                      <a:avLst/>
+                    </a:prstGeom>
+                  </pic:spPr>
+                </pic:pic>
+              </a:graphicData>
+            </a:graphic>
+            <wp14:sizeRelH relativeFrom="margin">
+              <wp14:pctWidth>0</wp14:pctWidth>
+            </wp14:sizeRelH>
+            <wp14:sizeRelV relativeFrom="margin">
+              <wp14:pctHeight>0</wp14:pctHeight>
+            </wp14:sizeRelV>
+          </wp:anchor>
+        </w:drawing>
+      </w:r>
+    </w:p>
+    <w:p>
+      <w:pPr>
+        <w:pStyle w:val="ListParagraph"/>
+        <w:rPr>
+          <w:b/>
+          <w:bCs/>
+          <w:lang w:val="id-ID"/>
+        </w:rPr>
+      </w:pPr>
+    </w:p>
+    <w:p>
+      <w:pPr>
+        <w:pStyle w:val="ListParagraph"/>
+        <w:rPr>
+          <w:b/>
+          <w:bCs/>
+          <w:lang w:val="id-ID"/>
+        </w:rPr>
+      </w:pPr>
+    </w:p>
+    <w:p>
+      <w:pPr>
+        <w:pStyle w:val="ListParagraph"/>
+        <w:rPr>
+          <w:b/>
+          <w:bCs/>
+          <w:lang w:val="id-ID"/>
+        </w:rPr>
+      </w:pPr>
+    </w:p>
+    <w:p>
+      <w:pPr>
+        <w:pStyle w:val="ListParagraph"/>
+        <w:rPr>
+          <w:b/>
+          <w:bCs/>
+          <w:lang w:val="id-ID"/>
+        </w:rPr>
+      </w:pPr>
+    </w:p>
+    <w:p>
+      <w:pPr>
+        <w:pStyle w:val="ListParagraph"/>
+        <w:rPr>
+          <w:b/>
+          <w:bCs/>
+          <w:lang w:val="id-ID"/>
+        </w:rPr>
+      </w:pPr>
+    </w:p>
+    <w:p>
+      <w:pPr>
+        <w:pStyle w:val="ListParagraph"/>
+        <w:rPr>
+          <w:b/>
+          <w:bCs/>
+          <w:lang w:val="id-ID"/>
+        </w:rPr>
+      </w:pPr>
+    </w:p>
+    <w:p>
+      <w:pPr>
+        <w:pStyle w:val="ListParagraph"/>
+        <w:rPr>
+          <w:b/>
+          <w:bCs/>
+          <w:lang w:val="id-ID"/>
+        </w:rPr>
+      </w:pPr>
+    </w:p>
+    <w:p>
+      <w:pPr>
+        <w:pStyle w:val="ListParagraph"/>
+        <w:rPr>
+          <w:b/>
+          <w:bCs/>
+          <w:lang w:val="id-ID"/>
+        </w:rPr>
+      </w:pPr>
+    </w:p>
+    <w:p>
+      <w:pPr>
+        <w:pStyle w:val="ListParagraph"/>
+        <w:rPr>
+          <w:b/>
+          <w:bCs/>
+          <w:lang w:val="id-ID"/>
+        </w:rPr>
+      </w:pPr>
+    </w:p>
+    <w:p>
+      <w:pPr>
+        <w:pStyle w:val="ListParagraph"/>
+        <w:rPr>
+          <w:b/>
+          <w:bCs/>
+          <w:lang w:val="id-ID"/>
+        </w:rPr>
+      </w:pPr>
+    </w:p>
+    <w:p>
+      <w:pPr>
+        <w:pStyle w:val="ListParagraph"/>
+        <w:rPr>
+          <w:b/>
+          <w:bCs/>
+          <w:lang w:val="id-ID"/>
+        </w:rPr>
+      </w:pPr>
+    </w:p>
+    <w:p>
+      <w:pPr>
+        <w:pStyle w:val="ListParagraph"/>
+        <w:rPr>
+          <w:b/>
+          <w:bCs/>
+          <w:lang w:val="id-ID"/>
+        </w:rPr>
+      </w:pPr>
     </w:p>
     <w:p>
       <w:pPr>
@@ -1646,7 +5934,6 @@
         <w:rPr>
           <w:bCs/>
         </w:rPr>
-        <w:lastRenderedPageBreak/>
         <w:t>2201734096 –</w:t>
       </w:r>
       <w:r>
@@ -3822,7 +8109,7 @@
 </file>
 
 <file path=customXml/itemProps1.xml><?xml version="1.0" encoding="utf-8"?>
-<ds:datastoreItem xmlns:ds="http://schemas.openxmlformats.org/officeDocument/2006/customXml" ds:itemID="{73002442-947E-433E-B8D4-A599E5BAFDEE}">
+<ds:datastoreItem xmlns:ds="http://schemas.openxmlformats.org/officeDocument/2006/customXml" ds:itemID="{F4D076B7-AEC9-4C21-9F4E-849E3580F0F9}">
   <ds:schemaRefs>
     <ds:schemaRef ds:uri="http://schemas.openxmlformats.org/officeDocument/2006/bibliography"/>
   </ds:schemaRefs>

--- a/OOAD_Dokumentasi.docx
+++ b/OOAD_Dokumentasi.docx
@@ -1,6 +1,6 @@
 
 <file path=word/document.xml><?xml version="1.0" encoding="utf-8"?>
-<w:document xmlns:wpc="http://schemas.microsoft.com/office/word/2010/wordprocessingCanvas" xmlns:cx="http://schemas.microsoft.com/office/drawing/2014/chartex" xmlns:cx1="http://schemas.microsoft.com/office/drawing/2015/9/8/chartex" xmlns:cx2="http://schemas.microsoft.com/office/drawing/2015/10/21/chartex" xmlns:cx3="http://schemas.microsoft.com/office/drawing/2016/5/9/chartex" xmlns:cx4="http://schemas.microsoft.com/office/drawing/2016/5/10/chartex" xmlns:cx5="http://schemas.microsoft.com/office/drawing/2016/5/11/chartex" xmlns:cx6="http://schemas.microsoft.com/office/drawing/2016/5/12/chartex" xmlns:cx7="http://schemas.microsoft.com/office/drawing/2016/5/13/chartex" xmlns:cx8="http://schemas.microsoft.com/office/drawing/2016/5/14/chartex" xmlns:mc="http://schemas.openxmlformats.org/markup-compatibility/2006" xmlns:aink="http://schemas.microsoft.com/office/drawing/2016/ink" xmlns:am3d="http://schemas.microsoft.com/office/drawing/2017/model3d" xmlns:o="urn:schemas-microsoft-com:office:office" xmlns:r="http://schemas.openxmlformats.org/officeDocument/2006/relationships" xmlns:m="http://schemas.openxmlformats.org/officeDocument/2006/math" xmlns:v="urn:schemas-microsoft-com:vml" xmlns:wp14="http://schemas.microsoft.com/office/word/2010/wordprocessingDrawing" xmlns:wp="http://schemas.openxmlformats.org/drawingml/2006/wordprocessingDrawing" xmlns:w10="urn:schemas-microsoft-com:office:word" xmlns:w="http://schemas.openxmlformats.org/wordprocessingml/2006/main" xmlns:w14="http://schemas.microsoft.com/office/word/2010/wordml" xmlns:w15="http://schemas.microsoft.com/office/word/2012/wordml" xmlns:w16cex="http://schemas.microsoft.com/office/word/2018/wordml/cex" xmlns:w16cid="http://schemas.microsoft.com/office/word/2016/wordml/cid" xmlns:w16="http://schemas.microsoft.com/office/word/2018/wordml" xmlns:w16se="http://schemas.microsoft.com/office/word/2015/wordml/symex" xmlns:wpg="http://schemas.microsoft.com/office/word/2010/wordprocessingGroup" xmlns:wpi="http://schemas.microsoft.com/office/word/2010/wordprocessingInk" xmlns:wne="http://schemas.microsoft.com/office/word/2006/wordml" xmlns:wps="http://schemas.microsoft.com/office/word/2010/wordprocessingShape" mc:Ignorable="w14 w15 w16se w16cid w16 w16cex wp14">
+<w:document xmlns:wpc="http://schemas.microsoft.com/office/word/2010/wordprocessingCanvas" xmlns:cx="http://schemas.microsoft.com/office/drawing/2014/chartex" xmlns:cx1="http://schemas.microsoft.com/office/drawing/2015/9/8/chartex" xmlns:cx2="http://schemas.microsoft.com/office/drawing/2015/10/21/chartex" xmlns:cx3="http://schemas.microsoft.com/office/drawing/2016/5/9/chartex" xmlns:cx4="http://schemas.microsoft.com/office/drawing/2016/5/10/chartex" xmlns:cx5="http://schemas.microsoft.com/office/drawing/2016/5/11/chartex" xmlns:cx6="http://schemas.microsoft.com/office/drawing/2016/5/12/chartex" xmlns:cx7="http://schemas.microsoft.com/office/drawing/2016/5/13/chartex" xmlns:cx8="http://schemas.microsoft.com/office/drawing/2016/5/14/chartex" xmlns:mc="http://schemas.openxmlformats.org/markup-compatibility/2006" xmlns:aink="http://schemas.microsoft.com/office/drawing/2016/ink" xmlns:am3d="http://schemas.microsoft.com/office/drawing/2017/model3d" xmlns:o="urn:schemas-microsoft-com:office:office" xmlns:r="http://schemas.openxmlformats.org/officeDocument/2006/relationships" xmlns:m="http://schemas.openxmlformats.org/officeDocument/2006/math" xmlns:v="urn:schemas-microsoft-com:vml" xmlns:wp14="http://schemas.microsoft.com/office/word/2010/wordprocessingDrawing" xmlns:wp="http://schemas.openxmlformats.org/drawingml/2006/wordprocessingDrawing" xmlns:w10="urn:schemas-microsoft-com:office:word" xmlns:w="http://schemas.openxmlformats.org/wordprocessingml/2006/main" xmlns:w14="http://schemas.microsoft.com/office/word/2010/wordml" xmlns:w15="http://schemas.microsoft.com/office/word/2012/wordml" xmlns:w16cid="http://schemas.microsoft.com/office/word/2016/wordml/cid" xmlns:w16se="http://schemas.microsoft.com/office/word/2015/wordml/symex" xmlns:wpg="http://schemas.microsoft.com/office/word/2010/wordprocessingGroup" xmlns:wpi="http://schemas.microsoft.com/office/word/2010/wordprocessingInk" xmlns:wne="http://schemas.microsoft.com/office/word/2006/wordml" xmlns:wps="http://schemas.microsoft.com/office/word/2010/wordprocessingShape" mc:Ignorable="w14 w15 w16se w16cid wp14">
   <w:body>
     <w:tbl>
       <w:tblPr>
@@ -940,10 +940,7 @@
         </w:rPr>
       </w:pPr>
       <w:r>
-        <w:t>For quick login</w:t>
-      </w:r>
-      <w:r>
-        <w:t xml:space="preserve"> into each role, please use username from 1 to 5, this username does not require any password. For further information check Login documentation.</w:t>
+        <w:t>For quick login into each role, please use username from 1 to 5, this username does not require any password. For further information check Login documentation.</w:t>
       </w:r>
     </w:p>
     <w:p>
@@ -1144,10 +1141,11 @@
         <w:rPr>
           <w:b/>
           <w:bCs/>
+          <w:noProof/>
           <w:lang w:val="id-ID"/>
         </w:rPr>
         <w:drawing>
-          <wp:anchor distT="0" distB="0" distL="114300" distR="114300" simplePos="0" relativeHeight="251595264" behindDoc="0" locked="0" layoutInCell="1" allowOverlap="1" wp14:anchorId="546C105B" wp14:editId="1D2E151E">
+          <wp:anchor distT="0" distB="0" distL="114300" distR="114300" simplePos="0" relativeHeight="251645440" behindDoc="0" locked="0" layoutInCell="1" allowOverlap="1" wp14:anchorId="546C105B" wp14:editId="2B0A2EA1">
             <wp:simplePos x="0" y="0"/>
             <wp:positionH relativeFrom="column">
               <wp:posOffset>4077970</wp:posOffset>
@@ -1200,10 +1198,11 @@
         <w:rPr>
           <w:b/>
           <w:bCs/>
+          <w:noProof/>
           <w:lang w:val="id-ID"/>
         </w:rPr>
         <w:drawing>
-          <wp:anchor distT="0" distB="0" distL="114300" distR="114300" simplePos="0" relativeHeight="251586048" behindDoc="0" locked="0" layoutInCell="1" allowOverlap="1" wp14:anchorId="464EECB3" wp14:editId="0BECCFB5">
+          <wp:anchor distT="0" distB="0" distL="114300" distR="114300" simplePos="0" relativeHeight="251644416" behindDoc="0" locked="0" layoutInCell="1" allowOverlap="1" wp14:anchorId="464EECB3" wp14:editId="40AB944E">
             <wp:simplePos x="0" y="0"/>
             <wp:positionH relativeFrom="column">
               <wp:posOffset>2029460</wp:posOffset>
@@ -1253,8 +1252,11 @@
         </w:drawing>
       </w:r>
       <w:r>
+        <w:rPr>
+          <w:noProof/>
+        </w:rPr>
         <w:drawing>
-          <wp:anchor distT="0" distB="0" distL="114300" distR="114300" simplePos="0" relativeHeight="251568640" behindDoc="0" locked="0" layoutInCell="1" allowOverlap="1" wp14:anchorId="1017BF22" wp14:editId="16E901E3">
+          <wp:anchor distT="0" distB="0" distL="114300" distR="114300" simplePos="0" relativeHeight="251643392" behindDoc="0" locked="0" layoutInCell="1" allowOverlap="1" wp14:anchorId="1017BF22" wp14:editId="1165488F">
             <wp:simplePos x="0" y="0"/>
             <wp:positionH relativeFrom="column">
               <wp:posOffset>1270</wp:posOffset>
@@ -1443,8 +1445,11 @@
         <w:ind w:left="1070"/>
       </w:pPr>
       <w:r>
+        <w:rPr>
+          <w:noProof/>
+        </w:rPr>
         <w:drawing>
-          <wp:anchor distT="0" distB="0" distL="114300" distR="114300" simplePos="0" relativeHeight="251600384" behindDoc="0" locked="0" layoutInCell="1" allowOverlap="1" wp14:anchorId="7B1F2B8E" wp14:editId="03FA1E9C">
+          <wp:anchor distT="0" distB="0" distL="114300" distR="114300" simplePos="0" relativeHeight="251646464" behindDoc="0" locked="0" layoutInCell="1" allowOverlap="1" wp14:anchorId="7B1F2B8E" wp14:editId="759D4FB7">
             <wp:simplePos x="0" y="0"/>
             <wp:positionH relativeFrom="column">
               <wp:posOffset>0</wp:posOffset>
@@ -1627,10 +1632,11 @@
         <w:rPr>
           <w:b/>
           <w:bCs/>
+          <w:noProof/>
           <w:lang w:val="id-ID"/>
         </w:rPr>
         <w:drawing>
-          <wp:anchor distT="0" distB="0" distL="114300" distR="114300" simplePos="0" relativeHeight="251603456" behindDoc="0" locked="0" layoutInCell="1" allowOverlap="1" wp14:anchorId="77DAFC04" wp14:editId="2D75028B">
+          <wp:anchor distT="0" distB="0" distL="114300" distR="114300" simplePos="0" relativeHeight="251647488" behindDoc="0" locked="0" layoutInCell="1" allowOverlap="1" wp14:anchorId="77DAFC04" wp14:editId="2F082168">
             <wp:simplePos x="0" y="0"/>
             <wp:positionH relativeFrom="column">
               <wp:posOffset>0</wp:posOffset>
@@ -1807,16 +1813,7 @@
         </w:rPr>
       </w:pPr>
       <w:r>
-        <w:t xml:space="preserve">In this </w:t>
-      </w:r>
-      <w:r>
-        <w:t>HRM</w:t>
-      </w:r>
-      <w:r>
-        <w:t xml:space="preserve"> view we can see a table containing all the </w:t>
-      </w:r>
-      <w:r>
-        <w:t xml:space="preserve">data from each employee </w:t>
+        <w:t xml:space="preserve">In this HRM view we can see a table containing all the data from each employee </w:t>
       </w:r>
       <w:r>
         <w:t>of</w:t>
@@ -1851,16 +1848,7 @@
         </w:rPr>
       </w:pPr>
       <w:r>
-        <w:t>Various</w:t>
-      </w:r>
-      <w:r>
-        <w:t xml:space="preserve"> popup dialog</w:t>
-      </w:r>
-      <w:r>
-        <w:t>s</w:t>
-      </w:r>
-      <w:r>
-        <w:t xml:space="preserve"> will show if the</w:t>
+        <w:t>Various popup dialogs will show if the</w:t>
       </w:r>
       <w:r>
         <w:t xml:space="preserve"> given</w:t>
@@ -1925,10 +1913,11 @@
       </w:pPr>
       <w:r>
         <w:rPr>
+          <w:noProof/>
           <w:lang w:val="id-ID"/>
         </w:rPr>
         <w:drawing>
-          <wp:anchor distT="0" distB="0" distL="114300" distR="114300" simplePos="0" relativeHeight="251605504" behindDoc="0" locked="0" layoutInCell="1" allowOverlap="1" wp14:anchorId="4B534531" wp14:editId="7CEF46FD">
+          <wp:anchor distT="0" distB="0" distL="114300" distR="114300" simplePos="0" relativeHeight="251648512" behindDoc="0" locked="0" layoutInCell="1" allowOverlap="1" wp14:anchorId="4B534531" wp14:editId="65F66B6B">
             <wp:simplePos x="0" y="0"/>
             <wp:positionH relativeFrom="column">
               <wp:posOffset>0</wp:posOffset>
@@ -1988,10 +1977,11 @@
       </w:pPr>
       <w:r>
         <w:rPr>
+          <w:noProof/>
           <w:lang w:val="id-ID"/>
         </w:rPr>
         <w:drawing>
-          <wp:anchor distT="0" distB="0" distL="114300" distR="114300" simplePos="0" relativeHeight="251614720" behindDoc="0" locked="0" layoutInCell="1" allowOverlap="1" wp14:anchorId="35F94722" wp14:editId="02835678">
+          <wp:anchor distT="0" distB="0" distL="114300" distR="114300" simplePos="0" relativeHeight="251650560" behindDoc="0" locked="0" layoutInCell="1" allowOverlap="1" wp14:anchorId="35F94722" wp14:editId="3983E381">
             <wp:simplePos x="0" y="0"/>
             <wp:positionH relativeFrom="column">
               <wp:posOffset>3981308</wp:posOffset>
@@ -2042,10 +2032,11 @@
       </w:r>
       <w:r>
         <w:rPr>
+          <w:noProof/>
           <w:lang w:val="id-ID"/>
         </w:rPr>
         <w:drawing>
-          <wp:anchor distT="0" distB="0" distL="114300" distR="114300" simplePos="0" relativeHeight="251610624" behindDoc="0" locked="0" layoutInCell="1" allowOverlap="1" wp14:anchorId="47981DBB" wp14:editId="0398E522">
+          <wp:anchor distT="0" distB="0" distL="114300" distR="114300" simplePos="0" relativeHeight="251649536" behindDoc="0" locked="0" layoutInCell="1" allowOverlap="1" wp14:anchorId="47981DBB" wp14:editId="13BB9A77">
             <wp:simplePos x="0" y="0"/>
             <wp:positionH relativeFrom="column">
               <wp:posOffset>1997075</wp:posOffset>
@@ -2197,36 +2188,20 @@
         </w:rPr>
       </w:pPr>
       <w:r>
-        <w:t>A</w:t>
-      </w:r>
-      <w:r>
-        <w:t>fter making</w:t>
-      </w:r>
-      <w:r>
-        <w:t xml:space="preserve"> </w:t>
+        <w:t xml:space="preserve">After making </w:t>
       </w:r>
       <w:r>
         <w:rPr>
           <w:i/>
           <w:iCs/>
         </w:rPr>
-        <w:t xml:space="preserve">advance </w:t>
-      </w:r>
-      <w:r>
-        <w:rPr>
-          <w:i/>
-          <w:iCs/>
-        </w:rPr>
-        <w:t>action</w:t>
+        <w:t>advance action</w:t>
       </w:r>
       <w:r>
         <w:t xml:space="preserve"> </w:t>
       </w:r>
       <w:r>
-        <w:t>such as reset password and fire employee</w:t>
-      </w:r>
-      <w:r>
-        <w:t>, please use refresh button provided to update the table</w:t>
+        <w:t>such as reset password and fire employee, please use refresh button provided to update the table</w:t>
       </w:r>
       <w:r>
         <w:t xml:space="preserve"> data</w:t>
@@ -2264,10 +2239,11 @@
         <w:rPr>
           <w:b/>
           <w:bCs/>
+          <w:noProof/>
           <w:lang w:val="id-ID"/>
         </w:rPr>
         <w:drawing>
-          <wp:anchor distT="0" distB="0" distL="114300" distR="114300" simplePos="0" relativeHeight="251653632" behindDoc="0" locked="0" layoutInCell="1" allowOverlap="1" wp14:anchorId="3408DE76" wp14:editId="1B9AEAED">
+          <wp:anchor distT="0" distB="0" distL="114300" distR="114300" simplePos="0" relativeHeight="251653632" behindDoc="0" locked="0" layoutInCell="1" allowOverlap="1" wp14:anchorId="3408DE76" wp14:editId="1F218F77">
             <wp:simplePos x="0" y="0"/>
             <wp:positionH relativeFrom="column">
               <wp:posOffset>3131185</wp:posOffset>
@@ -2321,7 +2297,7 @@
           <w:noProof/>
         </w:rPr>
         <w:drawing>
-          <wp:anchor distT="0" distB="0" distL="114300" distR="114300" simplePos="0" relativeHeight="251636224" behindDoc="0" locked="0" layoutInCell="1" allowOverlap="1" wp14:anchorId="30ED0894" wp14:editId="21333898">
+          <wp:anchor distT="0" distB="0" distL="114300" distR="114300" simplePos="0" relativeHeight="251651584" behindDoc="0" locked="0" layoutInCell="1" allowOverlap="1" wp14:anchorId="30ED0894" wp14:editId="65897F9A">
             <wp:simplePos x="0" y="0"/>
             <wp:positionH relativeFrom="column">
               <wp:posOffset>-1905</wp:posOffset>
@@ -2432,7 +2408,7 @@
             <v:path arrowok="t" fillok="f" o:connecttype="none"/>
             <o:lock v:ext="edit" shapetype="t"/>
           </v:shapetype>
-          <v:shape id="_x0000_s1027" type="#_x0000_t32" style="position:absolute;left:0;text-align:left;margin-left:294.6pt;margin-top:1.55pt;width:153pt;height:167.4pt;flip:x;z-index:251735552" o:connectortype="straight" strokecolor="#c80000" strokeweight="3pt">
+          <v:shape id="_x0000_s1027" type="#_x0000_t32" style="position:absolute;left:0;text-align:left;margin-left:294.6pt;margin-top:1.55pt;width:153pt;height:167.4pt;flip:x;z-index:251670016" o:connectortype="straight" strokecolor="#c80000" strokeweight="3pt">
             <v:stroke endarrow="block"/>
             <v:shadow type="perspective" color="#7f7f7f [1601]" opacity=".5" offset="1pt" offset2="-1pt"/>
           </v:shape>
@@ -2446,7 +2422,7 @@
           <w:lang w:val="id-ID"/>
         </w:rPr>
         <w:pict w14:anchorId="7973143F">
-          <v:shape id="_x0000_s1026" type="#_x0000_t32" style="position:absolute;left:0;text-align:left;margin-left:202.2pt;margin-top:1.55pt;width:21pt;height:167.4pt;z-index:251736576" o:connectortype="straight" strokecolor="#c80000" strokeweight="3pt">
+          <v:shape id="_x0000_s1026" type="#_x0000_t32" style="position:absolute;left:0;text-align:left;margin-left:202.2pt;margin-top:1.55pt;width:21pt;height:167.4pt;z-index:251671040" o:connectortype="straight" strokecolor="#c80000" strokeweight="3pt">
             <v:stroke endarrow="block"/>
             <v:shadow type="perspective" color="#7f7f7f [1601]" opacity=".5" offset="1pt" offset2="-1pt"/>
           </v:shape>
@@ -2566,10 +2542,11 @@
         <w:rPr>
           <w:b/>
           <w:bCs/>
+          <w:noProof/>
           <w:lang w:val="id-ID"/>
         </w:rPr>
         <w:drawing>
-          <wp:anchor distT="0" distB="0" distL="114300" distR="114300" simplePos="0" relativeHeight="251543040" behindDoc="0" locked="0" layoutInCell="1" allowOverlap="1" wp14:anchorId="6FE93F66" wp14:editId="450ED3C8">
+          <wp:anchor distT="0" distB="0" distL="114300" distR="114300" simplePos="0" relativeHeight="251642368" behindDoc="0" locked="0" layoutInCell="1" allowOverlap="1" wp14:anchorId="6FE93F66" wp14:editId="66F119B3">
             <wp:simplePos x="0" y="0"/>
             <wp:positionH relativeFrom="column">
               <wp:posOffset>2038985</wp:posOffset>
@@ -2713,10 +2690,11 @@
       </w:pPr>
       <w:r>
         <w:rPr>
+          <w:noProof/>
           <w:lang w:val="id-ID"/>
         </w:rPr>
         <w:drawing>
-          <wp:anchor distT="0" distB="0" distL="114300" distR="114300" simplePos="0" relativeHeight="251657728" behindDoc="0" locked="0" layoutInCell="1" allowOverlap="1" wp14:anchorId="5A1D1FCC" wp14:editId="64DF7675">
+          <wp:anchor distT="0" distB="0" distL="114300" distR="114300" simplePos="0" relativeHeight="251655680" behindDoc="0" locked="0" layoutInCell="1" allowOverlap="1" wp14:anchorId="5A1D1FCC" wp14:editId="4A73D14D">
             <wp:simplePos x="0" y="0"/>
             <wp:positionH relativeFrom="column">
               <wp:posOffset>0</wp:posOffset>
@@ -2890,10 +2868,11 @@
       </w:pPr>
       <w:r>
         <w:rPr>
+          <w:noProof/>
           <w:lang w:val="id-ID"/>
         </w:rPr>
         <w:drawing>
-          <wp:anchor distT="0" distB="0" distL="114300" distR="114300" simplePos="0" relativeHeight="251658752" behindDoc="0" locked="0" layoutInCell="1" allowOverlap="1" wp14:anchorId="5429EC31" wp14:editId="6BD06415">
+          <wp:anchor distT="0" distB="0" distL="114300" distR="114300" simplePos="0" relativeHeight="251656704" behindDoc="0" locked="0" layoutInCell="1" allowOverlap="1" wp14:anchorId="5429EC31" wp14:editId="583158AE">
             <wp:simplePos x="0" y="0"/>
             <wp:positionH relativeFrom="column">
               <wp:posOffset>0</wp:posOffset>
@@ -3089,33 +3068,22 @@
         </w:rPr>
       </w:pPr>
       <w:r>
-        <w:t xml:space="preserve">Validation code for </w:t>
-      </w:r>
-      <w:r>
-        <w:t>resetting</w:t>
-      </w:r>
-      <w:r>
-        <w:t xml:space="preserve"> employee </w:t>
-      </w:r>
-      <w:r>
-        <w:t>password</w:t>
-      </w:r>
-      <w:r>
-        <w:t>:</w:t>
-      </w:r>
-    </w:p>
-    <w:p>
-      <w:pPr>
-        <w:rPr>
-          <w:lang w:val="id-ID"/>
-        </w:rPr>
-      </w:pPr>
-      <w:r>
-        <w:rPr>
+        <w:t>Validation code for resetting employee password:</w:t>
+      </w:r>
+    </w:p>
+    <w:p>
+      <w:pPr>
+        <w:rPr>
+          <w:lang w:val="id-ID"/>
+        </w:rPr>
+      </w:pPr>
+      <w:r>
+        <w:rPr>
+          <w:noProof/>
           <w:lang w:val="id-ID"/>
         </w:rPr>
         <w:drawing>
-          <wp:anchor distT="0" distB="0" distL="114300" distR="114300" simplePos="0" relativeHeight="251660800" behindDoc="0" locked="0" layoutInCell="1" allowOverlap="1" wp14:anchorId="6ED407E9" wp14:editId="349C63F4">
+          <wp:anchor distT="0" distB="0" distL="114300" distR="114300" simplePos="0" relativeHeight="251657728" behindDoc="0" locked="0" layoutInCell="1" allowOverlap="1" wp14:anchorId="6ED407E9" wp14:editId="7823DFA7">
             <wp:simplePos x="0" y="0"/>
             <wp:positionH relativeFrom="column">
               <wp:posOffset>0</wp:posOffset>
@@ -3220,38 +3188,24 @@
       </w:pPr>
       <w:r>
         <w:lastRenderedPageBreak/>
-        <w:t>Code used</w:t>
-      </w:r>
-      <w:r>
-        <w:t xml:space="preserve"> </w:t>
-      </w:r>
-      <w:r>
-        <w:t>to generate p</w:t>
-      </w:r>
-      <w:r>
-        <w:t>assword</w:t>
-      </w:r>
-      <w:r>
-        <w:t xml:space="preserve"> consist of six random character</w:t>
-      </w:r>
-      <w:r>
-        <w:t>:</w:t>
-      </w:r>
-    </w:p>
-    <w:p>
-      <w:pPr>
-        <w:pStyle w:val="ListParagraph"/>
-        <w:ind w:left="1070"/>
-        <w:rPr>
-          <w:lang w:val="id-ID"/>
-        </w:rPr>
-      </w:pPr>
-      <w:r>
-        <w:rPr>
+        <w:t>Code used to generate password consist of six random character:</w:t>
+      </w:r>
+    </w:p>
+    <w:p>
+      <w:pPr>
+        <w:pStyle w:val="ListParagraph"/>
+        <w:ind w:left="1070"/>
+        <w:rPr>
+          <w:lang w:val="id-ID"/>
+        </w:rPr>
+      </w:pPr>
+      <w:r>
+        <w:rPr>
+          <w:noProof/>
           <w:lang w:val="id-ID"/>
         </w:rPr>
         <w:drawing>
-          <wp:anchor distT="0" distB="0" distL="114300" distR="114300" simplePos="0" relativeHeight="251663872" behindDoc="0" locked="0" layoutInCell="1" allowOverlap="1" wp14:anchorId="7F694BA8" wp14:editId="6EB357E3">
+          <wp:anchor distT="0" distB="0" distL="114300" distR="114300" simplePos="0" relativeHeight="251658752" behindDoc="0" locked="0" layoutInCell="1" allowOverlap="1" wp14:anchorId="7F694BA8" wp14:editId="1347FEB6">
             <wp:simplePos x="0" y="0"/>
             <wp:positionH relativeFrom="column">
               <wp:posOffset>0</wp:posOffset>
@@ -3396,13 +3350,7 @@
         </w:rPr>
       </w:pPr>
       <w:r>
-        <w:t xml:space="preserve">Validation code for </w:t>
-      </w:r>
-      <w:r>
-        <w:t>firing</w:t>
-      </w:r>
-      <w:r>
-        <w:t xml:space="preserve"> employee:</w:t>
+        <w:t>Validation code for firing employee:</w:t>
       </w:r>
     </w:p>
     <w:p>
@@ -3419,7 +3367,7 @@
           <w:noProof/>
         </w:rPr>
         <w:drawing>
-          <wp:anchor distT="0" distB="0" distL="114300" distR="114300" simplePos="0" relativeHeight="251665920" behindDoc="0" locked="0" layoutInCell="1" allowOverlap="1" wp14:anchorId="16D6394C" wp14:editId="713F8DE8">
+          <wp:anchor distT="0" distB="0" distL="114300" distR="114300" simplePos="0" relativeHeight="251659776" behindDoc="0" locked="0" layoutInCell="1" allowOverlap="1" wp14:anchorId="16D6394C" wp14:editId="4C03351A">
             <wp:simplePos x="0" y="0"/>
             <wp:positionH relativeFrom="column">
               <wp:posOffset>716</wp:posOffset>
@@ -3599,22 +3547,7 @@
         </w:rPr>
       </w:pPr>
       <w:r>
-        <w:t xml:space="preserve">In this </w:t>
-      </w:r>
-      <w:r>
-        <w:t>PM (Promo Manager)</w:t>
-      </w:r>
-      <w:r>
-        <w:t xml:space="preserve"> view we can see a table containing all the data from each </w:t>
-      </w:r>
-      <w:r>
-        <w:t>voucher</w:t>
-      </w:r>
-      <w:r>
-        <w:t xml:space="preserve"> </w:t>
-      </w:r>
-      <w:r>
-        <w:t>exist in database</w:t>
+        <w:t>In this PM (Promo Manager) view we can see a table containing all the data from each voucher exist in database</w:t>
       </w:r>
       <w:r>
         <w:t>.</w:t>
@@ -3657,29 +3590,26 @@
         <w:t>advance action</w:t>
       </w:r>
       <w:r>
-        <w:t xml:space="preserve"> (cannot be undone in future) such as </w:t>
-      </w:r>
-      <w:r>
-        <w:t>delete voucher</w:t>
-      </w:r>
-      <w:r>
-        <w:t>.</w:t>
-      </w:r>
-    </w:p>
-    <w:p>
-      <w:pPr>
-        <w:pStyle w:val="ListParagraph"/>
-        <w:ind w:left="1070"/>
-      </w:pPr>
-    </w:p>
-    <w:p>
-      <w:pPr>
-        <w:pStyle w:val="ListParagraph"/>
-        <w:ind w:left="1070"/>
-      </w:pPr>
-      <w:r>
+        <w:t xml:space="preserve"> (cannot be undone in future) such as delete voucher.</w:t>
+      </w:r>
+    </w:p>
+    <w:p>
+      <w:pPr>
+        <w:pStyle w:val="ListParagraph"/>
+        <w:ind w:left="1070"/>
+      </w:pPr>
+    </w:p>
+    <w:p>
+      <w:pPr>
+        <w:pStyle w:val="ListParagraph"/>
+        <w:ind w:left="1070"/>
+      </w:pPr>
+      <w:r>
+        <w:rPr>
+          <w:noProof/>
+        </w:rPr>
         <w:drawing>
-          <wp:anchor distT="0" distB="0" distL="114300" distR="114300" simplePos="0" relativeHeight="251765248" behindDoc="0" locked="0" layoutInCell="1" allowOverlap="1" wp14:anchorId="2FDA977E" wp14:editId="08D0420D">
+          <wp:anchor distT="0" distB="0" distL="114300" distR="114300" simplePos="0" relativeHeight="251662848" behindDoc="0" locked="0" layoutInCell="1" allowOverlap="1" wp14:anchorId="2FDA977E" wp14:editId="32190DFF">
             <wp:simplePos x="0" y="0"/>
             <wp:positionH relativeFrom="column">
               <wp:posOffset>4027805</wp:posOffset>
@@ -3729,8 +3659,11 @@
         </w:drawing>
       </w:r>
       <w:r>
+        <w:rPr>
+          <w:noProof/>
+        </w:rPr>
         <w:drawing>
-          <wp:anchor distT="0" distB="0" distL="114300" distR="114300" simplePos="0" relativeHeight="251698688" behindDoc="0" locked="0" layoutInCell="1" allowOverlap="1" wp14:anchorId="44B3444A" wp14:editId="48D2ABB7">
+          <wp:anchor distT="0" distB="0" distL="114300" distR="114300" simplePos="0" relativeHeight="251660800" behindDoc="0" locked="0" layoutInCell="1" allowOverlap="1" wp14:anchorId="44B3444A" wp14:editId="063ACA87">
             <wp:simplePos x="0" y="0"/>
             <wp:positionH relativeFrom="column">
               <wp:posOffset>2018665</wp:posOffset>
@@ -3780,8 +3713,11 @@
         </w:drawing>
       </w:r>
       <w:r>
+        <w:rPr>
+          <w:noProof/>
+        </w:rPr>
         <w:drawing>
-          <wp:anchor distT="0" distB="0" distL="114300" distR="114300" simplePos="0" relativeHeight="251732480" behindDoc="0" locked="0" layoutInCell="1" allowOverlap="1" wp14:anchorId="59428123" wp14:editId="2EB76613">
+          <wp:anchor distT="0" distB="0" distL="114300" distR="114300" simplePos="0" relativeHeight="251661824" behindDoc="0" locked="0" layoutInCell="1" allowOverlap="1" wp14:anchorId="59428123" wp14:editId="18785D2F">
             <wp:simplePos x="0" y="0"/>
             <wp:positionH relativeFrom="column">
               <wp:posOffset>-3175</wp:posOffset>
@@ -3938,38 +3874,33 @@
         <w:t>advance action</w:t>
       </w:r>
       <w:r>
-        <w:t xml:space="preserve"> such as </w:t>
-      </w:r>
-      <w:r>
-        <w:t xml:space="preserve">delete voucher, </w:t>
-      </w:r>
-      <w:r>
-        <w:t>please use refresh button provided to update the table data and the view as well.</w:t>
-      </w:r>
-    </w:p>
-    <w:p>
-      <w:pPr>
-        <w:pStyle w:val="ListParagraph"/>
-        <w:ind w:left="1070"/>
-        <w:rPr>
-          <w:lang w:val="id-ID"/>
-        </w:rPr>
-      </w:pPr>
-    </w:p>
-    <w:p>
-      <w:pPr>
-        <w:pStyle w:val="ListParagraph"/>
-        <w:ind w:left="1070"/>
-        <w:rPr>
-          <w:lang w:val="id-ID"/>
-        </w:rPr>
-      </w:pPr>
-      <w:r>
-        <w:rPr>
+        <w:t xml:space="preserve"> such as delete voucher, please use refresh button provided to update the table data and the view as well.</w:t>
+      </w:r>
+    </w:p>
+    <w:p>
+      <w:pPr>
+        <w:pStyle w:val="ListParagraph"/>
+        <w:ind w:left="1070"/>
+        <w:rPr>
+          <w:lang w:val="id-ID"/>
+        </w:rPr>
+      </w:pPr>
+    </w:p>
+    <w:p>
+      <w:pPr>
+        <w:pStyle w:val="ListParagraph"/>
+        <w:ind w:left="1070"/>
+        <w:rPr>
+          <w:lang w:val="id-ID"/>
+        </w:rPr>
+      </w:pPr>
+      <w:r>
+        <w:rPr>
+          <w:noProof/>
           <w:lang w:val="id-ID"/>
         </w:rPr>
         <w:drawing>
-          <wp:anchor distT="0" distB="0" distL="114300" distR="114300" simplePos="0" relativeHeight="251770368" behindDoc="0" locked="0" layoutInCell="1" allowOverlap="1" wp14:anchorId="06BE85E4" wp14:editId="4C9A6291">
+          <wp:anchor distT="0" distB="0" distL="114300" distR="114300" simplePos="0" relativeHeight="251663872" behindDoc="0" locked="0" layoutInCell="1" allowOverlap="1" wp14:anchorId="06BE85E4" wp14:editId="5C9B9A21">
             <wp:simplePos x="0" y="0"/>
             <wp:positionH relativeFrom="column">
               <wp:posOffset>-1</wp:posOffset>
@@ -4069,7 +4000,7 @@
           <w:lang w:val="id-ID"/>
         </w:rPr>
         <w:pict w14:anchorId="7973143F">
-          <v:shape id="_x0000_s1029" type="#_x0000_t32" style="position:absolute;left:0;text-align:left;margin-left:258.6pt;margin-top:9pt;width:79.2pt;height:26.4pt;z-index:251738624" o:connectortype="straight" strokecolor="#c80000" strokeweight="3pt">
+          <v:shape id="_x0000_s1029" type="#_x0000_t32" style="position:absolute;left:0;text-align:left;margin-left:258.6pt;margin-top:9pt;width:79.2pt;height:26.4pt;z-index:251672064" o:connectortype="straight" strokecolor="#c80000" strokeweight="3pt">
             <v:stroke endarrow="block"/>
             <v:shadow type="perspective" color="#7f7f7f [1601]" opacity=".5" offset="1pt" offset2="-1pt"/>
           </v:shape>
@@ -4077,10 +4008,11 @@
       </w:r>
       <w:r>
         <w:rPr>
+          <w:noProof/>
           <w:lang w:val="id-ID"/>
         </w:rPr>
         <w:drawing>
-          <wp:anchor distT="0" distB="0" distL="114300" distR="114300" simplePos="0" relativeHeight="251775488" behindDoc="0" locked="0" layoutInCell="1" allowOverlap="1" wp14:anchorId="1D8D454B" wp14:editId="710D6BD0">
+          <wp:anchor distT="0" distB="0" distL="114300" distR="114300" simplePos="0" relativeHeight="251664896" behindDoc="0" locked="0" layoutInCell="1" allowOverlap="1" wp14:anchorId="1D8D454B" wp14:editId="5874DDD2">
             <wp:simplePos x="0" y="0"/>
             <wp:positionH relativeFrom="column">
               <wp:posOffset>4038600</wp:posOffset>
@@ -4250,29 +4182,26 @@
         </w:rPr>
       </w:pPr>
       <w:r>
-        <w:t xml:space="preserve">Validation code for new </w:t>
-      </w:r>
-      <w:r>
-        <w:t>voucher</w:t>
-      </w:r>
-      <w:r>
-        <w:t xml:space="preserve"> insertion:</w:t>
-      </w:r>
-    </w:p>
-    <w:p>
-      <w:pPr>
-        <w:pStyle w:val="ListParagraph"/>
-        <w:ind w:left="1070"/>
-      </w:pPr>
-    </w:p>
-    <w:p>
-      <w:pPr>
-        <w:pStyle w:val="ListParagraph"/>
-        <w:ind w:left="1070"/>
-      </w:pPr>
-      <w:r>
+        <w:t>Validation code for new voucher insertion:</w:t>
+      </w:r>
+    </w:p>
+    <w:p>
+      <w:pPr>
+        <w:pStyle w:val="ListParagraph"/>
+        <w:ind w:left="1070"/>
+      </w:pPr>
+    </w:p>
+    <w:p>
+      <w:pPr>
+        <w:pStyle w:val="ListParagraph"/>
+        <w:ind w:left="1070"/>
+      </w:pPr>
+      <w:r>
+        <w:rPr>
+          <w:noProof/>
+        </w:rPr>
         <w:drawing>
-          <wp:anchor distT="0" distB="0" distL="114300" distR="114300" simplePos="0" relativeHeight="251779584" behindDoc="0" locked="0" layoutInCell="1" allowOverlap="1" wp14:anchorId="31D49AEE" wp14:editId="23E7D076">
+          <wp:anchor distT="0" distB="0" distL="114300" distR="114300" simplePos="0" relativeHeight="251665920" behindDoc="0" locked="0" layoutInCell="1" allowOverlap="1" wp14:anchorId="31D49AEE" wp14:editId="166EA878">
             <wp:simplePos x="0" y="0"/>
             <wp:positionH relativeFrom="column">
               <wp:posOffset>0</wp:posOffset>
@@ -4464,29 +4393,26 @@
       </w:pPr>
       <w:r>
         <w:lastRenderedPageBreak/>
-        <w:t xml:space="preserve">Validation code for updating </w:t>
-      </w:r>
-      <w:r>
-        <w:t>voucher</w:t>
-      </w:r>
-      <w:r>
-        <w:t xml:space="preserve"> data:</w:t>
-      </w:r>
-    </w:p>
-    <w:p>
-      <w:pPr>
-        <w:pStyle w:val="ListParagraph"/>
-        <w:ind w:left="1070"/>
-      </w:pPr>
-    </w:p>
-    <w:p>
-      <w:pPr>
-        <w:pStyle w:val="ListParagraph"/>
-        <w:ind w:left="1070"/>
-      </w:pPr>
-      <w:r>
+        <w:t>Validation code for updating voucher data:</w:t>
+      </w:r>
+    </w:p>
+    <w:p>
+      <w:pPr>
+        <w:pStyle w:val="ListParagraph"/>
+        <w:ind w:left="1070"/>
+      </w:pPr>
+    </w:p>
+    <w:p>
+      <w:pPr>
+        <w:pStyle w:val="ListParagraph"/>
+        <w:ind w:left="1070"/>
+      </w:pPr>
+      <w:r>
+        <w:rPr>
+          <w:noProof/>
+        </w:rPr>
         <w:drawing>
-          <wp:anchor distT="0" distB="0" distL="114300" distR="114300" simplePos="0" relativeHeight="251780608" behindDoc="0" locked="0" layoutInCell="1" allowOverlap="1" wp14:anchorId="5AA0C4A1" wp14:editId="085D1AFC">
+          <wp:anchor distT="0" distB="0" distL="114300" distR="114300" simplePos="0" relativeHeight="251666944" behindDoc="0" locked="0" layoutInCell="1" allowOverlap="1" wp14:anchorId="5AA0C4A1" wp14:editId="2E41BBA4">
             <wp:simplePos x="0" y="0"/>
             <wp:positionH relativeFrom="column">
               <wp:posOffset>0</wp:posOffset>
@@ -4659,13 +4585,7 @@
         </w:rPr>
       </w:pPr>
       <w:r>
-        <w:t xml:space="preserve">Validation code for </w:t>
-      </w:r>
-      <w:r>
-        <w:t>deleting</w:t>
-      </w:r>
-      <w:r>
-        <w:t xml:space="preserve"> voucher:</w:t>
+        <w:t>Validation code for deleting voucher:</w:t>
       </w:r>
     </w:p>
     <w:p>
@@ -4684,7 +4604,7 @@
           <w:noProof/>
         </w:rPr>
         <w:drawing>
-          <wp:anchor distT="0" distB="0" distL="114300" distR="114300" simplePos="0" relativeHeight="251783680" behindDoc="0" locked="0" layoutInCell="1" allowOverlap="1" wp14:anchorId="05ED1192" wp14:editId="292712F5">
+          <wp:anchor distT="0" distB="0" distL="114300" distR="114300" simplePos="0" relativeHeight="251667968" behindDoc="0" locked="0" layoutInCell="1" allowOverlap="1" wp14:anchorId="05ED1192" wp14:editId="2AC85753">
             <wp:simplePos x="0" y="0"/>
             <wp:positionH relativeFrom="column">
               <wp:posOffset>0</wp:posOffset>
@@ -4812,38 +4732,33 @@
         </w:rPr>
       </w:pPr>
       <w:r>
-        <w:t xml:space="preserve">Validation code </w:t>
-      </w:r>
-      <w:r>
-        <w:t>if a transaction uses</w:t>
-      </w:r>
-      <w:r>
-        <w:t xml:space="preserve"> voucher:</w:t>
-      </w:r>
-    </w:p>
-    <w:p>
-      <w:pPr>
-        <w:pStyle w:val="ListParagraph"/>
-        <w:ind w:left="1070"/>
-        <w:rPr>
-          <w:lang w:val="id-ID"/>
-        </w:rPr>
-      </w:pPr>
-    </w:p>
-    <w:p>
-      <w:pPr>
-        <w:pStyle w:val="ListParagraph"/>
-        <w:ind w:left="1070"/>
-        <w:rPr>
-          <w:lang w:val="id-ID"/>
-        </w:rPr>
-      </w:pPr>
-      <w:r>
-        <w:rPr>
+        <w:t>Validation code if a transaction uses voucher:</w:t>
+      </w:r>
+    </w:p>
+    <w:p>
+      <w:pPr>
+        <w:pStyle w:val="ListParagraph"/>
+        <w:ind w:left="1070"/>
+        <w:rPr>
+          <w:lang w:val="id-ID"/>
+        </w:rPr>
+      </w:pPr>
+    </w:p>
+    <w:p>
+      <w:pPr>
+        <w:pStyle w:val="ListParagraph"/>
+        <w:ind w:left="1070"/>
+        <w:rPr>
+          <w:lang w:val="id-ID"/>
+        </w:rPr>
+      </w:pPr>
+      <w:r>
+        <w:rPr>
+          <w:noProof/>
           <w:lang w:val="id-ID"/>
         </w:rPr>
         <w:drawing>
-          <wp:anchor distT="0" distB="0" distL="114300" distR="114300" simplePos="0" relativeHeight="251787264" behindDoc="0" locked="0" layoutInCell="1" allowOverlap="1" wp14:anchorId="1281E27B" wp14:editId="1DC87844">
+          <wp:anchor distT="0" distB="0" distL="114300" distR="114300" simplePos="0" relativeHeight="251668992" behindDoc="0" locked="0" layoutInCell="1" allowOverlap="1" wp14:anchorId="1281E27B" wp14:editId="62CACF56">
             <wp:simplePos x="0" y="0"/>
             <wp:positionH relativeFrom="column">
               <wp:posOffset>0</wp:posOffset>
@@ -5006,133 +4921,26 @@
         </w:rPr>
       </w:pPr>
       <w:r>
-        <w:t xml:space="preserve">Lorem ipsum dolor sit </w:t>
-      </w:r>
-      <w:proofErr w:type="spellStart"/>
-      <w:r>
-        <w:t>amet</w:t>
-      </w:r>
-      <w:proofErr w:type="spellEnd"/>
-      <w:r>
-        <w:t xml:space="preserve">, </w:t>
-      </w:r>
-      <w:proofErr w:type="spellStart"/>
-      <w:r>
-        <w:t>consectetur</w:t>
-      </w:r>
-      <w:proofErr w:type="spellEnd"/>
-      <w:r>
-        <w:t xml:space="preserve"> </w:t>
-      </w:r>
-      <w:proofErr w:type="spellStart"/>
-      <w:r>
-        <w:t>adipiscing</w:t>
-      </w:r>
-      <w:proofErr w:type="spellEnd"/>
-      <w:r>
-        <w:t xml:space="preserve"> </w:t>
-      </w:r>
-      <w:proofErr w:type="spellStart"/>
-      <w:r>
-        <w:t>elit</w:t>
-      </w:r>
-      <w:proofErr w:type="spellEnd"/>
-      <w:r>
-        <w:t xml:space="preserve">. Morbi </w:t>
-      </w:r>
-      <w:proofErr w:type="spellStart"/>
-      <w:r>
-        <w:t>mauris</w:t>
-      </w:r>
-      <w:proofErr w:type="spellEnd"/>
-      <w:r>
-        <w:t xml:space="preserve"> </w:t>
-      </w:r>
-      <w:proofErr w:type="spellStart"/>
-      <w:r>
-        <w:t>justo</w:t>
-      </w:r>
-      <w:proofErr w:type="spellEnd"/>
-      <w:r>
-        <w:t xml:space="preserve">, </w:t>
-      </w:r>
-      <w:proofErr w:type="spellStart"/>
-      <w:r>
-        <w:t>congue</w:t>
-      </w:r>
-      <w:proofErr w:type="spellEnd"/>
-      <w:r>
-        <w:t xml:space="preserve"> sit </w:t>
-      </w:r>
-      <w:proofErr w:type="spellStart"/>
-      <w:r>
-        <w:t>amet</w:t>
-      </w:r>
-      <w:proofErr w:type="spellEnd"/>
-      <w:r>
-        <w:t xml:space="preserve"> </w:t>
-      </w:r>
-      <w:proofErr w:type="spellStart"/>
-      <w:r>
-        <w:t>est</w:t>
-      </w:r>
-      <w:proofErr w:type="spellEnd"/>
-      <w:r>
-        <w:t xml:space="preserve"> non, </w:t>
-      </w:r>
-      <w:proofErr w:type="spellStart"/>
-      <w:r>
-        <w:t>pellentesque</w:t>
-      </w:r>
-      <w:proofErr w:type="spellEnd"/>
-      <w:r>
-        <w:t xml:space="preserve"> </w:t>
-      </w:r>
-      <w:proofErr w:type="spellStart"/>
-      <w:r>
-        <w:t>mollis</w:t>
-      </w:r>
-      <w:proofErr w:type="spellEnd"/>
-      <w:r>
-        <w:t xml:space="preserve"> </w:t>
-      </w:r>
-      <w:proofErr w:type="spellStart"/>
-      <w:r>
-        <w:t>purus</w:t>
-      </w:r>
-      <w:proofErr w:type="spellEnd"/>
-      <w:r>
-        <w:t xml:space="preserve">. </w:t>
-      </w:r>
-      <w:proofErr w:type="spellStart"/>
-      <w:r>
-        <w:t>Curabitur</w:t>
-      </w:r>
-      <w:proofErr w:type="spellEnd"/>
-      <w:r>
-        <w:t xml:space="preserve"> </w:t>
-      </w:r>
-      <w:proofErr w:type="spellStart"/>
-      <w:r>
-        <w:t>mattis</w:t>
-      </w:r>
-      <w:proofErr w:type="spellEnd"/>
-      <w:r>
-        <w:t xml:space="preserve"> </w:t>
-      </w:r>
-      <w:proofErr w:type="spellStart"/>
-      <w:r>
-        <w:t>volutpat</w:t>
-      </w:r>
-      <w:proofErr w:type="spellEnd"/>
-      <w:r>
-        <w:t xml:space="preserve"> </w:t>
-      </w:r>
-      <w:proofErr w:type="spellStart"/>
-      <w:r>
-        <w:t>consequat</w:t>
-      </w:r>
-      <w:proofErr w:type="spellEnd"/>
+        <w:t xml:space="preserve">In this </w:t>
+      </w:r>
+      <w:r>
+        <w:t>S</w:t>
+      </w:r>
+      <w:r>
+        <w:t>M (</w:t>
+      </w:r>
+      <w:r>
+        <w:t>Storage</w:t>
+      </w:r>
+      <w:r>
+        <w:t xml:space="preserve"> Manager) view we can see a table containing all the data from each </w:t>
+      </w:r>
+      <w:r>
+        <w:t>product</w:t>
+      </w:r>
+      <w:r>
+        <w:t xml:space="preserve"> exist in database</w:t>
+      </w:r>
       <w:r>
         <w:t>.</w:t>
       </w:r>
@@ -5140,9 +4948,677 @@
     <w:p>
       <w:pPr>
         <w:pStyle w:val="ListParagraph"/>
-        <w:rPr>
-          <w:b/>
-          <w:bCs/>
+        <w:numPr>
+          <w:ilvl w:val="1"/>
+          <w:numId w:val="6"/>
+        </w:numPr>
+        <w:rPr>
+          <w:lang w:val="id-ID"/>
+        </w:rPr>
+      </w:pPr>
+      <w:r>
+        <w:t>Various popup dialogs will show if the given input is not available in database or given input is an invalid input.</w:t>
+      </w:r>
+    </w:p>
+    <w:p>
+      <w:pPr>
+        <w:pStyle w:val="ListParagraph"/>
+        <w:numPr>
+          <w:ilvl w:val="1"/>
+          <w:numId w:val="6"/>
+        </w:numPr>
+        <w:rPr>
+          <w:lang w:val="id-ID"/>
+        </w:rPr>
+      </w:pPr>
+      <w:r>
+        <w:t xml:space="preserve">A popup confirmation dialog will show if the action considered as </w:t>
+      </w:r>
+      <w:r>
+        <w:rPr>
+          <w:i/>
+          <w:iCs/>
+        </w:rPr>
+        <w:t>advance action</w:t>
+      </w:r>
+      <w:r>
+        <w:t xml:space="preserve"> (cannot be undone in future) such as delete voucher.</w:t>
+      </w:r>
+    </w:p>
+    <w:p>
+      <w:pPr>
+        <w:pStyle w:val="ListParagraph"/>
+        <w:ind w:left="1070"/>
+      </w:pPr>
+      <w:r>
+        <w:rPr>
+          <w:noProof/>
+          <w:lang w:val="id-ID"/>
+        </w:rPr>
+        <w:drawing>
+          <wp:inline distT="0" distB="0" distL="0" distR="0" wp14:anchorId="11402495" wp14:editId="1980FB53">
+            <wp:extent cx="1618181" cy="1419020"/>
+            <wp:effectExtent l="0" t="0" r="0" b="0"/>
+            <wp:docPr id="26" name="Picture 26"/>
+            <wp:cNvGraphicFramePr>
+              <a:graphicFrameLocks xmlns:a="http://schemas.openxmlformats.org/drawingml/2006/main" noChangeAspect="1"/>
+            </wp:cNvGraphicFramePr>
+            <a:graphic xmlns:a="http://schemas.openxmlformats.org/drawingml/2006/main">
+              <a:graphicData uri="http://schemas.openxmlformats.org/drawingml/2006/picture">
+                <pic:pic xmlns:pic="http://schemas.openxmlformats.org/drawingml/2006/picture">
+                  <pic:nvPicPr>
+                    <pic:cNvPr id="0" name="Picture 1"/>
+                    <pic:cNvPicPr>
+                      <a:picLocks noChangeAspect="1" noChangeArrowheads="1"/>
+                    </pic:cNvPicPr>
+                  </pic:nvPicPr>
+                  <pic:blipFill>
+                    <a:blip r:embed="rId32" cstate="print">
+                      <a:extLst>
+                        <a:ext uri="{28A0092B-C50C-407E-A947-70E740481C1C}">
+                          <a14:useLocalDpi xmlns:a14="http://schemas.microsoft.com/office/drawing/2010/main" val="0"/>
+                        </a:ext>
+                      </a:extLst>
+                    </a:blip>
+                    <a:srcRect/>
+                    <a:stretch>
+                      <a:fillRect/>
+                    </a:stretch>
+                  </pic:blipFill>
+                  <pic:spPr bwMode="auto">
+                    <a:xfrm>
+                      <a:off x="0" y="0"/>
+                      <a:ext cx="1643725" cy="1441420"/>
+                    </a:xfrm>
+                    <a:prstGeom prst="rect">
+                      <a:avLst/>
+                    </a:prstGeom>
+                    <a:noFill/>
+                    <a:ln>
+                      <a:noFill/>
+                    </a:ln>
+                  </pic:spPr>
+                </pic:pic>
+              </a:graphicData>
+            </a:graphic>
+          </wp:inline>
+        </w:drawing>
+      </w:r>
+      <w:r>
+        <w:t xml:space="preserve">   </w:t>
+      </w:r>
+      <w:r>
+        <w:rPr>
+          <w:noProof/>
+          <w:lang w:val="id-ID"/>
+        </w:rPr>
+        <w:drawing>
+          <wp:inline distT="0" distB="0" distL="0" distR="0" wp14:anchorId="29ADE143" wp14:editId="043653E8">
+            <wp:extent cx="1621113" cy="1423670"/>
+            <wp:effectExtent l="0" t="0" r="0" b="0"/>
+            <wp:docPr id="27" name="Picture 27"/>
+            <wp:cNvGraphicFramePr>
+              <a:graphicFrameLocks xmlns:a="http://schemas.openxmlformats.org/drawingml/2006/main" noChangeAspect="1"/>
+            </wp:cNvGraphicFramePr>
+            <a:graphic xmlns:a="http://schemas.openxmlformats.org/drawingml/2006/main">
+              <a:graphicData uri="http://schemas.openxmlformats.org/drawingml/2006/picture">
+                <pic:pic xmlns:pic="http://schemas.openxmlformats.org/drawingml/2006/picture">
+                  <pic:nvPicPr>
+                    <pic:cNvPr id="0" name="Picture 2"/>
+                    <pic:cNvPicPr>
+                      <a:picLocks noChangeAspect="1" noChangeArrowheads="1"/>
+                    </pic:cNvPicPr>
+                  </pic:nvPicPr>
+                  <pic:blipFill>
+                    <a:blip r:embed="rId33" cstate="print">
+                      <a:extLst>
+                        <a:ext uri="{28A0092B-C50C-407E-A947-70E740481C1C}">
+                          <a14:useLocalDpi xmlns:a14="http://schemas.microsoft.com/office/drawing/2010/main" val="0"/>
+                        </a:ext>
+                      </a:extLst>
+                    </a:blip>
+                    <a:srcRect/>
+                    <a:stretch>
+                      <a:fillRect/>
+                    </a:stretch>
+                  </pic:blipFill>
+                  <pic:spPr bwMode="auto">
+                    <a:xfrm>
+                      <a:off x="0" y="0"/>
+                      <a:ext cx="1649769" cy="1448836"/>
+                    </a:xfrm>
+                    <a:prstGeom prst="rect">
+                      <a:avLst/>
+                    </a:prstGeom>
+                    <a:noFill/>
+                    <a:ln>
+                      <a:noFill/>
+                    </a:ln>
+                  </pic:spPr>
+                </pic:pic>
+              </a:graphicData>
+            </a:graphic>
+          </wp:inline>
+        </w:drawing>
+      </w:r>
+      <w:r>
+        <w:t xml:space="preserve">   </w:t>
+      </w:r>
+      <w:r>
+        <w:rPr>
+          <w:noProof/>
+        </w:rPr>
+        <w:drawing>
+          <wp:inline distT="0" distB="0" distL="0" distR="0" wp14:anchorId="7FAC462F" wp14:editId="333D99F6">
+            <wp:extent cx="1597524" cy="1410335"/>
+            <wp:effectExtent l="0" t="0" r="0" b="0"/>
+            <wp:docPr id="30" name="Picture 30"/>
+            <wp:cNvGraphicFramePr>
+              <a:graphicFrameLocks xmlns:a="http://schemas.openxmlformats.org/drawingml/2006/main" noChangeAspect="1"/>
+            </wp:cNvGraphicFramePr>
+            <a:graphic xmlns:a="http://schemas.openxmlformats.org/drawingml/2006/main">
+              <a:graphicData uri="http://schemas.openxmlformats.org/drawingml/2006/picture">
+                <pic:pic xmlns:pic="http://schemas.openxmlformats.org/drawingml/2006/picture">
+                  <pic:nvPicPr>
+                    <pic:cNvPr id="0" name="Picture 3"/>
+                    <pic:cNvPicPr>
+                      <a:picLocks noChangeAspect="1" noChangeArrowheads="1"/>
+                    </pic:cNvPicPr>
+                  </pic:nvPicPr>
+                  <pic:blipFill>
+                    <a:blip r:embed="rId34" cstate="print">
+                      <a:extLst>
+                        <a:ext uri="{28A0092B-C50C-407E-A947-70E740481C1C}">
+                          <a14:useLocalDpi xmlns:a14="http://schemas.microsoft.com/office/drawing/2010/main" val="0"/>
+                        </a:ext>
+                      </a:extLst>
+                    </a:blip>
+                    <a:srcRect/>
+                    <a:stretch>
+                      <a:fillRect/>
+                    </a:stretch>
+                  </pic:blipFill>
+                  <pic:spPr bwMode="auto">
+                    <a:xfrm>
+                      <a:off x="0" y="0"/>
+                      <a:ext cx="1618954" cy="1429254"/>
+                    </a:xfrm>
+                    <a:prstGeom prst="rect">
+                      <a:avLst/>
+                    </a:prstGeom>
+                    <a:noFill/>
+                    <a:ln>
+                      <a:noFill/>
+                    </a:ln>
+                  </pic:spPr>
+                </pic:pic>
+              </a:graphicData>
+            </a:graphic>
+          </wp:inline>
+        </w:drawing>
+      </w:r>
+    </w:p>
+    <w:p>
+      <w:pPr>
+        <w:pStyle w:val="ListParagraph"/>
+        <w:ind w:left="1070"/>
+      </w:pPr>
+    </w:p>
+    <w:p>
+      <w:pPr>
+        <w:pStyle w:val="ListParagraph"/>
+        <w:numPr>
+          <w:ilvl w:val="1"/>
+          <w:numId w:val="6"/>
+        </w:numPr>
+        <w:rPr>
+          <w:lang w:val="id-ID"/>
+        </w:rPr>
+      </w:pPr>
+      <w:r>
+        <w:t xml:space="preserve">After making </w:t>
+      </w:r>
+      <w:r>
+        <w:rPr>
+          <w:i/>
+          <w:iCs/>
+        </w:rPr>
+        <w:t>advance action</w:t>
+      </w:r>
+      <w:r>
+        <w:t xml:space="preserve"> such as delete </w:t>
+      </w:r>
+      <w:r>
+        <w:t>product</w:t>
+      </w:r>
+      <w:r>
+        <w:t>, please use refresh button provided to update the table data and the view as well.</w:t>
+      </w:r>
+    </w:p>
+    <w:p>
+      <w:pPr>
+        <w:pStyle w:val="ListParagraph"/>
+        <w:ind w:left="1070"/>
+        <w:rPr>
+          <w:lang w:val="id-ID"/>
+        </w:rPr>
+      </w:pPr>
+      <w:r>
+        <w:rPr>
+          <w:noProof/>
+          <w:lang w:val="id-ID"/>
+        </w:rPr>
+        <w:pict w14:anchorId="7973143F">
+          <v:shape id="_x0000_s1030" type="#_x0000_t32" style="position:absolute;left:0;text-align:left;margin-left:246.6pt;margin-top:58.5pt;width:79.2pt;height:26.4pt;z-index:251673088" o:connectortype="straight" strokecolor="#c80000" strokeweight="3pt">
+            <v:stroke endarrow="block"/>
+            <v:shadow type="perspective" color="#7f7f7f [1601]" opacity=".5" offset="1pt" offset2="-1pt"/>
+          </v:shape>
+        </w:pict>
+      </w:r>
+      <w:r>
+        <w:rPr>
+          <w:noProof/>
+          <w:lang w:val="id-ID"/>
+        </w:rPr>
+        <w:drawing>
+          <wp:anchor distT="0" distB="0" distL="114300" distR="114300" simplePos="0" relativeHeight="251653632" behindDoc="0" locked="0" layoutInCell="1" allowOverlap="1" wp14:anchorId="548AA462" wp14:editId="5D48526C">
+            <wp:simplePos x="0" y="0"/>
+            <wp:positionH relativeFrom="column">
+              <wp:posOffset>3848100</wp:posOffset>
+            </wp:positionH>
+            <wp:positionV relativeFrom="paragraph">
+              <wp:posOffset>666750</wp:posOffset>
+            </wp:positionV>
+            <wp:extent cx="1703915" cy="876300"/>
+            <wp:effectExtent l="0" t="0" r="0" b="0"/>
+            <wp:wrapNone/>
+            <wp:docPr id="33" name="Picture 33"/>
+            <wp:cNvGraphicFramePr>
+              <a:graphicFrameLocks xmlns:a="http://schemas.openxmlformats.org/drawingml/2006/main" noChangeAspect="1"/>
+            </wp:cNvGraphicFramePr>
+            <a:graphic xmlns:a="http://schemas.openxmlformats.org/drawingml/2006/main">
+              <a:graphicData uri="http://schemas.openxmlformats.org/drawingml/2006/picture">
+                <pic:pic xmlns:pic="http://schemas.openxmlformats.org/drawingml/2006/picture">
+                  <pic:nvPicPr>
+                    <pic:cNvPr id="1" name=""/>
+                    <pic:cNvPicPr/>
+                  </pic:nvPicPr>
+                  <pic:blipFill>
+                    <a:blip r:embed="rId27"/>
+                    <a:stretch>
+                      <a:fillRect/>
+                    </a:stretch>
+                  </pic:blipFill>
+                  <pic:spPr>
+                    <a:xfrm>
+                      <a:off x="0" y="0"/>
+                      <a:ext cx="1703915" cy="876300"/>
+                    </a:xfrm>
+                    <a:prstGeom prst="rect">
+                      <a:avLst/>
+                    </a:prstGeom>
+                  </pic:spPr>
+                </pic:pic>
+              </a:graphicData>
+            </a:graphic>
+            <wp14:sizeRelH relativeFrom="margin">
+              <wp14:pctWidth>0</wp14:pctWidth>
+            </wp14:sizeRelH>
+            <wp14:sizeRelV relativeFrom="margin">
+              <wp14:pctHeight>0</wp14:pctHeight>
+            </wp14:sizeRelV>
+          </wp:anchor>
+        </w:drawing>
+      </w:r>
+      <w:r>
+        <w:rPr>
+          <w:noProof/>
+          <w:lang w:val="id-ID"/>
+        </w:rPr>
+        <w:drawing>
+          <wp:inline distT="0" distB="0" distL="0" distR="0" wp14:anchorId="6549F664" wp14:editId="3A8EF431">
+            <wp:extent cx="2581275" cy="2271026"/>
+            <wp:effectExtent l="0" t="0" r="0" b="0"/>
+            <wp:docPr id="32" name="Picture 32"/>
+            <wp:cNvGraphicFramePr>
+              <a:graphicFrameLocks xmlns:a="http://schemas.openxmlformats.org/drawingml/2006/main" noChangeAspect="1"/>
+            </wp:cNvGraphicFramePr>
+            <a:graphic xmlns:a="http://schemas.openxmlformats.org/drawingml/2006/main">
+              <a:graphicData uri="http://schemas.openxmlformats.org/drawingml/2006/picture">
+                <pic:pic xmlns:pic="http://schemas.openxmlformats.org/drawingml/2006/picture">
+                  <pic:nvPicPr>
+                    <pic:cNvPr id="0" name="Picture 5"/>
+                    <pic:cNvPicPr>
+                      <a:picLocks noChangeAspect="1" noChangeArrowheads="1"/>
+                    </pic:cNvPicPr>
+                  </pic:nvPicPr>
+                  <pic:blipFill>
+                    <a:blip r:embed="rId35" cstate="print">
+                      <a:extLst>
+                        <a:ext uri="{28A0092B-C50C-407E-A947-70E740481C1C}">
+                          <a14:useLocalDpi xmlns:a14="http://schemas.microsoft.com/office/drawing/2010/main" val="0"/>
+                        </a:ext>
+                      </a:extLst>
+                    </a:blip>
+                    <a:srcRect/>
+                    <a:stretch>
+                      <a:fillRect/>
+                    </a:stretch>
+                  </pic:blipFill>
+                  <pic:spPr bwMode="auto">
+                    <a:xfrm>
+                      <a:off x="0" y="0"/>
+                      <a:ext cx="2589431" cy="2278202"/>
+                    </a:xfrm>
+                    <a:prstGeom prst="rect">
+                      <a:avLst/>
+                    </a:prstGeom>
+                    <a:noFill/>
+                    <a:ln>
+                      <a:noFill/>
+                    </a:ln>
+                  </pic:spPr>
+                </pic:pic>
+              </a:graphicData>
+            </a:graphic>
+          </wp:inline>
+        </w:drawing>
+      </w:r>
+    </w:p>
+    <w:p>
+      <w:pPr>
+        <w:pStyle w:val="ListParagraph"/>
+        <w:ind w:left="1070"/>
+        <w:rPr>
+          <w:lang w:val="id-ID"/>
+        </w:rPr>
+      </w:pPr>
+    </w:p>
+    <w:p>
+      <w:pPr>
+        <w:pStyle w:val="ListParagraph"/>
+        <w:numPr>
+          <w:ilvl w:val="0"/>
+          <w:numId w:val="13"/>
+        </w:numPr>
+        <w:rPr>
+          <w:lang w:val="id-ID"/>
+        </w:rPr>
+      </w:pPr>
+      <w:r>
+        <w:t xml:space="preserve">Validation code for new </w:t>
+      </w:r>
+      <w:r>
+        <w:t>product</w:t>
+      </w:r>
+      <w:r>
+        <w:t xml:space="preserve"> insertion:</w:t>
+      </w:r>
+    </w:p>
+    <w:p>
+      <w:pPr>
+        <w:pStyle w:val="ListParagraph"/>
+        <w:ind w:left="1080"/>
+        <w:rPr>
+          <w:lang w:val="id-ID"/>
+        </w:rPr>
+      </w:pPr>
+      <w:r>
+        <w:rPr>
+          <w:noProof/>
+          <w:lang w:val="id-ID"/>
+        </w:rPr>
+        <w:drawing>
+          <wp:inline distT="0" distB="0" distL="0" distR="0" wp14:anchorId="64BA3736" wp14:editId="193AD86A">
+            <wp:extent cx="4181658" cy="2114550"/>
+            <wp:effectExtent l="0" t="0" r="0" b="0"/>
+            <wp:docPr id="34" name="Picture 34"/>
+            <wp:cNvGraphicFramePr>
+              <a:graphicFrameLocks xmlns:a="http://schemas.openxmlformats.org/drawingml/2006/main" noChangeAspect="1"/>
+            </wp:cNvGraphicFramePr>
+            <a:graphic xmlns:a="http://schemas.openxmlformats.org/drawingml/2006/main">
+              <a:graphicData uri="http://schemas.openxmlformats.org/drawingml/2006/picture">
+                <pic:pic xmlns:pic="http://schemas.openxmlformats.org/drawingml/2006/picture">
+                  <pic:nvPicPr>
+                    <pic:cNvPr id="0" name="Picture 6"/>
+                    <pic:cNvPicPr>
+                      <a:picLocks noChangeAspect="1" noChangeArrowheads="1"/>
+                    </pic:cNvPicPr>
+                  </pic:nvPicPr>
+                  <pic:blipFill>
+                    <a:blip r:embed="rId36">
+                      <a:extLst>
+                        <a:ext uri="{28A0092B-C50C-407E-A947-70E740481C1C}">
+                          <a14:useLocalDpi xmlns:a14="http://schemas.microsoft.com/office/drawing/2010/main" val="0"/>
+                        </a:ext>
+                      </a:extLst>
+                    </a:blip>
+                    <a:srcRect/>
+                    <a:stretch>
+                      <a:fillRect/>
+                    </a:stretch>
+                  </pic:blipFill>
+                  <pic:spPr bwMode="auto">
+                    <a:xfrm>
+                      <a:off x="0" y="0"/>
+                      <a:ext cx="4187701" cy="2117606"/>
+                    </a:xfrm>
+                    <a:prstGeom prst="rect">
+                      <a:avLst/>
+                    </a:prstGeom>
+                    <a:noFill/>
+                    <a:ln>
+                      <a:noFill/>
+                    </a:ln>
+                  </pic:spPr>
+                </pic:pic>
+              </a:graphicData>
+            </a:graphic>
+          </wp:inline>
+        </w:drawing>
+      </w:r>
+    </w:p>
+    <w:p>
+      <w:pPr>
+        <w:pStyle w:val="ListParagraph"/>
+        <w:ind w:left="1080"/>
+        <w:rPr>
+          <w:lang w:val="id-ID"/>
+        </w:rPr>
+      </w:pPr>
+    </w:p>
+    <w:p>
+      <w:pPr>
+        <w:pStyle w:val="ListParagraph"/>
+        <w:numPr>
+          <w:ilvl w:val="1"/>
+          <w:numId w:val="6"/>
+        </w:numPr>
+        <w:rPr>
+          <w:lang w:val="id-ID"/>
+        </w:rPr>
+      </w:pPr>
+      <w:r>
+        <w:lastRenderedPageBreak/>
+        <w:t xml:space="preserve">Validation code for updating </w:t>
+      </w:r>
+      <w:r>
+        <w:t>product</w:t>
+      </w:r>
+      <w:r>
+        <w:t xml:space="preserve"> data:</w:t>
+      </w:r>
+    </w:p>
+    <w:p>
+      <w:pPr>
+        <w:pStyle w:val="ListParagraph"/>
+        <w:ind w:left="1080"/>
+        <w:rPr>
+          <w:lang w:val="id-ID"/>
+        </w:rPr>
+      </w:pPr>
+      <w:r>
+        <w:rPr>
+          <w:noProof/>
+          <w:lang w:val="id-ID"/>
+        </w:rPr>
+        <w:drawing>
+          <wp:inline distT="0" distB="0" distL="0" distR="0" wp14:anchorId="1BB7B78D" wp14:editId="018D2178">
+            <wp:extent cx="5056188" cy="2333625"/>
+            <wp:effectExtent l="0" t="0" r="0" b="0"/>
+            <wp:docPr id="35" name="Picture 35"/>
+            <wp:cNvGraphicFramePr>
+              <a:graphicFrameLocks xmlns:a="http://schemas.openxmlformats.org/drawingml/2006/main" noChangeAspect="1"/>
+            </wp:cNvGraphicFramePr>
+            <a:graphic xmlns:a="http://schemas.openxmlformats.org/drawingml/2006/main">
+              <a:graphicData uri="http://schemas.openxmlformats.org/drawingml/2006/picture">
+                <pic:pic xmlns:pic="http://schemas.openxmlformats.org/drawingml/2006/picture">
+                  <pic:nvPicPr>
+                    <pic:cNvPr id="0" name="Picture 7"/>
+                    <pic:cNvPicPr>
+                      <a:picLocks noChangeAspect="1" noChangeArrowheads="1"/>
+                    </pic:cNvPicPr>
+                  </pic:nvPicPr>
+                  <pic:blipFill>
+                    <a:blip r:embed="rId37">
+                      <a:extLst>
+                        <a:ext uri="{28A0092B-C50C-407E-A947-70E740481C1C}">
+                          <a14:useLocalDpi xmlns:a14="http://schemas.microsoft.com/office/drawing/2010/main" val="0"/>
+                        </a:ext>
+                      </a:extLst>
+                    </a:blip>
+                    <a:srcRect/>
+                    <a:stretch>
+                      <a:fillRect/>
+                    </a:stretch>
+                  </pic:blipFill>
+                  <pic:spPr bwMode="auto">
+                    <a:xfrm>
+                      <a:off x="0" y="0"/>
+                      <a:ext cx="5060838" cy="2335771"/>
+                    </a:xfrm>
+                    <a:prstGeom prst="rect">
+                      <a:avLst/>
+                    </a:prstGeom>
+                    <a:noFill/>
+                    <a:ln>
+                      <a:noFill/>
+                    </a:ln>
+                  </pic:spPr>
+                </pic:pic>
+              </a:graphicData>
+            </a:graphic>
+          </wp:inline>
+        </w:drawing>
+      </w:r>
+    </w:p>
+    <w:p>
+      <w:pPr>
+        <w:pStyle w:val="ListParagraph"/>
+        <w:ind w:left="1080"/>
+        <w:rPr>
+          <w:lang w:val="id-ID"/>
+        </w:rPr>
+      </w:pPr>
+    </w:p>
+    <w:p>
+      <w:pPr>
+        <w:pStyle w:val="ListParagraph"/>
+        <w:numPr>
+          <w:ilvl w:val="1"/>
+          <w:numId w:val="6"/>
+        </w:numPr>
+        <w:rPr>
+          <w:lang w:val="id-ID"/>
+        </w:rPr>
+      </w:pPr>
+      <w:r>
+        <w:t>Validation code for deleting</w:t>
+      </w:r>
+      <w:r>
+        <w:t xml:space="preserve"> product</w:t>
+      </w:r>
+      <w:r>
+        <w:t>:</w:t>
+      </w:r>
+    </w:p>
+    <w:p>
+      <w:pPr>
+        <w:pStyle w:val="ListParagraph"/>
+        <w:ind w:left="1080"/>
+        <w:rPr>
+          <w:lang w:val="id-ID"/>
+        </w:rPr>
+      </w:pPr>
+      <w:r>
+        <w:rPr>
+          <w:noProof/>
+          <w:lang w:val="id-ID"/>
+        </w:rPr>
+        <w:drawing>
+          <wp:inline distT="0" distB="0" distL="0" distR="0" wp14:anchorId="5F90F98C" wp14:editId="1E49AC99">
+            <wp:extent cx="4086225" cy="1914525"/>
+            <wp:effectExtent l="0" t="0" r="0" b="0"/>
+            <wp:docPr id="36" name="Picture 36"/>
+            <wp:cNvGraphicFramePr>
+              <a:graphicFrameLocks xmlns:a="http://schemas.openxmlformats.org/drawingml/2006/main" noChangeAspect="1"/>
+            </wp:cNvGraphicFramePr>
+            <a:graphic xmlns:a="http://schemas.openxmlformats.org/drawingml/2006/main">
+              <a:graphicData uri="http://schemas.openxmlformats.org/drawingml/2006/picture">
+                <pic:pic xmlns:pic="http://schemas.openxmlformats.org/drawingml/2006/picture">
+                  <pic:nvPicPr>
+                    <pic:cNvPr id="0" name="Picture 8"/>
+                    <pic:cNvPicPr>
+                      <a:picLocks noChangeAspect="1" noChangeArrowheads="1"/>
+                    </pic:cNvPicPr>
+                  </pic:nvPicPr>
+                  <pic:blipFill>
+                    <a:blip r:embed="rId38">
+                      <a:extLst>
+                        <a:ext uri="{28A0092B-C50C-407E-A947-70E740481C1C}">
+                          <a14:useLocalDpi xmlns:a14="http://schemas.microsoft.com/office/drawing/2010/main" val="0"/>
+                        </a:ext>
+                      </a:extLst>
+                    </a:blip>
+                    <a:srcRect/>
+                    <a:stretch>
+                      <a:fillRect/>
+                    </a:stretch>
+                  </pic:blipFill>
+                  <pic:spPr bwMode="auto">
+                    <a:xfrm>
+                      <a:off x="0" y="0"/>
+                      <a:ext cx="4086225" cy="1914525"/>
+                    </a:xfrm>
+                    <a:prstGeom prst="rect">
+                      <a:avLst/>
+                    </a:prstGeom>
+                    <a:noFill/>
+                    <a:ln>
+                      <a:noFill/>
+                    </a:ln>
+                  </pic:spPr>
+                </pic:pic>
+              </a:graphicData>
+            </a:graphic>
+          </wp:inline>
+        </w:drawing>
+      </w:r>
+    </w:p>
+    <w:p>
+      <w:pPr>
+        <w:pStyle w:val="ListParagraph"/>
+        <w:ind w:left="1080"/>
+        <w:rPr>
+          <w:lang w:val="id-ID"/>
+        </w:rPr>
+      </w:pPr>
+    </w:p>
+    <w:p>
+      <w:pPr>
+        <w:pStyle w:val="ListParagraph"/>
+        <w:ind w:left="1070"/>
+        <w:rPr>
           <w:lang w:val="id-ID"/>
         </w:rPr>
       </w:pPr>
@@ -5180,133 +5656,14 @@
         </w:rPr>
       </w:pPr>
       <w:r>
-        <w:t xml:space="preserve">Lorem ipsum dolor sit </w:t>
-      </w:r>
-      <w:proofErr w:type="spellStart"/>
-      <w:r>
-        <w:t>amet</w:t>
-      </w:r>
-      <w:proofErr w:type="spellEnd"/>
-      <w:r>
-        <w:t xml:space="preserve">, </w:t>
-      </w:r>
-      <w:proofErr w:type="spellStart"/>
-      <w:r>
-        <w:t>consectetur</w:t>
-      </w:r>
-      <w:proofErr w:type="spellEnd"/>
-      <w:r>
-        <w:t xml:space="preserve"> </w:t>
-      </w:r>
-      <w:proofErr w:type="spellStart"/>
-      <w:r>
-        <w:t>adipiscing</w:t>
-      </w:r>
-      <w:proofErr w:type="spellEnd"/>
-      <w:r>
-        <w:t xml:space="preserve"> </w:t>
-      </w:r>
-      <w:proofErr w:type="spellStart"/>
-      <w:r>
-        <w:t>elit</w:t>
-      </w:r>
-      <w:proofErr w:type="spellEnd"/>
-      <w:r>
-        <w:t xml:space="preserve">. Morbi </w:t>
-      </w:r>
-      <w:proofErr w:type="spellStart"/>
-      <w:r>
-        <w:t>mauris</w:t>
-      </w:r>
-      <w:proofErr w:type="spellEnd"/>
-      <w:r>
-        <w:t xml:space="preserve"> </w:t>
-      </w:r>
-      <w:proofErr w:type="spellStart"/>
-      <w:r>
-        <w:t>justo</w:t>
-      </w:r>
-      <w:proofErr w:type="spellEnd"/>
-      <w:r>
-        <w:t xml:space="preserve">, </w:t>
-      </w:r>
-      <w:proofErr w:type="spellStart"/>
-      <w:r>
-        <w:t>congue</w:t>
-      </w:r>
-      <w:proofErr w:type="spellEnd"/>
-      <w:r>
-        <w:t xml:space="preserve"> sit </w:t>
-      </w:r>
-      <w:proofErr w:type="spellStart"/>
-      <w:r>
-        <w:t>amet</w:t>
-      </w:r>
-      <w:proofErr w:type="spellEnd"/>
-      <w:r>
-        <w:t xml:space="preserve"> </w:t>
-      </w:r>
-      <w:proofErr w:type="spellStart"/>
-      <w:r>
-        <w:t>est</w:t>
-      </w:r>
-      <w:proofErr w:type="spellEnd"/>
-      <w:r>
-        <w:t xml:space="preserve"> non, </w:t>
-      </w:r>
-      <w:proofErr w:type="spellStart"/>
-      <w:r>
-        <w:t>pellentesque</w:t>
-      </w:r>
-      <w:proofErr w:type="spellEnd"/>
-      <w:r>
-        <w:t xml:space="preserve"> </w:t>
-      </w:r>
-      <w:proofErr w:type="spellStart"/>
-      <w:r>
-        <w:t>mollis</w:t>
-      </w:r>
-      <w:proofErr w:type="spellEnd"/>
-      <w:r>
-        <w:t xml:space="preserve"> </w:t>
-      </w:r>
-      <w:proofErr w:type="spellStart"/>
-      <w:r>
-        <w:t>purus</w:t>
-      </w:r>
-      <w:proofErr w:type="spellEnd"/>
-      <w:r>
-        <w:t xml:space="preserve">. </w:t>
-      </w:r>
-      <w:proofErr w:type="spellStart"/>
-      <w:r>
-        <w:t>Curabitur</w:t>
-      </w:r>
-      <w:proofErr w:type="spellEnd"/>
-      <w:r>
-        <w:t xml:space="preserve"> </w:t>
-      </w:r>
-      <w:proofErr w:type="spellStart"/>
-      <w:r>
-        <w:t>mattis</w:t>
-      </w:r>
-      <w:proofErr w:type="spellEnd"/>
-      <w:r>
-        <w:t xml:space="preserve"> </w:t>
-      </w:r>
-      <w:proofErr w:type="spellStart"/>
-      <w:r>
-        <w:t>volutpat</w:t>
-      </w:r>
-      <w:proofErr w:type="spellEnd"/>
-      <w:r>
-        <w:t xml:space="preserve"> </w:t>
-      </w:r>
-      <w:proofErr w:type="spellStart"/>
-      <w:r>
-        <w:t>consequat</w:t>
-      </w:r>
-      <w:proofErr w:type="spellEnd"/>
+        <w:t xml:space="preserve">In this M (Manager) view we can see a table containing all the data from each </w:t>
+      </w:r>
+      <w:r>
+        <w:t>transaction, transaction item, and employee</w:t>
+      </w:r>
+      <w:r>
+        <w:t xml:space="preserve"> exist in database</w:t>
+      </w:r>
       <w:r>
         <w:t>.</w:t>
       </w:r>
@@ -5314,12 +5671,698 @@
     <w:p>
       <w:pPr>
         <w:pStyle w:val="ListParagraph"/>
-        <w:rPr>
-          <w:b/>
-          <w:bCs/>
-          <w:lang w:val="id-ID"/>
-        </w:rPr>
-      </w:pPr>
+        <w:numPr>
+          <w:ilvl w:val="1"/>
+          <w:numId w:val="6"/>
+        </w:numPr>
+        <w:rPr>
+          <w:lang w:val="id-ID"/>
+        </w:rPr>
+      </w:pPr>
+      <w:r>
+        <w:t>Various popup dialogs will show if the given input is not available in database or given input is an invalid input.</w:t>
+      </w:r>
+    </w:p>
+    <w:p>
+      <w:pPr>
+        <w:pStyle w:val="ListParagraph"/>
+        <w:numPr>
+          <w:ilvl w:val="1"/>
+          <w:numId w:val="6"/>
+        </w:numPr>
+        <w:rPr>
+          <w:lang w:val="id-ID"/>
+        </w:rPr>
+      </w:pPr>
+      <w:r>
+        <w:t xml:space="preserve">A popup confirmation dialog will show if the action considered as </w:t>
+      </w:r>
+      <w:r>
+        <w:rPr>
+          <w:i/>
+          <w:iCs/>
+        </w:rPr>
+        <w:t>advance action</w:t>
+      </w:r>
+      <w:r>
+        <w:t xml:space="preserve"> (cannot be undone in future) such as delete voucher.</w:t>
+      </w:r>
+    </w:p>
+    <w:p>
+      <w:pPr>
+        <w:pStyle w:val="ListParagraph"/>
+        <w:numPr>
+          <w:ilvl w:val="1"/>
+          <w:numId w:val="6"/>
+        </w:numPr>
+        <w:rPr>
+          <w:lang w:val="id-ID"/>
+        </w:rPr>
+      </w:pPr>
+      <w:r>
+        <w:t>This view will show two table (from top) transaction and employee.</w:t>
+      </w:r>
+    </w:p>
+    <w:p>
+      <w:pPr>
+        <w:pStyle w:val="ListParagraph"/>
+        <w:ind w:left="1070"/>
+      </w:pPr>
+      <w:r>
+        <w:rPr>
+          <w:noProof/>
+          <w:lang w:val="id-ID"/>
+        </w:rPr>
+        <w:lastRenderedPageBreak/>
+        <w:drawing>
+          <wp:inline distT="0" distB="0" distL="0" distR="0" wp14:anchorId="3AAF7D85" wp14:editId="0B6F1F4F">
+            <wp:extent cx="1652543" cy="2266950"/>
+            <wp:effectExtent l="0" t="0" r="0" b="0"/>
+            <wp:docPr id="39" name="Picture 39"/>
+            <wp:cNvGraphicFramePr>
+              <a:graphicFrameLocks xmlns:a="http://schemas.openxmlformats.org/drawingml/2006/main" noChangeAspect="1"/>
+            </wp:cNvGraphicFramePr>
+            <a:graphic xmlns:a="http://schemas.openxmlformats.org/drawingml/2006/main">
+              <a:graphicData uri="http://schemas.openxmlformats.org/drawingml/2006/picture">
+                <pic:pic xmlns:pic="http://schemas.openxmlformats.org/drawingml/2006/picture">
+                  <pic:nvPicPr>
+                    <pic:cNvPr id="0" name="Picture 11"/>
+                    <pic:cNvPicPr>
+                      <a:picLocks noChangeAspect="1" noChangeArrowheads="1"/>
+                    </pic:cNvPicPr>
+                  </pic:nvPicPr>
+                  <pic:blipFill>
+                    <a:blip r:embed="rId39" cstate="print">
+                      <a:extLst>
+                        <a:ext uri="{28A0092B-C50C-407E-A947-70E740481C1C}">
+                          <a14:useLocalDpi xmlns:a14="http://schemas.microsoft.com/office/drawing/2010/main" val="0"/>
+                        </a:ext>
+                      </a:extLst>
+                    </a:blip>
+                    <a:srcRect/>
+                    <a:stretch>
+                      <a:fillRect/>
+                    </a:stretch>
+                  </pic:blipFill>
+                  <pic:spPr bwMode="auto">
+                    <a:xfrm>
+                      <a:off x="0" y="0"/>
+                      <a:ext cx="1662804" cy="2281026"/>
+                    </a:xfrm>
+                    <a:prstGeom prst="rect">
+                      <a:avLst/>
+                    </a:prstGeom>
+                    <a:noFill/>
+                    <a:ln>
+                      <a:noFill/>
+                    </a:ln>
+                  </pic:spPr>
+                </pic:pic>
+              </a:graphicData>
+            </a:graphic>
+          </wp:inline>
+        </w:drawing>
+      </w:r>
+      <w:r>
+        <w:t xml:space="preserve">   </w:t>
+      </w:r>
+      <w:r>
+        <w:rPr>
+          <w:noProof/>
+        </w:rPr>
+        <w:drawing>
+          <wp:inline distT="0" distB="0" distL="0" distR="0" wp14:anchorId="04F85ECF" wp14:editId="4110E1BE">
+            <wp:extent cx="1657350" cy="2270888"/>
+            <wp:effectExtent l="0" t="0" r="0" b="0"/>
+            <wp:docPr id="40" name="Picture 40"/>
+            <wp:cNvGraphicFramePr>
+              <a:graphicFrameLocks xmlns:a="http://schemas.openxmlformats.org/drawingml/2006/main" noChangeAspect="1"/>
+            </wp:cNvGraphicFramePr>
+            <a:graphic xmlns:a="http://schemas.openxmlformats.org/drawingml/2006/main">
+              <a:graphicData uri="http://schemas.openxmlformats.org/drawingml/2006/picture">
+                <pic:pic xmlns:pic="http://schemas.openxmlformats.org/drawingml/2006/picture">
+                  <pic:nvPicPr>
+                    <pic:cNvPr id="0" name="Picture 12"/>
+                    <pic:cNvPicPr>
+                      <a:picLocks noChangeAspect="1" noChangeArrowheads="1"/>
+                    </pic:cNvPicPr>
+                  </pic:nvPicPr>
+                  <pic:blipFill>
+                    <a:blip r:embed="rId40" cstate="print">
+                      <a:extLst>
+                        <a:ext uri="{28A0092B-C50C-407E-A947-70E740481C1C}">
+                          <a14:useLocalDpi xmlns:a14="http://schemas.microsoft.com/office/drawing/2010/main" val="0"/>
+                        </a:ext>
+                      </a:extLst>
+                    </a:blip>
+                    <a:srcRect/>
+                    <a:stretch>
+                      <a:fillRect/>
+                    </a:stretch>
+                  </pic:blipFill>
+                  <pic:spPr bwMode="auto">
+                    <a:xfrm>
+                      <a:off x="0" y="0"/>
+                      <a:ext cx="1668402" cy="2286031"/>
+                    </a:xfrm>
+                    <a:prstGeom prst="rect">
+                      <a:avLst/>
+                    </a:prstGeom>
+                    <a:noFill/>
+                    <a:ln>
+                      <a:noFill/>
+                    </a:ln>
+                  </pic:spPr>
+                </pic:pic>
+              </a:graphicData>
+            </a:graphic>
+          </wp:inline>
+        </w:drawing>
+      </w:r>
+      <w:r>
+        <w:t xml:space="preserve">   </w:t>
+      </w:r>
+      <w:r>
+        <w:rPr>
+          <w:noProof/>
+        </w:rPr>
+        <w:drawing>
+          <wp:inline distT="0" distB="0" distL="0" distR="0" wp14:anchorId="3FCDC540" wp14:editId="3FB11585">
+            <wp:extent cx="1654476" cy="2266950"/>
+            <wp:effectExtent l="0" t="0" r="0" b="0"/>
+            <wp:docPr id="41" name="Picture 41"/>
+            <wp:cNvGraphicFramePr>
+              <a:graphicFrameLocks xmlns:a="http://schemas.openxmlformats.org/drawingml/2006/main" noChangeAspect="1"/>
+            </wp:cNvGraphicFramePr>
+            <a:graphic xmlns:a="http://schemas.openxmlformats.org/drawingml/2006/main">
+              <a:graphicData uri="http://schemas.openxmlformats.org/drawingml/2006/picture">
+                <pic:pic xmlns:pic="http://schemas.openxmlformats.org/drawingml/2006/picture">
+                  <pic:nvPicPr>
+                    <pic:cNvPr id="0" name="Picture 13"/>
+                    <pic:cNvPicPr>
+                      <a:picLocks noChangeAspect="1" noChangeArrowheads="1"/>
+                    </pic:cNvPicPr>
+                  </pic:nvPicPr>
+                  <pic:blipFill>
+                    <a:blip r:embed="rId41" cstate="print">
+                      <a:extLst>
+                        <a:ext uri="{28A0092B-C50C-407E-A947-70E740481C1C}">
+                          <a14:useLocalDpi xmlns:a14="http://schemas.microsoft.com/office/drawing/2010/main" val="0"/>
+                        </a:ext>
+                      </a:extLst>
+                    </a:blip>
+                    <a:srcRect/>
+                    <a:stretch>
+                      <a:fillRect/>
+                    </a:stretch>
+                  </pic:blipFill>
+                  <pic:spPr bwMode="auto">
+                    <a:xfrm>
+                      <a:off x="0" y="0"/>
+                      <a:ext cx="1662348" cy="2277737"/>
+                    </a:xfrm>
+                    <a:prstGeom prst="rect">
+                      <a:avLst/>
+                    </a:prstGeom>
+                    <a:noFill/>
+                    <a:ln>
+                      <a:noFill/>
+                    </a:ln>
+                  </pic:spPr>
+                </pic:pic>
+              </a:graphicData>
+            </a:graphic>
+          </wp:inline>
+        </w:drawing>
+      </w:r>
+    </w:p>
+    <w:p>
+      <w:pPr>
+        <w:pStyle w:val="ListParagraph"/>
+        <w:ind w:left="1070"/>
+      </w:pPr>
+    </w:p>
+    <w:p>
+      <w:pPr>
+        <w:pStyle w:val="ListParagraph"/>
+        <w:numPr>
+          <w:ilvl w:val="0"/>
+          <w:numId w:val="13"/>
+        </w:numPr>
+      </w:pPr>
+      <w:r>
+        <w:t>Clicking on transaction in transaction table will show transaction detail.</w:t>
+      </w:r>
+    </w:p>
+    <w:p>
+      <w:pPr>
+        <w:pStyle w:val="ListParagraph"/>
+        <w:ind w:left="1080"/>
+      </w:pPr>
+      <w:r>
+        <w:rPr>
+          <w:noProof/>
+        </w:rPr>
+        <w:drawing>
+          <wp:inline distT="0" distB="0" distL="0" distR="0" wp14:anchorId="14EE7D93" wp14:editId="0793693C">
+            <wp:extent cx="2419350" cy="3326607"/>
+            <wp:effectExtent l="0" t="0" r="0" b="0"/>
+            <wp:docPr id="42" name="Picture 42"/>
+            <wp:cNvGraphicFramePr>
+              <a:graphicFrameLocks xmlns:a="http://schemas.openxmlformats.org/drawingml/2006/main" noChangeAspect="1"/>
+            </wp:cNvGraphicFramePr>
+            <a:graphic xmlns:a="http://schemas.openxmlformats.org/drawingml/2006/main">
+              <a:graphicData uri="http://schemas.openxmlformats.org/drawingml/2006/picture">
+                <pic:pic xmlns:pic="http://schemas.openxmlformats.org/drawingml/2006/picture">
+                  <pic:nvPicPr>
+                    <pic:cNvPr id="0" name="Picture 14"/>
+                    <pic:cNvPicPr>
+                      <a:picLocks noChangeAspect="1" noChangeArrowheads="1"/>
+                    </pic:cNvPicPr>
+                  </pic:nvPicPr>
+                  <pic:blipFill>
+                    <a:blip r:embed="rId42" cstate="print">
+                      <a:extLst>
+                        <a:ext uri="{28A0092B-C50C-407E-A947-70E740481C1C}">
+                          <a14:useLocalDpi xmlns:a14="http://schemas.microsoft.com/office/drawing/2010/main" val="0"/>
+                        </a:ext>
+                      </a:extLst>
+                    </a:blip>
+                    <a:srcRect/>
+                    <a:stretch>
+                      <a:fillRect/>
+                    </a:stretch>
+                  </pic:blipFill>
+                  <pic:spPr bwMode="auto">
+                    <a:xfrm>
+                      <a:off x="0" y="0"/>
+                      <a:ext cx="2448460" cy="3366634"/>
+                    </a:xfrm>
+                    <a:prstGeom prst="rect">
+                      <a:avLst/>
+                    </a:prstGeom>
+                    <a:noFill/>
+                    <a:ln>
+                      <a:noFill/>
+                    </a:ln>
+                  </pic:spPr>
+                </pic:pic>
+              </a:graphicData>
+            </a:graphic>
+          </wp:inline>
+        </w:drawing>
+      </w:r>
+      <w:r>
+        <w:t xml:space="preserve">    </w:t>
+      </w:r>
+      <w:r>
+        <w:rPr>
+          <w:noProof/>
+        </w:rPr>
+        <w:drawing>
+          <wp:inline distT="0" distB="0" distL="0" distR="0" wp14:anchorId="0426C916" wp14:editId="3D38D513">
+            <wp:extent cx="2400300" cy="3315799"/>
+            <wp:effectExtent l="0" t="0" r="0" b="0"/>
+            <wp:docPr id="43" name="Picture 43"/>
+            <wp:cNvGraphicFramePr>
+              <a:graphicFrameLocks xmlns:a="http://schemas.openxmlformats.org/drawingml/2006/main" noChangeAspect="1"/>
+            </wp:cNvGraphicFramePr>
+            <a:graphic xmlns:a="http://schemas.openxmlformats.org/drawingml/2006/main">
+              <a:graphicData uri="http://schemas.openxmlformats.org/drawingml/2006/picture">
+                <pic:pic xmlns:pic="http://schemas.openxmlformats.org/drawingml/2006/picture">
+                  <pic:nvPicPr>
+                    <pic:cNvPr id="0" name="Picture 15"/>
+                    <pic:cNvPicPr>
+                      <a:picLocks noChangeAspect="1" noChangeArrowheads="1"/>
+                    </pic:cNvPicPr>
+                  </pic:nvPicPr>
+                  <pic:blipFill>
+                    <a:blip r:embed="rId43" cstate="print">
+                      <a:extLst>
+                        <a:ext uri="{28A0092B-C50C-407E-A947-70E740481C1C}">
+                          <a14:useLocalDpi xmlns:a14="http://schemas.microsoft.com/office/drawing/2010/main" val="0"/>
+                        </a:ext>
+                      </a:extLst>
+                    </a:blip>
+                    <a:srcRect/>
+                    <a:stretch>
+                      <a:fillRect/>
+                    </a:stretch>
+                  </pic:blipFill>
+                  <pic:spPr bwMode="auto">
+                    <a:xfrm>
+                      <a:off x="0" y="0"/>
+                      <a:ext cx="2412088" cy="3332083"/>
+                    </a:xfrm>
+                    <a:prstGeom prst="rect">
+                      <a:avLst/>
+                    </a:prstGeom>
+                    <a:noFill/>
+                    <a:ln>
+                      <a:noFill/>
+                    </a:ln>
+                  </pic:spPr>
+                </pic:pic>
+              </a:graphicData>
+            </a:graphic>
+          </wp:inline>
+        </w:drawing>
+      </w:r>
+    </w:p>
+    <w:p>
+      <w:pPr>
+        <w:pStyle w:val="ListParagraph"/>
+        <w:ind w:left="1080"/>
+      </w:pPr>
+    </w:p>
+    <w:p>
+      <w:pPr>
+        <w:pStyle w:val="ListParagraph"/>
+        <w:numPr>
+          <w:ilvl w:val="0"/>
+          <w:numId w:val="13"/>
+        </w:numPr>
+      </w:pPr>
+      <w:r>
+        <w:t>Function for search transaction history grouped by month and year.</w:t>
+      </w:r>
+    </w:p>
+    <w:p>
+      <w:pPr>
+        <w:pStyle w:val="ListParagraph"/>
+        <w:ind w:left="1080"/>
+      </w:pPr>
+      <w:r>
+        <w:rPr>
+          <w:noProof/>
+        </w:rPr>
+        <w:drawing>
+          <wp:inline distT="0" distB="0" distL="0" distR="0" wp14:anchorId="4EE984DD" wp14:editId="48530F2C">
+            <wp:extent cx="5229225" cy="485775"/>
+            <wp:effectExtent l="0" t="0" r="0" b="0"/>
+            <wp:docPr id="44" name="Picture 44"/>
+            <wp:cNvGraphicFramePr>
+              <a:graphicFrameLocks xmlns:a="http://schemas.openxmlformats.org/drawingml/2006/main" noChangeAspect="1"/>
+            </wp:cNvGraphicFramePr>
+            <a:graphic xmlns:a="http://schemas.openxmlformats.org/drawingml/2006/main">
+              <a:graphicData uri="http://schemas.openxmlformats.org/drawingml/2006/picture">
+                <pic:pic xmlns:pic="http://schemas.openxmlformats.org/drawingml/2006/picture">
+                  <pic:nvPicPr>
+                    <pic:cNvPr id="0" name="Picture 16"/>
+                    <pic:cNvPicPr>
+                      <a:picLocks noChangeAspect="1" noChangeArrowheads="1"/>
+                    </pic:cNvPicPr>
+                  </pic:nvPicPr>
+                  <pic:blipFill>
+                    <a:blip r:embed="rId44">
+                      <a:extLst>
+                        <a:ext uri="{28A0092B-C50C-407E-A947-70E740481C1C}">
+                          <a14:useLocalDpi xmlns:a14="http://schemas.microsoft.com/office/drawing/2010/main" val="0"/>
+                        </a:ext>
+                      </a:extLst>
+                    </a:blip>
+                    <a:srcRect/>
+                    <a:stretch>
+                      <a:fillRect/>
+                    </a:stretch>
+                  </pic:blipFill>
+                  <pic:spPr bwMode="auto">
+                    <a:xfrm>
+                      <a:off x="0" y="0"/>
+                      <a:ext cx="5229225" cy="485775"/>
+                    </a:xfrm>
+                    <a:prstGeom prst="rect">
+                      <a:avLst/>
+                    </a:prstGeom>
+                    <a:noFill/>
+                    <a:ln>
+                      <a:noFill/>
+                    </a:ln>
+                  </pic:spPr>
+                </pic:pic>
+              </a:graphicData>
+            </a:graphic>
+          </wp:inline>
+        </w:drawing>
+      </w:r>
+    </w:p>
+    <w:p/>
+    <w:p/>
+    <w:p/>
+    <w:p/>
+    <w:p/>
+    <w:p/>
+    <w:p/>
+    <w:p/>
+    <w:p>
+      <w:pPr>
+        <w:pStyle w:val="ListParagraph"/>
+        <w:numPr>
+          <w:ilvl w:val="1"/>
+          <w:numId w:val="6"/>
+        </w:numPr>
+        <w:rPr>
+          <w:lang w:val="id-ID"/>
+        </w:rPr>
+      </w:pPr>
+      <w:r>
+        <w:lastRenderedPageBreak/>
+        <w:t>Validation code for new employee insertion:</w:t>
+      </w:r>
+    </w:p>
+    <w:p>
+      <w:pPr>
+        <w:rPr>
+          <w:lang w:val="id-ID"/>
+        </w:rPr>
+      </w:pPr>
+      <w:r>
+        <w:rPr>
+          <w:noProof/>
+          <w:lang w:val="id-ID"/>
+        </w:rPr>
+        <w:drawing>
+          <wp:inline distT="0" distB="0" distL="0" distR="0" wp14:anchorId="56403A3F" wp14:editId="3579D996">
+            <wp:extent cx="6707001" cy="2562225"/>
+            <wp:effectExtent l="0" t="0" r="0" b="0"/>
+            <wp:docPr id="50" name="Picture 50"/>
+            <wp:cNvGraphicFramePr>
+              <a:graphicFrameLocks xmlns:a="http://schemas.openxmlformats.org/drawingml/2006/main" noChangeAspect="1"/>
+            </wp:cNvGraphicFramePr>
+            <a:graphic xmlns:a="http://schemas.openxmlformats.org/drawingml/2006/main">
+              <a:graphicData uri="http://schemas.openxmlformats.org/drawingml/2006/picture">
+                <pic:pic xmlns:pic="http://schemas.openxmlformats.org/drawingml/2006/picture">
+                  <pic:nvPicPr>
+                    <pic:cNvPr id="0" name="Picture 17"/>
+                    <pic:cNvPicPr>
+                      <a:picLocks noChangeAspect="1" noChangeArrowheads="1"/>
+                    </pic:cNvPicPr>
+                  </pic:nvPicPr>
+                  <pic:blipFill>
+                    <a:blip r:embed="rId45">
+                      <a:extLst>
+                        <a:ext uri="{28A0092B-C50C-407E-A947-70E740481C1C}">
+                          <a14:useLocalDpi xmlns:a14="http://schemas.microsoft.com/office/drawing/2010/main" val="0"/>
+                        </a:ext>
+                      </a:extLst>
+                    </a:blip>
+                    <a:srcRect/>
+                    <a:stretch>
+                      <a:fillRect/>
+                    </a:stretch>
+                  </pic:blipFill>
+                  <pic:spPr bwMode="auto">
+                    <a:xfrm>
+                      <a:off x="0" y="0"/>
+                      <a:ext cx="6731262" cy="2571493"/>
+                    </a:xfrm>
+                    <a:prstGeom prst="rect">
+                      <a:avLst/>
+                    </a:prstGeom>
+                    <a:noFill/>
+                    <a:ln>
+                      <a:noFill/>
+                    </a:ln>
+                  </pic:spPr>
+                </pic:pic>
+              </a:graphicData>
+            </a:graphic>
+          </wp:inline>
+        </w:drawing>
+      </w:r>
+    </w:p>
+    <w:p>
+      <w:pPr>
+        <w:rPr>
+          <w:lang w:val="id-ID"/>
+        </w:rPr>
+      </w:pPr>
+    </w:p>
+    <w:p>
+      <w:pPr>
+        <w:pStyle w:val="ListParagraph"/>
+        <w:numPr>
+          <w:ilvl w:val="1"/>
+          <w:numId w:val="6"/>
+        </w:numPr>
+        <w:rPr>
+          <w:lang w:val="id-ID"/>
+        </w:rPr>
+      </w:pPr>
+      <w:r>
+        <w:t>Validation code for updating employee data:</w:t>
+      </w:r>
+    </w:p>
+    <w:p>
+      <w:pPr>
+        <w:rPr>
+          <w:lang w:val="id-ID"/>
+        </w:rPr>
+      </w:pPr>
+      <w:r>
+        <w:rPr>
+          <w:noProof/>
+          <w:lang w:val="id-ID"/>
+        </w:rPr>
+        <w:drawing>
+          <wp:inline distT="0" distB="0" distL="0" distR="0" wp14:anchorId="7723C2BC" wp14:editId="1E9D17BA">
+            <wp:extent cx="6553200" cy="2892665"/>
+            <wp:effectExtent l="0" t="0" r="0" b="0"/>
+            <wp:docPr id="51" name="Picture 51"/>
+            <wp:cNvGraphicFramePr>
+              <a:graphicFrameLocks xmlns:a="http://schemas.openxmlformats.org/drawingml/2006/main" noChangeAspect="1"/>
+            </wp:cNvGraphicFramePr>
+            <a:graphic xmlns:a="http://schemas.openxmlformats.org/drawingml/2006/main">
+              <a:graphicData uri="http://schemas.openxmlformats.org/drawingml/2006/picture">
+                <pic:pic xmlns:pic="http://schemas.openxmlformats.org/drawingml/2006/picture">
+                  <pic:nvPicPr>
+                    <pic:cNvPr id="0" name="Picture 18"/>
+                    <pic:cNvPicPr>
+                      <a:picLocks noChangeAspect="1" noChangeArrowheads="1"/>
+                    </pic:cNvPicPr>
+                  </pic:nvPicPr>
+                  <pic:blipFill>
+                    <a:blip r:embed="rId46">
+                      <a:extLst>
+                        <a:ext uri="{28A0092B-C50C-407E-A947-70E740481C1C}">
+                          <a14:useLocalDpi xmlns:a14="http://schemas.microsoft.com/office/drawing/2010/main" val="0"/>
+                        </a:ext>
+                      </a:extLst>
+                    </a:blip>
+                    <a:srcRect/>
+                    <a:stretch>
+                      <a:fillRect/>
+                    </a:stretch>
+                  </pic:blipFill>
+                  <pic:spPr bwMode="auto">
+                    <a:xfrm>
+                      <a:off x="0" y="0"/>
+                      <a:ext cx="6587266" cy="2907702"/>
+                    </a:xfrm>
+                    <a:prstGeom prst="rect">
+                      <a:avLst/>
+                    </a:prstGeom>
+                    <a:noFill/>
+                    <a:ln>
+                      <a:noFill/>
+                    </a:ln>
+                  </pic:spPr>
+                </pic:pic>
+              </a:graphicData>
+            </a:graphic>
+          </wp:inline>
+        </w:drawing>
+      </w:r>
+    </w:p>
+    <w:p>
+      <w:pPr>
+        <w:ind w:left="1070"/>
+        <w:rPr>
+          <w:lang w:val="id-ID"/>
+        </w:rPr>
+      </w:pPr>
+    </w:p>
+    <w:p>
+      <w:pPr>
+        <w:pStyle w:val="ListParagraph"/>
+        <w:numPr>
+          <w:ilvl w:val="1"/>
+          <w:numId w:val="6"/>
+        </w:numPr>
+        <w:rPr>
+          <w:lang w:val="id-ID"/>
+        </w:rPr>
+      </w:pPr>
+      <w:r>
+        <w:t>Validation code for firing employee:</w:t>
+      </w:r>
+    </w:p>
+    <w:p>
+      <w:pPr>
+        <w:pStyle w:val="ListParagraph"/>
+        <w:ind w:left="1070"/>
+        <w:rPr>
+          <w:b/>
+          <w:bCs/>
+          <w:lang w:val="id-ID"/>
+        </w:rPr>
+      </w:pPr>
+      <w:r>
+        <w:rPr>
+          <w:b/>
+          <w:bCs/>
+          <w:noProof/>
+          <w:lang w:val="id-ID"/>
+        </w:rPr>
+        <w:drawing>
+          <wp:inline distT="0" distB="0" distL="0" distR="0" wp14:anchorId="63E9DDC9" wp14:editId="0BA3F1F2">
+            <wp:extent cx="4467225" cy="1885950"/>
+            <wp:effectExtent l="0" t="0" r="0" b="0"/>
+            <wp:docPr id="52" name="Picture 52"/>
+            <wp:cNvGraphicFramePr>
+              <a:graphicFrameLocks xmlns:a="http://schemas.openxmlformats.org/drawingml/2006/main" noChangeAspect="1"/>
+            </wp:cNvGraphicFramePr>
+            <a:graphic xmlns:a="http://schemas.openxmlformats.org/drawingml/2006/main">
+              <a:graphicData uri="http://schemas.openxmlformats.org/drawingml/2006/picture">
+                <pic:pic xmlns:pic="http://schemas.openxmlformats.org/drawingml/2006/picture">
+                  <pic:nvPicPr>
+                    <pic:cNvPr id="0" name="Picture 19"/>
+                    <pic:cNvPicPr>
+                      <a:picLocks noChangeAspect="1" noChangeArrowheads="1"/>
+                    </pic:cNvPicPr>
+                  </pic:nvPicPr>
+                  <pic:blipFill>
+                    <a:blip r:embed="rId47">
+                      <a:extLst>
+                        <a:ext uri="{28A0092B-C50C-407E-A947-70E740481C1C}">
+                          <a14:useLocalDpi xmlns:a14="http://schemas.microsoft.com/office/drawing/2010/main" val="0"/>
+                        </a:ext>
+                      </a:extLst>
+                    </a:blip>
+                    <a:srcRect/>
+                    <a:stretch>
+                      <a:fillRect/>
+                    </a:stretch>
+                  </pic:blipFill>
+                  <pic:spPr bwMode="auto">
+                    <a:xfrm>
+                      <a:off x="0" y="0"/>
+                      <a:ext cx="4467225" cy="1885950"/>
+                    </a:xfrm>
+                    <a:prstGeom prst="rect">
+                      <a:avLst/>
+                    </a:prstGeom>
+                    <a:noFill/>
+                    <a:ln>
+                      <a:noFill/>
+                    </a:ln>
+                  </pic:spPr>
+                </pic:pic>
+              </a:graphicData>
+            </a:graphic>
+          </wp:inline>
+        </w:drawing>
+      </w:r>
     </w:p>
     <w:p>
       <w:pPr>
@@ -5339,6 +6382,7 @@
           <w:b/>
           <w:bCs/>
         </w:rPr>
+        <w:lastRenderedPageBreak/>
         <w:t>Cashier</w:t>
       </w:r>
     </w:p>
@@ -5354,133 +6398,29 @@
         </w:rPr>
       </w:pPr>
       <w:r>
-        <w:t xml:space="preserve">Lorem ipsum dolor sit </w:t>
-      </w:r>
-      <w:proofErr w:type="spellStart"/>
-      <w:r>
-        <w:t>amet</w:t>
-      </w:r>
-      <w:proofErr w:type="spellEnd"/>
-      <w:r>
-        <w:t xml:space="preserve">, </w:t>
-      </w:r>
-      <w:proofErr w:type="spellStart"/>
-      <w:r>
-        <w:t>consectetur</w:t>
-      </w:r>
-      <w:proofErr w:type="spellEnd"/>
-      <w:r>
-        <w:t xml:space="preserve"> </w:t>
-      </w:r>
-      <w:proofErr w:type="spellStart"/>
-      <w:r>
-        <w:t>adipiscing</w:t>
-      </w:r>
-      <w:proofErr w:type="spellEnd"/>
-      <w:r>
-        <w:t xml:space="preserve"> </w:t>
-      </w:r>
-      <w:proofErr w:type="spellStart"/>
-      <w:r>
-        <w:t>elit</w:t>
-      </w:r>
-      <w:proofErr w:type="spellEnd"/>
-      <w:r>
-        <w:t xml:space="preserve">. Morbi </w:t>
-      </w:r>
-      <w:proofErr w:type="spellStart"/>
-      <w:r>
-        <w:t>mauris</w:t>
-      </w:r>
-      <w:proofErr w:type="spellEnd"/>
-      <w:r>
-        <w:t xml:space="preserve"> </w:t>
-      </w:r>
-      <w:proofErr w:type="spellStart"/>
-      <w:r>
-        <w:t>justo</w:t>
-      </w:r>
-      <w:proofErr w:type="spellEnd"/>
-      <w:r>
-        <w:t xml:space="preserve">, </w:t>
-      </w:r>
-      <w:proofErr w:type="spellStart"/>
-      <w:r>
-        <w:t>congue</w:t>
-      </w:r>
-      <w:proofErr w:type="spellEnd"/>
-      <w:r>
-        <w:t xml:space="preserve"> sit </w:t>
-      </w:r>
-      <w:proofErr w:type="spellStart"/>
-      <w:r>
-        <w:t>amet</w:t>
-      </w:r>
-      <w:proofErr w:type="spellEnd"/>
-      <w:r>
-        <w:t xml:space="preserve"> </w:t>
-      </w:r>
-      <w:proofErr w:type="spellStart"/>
-      <w:r>
-        <w:t>est</w:t>
-      </w:r>
-      <w:proofErr w:type="spellEnd"/>
-      <w:r>
-        <w:t xml:space="preserve"> non, </w:t>
-      </w:r>
-      <w:proofErr w:type="spellStart"/>
-      <w:r>
-        <w:t>pellentesque</w:t>
-      </w:r>
-      <w:proofErr w:type="spellEnd"/>
-      <w:r>
-        <w:t xml:space="preserve"> </w:t>
-      </w:r>
-      <w:proofErr w:type="spellStart"/>
-      <w:r>
-        <w:t>mollis</w:t>
-      </w:r>
-      <w:proofErr w:type="spellEnd"/>
-      <w:r>
-        <w:t xml:space="preserve"> </w:t>
-      </w:r>
-      <w:proofErr w:type="spellStart"/>
-      <w:r>
-        <w:t>purus</w:t>
-      </w:r>
-      <w:proofErr w:type="spellEnd"/>
-      <w:r>
-        <w:t xml:space="preserve">. </w:t>
-      </w:r>
-      <w:proofErr w:type="spellStart"/>
-      <w:r>
-        <w:t>Curabitur</w:t>
-      </w:r>
-      <w:proofErr w:type="spellEnd"/>
-      <w:r>
-        <w:t xml:space="preserve"> </w:t>
-      </w:r>
-      <w:proofErr w:type="spellStart"/>
-      <w:r>
-        <w:t>mattis</w:t>
-      </w:r>
-      <w:proofErr w:type="spellEnd"/>
-      <w:r>
-        <w:t xml:space="preserve"> </w:t>
-      </w:r>
-      <w:proofErr w:type="spellStart"/>
-      <w:r>
-        <w:t>volutpat</w:t>
-      </w:r>
-      <w:proofErr w:type="spellEnd"/>
-      <w:r>
-        <w:t xml:space="preserve"> </w:t>
-      </w:r>
-      <w:proofErr w:type="spellStart"/>
-      <w:r>
-        <w:t>consequat</w:t>
-      </w:r>
-      <w:proofErr w:type="spellEnd"/>
+        <w:t xml:space="preserve">In this </w:t>
+      </w:r>
+      <w:r>
+        <w:t>CM</w:t>
+      </w:r>
+      <w:r>
+        <w:t xml:space="preserve"> (</w:t>
+      </w:r>
+      <w:r>
+        <w:t xml:space="preserve">Cart </w:t>
+      </w:r>
+      <w:r>
+        <w:t xml:space="preserve">Manager) view we can see a table containing all the data from each </w:t>
+      </w:r>
+      <w:r>
+        <w:t>product in database</w:t>
+      </w:r>
+      <w:r>
+        <w:t xml:space="preserve"> and </w:t>
+      </w:r>
+      <w:r>
+        <w:t>cart</w:t>
+      </w:r>
       <w:r>
         <w:t>.</w:t>
       </w:r>
@@ -5488,11 +6428,554 @@
     <w:p>
       <w:pPr>
         <w:pStyle w:val="ListParagraph"/>
-        <w:ind w:left="1070"/>
-        <w:rPr>
-          <w:lang w:val="id-ID"/>
-        </w:rPr>
-      </w:pPr>
+        <w:numPr>
+          <w:ilvl w:val="1"/>
+          <w:numId w:val="6"/>
+        </w:numPr>
+        <w:rPr>
+          <w:lang w:val="id-ID"/>
+        </w:rPr>
+      </w:pPr>
+      <w:r>
+        <w:t>Various popup dialogs will show if the given input is not available in database or given input is an invalid input.</w:t>
+      </w:r>
+    </w:p>
+    <w:p>
+      <w:pPr>
+        <w:pStyle w:val="ListParagraph"/>
+        <w:numPr>
+          <w:ilvl w:val="1"/>
+          <w:numId w:val="6"/>
+        </w:numPr>
+        <w:rPr>
+          <w:lang w:val="id-ID"/>
+        </w:rPr>
+      </w:pPr>
+      <w:r>
+        <w:t xml:space="preserve">A popup confirmation dialog will show if the action considered as </w:t>
+      </w:r>
+      <w:r>
+        <w:rPr>
+          <w:i/>
+          <w:iCs/>
+        </w:rPr>
+        <w:t>advance action</w:t>
+      </w:r>
+      <w:r>
+        <w:t xml:space="preserve"> (cannot be undone in future) such as delete voucher.</w:t>
+      </w:r>
+    </w:p>
+    <w:p>
+      <w:pPr>
+        <w:pStyle w:val="ListParagraph"/>
+        <w:numPr>
+          <w:ilvl w:val="1"/>
+          <w:numId w:val="6"/>
+        </w:numPr>
+        <w:rPr>
+          <w:lang w:val="id-ID"/>
+        </w:rPr>
+      </w:pPr>
+      <w:r>
+        <w:t xml:space="preserve">This view will show two table (from top) </w:t>
+      </w:r>
+      <w:r>
+        <w:t>product</w:t>
+      </w:r>
+      <w:r>
+        <w:t xml:space="preserve"> and </w:t>
+      </w:r>
+      <w:r>
+        <w:t>cart</w:t>
+      </w:r>
+      <w:r>
+        <w:t>.</w:t>
+      </w:r>
+    </w:p>
+    <w:p>
+      <w:pPr>
+        <w:pStyle w:val="ListParagraph"/>
+        <w:ind w:left="1070"/>
+      </w:pPr>
+      <w:r>
+        <w:rPr>
+          <w:noProof/>
+          <w:lang w:val="id-ID"/>
+        </w:rPr>
+        <w:drawing>
+          <wp:inline distT="0" distB="0" distL="0" distR="0" wp14:anchorId="44A88D36" wp14:editId="2B858D4F">
+            <wp:extent cx="2303917" cy="2581275"/>
+            <wp:effectExtent l="0" t="0" r="0" b="0"/>
+            <wp:docPr id="53" name="Picture 53"/>
+            <wp:cNvGraphicFramePr>
+              <a:graphicFrameLocks xmlns:a="http://schemas.openxmlformats.org/drawingml/2006/main" noChangeAspect="1"/>
+            </wp:cNvGraphicFramePr>
+            <a:graphic xmlns:a="http://schemas.openxmlformats.org/drawingml/2006/main">
+              <a:graphicData uri="http://schemas.openxmlformats.org/drawingml/2006/picture">
+                <pic:pic xmlns:pic="http://schemas.openxmlformats.org/drawingml/2006/picture">
+                  <pic:nvPicPr>
+                    <pic:cNvPr id="0" name="Picture 20"/>
+                    <pic:cNvPicPr>
+                      <a:picLocks noChangeAspect="1" noChangeArrowheads="1"/>
+                    </pic:cNvPicPr>
+                  </pic:nvPicPr>
+                  <pic:blipFill>
+                    <a:blip r:embed="rId48" cstate="print">
+                      <a:extLst>
+                        <a:ext uri="{28A0092B-C50C-407E-A947-70E740481C1C}">
+                          <a14:useLocalDpi xmlns:a14="http://schemas.microsoft.com/office/drawing/2010/main" val="0"/>
+                        </a:ext>
+                      </a:extLst>
+                    </a:blip>
+                    <a:srcRect/>
+                    <a:stretch>
+                      <a:fillRect/>
+                    </a:stretch>
+                  </pic:blipFill>
+                  <pic:spPr bwMode="auto">
+                    <a:xfrm>
+                      <a:off x="0" y="0"/>
+                      <a:ext cx="2316154" cy="2594985"/>
+                    </a:xfrm>
+                    <a:prstGeom prst="rect">
+                      <a:avLst/>
+                    </a:prstGeom>
+                    <a:noFill/>
+                    <a:ln>
+                      <a:noFill/>
+                    </a:ln>
+                  </pic:spPr>
+                </pic:pic>
+              </a:graphicData>
+            </a:graphic>
+          </wp:inline>
+        </w:drawing>
+      </w:r>
+      <w:r>
+        <w:t xml:space="preserve">   </w:t>
+      </w:r>
+      <w:r>
+        <w:rPr>
+          <w:noProof/>
+        </w:rPr>
+        <w:drawing>
+          <wp:inline distT="0" distB="0" distL="0" distR="0" wp14:anchorId="183D194A" wp14:editId="3D8AD29C">
+            <wp:extent cx="2342944" cy="2609529"/>
+            <wp:effectExtent l="0" t="0" r="0" b="0"/>
+            <wp:docPr id="54" name="Picture 54"/>
+            <wp:cNvGraphicFramePr>
+              <a:graphicFrameLocks xmlns:a="http://schemas.openxmlformats.org/drawingml/2006/main" noChangeAspect="1"/>
+            </wp:cNvGraphicFramePr>
+            <a:graphic xmlns:a="http://schemas.openxmlformats.org/drawingml/2006/main">
+              <a:graphicData uri="http://schemas.openxmlformats.org/drawingml/2006/picture">
+                <pic:pic xmlns:pic="http://schemas.openxmlformats.org/drawingml/2006/picture">
+                  <pic:nvPicPr>
+                    <pic:cNvPr id="0" name="Picture 21"/>
+                    <pic:cNvPicPr>
+                      <a:picLocks noChangeAspect="1" noChangeArrowheads="1"/>
+                    </pic:cNvPicPr>
+                  </pic:nvPicPr>
+                  <pic:blipFill>
+                    <a:blip r:embed="rId49" cstate="print">
+                      <a:extLst>
+                        <a:ext uri="{28A0092B-C50C-407E-A947-70E740481C1C}">
+                          <a14:useLocalDpi xmlns:a14="http://schemas.microsoft.com/office/drawing/2010/main" val="0"/>
+                        </a:ext>
+                      </a:extLst>
+                    </a:blip>
+                    <a:srcRect/>
+                    <a:stretch>
+                      <a:fillRect/>
+                    </a:stretch>
+                  </pic:blipFill>
+                  <pic:spPr bwMode="auto">
+                    <a:xfrm>
+                      <a:off x="0" y="0"/>
+                      <a:ext cx="2352606" cy="2620290"/>
+                    </a:xfrm>
+                    <a:prstGeom prst="rect">
+                      <a:avLst/>
+                    </a:prstGeom>
+                    <a:noFill/>
+                    <a:ln>
+                      <a:noFill/>
+                    </a:ln>
+                  </pic:spPr>
+                </pic:pic>
+              </a:graphicData>
+            </a:graphic>
+          </wp:inline>
+        </w:drawing>
+      </w:r>
+    </w:p>
+    <w:p>
+      <w:pPr>
+        <w:pStyle w:val="ListParagraph"/>
+        <w:ind w:left="1070"/>
+      </w:pPr>
+    </w:p>
+    <w:p>
+      <w:pPr>
+        <w:pStyle w:val="ListParagraph"/>
+        <w:numPr>
+          <w:ilvl w:val="0"/>
+          <w:numId w:val="13"/>
+        </w:numPr>
+      </w:pPr>
+      <w:r>
+        <w:t>Function for add item to cart, update, delete, and empty cart.</w:t>
+      </w:r>
+    </w:p>
+    <w:p>
+      <w:pPr>
+        <w:pStyle w:val="ListParagraph"/>
+        <w:ind w:left="1080"/>
+      </w:pPr>
+      <w:r>
+        <w:rPr>
+          <w:noProof/>
+        </w:rPr>
+        <w:drawing>
+          <wp:inline distT="0" distB="0" distL="0" distR="0" wp14:anchorId="57ADE9BE" wp14:editId="11BE8C62">
+            <wp:extent cx="5324475" cy="2200275"/>
+            <wp:effectExtent l="0" t="0" r="0" b="0"/>
+            <wp:docPr id="61" name="Picture 61"/>
+            <wp:cNvGraphicFramePr>
+              <a:graphicFrameLocks xmlns:a="http://schemas.openxmlformats.org/drawingml/2006/main" noChangeAspect="1"/>
+            </wp:cNvGraphicFramePr>
+            <a:graphic xmlns:a="http://schemas.openxmlformats.org/drawingml/2006/main">
+              <a:graphicData uri="http://schemas.openxmlformats.org/drawingml/2006/picture">
+                <pic:pic xmlns:pic="http://schemas.openxmlformats.org/drawingml/2006/picture">
+                  <pic:nvPicPr>
+                    <pic:cNvPr id="0" name="Picture 27"/>
+                    <pic:cNvPicPr>
+                      <a:picLocks noChangeAspect="1" noChangeArrowheads="1"/>
+                    </pic:cNvPicPr>
+                  </pic:nvPicPr>
+                  <pic:blipFill>
+                    <a:blip r:embed="rId50">
+                      <a:extLst>
+                        <a:ext uri="{28A0092B-C50C-407E-A947-70E740481C1C}">
+                          <a14:useLocalDpi xmlns:a14="http://schemas.microsoft.com/office/drawing/2010/main" val="0"/>
+                        </a:ext>
+                      </a:extLst>
+                    </a:blip>
+                    <a:srcRect/>
+                    <a:stretch>
+                      <a:fillRect/>
+                    </a:stretch>
+                  </pic:blipFill>
+                  <pic:spPr bwMode="auto">
+                    <a:xfrm>
+                      <a:off x="0" y="0"/>
+                      <a:ext cx="5324475" cy="2200275"/>
+                    </a:xfrm>
+                    <a:prstGeom prst="rect">
+                      <a:avLst/>
+                    </a:prstGeom>
+                    <a:noFill/>
+                    <a:ln>
+                      <a:noFill/>
+                    </a:ln>
+                  </pic:spPr>
+                </pic:pic>
+              </a:graphicData>
+            </a:graphic>
+          </wp:inline>
+        </w:drawing>
+      </w:r>
+    </w:p>
+    <w:p/>
+    <w:p/>
+    <w:p/>
+    <w:p/>
+    <w:p/>
+    <w:p/>
+    <w:p/>
+    <w:p/>
+    <w:p/>
+    <w:p>
+      <w:pPr>
+        <w:pStyle w:val="ListParagraph"/>
+        <w:numPr>
+          <w:ilvl w:val="0"/>
+          <w:numId w:val="13"/>
+        </w:numPr>
+      </w:pPr>
+      <w:r>
+        <w:lastRenderedPageBreak/>
+        <w:t>Function for add item to cart, update, delete, and empty cart.</w:t>
+      </w:r>
+      <w:r>
+        <w:t xml:space="preserve"> (cont.)</w:t>
+      </w:r>
+    </w:p>
+    <w:p>
+      <w:pPr>
+        <w:pStyle w:val="ListParagraph"/>
+        <w:ind w:left="0"/>
+      </w:pPr>
+      <w:r>
+        <w:rPr>
+          <w:noProof/>
+        </w:rPr>
+        <w:drawing>
+          <wp:inline distT="0" distB="0" distL="0" distR="0" wp14:anchorId="3EFF117B" wp14:editId="561C39AE">
+            <wp:extent cx="6467475" cy="4850606"/>
+            <wp:effectExtent l="0" t="0" r="0" b="0"/>
+            <wp:docPr id="59" name="Picture 59"/>
+            <wp:cNvGraphicFramePr>
+              <a:graphicFrameLocks xmlns:a="http://schemas.openxmlformats.org/drawingml/2006/main" noChangeAspect="1"/>
+            </wp:cNvGraphicFramePr>
+            <a:graphic xmlns:a="http://schemas.openxmlformats.org/drawingml/2006/main">
+              <a:graphicData uri="http://schemas.openxmlformats.org/drawingml/2006/picture">
+                <pic:pic xmlns:pic="http://schemas.openxmlformats.org/drawingml/2006/picture">
+                  <pic:nvPicPr>
+                    <pic:cNvPr id="0" name="Picture 25"/>
+                    <pic:cNvPicPr>
+                      <a:picLocks noChangeAspect="1" noChangeArrowheads="1"/>
+                    </pic:cNvPicPr>
+                  </pic:nvPicPr>
+                  <pic:blipFill>
+                    <a:blip r:embed="rId51">
+                      <a:extLst>
+                        <a:ext uri="{28A0092B-C50C-407E-A947-70E740481C1C}">
+                          <a14:useLocalDpi xmlns:a14="http://schemas.microsoft.com/office/drawing/2010/main" val="0"/>
+                        </a:ext>
+                      </a:extLst>
+                    </a:blip>
+                    <a:srcRect/>
+                    <a:stretch>
+                      <a:fillRect/>
+                    </a:stretch>
+                  </pic:blipFill>
+                  <pic:spPr bwMode="auto">
+                    <a:xfrm>
+                      <a:off x="0" y="0"/>
+                      <a:ext cx="6521587" cy="4891190"/>
+                    </a:xfrm>
+                    <a:prstGeom prst="rect">
+                      <a:avLst/>
+                    </a:prstGeom>
+                    <a:noFill/>
+                    <a:ln>
+                      <a:noFill/>
+                    </a:ln>
+                  </pic:spPr>
+                </pic:pic>
+              </a:graphicData>
+            </a:graphic>
+          </wp:inline>
+        </w:drawing>
+      </w:r>
+    </w:p>
+    <w:p>
+      <w:pPr>
+        <w:pStyle w:val="ListParagraph"/>
+        <w:ind w:left="0"/>
+      </w:pPr>
+    </w:p>
+    <w:p>
+      <w:pPr>
+        <w:pStyle w:val="ListParagraph"/>
+        <w:numPr>
+          <w:ilvl w:val="1"/>
+          <w:numId w:val="6"/>
+        </w:numPr>
+        <w:rPr>
+          <w:lang w:val="id-ID"/>
+        </w:rPr>
+      </w:pPr>
+      <w:r>
+        <w:t>Validation code for update stock in product:</w:t>
+      </w:r>
+    </w:p>
+    <w:p>
+      <w:pPr>
+        <w:pStyle w:val="ListParagraph"/>
+        <w:ind w:left="1070"/>
+        <w:rPr>
+          <w:lang w:val="id-ID"/>
+        </w:rPr>
+      </w:pPr>
+      <w:r>
+        <w:rPr>
+          <w:noProof/>
+          <w:lang w:val="id-ID"/>
+        </w:rPr>
+        <w:drawing>
+          <wp:inline distT="0" distB="0" distL="0" distR="0" wp14:anchorId="5F7F88B7" wp14:editId="13DDBD40">
+            <wp:extent cx="3352800" cy="1848530"/>
+            <wp:effectExtent l="0" t="0" r="0" b="0"/>
+            <wp:docPr id="56" name="Picture 56"/>
+            <wp:cNvGraphicFramePr>
+              <a:graphicFrameLocks xmlns:a="http://schemas.openxmlformats.org/drawingml/2006/main" noChangeAspect="1"/>
+            </wp:cNvGraphicFramePr>
+            <a:graphic xmlns:a="http://schemas.openxmlformats.org/drawingml/2006/main">
+              <a:graphicData uri="http://schemas.openxmlformats.org/drawingml/2006/picture">
+                <pic:pic xmlns:pic="http://schemas.openxmlformats.org/drawingml/2006/picture">
+                  <pic:nvPicPr>
+                    <pic:cNvPr id="0" name="Picture 10"/>
+                    <pic:cNvPicPr>
+                      <a:picLocks noChangeAspect="1" noChangeArrowheads="1"/>
+                    </pic:cNvPicPr>
+                  </pic:nvPicPr>
+                  <pic:blipFill>
+                    <a:blip r:embed="rId52">
+                      <a:extLst>
+                        <a:ext uri="{28A0092B-C50C-407E-A947-70E740481C1C}">
+                          <a14:useLocalDpi xmlns:a14="http://schemas.microsoft.com/office/drawing/2010/main" val="0"/>
+                        </a:ext>
+                      </a:extLst>
+                    </a:blip>
+                    <a:srcRect/>
+                    <a:stretch>
+                      <a:fillRect/>
+                    </a:stretch>
+                  </pic:blipFill>
+                  <pic:spPr bwMode="auto">
+                    <a:xfrm>
+                      <a:off x="0" y="0"/>
+                      <a:ext cx="3442535" cy="1898004"/>
+                    </a:xfrm>
+                    <a:prstGeom prst="rect">
+                      <a:avLst/>
+                    </a:prstGeom>
+                    <a:noFill/>
+                    <a:ln>
+                      <a:noFill/>
+                    </a:ln>
+                  </pic:spPr>
+                </pic:pic>
+              </a:graphicData>
+            </a:graphic>
+          </wp:inline>
+        </w:drawing>
+      </w:r>
+    </w:p>
+    <w:p>
+      <w:pPr>
+        <w:pStyle w:val="ListParagraph"/>
+        <w:ind w:left="1070"/>
+        <w:rPr>
+          <w:lang w:val="id-ID"/>
+        </w:rPr>
+      </w:pPr>
+    </w:p>
+    <w:p>
+      <w:pPr>
+        <w:pStyle w:val="ListParagraph"/>
+        <w:ind w:left="1070"/>
+        <w:rPr>
+          <w:lang w:val="id-ID"/>
+        </w:rPr>
+      </w:pPr>
+    </w:p>
+    <w:p>
+      <w:pPr>
+        <w:pStyle w:val="ListParagraph"/>
+        <w:ind w:left="1070"/>
+        <w:rPr>
+          <w:lang w:val="id-ID"/>
+        </w:rPr>
+      </w:pPr>
+    </w:p>
+    <w:p>
+      <w:pPr>
+        <w:pStyle w:val="ListParagraph"/>
+        <w:ind w:left="1070"/>
+        <w:rPr>
+          <w:lang w:val="id-ID"/>
+        </w:rPr>
+      </w:pPr>
+    </w:p>
+    <w:p>
+      <w:pPr>
+        <w:pStyle w:val="ListParagraph"/>
+        <w:ind w:left="1070"/>
+        <w:rPr>
+          <w:lang w:val="id-ID"/>
+        </w:rPr>
+      </w:pPr>
+    </w:p>
+    <w:p>
+      <w:pPr>
+        <w:pStyle w:val="ListParagraph"/>
+        <w:numPr>
+          <w:ilvl w:val="0"/>
+          <w:numId w:val="13"/>
+        </w:numPr>
+        <w:rPr>
+          <w:lang w:val="id-ID"/>
+        </w:rPr>
+      </w:pPr>
+      <w:r>
+        <w:lastRenderedPageBreak/>
+        <w:t>Validation code for use voucher:</w:t>
+      </w:r>
+    </w:p>
+    <w:p>
+      <w:pPr>
+        <w:pStyle w:val="ListParagraph"/>
+        <w:ind w:left="1080"/>
+        <w:rPr>
+          <w:lang w:val="id-ID"/>
+        </w:rPr>
+      </w:pPr>
+      <w:r>
+        <w:rPr>
+          <w:noProof/>
+          <w:lang w:val="id-ID"/>
+        </w:rPr>
+        <w:drawing>
+          <wp:inline distT="0" distB="0" distL="0" distR="0" wp14:anchorId="3124518F" wp14:editId="3CB20F73">
+            <wp:extent cx="4362450" cy="2028825"/>
+            <wp:effectExtent l="0" t="0" r="0" b="0"/>
+            <wp:docPr id="58" name="Picture 58"/>
+            <wp:cNvGraphicFramePr>
+              <a:graphicFrameLocks xmlns:a="http://schemas.openxmlformats.org/drawingml/2006/main" noChangeAspect="1"/>
+            </wp:cNvGraphicFramePr>
+            <a:graphic xmlns:a="http://schemas.openxmlformats.org/drawingml/2006/main">
+              <a:graphicData uri="http://schemas.openxmlformats.org/drawingml/2006/picture">
+                <pic:pic xmlns:pic="http://schemas.openxmlformats.org/drawingml/2006/picture">
+                  <pic:nvPicPr>
+                    <pic:cNvPr id="0" name="Picture 24"/>
+                    <pic:cNvPicPr>
+                      <a:picLocks noChangeAspect="1" noChangeArrowheads="1"/>
+                    </pic:cNvPicPr>
+                  </pic:nvPicPr>
+                  <pic:blipFill>
+                    <a:blip r:embed="rId53">
+                      <a:extLst>
+                        <a:ext uri="{28A0092B-C50C-407E-A947-70E740481C1C}">
+                          <a14:useLocalDpi xmlns:a14="http://schemas.microsoft.com/office/drawing/2010/main" val="0"/>
+                        </a:ext>
+                      </a:extLst>
+                    </a:blip>
+                    <a:srcRect/>
+                    <a:stretch>
+                      <a:fillRect/>
+                    </a:stretch>
+                  </pic:blipFill>
+                  <pic:spPr bwMode="auto">
+                    <a:xfrm>
+                      <a:off x="0" y="0"/>
+                      <a:ext cx="4362450" cy="2028825"/>
+                    </a:xfrm>
+                    <a:prstGeom prst="rect">
+                      <a:avLst/>
+                    </a:prstGeom>
+                    <a:noFill/>
+                    <a:ln>
+                      <a:noFill/>
+                    </a:ln>
+                  </pic:spPr>
+                </pic:pic>
+              </a:graphicData>
+            </a:graphic>
+          </wp:inline>
+        </w:drawing>
+      </w:r>
     </w:p>
     <w:p>
       <w:pPr>
@@ -5617,7 +7100,7 @@
           <w:lang w:val="id-ID"/>
         </w:rPr>
         <w:drawing>
-          <wp:anchor distT="0" distB="0" distL="114300" distR="114300" simplePos="0" relativeHeight="251637248" behindDoc="1" locked="0" layoutInCell="1" allowOverlap="1" wp14:anchorId="5CBE381E" wp14:editId="21328521">
+          <wp:anchor distT="0" distB="0" distL="114300" distR="114300" simplePos="0" relativeHeight="251652608" behindDoc="1" locked="0" layoutInCell="1" allowOverlap="1" wp14:anchorId="5CBE381E" wp14:editId="16078865">
             <wp:simplePos x="0" y="0"/>
             <wp:positionH relativeFrom="column">
               <wp:posOffset>7620</wp:posOffset>
@@ -5640,7 +7123,7 @@
                     <pic:cNvPicPr/>
                   </pic:nvPicPr>
                   <pic:blipFill>
-                    <a:blip r:embed="rId32"/>
+                    <a:blip r:embed="rId54"/>
                     <a:stretch>
                       <a:fillRect/>
                     </a:stretch>
@@ -5799,10 +7282,74 @@
     </w:p>
     <w:p>
       <w:pPr>
-        <w:rPr>
-          <w:lang w:val="id-ID"/>
-        </w:rPr>
-      </w:pPr>
+        <w:pStyle w:val="ListParagraph"/>
+        <w:numPr>
+          <w:ilvl w:val="0"/>
+          <w:numId w:val="14"/>
+        </w:numPr>
+        <w:rPr>
+          <w:b/>
+          <w:bCs/>
+          <w:lang w:val="id-ID"/>
+        </w:rPr>
+      </w:pPr>
+      <w:r>
+        <w:rPr>
+          <w:b/>
+          <w:bCs/>
+        </w:rPr>
+        <w:t>MVC Concept and Implementation</w:t>
+      </w:r>
+    </w:p>
+    <w:p>
+      <w:pPr>
+        <w:pStyle w:val="ListParagraph"/>
+        <w:numPr>
+          <w:ilvl w:val="0"/>
+          <w:numId w:val="13"/>
+        </w:numPr>
+        <w:rPr>
+          <w:b/>
+          <w:bCs/>
+          <w:lang w:val="id-ID"/>
+        </w:rPr>
+      </w:pPr>
+      <w:r>
+        <w:t>Martin Wijaya (Aslab)</w:t>
+      </w:r>
+    </w:p>
+    <w:p>
+      <w:pPr>
+        <w:pStyle w:val="ListParagraph"/>
+        <w:ind w:left="1080"/>
+      </w:pPr>
+      <w:hyperlink r:id="rId55" w:history="1">
+        <w:r>
+          <w:rPr>
+            <w:rStyle w:val="Hyperlink"/>
+          </w:rPr>
+          <w:t>https://drive.google.com/file/d/1FzI7eea2lM3XIN8cpfjUzVzYYVW9zXUl/view</w:t>
+        </w:r>
+      </w:hyperlink>
+    </w:p>
+    <w:p>
+      <w:pPr>
+        <w:pStyle w:val="ListParagraph"/>
+        <w:ind w:left="1080"/>
+      </w:pPr>
+    </w:p>
+    <w:p>
+      <w:pPr>
+        <w:pStyle w:val="ListParagraph"/>
+        <w:ind w:left="1080"/>
+        <w:rPr>
+          <w:b/>
+          <w:bCs/>
+          <w:lang w:val="id-ID"/>
+        </w:rPr>
+      </w:pPr>
+      <w:bookmarkStart w:id="0" w:name="_GoBack"/>
+      <w:bookmarkEnd w:id="0"/>
     </w:p>
     <w:p>
       <w:pPr>
@@ -6028,8 +7575,121 @@
 </file>
 
 <file path=word/numbering.xml><?xml version="1.0" encoding="utf-8"?>
-<w:numbering xmlns:wpc="http://schemas.microsoft.com/office/word/2010/wordprocessingCanvas" xmlns:cx="http://schemas.microsoft.com/office/drawing/2014/chartex" xmlns:cx1="http://schemas.microsoft.com/office/drawing/2015/9/8/chartex" xmlns:cx2="http://schemas.microsoft.com/office/drawing/2015/10/21/chartex" xmlns:cx3="http://schemas.microsoft.com/office/drawing/2016/5/9/chartex" xmlns:cx4="http://schemas.microsoft.com/office/drawing/2016/5/10/chartex" xmlns:cx5="http://schemas.microsoft.com/office/drawing/2016/5/11/chartex" xmlns:cx6="http://schemas.microsoft.com/office/drawing/2016/5/12/chartex" xmlns:cx7="http://schemas.microsoft.com/office/drawing/2016/5/13/chartex" xmlns:cx8="http://schemas.microsoft.com/office/drawing/2016/5/14/chartex" xmlns:mc="http://schemas.openxmlformats.org/markup-compatibility/2006" xmlns:aink="http://schemas.microsoft.com/office/drawing/2016/ink" xmlns:am3d="http://schemas.microsoft.com/office/drawing/2017/model3d" xmlns:o="urn:schemas-microsoft-com:office:office" xmlns:r="http://schemas.openxmlformats.org/officeDocument/2006/relationships" xmlns:m="http://schemas.openxmlformats.org/officeDocument/2006/math" xmlns:v="urn:schemas-microsoft-com:vml" xmlns:wp14="http://schemas.microsoft.com/office/word/2010/wordprocessingDrawing" xmlns:wp="http://schemas.openxmlformats.org/drawingml/2006/wordprocessingDrawing" xmlns:w10="urn:schemas-microsoft-com:office:word" xmlns:w="http://schemas.openxmlformats.org/wordprocessingml/2006/main" xmlns:w14="http://schemas.microsoft.com/office/word/2010/wordml" xmlns:w15="http://schemas.microsoft.com/office/word/2012/wordml" xmlns:w16cex="http://schemas.microsoft.com/office/word/2018/wordml/cex" xmlns:w16cid="http://schemas.microsoft.com/office/word/2016/wordml/cid" xmlns:w16="http://schemas.microsoft.com/office/word/2018/wordml" xmlns:w16se="http://schemas.microsoft.com/office/word/2015/wordml/symex" xmlns:wpg="http://schemas.microsoft.com/office/word/2010/wordprocessingGroup" xmlns:wpi="http://schemas.microsoft.com/office/word/2010/wordprocessingInk" xmlns:wne="http://schemas.microsoft.com/office/word/2006/wordml" xmlns:wps="http://schemas.microsoft.com/office/word/2010/wordprocessingShape" mc:Ignorable="w14 w15 w16se w16cid w16 w16cex wp14">
+<w:numbering xmlns:wpc="http://schemas.microsoft.com/office/word/2010/wordprocessingCanvas" xmlns:cx="http://schemas.microsoft.com/office/drawing/2014/chartex" xmlns:cx1="http://schemas.microsoft.com/office/drawing/2015/9/8/chartex" xmlns:cx2="http://schemas.microsoft.com/office/drawing/2015/10/21/chartex" xmlns:cx3="http://schemas.microsoft.com/office/drawing/2016/5/9/chartex" xmlns:cx4="http://schemas.microsoft.com/office/drawing/2016/5/10/chartex" xmlns:cx5="http://schemas.microsoft.com/office/drawing/2016/5/11/chartex" xmlns:cx6="http://schemas.microsoft.com/office/drawing/2016/5/12/chartex" xmlns:cx7="http://schemas.microsoft.com/office/drawing/2016/5/13/chartex" xmlns:cx8="http://schemas.microsoft.com/office/drawing/2016/5/14/chartex" xmlns:mc="http://schemas.openxmlformats.org/markup-compatibility/2006" xmlns:aink="http://schemas.microsoft.com/office/drawing/2016/ink" xmlns:am3d="http://schemas.microsoft.com/office/drawing/2017/model3d" xmlns:o="urn:schemas-microsoft-com:office:office" xmlns:r="http://schemas.openxmlformats.org/officeDocument/2006/relationships" xmlns:m="http://schemas.openxmlformats.org/officeDocument/2006/math" xmlns:v="urn:schemas-microsoft-com:vml" xmlns:wp14="http://schemas.microsoft.com/office/word/2010/wordprocessingDrawing" xmlns:wp="http://schemas.openxmlformats.org/drawingml/2006/wordprocessingDrawing" xmlns:w10="urn:schemas-microsoft-com:office:word" xmlns:w="http://schemas.openxmlformats.org/wordprocessingml/2006/main" xmlns:w14="http://schemas.microsoft.com/office/word/2010/wordml" xmlns:w15="http://schemas.microsoft.com/office/word/2012/wordml" xmlns:w16cid="http://schemas.microsoft.com/office/word/2016/wordml/cid" xmlns:w16se="http://schemas.microsoft.com/office/word/2015/wordml/symex" xmlns:wpg="http://schemas.microsoft.com/office/word/2010/wordprocessingGroup" xmlns:wpi="http://schemas.microsoft.com/office/word/2010/wordprocessingInk" xmlns:wne="http://schemas.microsoft.com/office/word/2006/wordml" xmlns:wps="http://schemas.microsoft.com/office/word/2010/wordprocessingShape" mc:Ignorable="w14 w15 w16se w16cid wp14">
   <w:abstractNum w:abstractNumId="0" w15:restartNumberingAfterBreak="0">
+    <w:nsid w:val="03D83705"/>
+    <w:multiLevelType w:val="hybridMultilevel"/>
+    <w:tmpl w:val="0FAED59A"/>
+    <w:lvl w:ilvl="0" w:tplc="04210001">
+      <w:start w:val="1"/>
+      <w:numFmt w:val="bullet"/>
+      <w:lvlText w:val=""/>
+      <w:lvlJc w:val="left"/>
+      <w:pPr>
+        <w:ind w:left="720" w:hanging="360"/>
+      </w:pPr>
+      <w:rPr>
+        <w:rFonts w:ascii="Symbol" w:hAnsi="Symbol" w:hint="default"/>
+      </w:rPr>
+    </w:lvl>
+    <w:lvl w:ilvl="1" w:tplc="04210003" w:tentative="1">
+      <w:start w:val="1"/>
+      <w:numFmt w:val="bullet"/>
+      <w:lvlText w:val="o"/>
+      <w:lvlJc w:val="left"/>
+      <w:pPr>
+        <w:ind w:left="1440" w:hanging="360"/>
+      </w:pPr>
+      <w:rPr>
+        <w:rFonts w:ascii="Courier New" w:hAnsi="Courier New" w:cs="Courier New" w:hint="default"/>
+      </w:rPr>
+    </w:lvl>
+    <w:lvl w:ilvl="2" w:tplc="04210005" w:tentative="1">
+      <w:start w:val="1"/>
+      <w:numFmt w:val="bullet"/>
+      <w:lvlText w:val=""/>
+      <w:lvlJc w:val="left"/>
+      <w:pPr>
+        <w:ind w:left="2160" w:hanging="360"/>
+      </w:pPr>
+      <w:rPr>
+        <w:rFonts w:ascii="Wingdings" w:hAnsi="Wingdings" w:hint="default"/>
+      </w:rPr>
+    </w:lvl>
+    <w:lvl w:ilvl="3" w:tplc="04210001" w:tentative="1">
+      <w:start w:val="1"/>
+      <w:numFmt w:val="bullet"/>
+      <w:lvlText w:val=""/>
+      <w:lvlJc w:val="left"/>
+      <w:pPr>
+        <w:ind w:left="2880" w:hanging="360"/>
+      </w:pPr>
+      <w:rPr>
+        <w:rFonts w:ascii="Symbol" w:hAnsi="Symbol" w:hint="default"/>
+      </w:rPr>
+    </w:lvl>
+    <w:lvl w:ilvl="4" w:tplc="04210003" w:tentative="1">
+      <w:start w:val="1"/>
+      <w:numFmt w:val="bullet"/>
+      <w:lvlText w:val="o"/>
+      <w:lvlJc w:val="left"/>
+      <w:pPr>
+        <w:ind w:left="3600" w:hanging="360"/>
+      </w:pPr>
+      <w:rPr>
+        <w:rFonts w:ascii="Courier New" w:hAnsi="Courier New" w:cs="Courier New" w:hint="default"/>
+      </w:rPr>
+    </w:lvl>
+    <w:lvl w:ilvl="5" w:tplc="04210005" w:tentative="1">
+      <w:start w:val="1"/>
+      <w:numFmt w:val="bullet"/>
+      <w:lvlText w:val=""/>
+      <w:lvlJc w:val="left"/>
+      <w:pPr>
+        <w:ind w:left="4320" w:hanging="360"/>
+      </w:pPr>
+      <w:rPr>
+        <w:rFonts w:ascii="Wingdings" w:hAnsi="Wingdings" w:hint="default"/>
+      </w:rPr>
+    </w:lvl>
+    <w:lvl w:ilvl="6" w:tplc="04210001" w:tentative="1">
+      <w:start w:val="1"/>
+      <w:numFmt w:val="bullet"/>
+      <w:lvlText w:val=""/>
+      <w:lvlJc w:val="left"/>
+      <w:pPr>
+        <w:ind w:left="5040" w:hanging="360"/>
+      </w:pPr>
+      <w:rPr>
+        <w:rFonts w:ascii="Symbol" w:hAnsi="Symbol" w:hint="default"/>
+      </w:rPr>
+    </w:lvl>
+    <w:lvl w:ilvl="7" w:tplc="04210003" w:tentative="1">
+      <w:start w:val="1"/>
+      <w:numFmt w:val="bullet"/>
+      <w:lvlText w:val="o"/>
+      <w:lvlJc w:val="left"/>
+      <w:pPr>
+        <w:ind w:left="5760" w:hanging="360"/>
+      </w:pPr>
+      <w:rPr>
+        <w:rFonts w:ascii="Courier New" w:hAnsi="Courier New" w:cs="Courier New" w:hint="default"/>
+      </w:rPr>
+    </w:lvl>
+    <w:lvl w:ilvl="8" w:tplc="04210005" w:tentative="1">
+      <w:start w:val="1"/>
+      <w:numFmt w:val="bullet"/>
+      <w:lvlText w:val=""/>
+      <w:lvlJc w:val="left"/>
+      <w:pPr>
+        <w:ind w:left="6480" w:hanging="360"/>
+      </w:pPr>
+      <w:rPr>
+        <w:rFonts w:ascii="Wingdings" w:hAnsi="Wingdings" w:hint="default"/>
+      </w:rPr>
+    </w:lvl>
+  </w:abstractNum>
+  <w:abstractNum w:abstractNumId="1" w15:restartNumberingAfterBreak="0">
     <w:nsid w:val="07061370"/>
     <w:multiLevelType w:val="multilevel"/>
     <w:tmpl w:val="20FE3374"/>
@@ -6169,7 +7829,7 @@
       </w:rPr>
     </w:lvl>
   </w:abstractNum>
-  <w:abstractNum w:abstractNumId="1" w15:restartNumberingAfterBreak="0">
+  <w:abstractNum w:abstractNumId="2" w15:restartNumberingAfterBreak="0">
     <w:nsid w:val="128D6E5C"/>
     <w:multiLevelType w:val="hybridMultilevel"/>
     <w:tmpl w:val="A4AAC088"/>
@@ -6282,7 +7942,7 @@
       </w:rPr>
     </w:lvl>
   </w:abstractNum>
-  <w:abstractNum w:abstractNumId="2" w15:restartNumberingAfterBreak="0">
+  <w:abstractNum w:abstractNumId="3" w15:restartNumberingAfterBreak="0">
     <w:nsid w:val="1D364695"/>
     <w:multiLevelType w:val="hybridMultilevel"/>
     <w:tmpl w:val="69EC17CA"/>
@@ -6394,7 +8054,7 @@
       </w:rPr>
     </w:lvl>
   </w:abstractNum>
-  <w:abstractNum w:abstractNumId="3" w15:restartNumberingAfterBreak="0">
+  <w:abstractNum w:abstractNumId="4" w15:restartNumberingAfterBreak="0">
     <w:nsid w:val="31CB6DAA"/>
     <w:multiLevelType w:val="multilevel"/>
     <w:tmpl w:val="C734A456"/>
@@ -6534,7 +8194,7 @@
       </w:rPr>
     </w:lvl>
   </w:abstractNum>
-  <w:abstractNum w:abstractNumId="4" w15:restartNumberingAfterBreak="0">
+  <w:abstractNum w:abstractNumId="5" w15:restartNumberingAfterBreak="0">
     <w:nsid w:val="320D55A8"/>
     <w:multiLevelType w:val="multilevel"/>
     <w:tmpl w:val="CB5AF02C"/>
@@ -6674,7 +8334,233 @@
       </w:rPr>
     </w:lvl>
   </w:abstractNum>
-  <w:abstractNum w:abstractNumId="5" w15:restartNumberingAfterBreak="0">
+  <w:abstractNum w:abstractNumId="6" w15:restartNumberingAfterBreak="0">
+    <w:nsid w:val="51642248"/>
+    <w:multiLevelType w:val="hybridMultilevel"/>
+    <w:tmpl w:val="B3008E78"/>
+    <w:lvl w:ilvl="0" w:tplc="04210001">
+      <w:start w:val="1"/>
+      <w:numFmt w:val="bullet"/>
+      <w:lvlText w:val=""/>
+      <w:lvlJc w:val="left"/>
+      <w:pPr>
+        <w:ind w:left="1790" w:hanging="360"/>
+      </w:pPr>
+      <w:rPr>
+        <w:rFonts w:ascii="Symbol" w:hAnsi="Symbol" w:hint="default"/>
+      </w:rPr>
+    </w:lvl>
+    <w:lvl w:ilvl="1" w:tplc="04210003" w:tentative="1">
+      <w:start w:val="1"/>
+      <w:numFmt w:val="bullet"/>
+      <w:lvlText w:val="o"/>
+      <w:lvlJc w:val="left"/>
+      <w:pPr>
+        <w:ind w:left="2510" w:hanging="360"/>
+      </w:pPr>
+      <w:rPr>
+        <w:rFonts w:ascii="Courier New" w:hAnsi="Courier New" w:cs="Courier New" w:hint="default"/>
+      </w:rPr>
+    </w:lvl>
+    <w:lvl w:ilvl="2" w:tplc="04210005" w:tentative="1">
+      <w:start w:val="1"/>
+      <w:numFmt w:val="bullet"/>
+      <w:lvlText w:val=""/>
+      <w:lvlJc w:val="left"/>
+      <w:pPr>
+        <w:ind w:left="3230" w:hanging="360"/>
+      </w:pPr>
+      <w:rPr>
+        <w:rFonts w:ascii="Wingdings" w:hAnsi="Wingdings" w:hint="default"/>
+      </w:rPr>
+    </w:lvl>
+    <w:lvl w:ilvl="3" w:tplc="04210001" w:tentative="1">
+      <w:start w:val="1"/>
+      <w:numFmt w:val="bullet"/>
+      <w:lvlText w:val=""/>
+      <w:lvlJc w:val="left"/>
+      <w:pPr>
+        <w:ind w:left="3950" w:hanging="360"/>
+      </w:pPr>
+      <w:rPr>
+        <w:rFonts w:ascii="Symbol" w:hAnsi="Symbol" w:hint="default"/>
+      </w:rPr>
+    </w:lvl>
+    <w:lvl w:ilvl="4" w:tplc="04210003" w:tentative="1">
+      <w:start w:val="1"/>
+      <w:numFmt w:val="bullet"/>
+      <w:lvlText w:val="o"/>
+      <w:lvlJc w:val="left"/>
+      <w:pPr>
+        <w:ind w:left="4670" w:hanging="360"/>
+      </w:pPr>
+      <w:rPr>
+        <w:rFonts w:ascii="Courier New" w:hAnsi="Courier New" w:cs="Courier New" w:hint="default"/>
+      </w:rPr>
+    </w:lvl>
+    <w:lvl w:ilvl="5" w:tplc="04210005" w:tentative="1">
+      <w:start w:val="1"/>
+      <w:numFmt w:val="bullet"/>
+      <w:lvlText w:val=""/>
+      <w:lvlJc w:val="left"/>
+      <w:pPr>
+        <w:ind w:left="5390" w:hanging="360"/>
+      </w:pPr>
+      <w:rPr>
+        <w:rFonts w:ascii="Wingdings" w:hAnsi="Wingdings" w:hint="default"/>
+      </w:rPr>
+    </w:lvl>
+    <w:lvl w:ilvl="6" w:tplc="04210001" w:tentative="1">
+      <w:start w:val="1"/>
+      <w:numFmt w:val="bullet"/>
+      <w:lvlText w:val=""/>
+      <w:lvlJc w:val="left"/>
+      <w:pPr>
+        <w:ind w:left="6110" w:hanging="360"/>
+      </w:pPr>
+      <w:rPr>
+        <w:rFonts w:ascii="Symbol" w:hAnsi="Symbol" w:hint="default"/>
+      </w:rPr>
+    </w:lvl>
+    <w:lvl w:ilvl="7" w:tplc="04210003" w:tentative="1">
+      <w:start w:val="1"/>
+      <w:numFmt w:val="bullet"/>
+      <w:lvlText w:val="o"/>
+      <w:lvlJc w:val="left"/>
+      <w:pPr>
+        <w:ind w:left="6830" w:hanging="360"/>
+      </w:pPr>
+      <w:rPr>
+        <w:rFonts w:ascii="Courier New" w:hAnsi="Courier New" w:cs="Courier New" w:hint="default"/>
+      </w:rPr>
+    </w:lvl>
+    <w:lvl w:ilvl="8" w:tplc="04210005" w:tentative="1">
+      <w:start w:val="1"/>
+      <w:numFmt w:val="bullet"/>
+      <w:lvlText w:val=""/>
+      <w:lvlJc w:val="left"/>
+      <w:pPr>
+        <w:ind w:left="7550" w:hanging="360"/>
+      </w:pPr>
+      <w:rPr>
+        <w:rFonts w:ascii="Wingdings" w:hAnsi="Wingdings" w:hint="default"/>
+      </w:rPr>
+    </w:lvl>
+  </w:abstractNum>
+  <w:abstractNum w:abstractNumId="7" w15:restartNumberingAfterBreak="0">
+    <w:nsid w:val="56501290"/>
+    <w:multiLevelType w:val="hybridMultilevel"/>
+    <w:tmpl w:val="9F48032A"/>
+    <w:lvl w:ilvl="0" w:tplc="04210003">
+      <w:start w:val="1"/>
+      <w:numFmt w:val="bullet"/>
+      <w:lvlText w:val="o"/>
+      <w:lvlJc w:val="left"/>
+      <w:pPr>
+        <w:ind w:left="1440" w:hanging="360"/>
+      </w:pPr>
+      <w:rPr>
+        <w:rFonts w:ascii="Courier New" w:hAnsi="Courier New" w:cs="Courier New" w:hint="default"/>
+      </w:rPr>
+    </w:lvl>
+    <w:lvl w:ilvl="1" w:tplc="04210003" w:tentative="1">
+      <w:start w:val="1"/>
+      <w:numFmt w:val="bullet"/>
+      <w:lvlText w:val="o"/>
+      <w:lvlJc w:val="left"/>
+      <w:pPr>
+        <w:ind w:left="2160" w:hanging="360"/>
+      </w:pPr>
+      <w:rPr>
+        <w:rFonts w:ascii="Courier New" w:hAnsi="Courier New" w:cs="Courier New" w:hint="default"/>
+      </w:rPr>
+    </w:lvl>
+    <w:lvl w:ilvl="2" w:tplc="04210005" w:tentative="1">
+      <w:start w:val="1"/>
+      <w:numFmt w:val="bullet"/>
+      <w:lvlText w:val=""/>
+      <w:lvlJc w:val="left"/>
+      <w:pPr>
+        <w:ind w:left="2880" w:hanging="360"/>
+      </w:pPr>
+      <w:rPr>
+        <w:rFonts w:ascii="Wingdings" w:hAnsi="Wingdings" w:hint="default"/>
+      </w:rPr>
+    </w:lvl>
+    <w:lvl w:ilvl="3" w:tplc="04210001" w:tentative="1">
+      <w:start w:val="1"/>
+      <w:numFmt w:val="bullet"/>
+      <w:lvlText w:val=""/>
+      <w:lvlJc w:val="left"/>
+      <w:pPr>
+        <w:ind w:left="3600" w:hanging="360"/>
+      </w:pPr>
+      <w:rPr>
+        <w:rFonts w:ascii="Symbol" w:hAnsi="Symbol" w:hint="default"/>
+      </w:rPr>
+    </w:lvl>
+    <w:lvl w:ilvl="4" w:tplc="04210003" w:tentative="1">
+      <w:start w:val="1"/>
+      <w:numFmt w:val="bullet"/>
+      <w:lvlText w:val="o"/>
+      <w:lvlJc w:val="left"/>
+      <w:pPr>
+        <w:ind w:left="4320" w:hanging="360"/>
+      </w:pPr>
+      <w:rPr>
+        <w:rFonts w:ascii="Courier New" w:hAnsi="Courier New" w:cs="Courier New" w:hint="default"/>
+      </w:rPr>
+    </w:lvl>
+    <w:lvl w:ilvl="5" w:tplc="04210005" w:tentative="1">
+      <w:start w:val="1"/>
+      <w:numFmt w:val="bullet"/>
+      <w:lvlText w:val=""/>
+      <w:lvlJc w:val="left"/>
+      <w:pPr>
+        <w:ind w:left="5040" w:hanging="360"/>
+      </w:pPr>
+      <w:rPr>
+        <w:rFonts w:ascii="Wingdings" w:hAnsi="Wingdings" w:hint="default"/>
+      </w:rPr>
+    </w:lvl>
+    <w:lvl w:ilvl="6" w:tplc="04210001" w:tentative="1">
+      <w:start w:val="1"/>
+      <w:numFmt w:val="bullet"/>
+      <w:lvlText w:val=""/>
+      <w:lvlJc w:val="left"/>
+      <w:pPr>
+        <w:ind w:left="5760" w:hanging="360"/>
+      </w:pPr>
+      <w:rPr>
+        <w:rFonts w:ascii="Symbol" w:hAnsi="Symbol" w:hint="default"/>
+      </w:rPr>
+    </w:lvl>
+    <w:lvl w:ilvl="7" w:tplc="04210003" w:tentative="1">
+      <w:start w:val="1"/>
+      <w:numFmt w:val="bullet"/>
+      <w:lvlText w:val="o"/>
+      <w:lvlJc w:val="left"/>
+      <w:pPr>
+        <w:ind w:left="6480" w:hanging="360"/>
+      </w:pPr>
+      <w:rPr>
+        <w:rFonts w:ascii="Courier New" w:hAnsi="Courier New" w:cs="Courier New" w:hint="default"/>
+      </w:rPr>
+    </w:lvl>
+    <w:lvl w:ilvl="8" w:tplc="04210005" w:tentative="1">
+      <w:start w:val="1"/>
+      <w:numFmt w:val="bullet"/>
+      <w:lvlText w:val=""/>
+      <w:lvlJc w:val="left"/>
+      <w:pPr>
+        <w:ind w:left="7200" w:hanging="360"/>
+      </w:pPr>
+      <w:rPr>
+        <w:rFonts w:ascii="Wingdings" w:hAnsi="Wingdings" w:hint="default"/>
+      </w:rPr>
+    </w:lvl>
+  </w:abstractNum>
+  <w:abstractNum w:abstractNumId="8" w15:restartNumberingAfterBreak="0">
     <w:nsid w:val="592F3052"/>
     <w:multiLevelType w:val="multilevel"/>
     <w:tmpl w:val="FF808A3E"/>
@@ -6814,7 +8700,233 @@
       </w:rPr>
     </w:lvl>
   </w:abstractNum>
-  <w:abstractNum w:abstractNumId="6" w15:restartNumberingAfterBreak="0">
+  <w:abstractNum w:abstractNumId="9" w15:restartNumberingAfterBreak="0">
+    <w:nsid w:val="5B760A9D"/>
+    <w:multiLevelType w:val="hybridMultilevel"/>
+    <w:tmpl w:val="931ACF9A"/>
+    <w:lvl w:ilvl="0" w:tplc="04210001">
+      <w:start w:val="1"/>
+      <w:numFmt w:val="bullet"/>
+      <w:lvlText w:val=""/>
+      <w:lvlJc w:val="left"/>
+      <w:pPr>
+        <w:ind w:left="720" w:hanging="360"/>
+      </w:pPr>
+      <w:rPr>
+        <w:rFonts w:ascii="Symbol" w:hAnsi="Symbol" w:hint="default"/>
+      </w:rPr>
+    </w:lvl>
+    <w:lvl w:ilvl="1" w:tplc="04210003" w:tentative="1">
+      <w:start w:val="1"/>
+      <w:numFmt w:val="bullet"/>
+      <w:lvlText w:val="o"/>
+      <w:lvlJc w:val="left"/>
+      <w:pPr>
+        <w:ind w:left="1440" w:hanging="360"/>
+      </w:pPr>
+      <w:rPr>
+        <w:rFonts w:ascii="Courier New" w:hAnsi="Courier New" w:cs="Courier New" w:hint="default"/>
+      </w:rPr>
+    </w:lvl>
+    <w:lvl w:ilvl="2" w:tplc="04210005" w:tentative="1">
+      <w:start w:val="1"/>
+      <w:numFmt w:val="bullet"/>
+      <w:lvlText w:val=""/>
+      <w:lvlJc w:val="left"/>
+      <w:pPr>
+        <w:ind w:left="2160" w:hanging="360"/>
+      </w:pPr>
+      <w:rPr>
+        <w:rFonts w:ascii="Wingdings" w:hAnsi="Wingdings" w:hint="default"/>
+      </w:rPr>
+    </w:lvl>
+    <w:lvl w:ilvl="3" w:tplc="04210001" w:tentative="1">
+      <w:start w:val="1"/>
+      <w:numFmt w:val="bullet"/>
+      <w:lvlText w:val=""/>
+      <w:lvlJc w:val="left"/>
+      <w:pPr>
+        <w:ind w:left="2880" w:hanging="360"/>
+      </w:pPr>
+      <w:rPr>
+        <w:rFonts w:ascii="Symbol" w:hAnsi="Symbol" w:hint="default"/>
+      </w:rPr>
+    </w:lvl>
+    <w:lvl w:ilvl="4" w:tplc="04210003" w:tentative="1">
+      <w:start w:val="1"/>
+      <w:numFmt w:val="bullet"/>
+      <w:lvlText w:val="o"/>
+      <w:lvlJc w:val="left"/>
+      <w:pPr>
+        <w:ind w:left="3600" w:hanging="360"/>
+      </w:pPr>
+      <w:rPr>
+        <w:rFonts w:ascii="Courier New" w:hAnsi="Courier New" w:cs="Courier New" w:hint="default"/>
+      </w:rPr>
+    </w:lvl>
+    <w:lvl w:ilvl="5" w:tplc="04210005" w:tentative="1">
+      <w:start w:val="1"/>
+      <w:numFmt w:val="bullet"/>
+      <w:lvlText w:val=""/>
+      <w:lvlJc w:val="left"/>
+      <w:pPr>
+        <w:ind w:left="4320" w:hanging="360"/>
+      </w:pPr>
+      <w:rPr>
+        <w:rFonts w:ascii="Wingdings" w:hAnsi="Wingdings" w:hint="default"/>
+      </w:rPr>
+    </w:lvl>
+    <w:lvl w:ilvl="6" w:tplc="04210001" w:tentative="1">
+      <w:start w:val="1"/>
+      <w:numFmt w:val="bullet"/>
+      <w:lvlText w:val=""/>
+      <w:lvlJc w:val="left"/>
+      <w:pPr>
+        <w:ind w:left="5040" w:hanging="360"/>
+      </w:pPr>
+      <w:rPr>
+        <w:rFonts w:ascii="Symbol" w:hAnsi="Symbol" w:hint="default"/>
+      </w:rPr>
+    </w:lvl>
+    <w:lvl w:ilvl="7" w:tplc="04210003" w:tentative="1">
+      <w:start w:val="1"/>
+      <w:numFmt w:val="bullet"/>
+      <w:lvlText w:val="o"/>
+      <w:lvlJc w:val="left"/>
+      <w:pPr>
+        <w:ind w:left="5760" w:hanging="360"/>
+      </w:pPr>
+      <w:rPr>
+        <w:rFonts w:ascii="Courier New" w:hAnsi="Courier New" w:cs="Courier New" w:hint="default"/>
+      </w:rPr>
+    </w:lvl>
+    <w:lvl w:ilvl="8" w:tplc="04210005" w:tentative="1">
+      <w:start w:val="1"/>
+      <w:numFmt w:val="bullet"/>
+      <w:lvlText w:val=""/>
+      <w:lvlJc w:val="left"/>
+      <w:pPr>
+        <w:ind w:left="6480" w:hanging="360"/>
+      </w:pPr>
+      <w:rPr>
+        <w:rFonts w:ascii="Wingdings" w:hAnsi="Wingdings" w:hint="default"/>
+      </w:rPr>
+    </w:lvl>
+  </w:abstractNum>
+  <w:abstractNum w:abstractNumId="10" w15:restartNumberingAfterBreak="0">
+    <w:nsid w:val="6BE87679"/>
+    <w:multiLevelType w:val="hybridMultilevel"/>
+    <w:tmpl w:val="821AAD86"/>
+    <w:lvl w:ilvl="0" w:tplc="04210001">
+      <w:start w:val="1"/>
+      <w:numFmt w:val="bullet"/>
+      <w:lvlText w:val=""/>
+      <w:lvlJc w:val="left"/>
+      <w:pPr>
+        <w:ind w:left="1440" w:hanging="360"/>
+      </w:pPr>
+      <w:rPr>
+        <w:rFonts w:ascii="Symbol" w:hAnsi="Symbol" w:hint="default"/>
+      </w:rPr>
+    </w:lvl>
+    <w:lvl w:ilvl="1" w:tplc="04210003" w:tentative="1">
+      <w:start w:val="1"/>
+      <w:numFmt w:val="bullet"/>
+      <w:lvlText w:val="o"/>
+      <w:lvlJc w:val="left"/>
+      <w:pPr>
+        <w:ind w:left="2160" w:hanging="360"/>
+      </w:pPr>
+      <w:rPr>
+        <w:rFonts w:ascii="Courier New" w:hAnsi="Courier New" w:cs="Courier New" w:hint="default"/>
+      </w:rPr>
+    </w:lvl>
+    <w:lvl w:ilvl="2" w:tplc="04210005" w:tentative="1">
+      <w:start w:val="1"/>
+      <w:numFmt w:val="bullet"/>
+      <w:lvlText w:val=""/>
+      <w:lvlJc w:val="left"/>
+      <w:pPr>
+        <w:ind w:left="2880" w:hanging="360"/>
+      </w:pPr>
+      <w:rPr>
+        <w:rFonts w:ascii="Wingdings" w:hAnsi="Wingdings" w:hint="default"/>
+      </w:rPr>
+    </w:lvl>
+    <w:lvl w:ilvl="3" w:tplc="04210001" w:tentative="1">
+      <w:start w:val="1"/>
+      <w:numFmt w:val="bullet"/>
+      <w:lvlText w:val=""/>
+      <w:lvlJc w:val="left"/>
+      <w:pPr>
+        <w:ind w:left="3600" w:hanging="360"/>
+      </w:pPr>
+      <w:rPr>
+        <w:rFonts w:ascii="Symbol" w:hAnsi="Symbol" w:hint="default"/>
+      </w:rPr>
+    </w:lvl>
+    <w:lvl w:ilvl="4" w:tplc="04210003" w:tentative="1">
+      <w:start w:val="1"/>
+      <w:numFmt w:val="bullet"/>
+      <w:lvlText w:val="o"/>
+      <w:lvlJc w:val="left"/>
+      <w:pPr>
+        <w:ind w:left="4320" w:hanging="360"/>
+      </w:pPr>
+      <w:rPr>
+        <w:rFonts w:ascii="Courier New" w:hAnsi="Courier New" w:cs="Courier New" w:hint="default"/>
+      </w:rPr>
+    </w:lvl>
+    <w:lvl w:ilvl="5" w:tplc="04210005" w:tentative="1">
+      <w:start w:val="1"/>
+      <w:numFmt w:val="bullet"/>
+      <w:lvlText w:val=""/>
+      <w:lvlJc w:val="left"/>
+      <w:pPr>
+        <w:ind w:left="5040" w:hanging="360"/>
+      </w:pPr>
+      <w:rPr>
+        <w:rFonts w:ascii="Wingdings" w:hAnsi="Wingdings" w:hint="default"/>
+      </w:rPr>
+    </w:lvl>
+    <w:lvl w:ilvl="6" w:tplc="04210001" w:tentative="1">
+      <w:start w:val="1"/>
+      <w:numFmt w:val="bullet"/>
+      <w:lvlText w:val=""/>
+      <w:lvlJc w:val="left"/>
+      <w:pPr>
+        <w:ind w:left="5760" w:hanging="360"/>
+      </w:pPr>
+      <w:rPr>
+        <w:rFonts w:ascii="Symbol" w:hAnsi="Symbol" w:hint="default"/>
+      </w:rPr>
+    </w:lvl>
+    <w:lvl w:ilvl="7" w:tplc="04210003" w:tentative="1">
+      <w:start w:val="1"/>
+      <w:numFmt w:val="bullet"/>
+      <w:lvlText w:val="o"/>
+      <w:lvlJc w:val="left"/>
+      <w:pPr>
+        <w:ind w:left="6480" w:hanging="360"/>
+      </w:pPr>
+      <w:rPr>
+        <w:rFonts w:ascii="Courier New" w:hAnsi="Courier New" w:cs="Courier New" w:hint="default"/>
+      </w:rPr>
+    </w:lvl>
+    <w:lvl w:ilvl="8" w:tplc="04210005" w:tentative="1">
+      <w:start w:val="1"/>
+      <w:numFmt w:val="bullet"/>
+      <w:lvlText w:val=""/>
+      <w:lvlJc w:val="left"/>
+      <w:pPr>
+        <w:ind w:left="7200" w:hanging="360"/>
+      </w:pPr>
+      <w:rPr>
+        <w:rFonts w:ascii="Wingdings" w:hAnsi="Wingdings" w:hint="default"/>
+      </w:rPr>
+    </w:lvl>
+  </w:abstractNum>
+  <w:abstractNum w:abstractNumId="11" w15:restartNumberingAfterBreak="0">
     <w:nsid w:val="6D7A1D67"/>
     <w:multiLevelType w:val="hybridMultilevel"/>
     <w:tmpl w:val="416AD270"/>
@@ -6927,7 +9039,7 @@
       </w:rPr>
     </w:lvl>
   </w:abstractNum>
-  <w:abstractNum w:abstractNumId="7" w15:restartNumberingAfterBreak="0">
+  <w:abstractNum w:abstractNumId="12" w15:restartNumberingAfterBreak="0">
     <w:nsid w:val="75272850"/>
     <w:multiLevelType w:val="hybridMultilevel"/>
     <w:tmpl w:val="E3D402EE"/>
@@ -7067,35 +9179,166 @@
       </w:rPr>
     </w:lvl>
   </w:abstractNum>
+  <w:abstractNum w:abstractNumId="13" w15:restartNumberingAfterBreak="0">
+    <w:nsid w:val="78FD4511"/>
+    <w:multiLevelType w:val="hybridMultilevel"/>
+    <w:tmpl w:val="BC324664"/>
+    <w:lvl w:ilvl="0" w:tplc="04210003">
+      <w:start w:val="1"/>
+      <w:numFmt w:val="bullet"/>
+      <w:lvlText w:val="o"/>
+      <w:lvlJc w:val="left"/>
+      <w:pPr>
+        <w:ind w:left="1080" w:hanging="360"/>
+      </w:pPr>
+      <w:rPr>
+        <w:rFonts w:ascii="Courier New" w:hAnsi="Courier New" w:cs="Courier New" w:hint="default"/>
+      </w:rPr>
+    </w:lvl>
+    <w:lvl w:ilvl="1" w:tplc="04210003">
+      <w:start w:val="1"/>
+      <w:numFmt w:val="bullet"/>
+      <w:lvlText w:val="o"/>
+      <w:lvlJc w:val="left"/>
+      <w:pPr>
+        <w:ind w:left="1800" w:hanging="360"/>
+      </w:pPr>
+      <w:rPr>
+        <w:rFonts w:ascii="Courier New" w:hAnsi="Courier New" w:cs="Courier New" w:hint="default"/>
+      </w:rPr>
+    </w:lvl>
+    <w:lvl w:ilvl="2" w:tplc="04210005" w:tentative="1">
+      <w:start w:val="1"/>
+      <w:numFmt w:val="bullet"/>
+      <w:lvlText w:val=""/>
+      <w:lvlJc w:val="left"/>
+      <w:pPr>
+        <w:ind w:left="2520" w:hanging="360"/>
+      </w:pPr>
+      <w:rPr>
+        <w:rFonts w:ascii="Wingdings" w:hAnsi="Wingdings" w:hint="default"/>
+      </w:rPr>
+    </w:lvl>
+    <w:lvl w:ilvl="3" w:tplc="04210001" w:tentative="1">
+      <w:start w:val="1"/>
+      <w:numFmt w:val="bullet"/>
+      <w:lvlText w:val=""/>
+      <w:lvlJc w:val="left"/>
+      <w:pPr>
+        <w:ind w:left="3240" w:hanging="360"/>
+      </w:pPr>
+      <w:rPr>
+        <w:rFonts w:ascii="Symbol" w:hAnsi="Symbol" w:hint="default"/>
+      </w:rPr>
+    </w:lvl>
+    <w:lvl w:ilvl="4" w:tplc="04210003" w:tentative="1">
+      <w:start w:val="1"/>
+      <w:numFmt w:val="bullet"/>
+      <w:lvlText w:val="o"/>
+      <w:lvlJc w:val="left"/>
+      <w:pPr>
+        <w:ind w:left="3960" w:hanging="360"/>
+      </w:pPr>
+      <w:rPr>
+        <w:rFonts w:ascii="Courier New" w:hAnsi="Courier New" w:cs="Courier New" w:hint="default"/>
+      </w:rPr>
+    </w:lvl>
+    <w:lvl w:ilvl="5" w:tplc="04210005" w:tentative="1">
+      <w:start w:val="1"/>
+      <w:numFmt w:val="bullet"/>
+      <w:lvlText w:val=""/>
+      <w:lvlJc w:val="left"/>
+      <w:pPr>
+        <w:ind w:left="4680" w:hanging="360"/>
+      </w:pPr>
+      <w:rPr>
+        <w:rFonts w:ascii="Wingdings" w:hAnsi="Wingdings" w:hint="default"/>
+      </w:rPr>
+    </w:lvl>
+    <w:lvl w:ilvl="6" w:tplc="04210001" w:tentative="1">
+      <w:start w:val="1"/>
+      <w:numFmt w:val="bullet"/>
+      <w:lvlText w:val=""/>
+      <w:lvlJc w:val="left"/>
+      <w:pPr>
+        <w:ind w:left="5400" w:hanging="360"/>
+      </w:pPr>
+      <w:rPr>
+        <w:rFonts w:ascii="Symbol" w:hAnsi="Symbol" w:hint="default"/>
+      </w:rPr>
+    </w:lvl>
+    <w:lvl w:ilvl="7" w:tplc="04210003" w:tentative="1">
+      <w:start w:val="1"/>
+      <w:numFmt w:val="bullet"/>
+      <w:lvlText w:val="o"/>
+      <w:lvlJc w:val="left"/>
+      <w:pPr>
+        <w:ind w:left="6120" w:hanging="360"/>
+      </w:pPr>
+      <w:rPr>
+        <w:rFonts w:ascii="Courier New" w:hAnsi="Courier New" w:cs="Courier New" w:hint="default"/>
+      </w:rPr>
+    </w:lvl>
+    <w:lvl w:ilvl="8" w:tplc="04210005" w:tentative="1">
+      <w:start w:val="1"/>
+      <w:numFmt w:val="bullet"/>
+      <w:lvlText w:val=""/>
+      <w:lvlJc w:val="left"/>
+      <w:pPr>
+        <w:ind w:left="6840" w:hanging="360"/>
+      </w:pPr>
+      <w:rPr>
+        <w:rFonts w:ascii="Wingdings" w:hAnsi="Wingdings" w:hint="default"/>
+      </w:rPr>
+    </w:lvl>
+  </w:abstractNum>
   <w:num w:numId="1">
-    <w:abstractNumId w:val="0"/>
+    <w:abstractNumId w:val="1"/>
   </w:num>
   <w:num w:numId="2">
+    <w:abstractNumId w:val="4"/>
+  </w:num>
+  <w:num w:numId="3">
+    <w:abstractNumId w:val="8"/>
+  </w:num>
+  <w:num w:numId="4">
+    <w:abstractNumId w:val="5"/>
+  </w:num>
+  <w:num w:numId="5">
+    <w:abstractNumId w:val="12"/>
+  </w:num>
+  <w:num w:numId="6">
+    <w:abstractNumId w:val="2"/>
+  </w:num>
+  <w:num w:numId="7">
+    <w:abstractNumId w:val="11"/>
+  </w:num>
+  <w:num w:numId="8">
     <w:abstractNumId w:val="3"/>
   </w:num>
-  <w:num w:numId="3">
-    <w:abstractNumId w:val="5"/>
+  <w:num w:numId="9">
+    <w:abstractNumId w:val="6"/>
   </w:num>
-  <w:num w:numId="4">
-    <w:abstractNumId w:val="4"/>
+  <w:num w:numId="10">
+    <w:abstractNumId w:val="9"/>
   </w:num>
-  <w:num w:numId="5">
+  <w:num w:numId="11">
+    <w:abstractNumId w:val="10"/>
+  </w:num>
+  <w:num w:numId="12">
     <w:abstractNumId w:val="7"/>
   </w:num>
-  <w:num w:numId="6">
-    <w:abstractNumId w:val="1"/>
+  <w:num w:numId="13">
+    <w:abstractNumId w:val="13"/>
   </w:num>
-  <w:num w:numId="7">
-    <w:abstractNumId w:val="6"/>
-  </w:num>
-  <w:num w:numId="8">
-    <w:abstractNumId w:val="2"/>
+  <w:num w:numId="14">
+    <w:abstractNumId w:val="0"/>
   </w:num>
 </w:numbering>
 </file>
 
 <file path=word/styles.xml><?xml version="1.0" encoding="utf-8"?>
-<w:styles xmlns:mc="http://schemas.openxmlformats.org/markup-compatibility/2006" xmlns:r="http://schemas.openxmlformats.org/officeDocument/2006/relationships" xmlns:w="http://schemas.openxmlformats.org/wordprocessingml/2006/main" xmlns:w14="http://schemas.microsoft.com/office/word/2010/wordml" xmlns:w15="http://schemas.microsoft.com/office/word/2012/wordml" xmlns:w16cex="http://schemas.microsoft.com/office/word/2018/wordml/cex" xmlns:w16cid="http://schemas.microsoft.com/office/word/2016/wordml/cid" xmlns:w16="http://schemas.microsoft.com/office/word/2018/wordml" xmlns:w16se="http://schemas.microsoft.com/office/word/2015/wordml/symex" mc:Ignorable="w14 w15 w16se w16cid w16 w16cex">
+<w:styles xmlns:mc="http://schemas.openxmlformats.org/markup-compatibility/2006" xmlns:r="http://schemas.openxmlformats.org/officeDocument/2006/relationships" xmlns:w="http://schemas.openxmlformats.org/wordprocessingml/2006/main" xmlns:w14="http://schemas.microsoft.com/office/word/2010/wordml" xmlns:w15="http://schemas.microsoft.com/office/word/2012/wordml" xmlns:w16cid="http://schemas.microsoft.com/office/word/2016/wordml/cid" xmlns:w16se="http://schemas.microsoft.com/office/word/2015/wordml/symex" mc:Ignorable="w14 w15 w16se w16cid">
   <w:docDefaults>
     <w:rPrDefault>
       <w:rPr>
@@ -7111,7 +9354,7 @@
       </w:pPr>
     </w:pPrDefault>
   </w:docDefaults>
-  <w:latentStyles w:defLockedState="0" w:defUIPriority="99" w:defSemiHidden="0" w:defUnhideWhenUsed="0" w:defQFormat="0" w:count="376">
+  <w:latentStyles w:defLockedState="0" w:defUIPriority="99" w:defSemiHidden="0" w:defUnhideWhenUsed="0" w:defQFormat="0" w:count="377">
     <w:lsdException w:name="Normal" w:uiPriority="0" w:qFormat="1"/>
     <w:lsdException w:name="heading 1" w:uiPriority="9" w:qFormat="1"/>
     <w:lsdException w:name="heading 2" w:semiHidden="1" w:uiPriority="9" w:unhideWhenUsed="1" w:qFormat="1"/>
@@ -7217,7 +9460,6 @@
     <w:lsdException w:name="HTML Sample" w:semiHidden="1" w:unhideWhenUsed="1"/>
     <w:lsdException w:name="HTML Typewriter" w:semiHidden="1" w:unhideWhenUsed="1"/>
     <w:lsdException w:name="HTML Variable" w:semiHidden="1" w:unhideWhenUsed="1"/>
-    <w:lsdException w:name="Normal Table" w:semiHidden="1" w:unhideWhenUsed="1"/>
     <w:lsdException w:name="annotation subject" w:semiHidden="1" w:unhideWhenUsed="1"/>
     <w:lsdException w:name="No List" w:semiHidden="1" w:unhideWhenUsed="1"/>
     <w:lsdException w:name="Outline List 1" w:semiHidden="1" w:unhideWhenUsed="1"/>
@@ -7264,10 +9506,8 @@
     <w:lsdException w:name="Table Subtle 2" w:semiHidden="1" w:unhideWhenUsed="1"/>
     <w:lsdException w:name="Table Web 1" w:semiHidden="1" w:unhideWhenUsed="1"/>
     <w:lsdException w:name="Table Web 2" w:semiHidden="1" w:unhideWhenUsed="1"/>
-    <w:lsdException w:name="Table Web 3" w:semiHidden="1" w:unhideWhenUsed="1"/>
     <w:lsdException w:name="Balloon Text" w:semiHidden="1" w:unhideWhenUsed="1"/>
     <w:lsdException w:name="Table Grid" w:uiPriority="59"/>
-    <w:lsdException w:name="Table Theme" w:semiHidden="1" w:unhideWhenUsed="1"/>
     <w:lsdException w:name="Placeholder Text" w:semiHidden="1"/>
     <w:lsdException w:name="No Spacing" w:uiPriority="1" w:qFormat="1"/>
     <w:lsdException w:name="Light Shading" w:uiPriority="60"/>
@@ -7488,6 +9728,7 @@
     <w:lsdException w:name="Hashtag" w:semiHidden="1" w:unhideWhenUsed="1"/>
     <w:lsdException w:name="Unresolved Mention" w:semiHidden="1" w:unhideWhenUsed="1"/>
     <w:lsdException w:name="Smart Link" w:semiHidden="1" w:unhideWhenUsed="1"/>
+    <w:lsdException w:name="Smart Link Error" w:semiHidden="1" w:unhideWhenUsed="1"/>
   </w:latentStyles>
   <w:style w:type="paragraph" w:default="1" w:styleId="Normal">
     <w:name w:val="Normal"/>
@@ -8109,7 +10350,7 @@
 </file>
 
 <file path=customXml/itemProps1.xml><?xml version="1.0" encoding="utf-8"?>
-<ds:datastoreItem xmlns:ds="http://schemas.openxmlformats.org/officeDocument/2006/customXml" ds:itemID="{F4D076B7-AEC9-4C21-9F4E-849E3580F0F9}">
+<ds:datastoreItem xmlns:ds="http://schemas.openxmlformats.org/officeDocument/2006/customXml" ds:itemID="{7151EBDA-8770-4748-B43D-93E8025ADFA1}">
   <ds:schemaRefs>
     <ds:schemaRef ds:uri="http://schemas.openxmlformats.org/officeDocument/2006/bibliography"/>
   </ds:schemaRefs>

--- a/OOAD_Dokumentasi.docx
+++ b/OOAD_Dokumentasi.docx
@@ -1,6 +1,6 @@
 
 <file path=word/document.xml><?xml version="1.0" encoding="utf-8"?>
-<w:document xmlns:wpc="http://schemas.microsoft.com/office/word/2010/wordprocessingCanvas" xmlns:cx="http://schemas.microsoft.com/office/drawing/2014/chartex" xmlns:cx1="http://schemas.microsoft.com/office/drawing/2015/9/8/chartex" xmlns:cx2="http://schemas.microsoft.com/office/drawing/2015/10/21/chartex" xmlns:cx3="http://schemas.microsoft.com/office/drawing/2016/5/9/chartex" xmlns:cx4="http://schemas.microsoft.com/office/drawing/2016/5/10/chartex" xmlns:cx5="http://schemas.microsoft.com/office/drawing/2016/5/11/chartex" xmlns:cx6="http://schemas.microsoft.com/office/drawing/2016/5/12/chartex" xmlns:cx7="http://schemas.microsoft.com/office/drawing/2016/5/13/chartex" xmlns:cx8="http://schemas.microsoft.com/office/drawing/2016/5/14/chartex" xmlns:mc="http://schemas.openxmlformats.org/markup-compatibility/2006" xmlns:aink="http://schemas.microsoft.com/office/drawing/2016/ink" xmlns:am3d="http://schemas.microsoft.com/office/drawing/2017/model3d" xmlns:o="urn:schemas-microsoft-com:office:office" xmlns:r="http://schemas.openxmlformats.org/officeDocument/2006/relationships" xmlns:m="http://schemas.openxmlformats.org/officeDocument/2006/math" xmlns:v="urn:schemas-microsoft-com:vml" xmlns:wp14="http://schemas.microsoft.com/office/word/2010/wordprocessingDrawing" xmlns:wp="http://schemas.openxmlformats.org/drawingml/2006/wordprocessingDrawing" xmlns:w10="urn:schemas-microsoft-com:office:word" xmlns:w="http://schemas.openxmlformats.org/wordprocessingml/2006/main" xmlns:w14="http://schemas.microsoft.com/office/word/2010/wordml" xmlns:w15="http://schemas.microsoft.com/office/word/2012/wordml" xmlns:w16cid="http://schemas.microsoft.com/office/word/2016/wordml/cid" xmlns:w16se="http://schemas.microsoft.com/office/word/2015/wordml/symex" xmlns:wpg="http://schemas.microsoft.com/office/word/2010/wordprocessingGroup" xmlns:wpi="http://schemas.microsoft.com/office/word/2010/wordprocessingInk" xmlns:wne="http://schemas.microsoft.com/office/word/2006/wordml" xmlns:wps="http://schemas.microsoft.com/office/word/2010/wordprocessingShape" mc:Ignorable="w14 w15 w16se w16cid wp14">
+<w:document xmlns:wpc="http://schemas.microsoft.com/office/word/2010/wordprocessingCanvas" xmlns:cx="http://schemas.microsoft.com/office/drawing/2014/chartex" xmlns:cx1="http://schemas.microsoft.com/office/drawing/2015/9/8/chartex" xmlns:cx2="http://schemas.microsoft.com/office/drawing/2015/10/21/chartex" xmlns:cx3="http://schemas.microsoft.com/office/drawing/2016/5/9/chartex" xmlns:cx4="http://schemas.microsoft.com/office/drawing/2016/5/10/chartex" xmlns:cx5="http://schemas.microsoft.com/office/drawing/2016/5/11/chartex" xmlns:cx6="http://schemas.microsoft.com/office/drawing/2016/5/12/chartex" xmlns:cx7="http://schemas.microsoft.com/office/drawing/2016/5/13/chartex" xmlns:cx8="http://schemas.microsoft.com/office/drawing/2016/5/14/chartex" xmlns:mc="http://schemas.openxmlformats.org/markup-compatibility/2006" xmlns:aink="http://schemas.microsoft.com/office/drawing/2016/ink" xmlns:am3d="http://schemas.microsoft.com/office/drawing/2017/model3d" xmlns:o="urn:schemas-microsoft-com:office:office" xmlns:r="http://schemas.openxmlformats.org/officeDocument/2006/relationships" xmlns:m="http://schemas.openxmlformats.org/officeDocument/2006/math" xmlns:v="urn:schemas-microsoft-com:vml" xmlns:wp14="http://schemas.microsoft.com/office/word/2010/wordprocessingDrawing" xmlns:wp="http://schemas.openxmlformats.org/drawingml/2006/wordprocessingDrawing" xmlns:w10="urn:schemas-microsoft-com:office:word" xmlns:w="http://schemas.openxmlformats.org/wordprocessingml/2006/main" xmlns:w14="http://schemas.microsoft.com/office/word/2010/wordml" xmlns:w15="http://schemas.microsoft.com/office/word/2012/wordml" xmlns:w16cex="http://schemas.microsoft.com/office/word/2018/wordml/cex" xmlns:w16cid="http://schemas.microsoft.com/office/word/2016/wordml/cid" xmlns:w16="http://schemas.microsoft.com/office/word/2018/wordml" xmlns:w16se="http://schemas.microsoft.com/office/word/2015/wordml/symex" xmlns:wpg="http://schemas.microsoft.com/office/word/2010/wordprocessingGroup" xmlns:wpi="http://schemas.microsoft.com/office/word/2010/wordprocessingInk" xmlns:wne="http://schemas.microsoft.com/office/word/2006/wordml" xmlns:wps="http://schemas.microsoft.com/office/word/2010/wordprocessingShape" mc:Ignorable="w14 w15 w16se w16cid w16 w16cex wp14">
   <w:body>
     <w:tbl>
       <w:tblPr>
@@ -509,31 +509,13 @@
           <w:lang w:val="id-ID"/>
         </w:rPr>
       </w:pPr>
-      <w:proofErr w:type="spellStart"/>
-      <w:r>
-        <w:rPr>
-          <w:b/>
-          <w:bCs/>
-        </w:rPr>
-        <w:t>Sudut</w:t>
-      </w:r>
-      <w:proofErr w:type="spellEnd"/>
-      <w:r>
-        <w:rPr>
-          <w:b/>
-          <w:bCs/>
-        </w:rPr>
-        <w:t xml:space="preserve"> </w:t>
-      </w:r>
-      <w:proofErr w:type="spellStart"/>
-      <w:r>
-        <w:rPr>
-          <w:b/>
-          <w:bCs/>
-        </w:rPr>
-        <w:t>Meong</w:t>
-      </w:r>
-      <w:proofErr w:type="spellEnd"/>
+      <w:r>
+        <w:rPr>
+          <w:b/>
+          <w:bCs/>
+        </w:rPr>
+        <w:t>Sudut Meong</w:t>
+      </w:r>
     </w:p>
     <w:p>
       <w:pPr>
@@ -586,31 +568,13 @@
           <w:lang w:val="id-ID"/>
         </w:rPr>
       </w:pPr>
-      <w:proofErr w:type="spellStart"/>
-      <w:r>
-        <w:rPr>
-          <w:b/>
-          <w:bCs/>
-        </w:rPr>
-        <w:t>Sudut</w:t>
-      </w:r>
-      <w:proofErr w:type="spellEnd"/>
-      <w:r>
-        <w:rPr>
-          <w:b/>
-          <w:bCs/>
-        </w:rPr>
-        <w:t xml:space="preserve"> </w:t>
-      </w:r>
-      <w:proofErr w:type="spellStart"/>
-      <w:r>
-        <w:rPr>
-          <w:b/>
-          <w:bCs/>
-        </w:rPr>
-        <w:t>Meong</w:t>
-      </w:r>
-      <w:proofErr w:type="spellEnd"/>
+      <w:r>
+        <w:rPr>
+          <w:b/>
+          <w:bCs/>
+        </w:rPr>
+        <w:t>Sudut Meong</w:t>
+      </w:r>
       <w:r>
         <w:t xml:space="preserve"> is a local cat shop in Indonesia opened by </w:t>
       </w:r>
@@ -618,15 +582,7 @@
         <w:t xml:space="preserve">Mr. </w:t>
       </w:r>
       <w:r>
-        <w:t xml:space="preserve">Kevin </w:t>
-      </w:r>
-      <w:proofErr w:type="spellStart"/>
-      <w:r>
-        <w:t>Sudut</w:t>
-      </w:r>
-      <w:proofErr w:type="spellEnd"/>
-      <w:r>
-        <w:t>.</w:t>
+        <w:t>Kevin Sudut.</w:t>
       </w:r>
       <w:r>
         <w:t xml:space="preserve"> Mr. </w:t>
@@ -912,15 +868,7 @@
         <w:t xml:space="preserve">For first time run, please use our backup database query </w:t>
       </w:r>
       <w:r>
-        <w:t>(</w:t>
-      </w:r>
-      <w:proofErr w:type="spellStart"/>
-      <w:r>
-        <w:t>sudutmeong.sql</w:t>
-      </w:r>
-      <w:proofErr w:type="spellEnd"/>
-      <w:r>
-        <w:t xml:space="preserve">) </w:t>
+        <w:t xml:space="preserve">(sudutmeong.sql) </w:t>
       </w:r>
       <w:r>
         <w:t>to fill the employee, voucher, and product database.</w:t>
@@ -1053,15 +1001,7 @@
         <w:t>Role Name</w:t>
       </w:r>
       <w:r>
-        <w:t xml:space="preserve"> provided in this </w:t>
-      </w:r>
-      <w:proofErr w:type="spellStart"/>
-      <w:r>
-        <w:t>Sudutmeong</w:t>
-      </w:r>
-      <w:proofErr w:type="spellEnd"/>
-      <w:r>
-        <w:t xml:space="preserve"> system</w:t>
+        <w:t xml:space="preserve"> provided in this Sudutmeong system</w:t>
       </w:r>
       <w:r>
         <w:t xml:space="preserve">. </w:t>
@@ -1422,15 +1362,7 @@
         <w:t>Validation c</w:t>
       </w:r>
       <w:r>
-        <w:t xml:space="preserve">ode for checking if employee username </w:t>
-      </w:r>
-      <w:proofErr w:type="gramStart"/>
-      <w:r>
-        <w:t>exist</w:t>
-      </w:r>
-      <w:proofErr w:type="gramEnd"/>
-      <w:r>
-        <w:t xml:space="preserve"> and checking if password match that index of employee username:</w:t>
+        <w:t>ode for checking if employee username exist and checking if password match that index of employee username:</w:t>
       </w:r>
     </w:p>
     <w:p>
@@ -1819,15 +1751,7 @@
         <w:t>of</w:t>
       </w:r>
       <w:r>
-        <w:t xml:space="preserve"> </w:t>
-      </w:r>
-      <w:proofErr w:type="spellStart"/>
-      <w:r>
-        <w:t>Sudutmeong</w:t>
-      </w:r>
-      <w:proofErr w:type="spellEnd"/>
-      <w:r>
-        <w:t xml:space="preserve"> s</w:t>
+        <w:t xml:space="preserve"> Sudutmeong s</w:t>
       </w:r>
       <w:r>
         <w:t>tore</w:t>
@@ -4921,25 +4845,7 @@
         </w:rPr>
       </w:pPr>
       <w:r>
-        <w:t xml:space="preserve">In this </w:t>
-      </w:r>
-      <w:r>
-        <w:t>S</w:t>
-      </w:r>
-      <w:r>
-        <w:t>M (</w:t>
-      </w:r>
-      <w:r>
-        <w:t>Storage</w:t>
-      </w:r>
-      <w:r>
-        <w:t xml:space="preserve"> Manager) view we can see a table containing all the data from each </w:t>
-      </w:r>
-      <w:r>
-        <w:t>product</w:t>
-      </w:r>
-      <w:r>
-        <w:t xml:space="preserve"> exist in database</w:t>
+        <w:t>In this SM (Storage Manager) view we can see a table containing all the data from each product exist in database</w:t>
       </w:r>
       <w:r>
         <w:t>.</w:t>
@@ -4982,7 +4888,13 @@
         <w:t>advance action</w:t>
       </w:r>
       <w:r>
-        <w:t xml:space="preserve"> (cannot be undone in future) such as delete voucher.</w:t>
+        <w:t xml:space="preserve"> (cannot be undone in future) such as delete </w:t>
+      </w:r>
+      <w:r>
+        <w:t>product</w:t>
+      </w:r>
+      <w:r>
+        <w:t>.</w:t>
       </w:r>
     </w:p>
     <w:p>
@@ -5186,13 +5098,7 @@
         <w:t>advance action</w:t>
       </w:r>
       <w:r>
-        <w:t xml:space="preserve"> such as delete </w:t>
-      </w:r>
-      <w:r>
-        <w:t>product</w:t>
-      </w:r>
-      <w:r>
-        <w:t>, please use refresh button provided to update the table data and the view as well.</w:t>
+        <w:t xml:space="preserve"> such as delete product, please use refresh button provided to update the table data and the view as well.</w:t>
       </w:r>
     </w:p>
     <w:p>
@@ -5221,7 +5127,7 @@
           <w:lang w:val="id-ID"/>
         </w:rPr>
         <w:drawing>
-          <wp:anchor distT="0" distB="0" distL="114300" distR="114300" simplePos="0" relativeHeight="251653632" behindDoc="0" locked="0" layoutInCell="1" allowOverlap="1" wp14:anchorId="548AA462" wp14:editId="5D48526C">
+          <wp:anchor distT="0" distB="0" distL="114300" distR="114300" simplePos="0" relativeHeight="251654656" behindDoc="0" locked="0" layoutInCell="1" allowOverlap="1" wp14:anchorId="548AA462" wp14:editId="5D48526C">
             <wp:simplePos x="0" y="0"/>
             <wp:positionH relativeFrom="column">
               <wp:posOffset>3848100</wp:posOffset>
@@ -5346,13 +5252,7 @@
         </w:rPr>
       </w:pPr>
       <w:r>
-        <w:t xml:space="preserve">Validation code for new </w:t>
-      </w:r>
-      <w:r>
-        <w:t>product</w:t>
-      </w:r>
-      <w:r>
-        <w:t xml:space="preserve"> insertion:</w:t>
+        <w:t>Validation code for new product insertion:</w:t>
       </w:r>
     </w:p>
     <w:p>
@@ -5440,13 +5340,7 @@
       </w:pPr>
       <w:r>
         <w:lastRenderedPageBreak/>
-        <w:t xml:space="preserve">Validation code for updating </w:t>
-      </w:r>
-      <w:r>
-        <w:t>product</w:t>
-      </w:r>
-      <w:r>
-        <w:t xml:space="preserve"> data:</w:t>
+        <w:t>Validation code for updating product data:</w:t>
       </w:r>
     </w:p>
     <w:p>
@@ -5533,13 +5427,7 @@
         </w:rPr>
       </w:pPr>
       <w:r>
-        <w:t>Validation code for deleting</w:t>
-      </w:r>
-      <w:r>
-        <w:t xml:space="preserve"> product</w:t>
-      </w:r>
-      <w:r>
-        <w:t>:</w:t>
+        <w:t>Validation code for deleting product:</w:t>
       </w:r>
     </w:p>
     <w:p>
@@ -5656,13 +5544,7 @@
         </w:rPr>
       </w:pPr>
       <w:r>
-        <w:t xml:space="preserve">In this M (Manager) view we can see a table containing all the data from each </w:t>
-      </w:r>
-      <w:r>
-        <w:t>transaction, transaction item, and employee</w:t>
-      </w:r>
-      <w:r>
-        <w:t xml:space="preserve"> exist in database</w:t>
+        <w:t>In this M (Manager) view we can see a table containing all the data from each transaction, transaction item, and employee exist in database</w:t>
       </w:r>
       <w:r>
         <w:t>.</w:t>
@@ -6398,28 +6280,7 @@
         </w:rPr>
       </w:pPr>
       <w:r>
-        <w:t xml:space="preserve">In this </w:t>
-      </w:r>
-      <w:r>
-        <w:t>CM</w:t>
-      </w:r>
-      <w:r>
-        <w:t xml:space="preserve"> (</w:t>
-      </w:r>
-      <w:r>
-        <w:t xml:space="preserve">Cart </w:t>
-      </w:r>
-      <w:r>
-        <w:t xml:space="preserve">Manager) view we can see a table containing all the data from each </w:t>
-      </w:r>
-      <w:r>
-        <w:t>product in database</w:t>
-      </w:r>
-      <w:r>
-        <w:t xml:space="preserve"> and </w:t>
-      </w:r>
-      <w:r>
-        <w:t>cart</w:t>
+        <w:t>In this CM (Cart Manager) view we can see a table containing all the data from each product in database and cart</w:t>
       </w:r>
       <w:r>
         <w:t>.</w:t>
@@ -6477,19 +6338,7 @@
         </w:rPr>
       </w:pPr>
       <w:r>
-        <w:t xml:space="preserve">This view will show two table (from top) </w:t>
-      </w:r>
-      <w:r>
-        <w:t>product</w:t>
-      </w:r>
-      <w:r>
-        <w:t xml:space="preserve"> and </w:t>
-      </w:r>
-      <w:r>
-        <w:t>cart</w:t>
-      </w:r>
-      <w:r>
-        <w:t>.</w:t>
+        <w:t>This view will show two table (from top) product and cart.</w:t>
       </w:r>
     </w:p>
     <w:p>
@@ -6704,10 +6553,7 @@
       </w:pPr>
       <w:r>
         <w:lastRenderedPageBreak/>
-        <w:t>Function for add item to cart, update, delete, and empty cart.</w:t>
-      </w:r>
-      <w:r>
-        <w:t xml:space="preserve"> (cont.)</w:t>
+        <w:t>Function for add item to cart, update, delete, and empty cart. (cont.)</w:t>
       </w:r>
     </w:p>
     <w:p>
@@ -7051,26 +6897,10 @@
         <w:t xml:space="preserve">Java SQL Connector from </w:t>
       </w:r>
       <w:r>
-        <w:t xml:space="preserve">Kevin Surya </w:t>
-      </w:r>
-      <w:proofErr w:type="spellStart"/>
-      <w:r>
-        <w:t>Wahyudi</w:t>
-      </w:r>
-      <w:proofErr w:type="spellEnd"/>
-      <w:r>
-        <w:t xml:space="preserve"> (SW16-2)</w:t>
-      </w:r>
-      <w:r>
-        <w:t xml:space="preserve"> || SLC </w:t>
-      </w:r>
-      <w:proofErr w:type="spellStart"/>
-      <w:r>
-        <w:t>Alam</w:t>
-      </w:r>
-      <w:proofErr w:type="spellEnd"/>
-      <w:r>
-        <w:t xml:space="preserve"> Sutra</w:t>
+        <w:t>Kevin Surya Wahyudi (SW16-2)</w:t>
+      </w:r>
+      <w:r>
+        <w:t xml:space="preserve"> || SLC Alam Sutra</w:t>
       </w:r>
     </w:p>
     <w:p>
@@ -7348,8 +7178,6 @@
           <w:lang w:val="id-ID"/>
         </w:rPr>
       </w:pPr>
-      <w:bookmarkStart w:id="0" w:name="_GoBack"/>
-      <w:bookmarkEnd w:id="0"/>
     </w:p>
     <w:p>
       <w:pPr>
@@ -7575,7 +7403,7 @@
 </file>
 
 <file path=word/numbering.xml><?xml version="1.0" encoding="utf-8"?>
-<w:numbering xmlns:wpc="http://schemas.microsoft.com/office/word/2010/wordprocessingCanvas" xmlns:cx="http://schemas.microsoft.com/office/drawing/2014/chartex" xmlns:cx1="http://schemas.microsoft.com/office/drawing/2015/9/8/chartex" xmlns:cx2="http://schemas.microsoft.com/office/drawing/2015/10/21/chartex" xmlns:cx3="http://schemas.microsoft.com/office/drawing/2016/5/9/chartex" xmlns:cx4="http://schemas.microsoft.com/office/drawing/2016/5/10/chartex" xmlns:cx5="http://schemas.microsoft.com/office/drawing/2016/5/11/chartex" xmlns:cx6="http://schemas.microsoft.com/office/drawing/2016/5/12/chartex" xmlns:cx7="http://schemas.microsoft.com/office/drawing/2016/5/13/chartex" xmlns:cx8="http://schemas.microsoft.com/office/drawing/2016/5/14/chartex" xmlns:mc="http://schemas.openxmlformats.org/markup-compatibility/2006" xmlns:aink="http://schemas.microsoft.com/office/drawing/2016/ink" xmlns:am3d="http://schemas.microsoft.com/office/drawing/2017/model3d" xmlns:o="urn:schemas-microsoft-com:office:office" xmlns:r="http://schemas.openxmlformats.org/officeDocument/2006/relationships" xmlns:m="http://schemas.openxmlformats.org/officeDocument/2006/math" xmlns:v="urn:schemas-microsoft-com:vml" xmlns:wp14="http://schemas.microsoft.com/office/word/2010/wordprocessingDrawing" xmlns:wp="http://schemas.openxmlformats.org/drawingml/2006/wordprocessingDrawing" xmlns:w10="urn:schemas-microsoft-com:office:word" xmlns:w="http://schemas.openxmlformats.org/wordprocessingml/2006/main" xmlns:w14="http://schemas.microsoft.com/office/word/2010/wordml" xmlns:w15="http://schemas.microsoft.com/office/word/2012/wordml" xmlns:w16cid="http://schemas.microsoft.com/office/word/2016/wordml/cid" xmlns:w16se="http://schemas.microsoft.com/office/word/2015/wordml/symex" xmlns:wpg="http://schemas.microsoft.com/office/word/2010/wordprocessingGroup" xmlns:wpi="http://schemas.microsoft.com/office/word/2010/wordprocessingInk" xmlns:wne="http://schemas.microsoft.com/office/word/2006/wordml" xmlns:wps="http://schemas.microsoft.com/office/word/2010/wordprocessingShape" mc:Ignorable="w14 w15 w16se w16cid wp14">
+<w:numbering xmlns:wpc="http://schemas.microsoft.com/office/word/2010/wordprocessingCanvas" xmlns:cx="http://schemas.microsoft.com/office/drawing/2014/chartex" xmlns:cx1="http://schemas.microsoft.com/office/drawing/2015/9/8/chartex" xmlns:cx2="http://schemas.microsoft.com/office/drawing/2015/10/21/chartex" xmlns:cx3="http://schemas.microsoft.com/office/drawing/2016/5/9/chartex" xmlns:cx4="http://schemas.microsoft.com/office/drawing/2016/5/10/chartex" xmlns:cx5="http://schemas.microsoft.com/office/drawing/2016/5/11/chartex" xmlns:cx6="http://schemas.microsoft.com/office/drawing/2016/5/12/chartex" xmlns:cx7="http://schemas.microsoft.com/office/drawing/2016/5/13/chartex" xmlns:cx8="http://schemas.microsoft.com/office/drawing/2016/5/14/chartex" xmlns:mc="http://schemas.openxmlformats.org/markup-compatibility/2006" xmlns:aink="http://schemas.microsoft.com/office/drawing/2016/ink" xmlns:am3d="http://schemas.microsoft.com/office/drawing/2017/model3d" xmlns:o="urn:schemas-microsoft-com:office:office" xmlns:r="http://schemas.openxmlformats.org/officeDocument/2006/relationships" xmlns:m="http://schemas.openxmlformats.org/officeDocument/2006/math" xmlns:v="urn:schemas-microsoft-com:vml" xmlns:wp14="http://schemas.microsoft.com/office/word/2010/wordprocessingDrawing" xmlns:wp="http://schemas.openxmlformats.org/drawingml/2006/wordprocessingDrawing" xmlns:w10="urn:schemas-microsoft-com:office:word" xmlns:w="http://schemas.openxmlformats.org/wordprocessingml/2006/main" xmlns:w14="http://schemas.microsoft.com/office/word/2010/wordml" xmlns:w15="http://schemas.microsoft.com/office/word/2012/wordml" xmlns:w16cex="http://schemas.microsoft.com/office/word/2018/wordml/cex" xmlns:w16cid="http://schemas.microsoft.com/office/word/2016/wordml/cid" xmlns:w16="http://schemas.microsoft.com/office/word/2018/wordml" xmlns:w16se="http://schemas.microsoft.com/office/word/2015/wordml/symex" xmlns:wpg="http://schemas.microsoft.com/office/word/2010/wordprocessingGroup" xmlns:wpi="http://schemas.microsoft.com/office/word/2010/wordprocessingInk" xmlns:wne="http://schemas.microsoft.com/office/word/2006/wordml" xmlns:wps="http://schemas.microsoft.com/office/word/2010/wordprocessingShape" mc:Ignorable="w14 w15 w16se w16cid w16 w16cex wp14">
   <w:abstractNum w:abstractNumId="0" w15:restartNumberingAfterBreak="0">
     <w:nsid w:val="03D83705"/>
     <w:multiLevelType w:val="hybridMultilevel"/>
@@ -9338,7 +9166,7 @@
 </file>
 
 <file path=word/styles.xml><?xml version="1.0" encoding="utf-8"?>
-<w:styles xmlns:mc="http://schemas.openxmlformats.org/markup-compatibility/2006" xmlns:r="http://schemas.openxmlformats.org/officeDocument/2006/relationships" xmlns:w="http://schemas.openxmlformats.org/wordprocessingml/2006/main" xmlns:w14="http://schemas.microsoft.com/office/word/2010/wordml" xmlns:w15="http://schemas.microsoft.com/office/word/2012/wordml" xmlns:w16cid="http://schemas.microsoft.com/office/word/2016/wordml/cid" xmlns:w16se="http://schemas.microsoft.com/office/word/2015/wordml/symex" mc:Ignorable="w14 w15 w16se w16cid">
+<w:styles xmlns:mc="http://schemas.openxmlformats.org/markup-compatibility/2006" xmlns:r="http://schemas.openxmlformats.org/officeDocument/2006/relationships" xmlns:w="http://schemas.openxmlformats.org/wordprocessingml/2006/main" xmlns:w14="http://schemas.microsoft.com/office/word/2010/wordml" xmlns:w15="http://schemas.microsoft.com/office/word/2012/wordml" xmlns:w16cex="http://schemas.microsoft.com/office/word/2018/wordml/cex" xmlns:w16cid="http://schemas.microsoft.com/office/word/2016/wordml/cid" xmlns:w16="http://schemas.microsoft.com/office/word/2018/wordml" xmlns:w16se="http://schemas.microsoft.com/office/word/2015/wordml/symex" mc:Ignorable="w14 w15 w16se w16cid w16 w16cex">
   <w:docDefaults>
     <w:rPrDefault>
       <w:rPr>
@@ -9354,7 +9182,7 @@
       </w:pPr>
     </w:pPrDefault>
   </w:docDefaults>
-  <w:latentStyles w:defLockedState="0" w:defUIPriority="99" w:defSemiHidden="0" w:defUnhideWhenUsed="0" w:defQFormat="0" w:count="377">
+  <w:latentStyles w:defLockedState="0" w:defUIPriority="99" w:defSemiHidden="0" w:defUnhideWhenUsed="0" w:defQFormat="0" w:count="376">
     <w:lsdException w:name="Normal" w:uiPriority="0" w:qFormat="1"/>
     <w:lsdException w:name="heading 1" w:uiPriority="9" w:qFormat="1"/>
     <w:lsdException w:name="heading 2" w:semiHidden="1" w:uiPriority="9" w:unhideWhenUsed="1" w:qFormat="1"/>
@@ -9460,6 +9288,7 @@
     <w:lsdException w:name="HTML Sample" w:semiHidden="1" w:unhideWhenUsed="1"/>
     <w:lsdException w:name="HTML Typewriter" w:semiHidden="1" w:unhideWhenUsed="1"/>
     <w:lsdException w:name="HTML Variable" w:semiHidden="1" w:unhideWhenUsed="1"/>
+    <w:lsdException w:name="Normal Table" w:semiHidden="1" w:unhideWhenUsed="1"/>
     <w:lsdException w:name="annotation subject" w:semiHidden="1" w:unhideWhenUsed="1"/>
     <w:lsdException w:name="No List" w:semiHidden="1" w:unhideWhenUsed="1"/>
     <w:lsdException w:name="Outline List 1" w:semiHidden="1" w:unhideWhenUsed="1"/>
@@ -9506,8 +9335,10 @@
     <w:lsdException w:name="Table Subtle 2" w:semiHidden="1" w:unhideWhenUsed="1"/>
     <w:lsdException w:name="Table Web 1" w:semiHidden="1" w:unhideWhenUsed="1"/>
     <w:lsdException w:name="Table Web 2" w:semiHidden="1" w:unhideWhenUsed="1"/>
+    <w:lsdException w:name="Table Web 3" w:semiHidden="1" w:unhideWhenUsed="1"/>
     <w:lsdException w:name="Balloon Text" w:semiHidden="1" w:unhideWhenUsed="1"/>
     <w:lsdException w:name="Table Grid" w:uiPriority="59"/>
+    <w:lsdException w:name="Table Theme" w:semiHidden="1" w:unhideWhenUsed="1"/>
     <w:lsdException w:name="Placeholder Text" w:semiHidden="1"/>
     <w:lsdException w:name="No Spacing" w:uiPriority="1" w:qFormat="1"/>
     <w:lsdException w:name="Light Shading" w:uiPriority="60"/>
@@ -9728,7 +9559,6 @@
     <w:lsdException w:name="Hashtag" w:semiHidden="1" w:unhideWhenUsed="1"/>
     <w:lsdException w:name="Unresolved Mention" w:semiHidden="1" w:unhideWhenUsed="1"/>
     <w:lsdException w:name="Smart Link" w:semiHidden="1" w:unhideWhenUsed="1"/>
-    <w:lsdException w:name="Smart Link Error" w:semiHidden="1" w:unhideWhenUsed="1"/>
   </w:latentStyles>
   <w:style w:type="paragraph" w:default="1" w:styleId="Normal">
     <w:name w:val="Normal"/>
@@ -10350,7 +10180,7 @@
 </file>
 
 <file path=customXml/itemProps1.xml><?xml version="1.0" encoding="utf-8"?>
-<ds:datastoreItem xmlns:ds="http://schemas.openxmlformats.org/officeDocument/2006/customXml" ds:itemID="{7151EBDA-8770-4748-B43D-93E8025ADFA1}">
+<ds:datastoreItem xmlns:ds="http://schemas.openxmlformats.org/officeDocument/2006/customXml" ds:itemID="{AF142E7D-D99F-494A-923C-2197F0952F55}">
   <ds:schemaRefs>
     <ds:schemaRef ds:uri="http://schemas.openxmlformats.org/officeDocument/2006/bibliography"/>
   </ds:schemaRefs>

--- a/OOAD_Dokumentasi.docx
+++ b/OOAD_Dokumentasi.docx
@@ -1,6 +1,6 @@
 
 <file path=word/document.xml><?xml version="1.0" encoding="utf-8"?>
-<w:document xmlns:wpc="http://schemas.microsoft.com/office/word/2010/wordprocessingCanvas" xmlns:cx="http://schemas.microsoft.com/office/drawing/2014/chartex" xmlns:cx1="http://schemas.microsoft.com/office/drawing/2015/9/8/chartex" xmlns:cx2="http://schemas.microsoft.com/office/drawing/2015/10/21/chartex" xmlns:cx3="http://schemas.microsoft.com/office/drawing/2016/5/9/chartex" xmlns:cx4="http://schemas.microsoft.com/office/drawing/2016/5/10/chartex" xmlns:cx5="http://schemas.microsoft.com/office/drawing/2016/5/11/chartex" xmlns:cx6="http://schemas.microsoft.com/office/drawing/2016/5/12/chartex" xmlns:cx7="http://schemas.microsoft.com/office/drawing/2016/5/13/chartex" xmlns:cx8="http://schemas.microsoft.com/office/drawing/2016/5/14/chartex" xmlns:mc="http://schemas.openxmlformats.org/markup-compatibility/2006" xmlns:aink="http://schemas.microsoft.com/office/drawing/2016/ink" xmlns:am3d="http://schemas.microsoft.com/office/drawing/2017/model3d" xmlns:o="urn:schemas-microsoft-com:office:office" xmlns:r="http://schemas.openxmlformats.org/officeDocument/2006/relationships" xmlns:m="http://schemas.openxmlformats.org/officeDocument/2006/math" xmlns:v="urn:schemas-microsoft-com:vml" xmlns:wp14="http://schemas.microsoft.com/office/word/2010/wordprocessingDrawing" xmlns:wp="http://schemas.openxmlformats.org/drawingml/2006/wordprocessingDrawing" xmlns:w10="urn:schemas-microsoft-com:office:word" xmlns:w="http://schemas.openxmlformats.org/wordprocessingml/2006/main" xmlns:w14="http://schemas.microsoft.com/office/word/2010/wordml" xmlns:w15="http://schemas.microsoft.com/office/word/2012/wordml" xmlns:w16cex="http://schemas.microsoft.com/office/word/2018/wordml/cex" xmlns:w16cid="http://schemas.microsoft.com/office/word/2016/wordml/cid" xmlns:w16="http://schemas.microsoft.com/office/word/2018/wordml" xmlns:w16se="http://schemas.microsoft.com/office/word/2015/wordml/symex" xmlns:wpg="http://schemas.microsoft.com/office/word/2010/wordprocessingGroup" xmlns:wpi="http://schemas.microsoft.com/office/word/2010/wordprocessingInk" xmlns:wne="http://schemas.microsoft.com/office/word/2006/wordml" xmlns:wps="http://schemas.microsoft.com/office/word/2010/wordprocessingShape" mc:Ignorable="w14 w15 w16se w16cid w16 w16cex wp14">
+<w:document xmlns:wpc="http://schemas.microsoft.com/office/word/2010/wordprocessingCanvas" xmlns:cx="http://schemas.microsoft.com/office/drawing/2014/chartex" xmlns:cx1="http://schemas.microsoft.com/office/drawing/2015/9/8/chartex" xmlns:cx2="http://schemas.microsoft.com/office/drawing/2015/10/21/chartex" xmlns:cx3="http://schemas.microsoft.com/office/drawing/2016/5/9/chartex" xmlns:cx4="http://schemas.microsoft.com/office/drawing/2016/5/10/chartex" xmlns:cx5="http://schemas.microsoft.com/office/drawing/2016/5/11/chartex" xmlns:cx6="http://schemas.microsoft.com/office/drawing/2016/5/12/chartex" xmlns:cx7="http://schemas.microsoft.com/office/drawing/2016/5/13/chartex" xmlns:cx8="http://schemas.microsoft.com/office/drawing/2016/5/14/chartex" xmlns:mc="http://schemas.openxmlformats.org/markup-compatibility/2006" xmlns:aink="http://schemas.microsoft.com/office/drawing/2016/ink" xmlns:am3d="http://schemas.microsoft.com/office/drawing/2017/model3d" xmlns:o="urn:schemas-microsoft-com:office:office" xmlns:r="http://schemas.openxmlformats.org/officeDocument/2006/relationships" xmlns:m="http://schemas.openxmlformats.org/officeDocument/2006/math" xmlns:v="urn:schemas-microsoft-com:vml" xmlns:wp14="http://schemas.microsoft.com/office/word/2010/wordprocessingDrawing" xmlns:wp="http://schemas.openxmlformats.org/drawingml/2006/wordprocessingDrawing" xmlns:w10="urn:schemas-microsoft-com:office:word" xmlns:w="http://schemas.openxmlformats.org/wordprocessingml/2006/main" xmlns:w14="http://schemas.microsoft.com/office/word/2010/wordml" xmlns:w15="http://schemas.microsoft.com/office/word/2012/wordml" xmlns:w16cid="http://schemas.microsoft.com/office/word/2016/wordml/cid" xmlns:w16se="http://schemas.microsoft.com/office/word/2015/wordml/symex" xmlns:wpg="http://schemas.microsoft.com/office/word/2010/wordprocessingGroup" xmlns:wpi="http://schemas.microsoft.com/office/word/2010/wordprocessingInk" xmlns:wne="http://schemas.microsoft.com/office/word/2006/wordml" xmlns:wps="http://schemas.microsoft.com/office/word/2010/wordprocessingShape" mc:Ignorable="w14 w15 w16se w16cid wp14">
   <w:body>
     <w:tbl>
       <w:tblPr>
@@ -5269,10 +5269,10 @@
           <w:lang w:val="id-ID"/>
         </w:rPr>
         <w:drawing>
-          <wp:inline distT="0" distB="0" distL="0" distR="0" wp14:anchorId="64BA3736" wp14:editId="193AD86A">
-            <wp:extent cx="4181658" cy="2114550"/>
+          <wp:inline distT="0" distB="0" distL="0" distR="0" wp14:anchorId="1731A8D5" wp14:editId="497D8DB3">
+            <wp:extent cx="4800600" cy="2412123"/>
             <wp:effectExtent l="0" t="0" r="0" b="0"/>
-            <wp:docPr id="34" name="Picture 34"/>
+            <wp:docPr id="31" name="Picture 31"/>
             <wp:cNvGraphicFramePr>
               <a:graphicFrameLocks xmlns:a="http://schemas.openxmlformats.org/drawingml/2006/main" noChangeAspect="1"/>
             </wp:cNvGraphicFramePr>
@@ -5280,7 +5280,7 @@
               <a:graphicData uri="http://schemas.openxmlformats.org/drawingml/2006/picture">
                 <pic:pic xmlns:pic="http://schemas.openxmlformats.org/drawingml/2006/picture">
                   <pic:nvPicPr>
-                    <pic:cNvPr id="0" name="Picture 6"/>
+                    <pic:cNvPr id="0" name="Picture 1"/>
                     <pic:cNvPicPr>
                       <a:picLocks noChangeAspect="1" noChangeArrowheads="1"/>
                     </pic:cNvPicPr>
@@ -5301,7 +5301,7 @@
                   <pic:spPr bwMode="auto">
                     <a:xfrm>
                       <a:off x="0" y="0"/>
-                      <a:ext cx="4187701" cy="2117606"/>
+                      <a:ext cx="4847994" cy="2435937"/>
                     </a:xfrm>
                     <a:prstGeom prst="rect">
                       <a:avLst/>
@@ -5339,7 +5339,6 @@
         </w:rPr>
       </w:pPr>
       <w:r>
-        <w:lastRenderedPageBreak/>
         <w:t>Validation code for updating product data:</w:t>
       </w:r>
     </w:p>
@@ -5357,10 +5356,10 @@
           <w:lang w:val="id-ID"/>
         </w:rPr>
         <w:drawing>
-          <wp:inline distT="0" distB="0" distL="0" distR="0" wp14:anchorId="1BB7B78D" wp14:editId="018D2178">
-            <wp:extent cx="5056188" cy="2333625"/>
+          <wp:inline distT="0" distB="0" distL="0" distR="0" wp14:anchorId="2D6F634A" wp14:editId="4D832978">
+            <wp:extent cx="5934075" cy="2714625"/>
             <wp:effectExtent l="0" t="0" r="0" b="0"/>
-            <wp:docPr id="35" name="Picture 35"/>
+            <wp:docPr id="37" name="Picture 37"/>
             <wp:cNvGraphicFramePr>
               <a:graphicFrameLocks xmlns:a="http://schemas.openxmlformats.org/drawingml/2006/main" noChangeAspect="1"/>
             </wp:cNvGraphicFramePr>
@@ -5368,7 +5367,7 @@
               <a:graphicData uri="http://schemas.openxmlformats.org/drawingml/2006/picture">
                 <pic:pic xmlns:pic="http://schemas.openxmlformats.org/drawingml/2006/picture">
                   <pic:nvPicPr>
-                    <pic:cNvPr id="0" name="Picture 7"/>
+                    <pic:cNvPr id="0" name="Picture 2"/>
                     <pic:cNvPicPr>
                       <a:picLocks noChangeAspect="1" noChangeArrowheads="1"/>
                     </pic:cNvPicPr>
@@ -5389,7 +5388,7 @@
                   <pic:spPr bwMode="auto">
                     <a:xfrm>
                       <a:off x="0" y="0"/>
-                      <a:ext cx="5060838" cy="2335771"/>
+                      <a:ext cx="5934075" cy="2714625"/>
                     </a:xfrm>
                     <a:prstGeom prst="rect">
                       <a:avLst/>
@@ -5444,10 +5443,10 @@
           <w:lang w:val="id-ID"/>
         </w:rPr>
         <w:drawing>
-          <wp:inline distT="0" distB="0" distL="0" distR="0" wp14:anchorId="5F90F98C" wp14:editId="1E49AC99">
-            <wp:extent cx="4086225" cy="1914525"/>
+          <wp:inline distT="0" distB="0" distL="0" distR="0" wp14:anchorId="41B4B83F" wp14:editId="577BB79C">
+            <wp:extent cx="4029075" cy="1943100"/>
             <wp:effectExtent l="0" t="0" r="0" b="0"/>
-            <wp:docPr id="36" name="Picture 36"/>
+            <wp:docPr id="38" name="Picture 38"/>
             <wp:cNvGraphicFramePr>
               <a:graphicFrameLocks xmlns:a="http://schemas.openxmlformats.org/drawingml/2006/main" noChangeAspect="1"/>
             </wp:cNvGraphicFramePr>
@@ -5455,7 +5454,7 @@
               <a:graphicData uri="http://schemas.openxmlformats.org/drawingml/2006/picture">
                 <pic:pic xmlns:pic="http://schemas.openxmlformats.org/drawingml/2006/picture">
                   <pic:nvPicPr>
-                    <pic:cNvPr id="0" name="Picture 8"/>
+                    <pic:cNvPr id="0" name="Picture 3"/>
                     <pic:cNvPicPr>
                       <a:picLocks noChangeAspect="1" noChangeArrowheads="1"/>
                     </pic:cNvPicPr>
@@ -5476,7 +5475,7 @@
                   <pic:spPr bwMode="auto">
                     <a:xfrm>
                       <a:off x="0" y="0"/>
-                      <a:ext cx="4086225" cy="1914525"/>
+                      <a:ext cx="4029075" cy="1943100"/>
                     </a:xfrm>
                     <a:prstGeom prst="rect">
                       <a:avLst/>
@@ -5939,10 +5938,10 @@
           <w:noProof/>
         </w:rPr>
         <w:drawing>
-          <wp:inline distT="0" distB="0" distL="0" distR="0" wp14:anchorId="4EE984DD" wp14:editId="48530F2C">
-            <wp:extent cx="5229225" cy="485775"/>
+          <wp:inline distT="0" distB="0" distL="0" distR="0" wp14:anchorId="78F9E5B3" wp14:editId="49A3107A">
+            <wp:extent cx="5219700" cy="457200"/>
             <wp:effectExtent l="0" t="0" r="0" b="0"/>
-            <wp:docPr id="44" name="Picture 44"/>
+            <wp:docPr id="47" name="Picture 47"/>
             <wp:cNvGraphicFramePr>
               <a:graphicFrameLocks xmlns:a="http://schemas.openxmlformats.org/drawingml/2006/main" noChangeAspect="1"/>
             </wp:cNvGraphicFramePr>
@@ -5950,7 +5949,7 @@
               <a:graphicData uri="http://schemas.openxmlformats.org/drawingml/2006/picture">
                 <pic:pic xmlns:pic="http://schemas.openxmlformats.org/drawingml/2006/picture">
                   <pic:nvPicPr>
-                    <pic:cNvPr id="0" name="Picture 16"/>
+                    <pic:cNvPr id="0" name="Picture 6"/>
                     <pic:cNvPicPr>
                       <a:picLocks noChangeAspect="1" noChangeArrowheads="1"/>
                     </pic:cNvPicPr>
@@ -5971,7 +5970,7 @@
                   <pic:spPr bwMode="auto">
                     <a:xfrm>
                       <a:off x="0" y="0"/>
-                      <a:ext cx="5229225" cy="485775"/>
+                      <a:ext cx="5219700" cy="457200"/>
                     </a:xfrm>
                     <a:prstGeom prst="rect">
                       <a:avLst/>
@@ -6024,10 +6023,10 @@
           <w:lang w:val="id-ID"/>
         </w:rPr>
         <w:drawing>
-          <wp:inline distT="0" distB="0" distL="0" distR="0" wp14:anchorId="56403A3F" wp14:editId="3579D996">
-            <wp:extent cx="6707001" cy="2562225"/>
+          <wp:inline distT="0" distB="0" distL="0" distR="0" wp14:anchorId="1950A9E3" wp14:editId="32214E95">
+            <wp:extent cx="5943600" cy="2286000"/>
             <wp:effectExtent l="0" t="0" r="0" b="0"/>
-            <wp:docPr id="50" name="Picture 50"/>
+            <wp:docPr id="48" name="Picture 48"/>
             <wp:cNvGraphicFramePr>
               <a:graphicFrameLocks xmlns:a="http://schemas.openxmlformats.org/drawingml/2006/main" noChangeAspect="1"/>
             </wp:cNvGraphicFramePr>
@@ -6035,7 +6034,7 @@
               <a:graphicData uri="http://schemas.openxmlformats.org/drawingml/2006/picture">
                 <pic:pic xmlns:pic="http://schemas.openxmlformats.org/drawingml/2006/picture">
                   <pic:nvPicPr>
-                    <pic:cNvPr id="0" name="Picture 17"/>
+                    <pic:cNvPr id="0" name="Picture 7"/>
                     <pic:cNvPicPr>
                       <a:picLocks noChangeAspect="1" noChangeArrowheads="1"/>
                     </pic:cNvPicPr>
@@ -6056,7 +6055,7 @@
                   <pic:spPr bwMode="auto">
                     <a:xfrm>
                       <a:off x="0" y="0"/>
-                      <a:ext cx="6731262" cy="2571493"/>
+                      <a:ext cx="5943600" cy="2286000"/>
                     </a:xfrm>
                     <a:prstGeom prst="rect">
                       <a:avLst/>
@@ -6107,10 +6106,10 @@
           <w:lang w:val="id-ID"/>
         </w:rPr>
         <w:drawing>
-          <wp:inline distT="0" distB="0" distL="0" distR="0" wp14:anchorId="7723C2BC" wp14:editId="1E9D17BA">
-            <wp:extent cx="6553200" cy="2892665"/>
+          <wp:inline distT="0" distB="0" distL="0" distR="0" wp14:anchorId="6CAFBFC9" wp14:editId="3C2A711E">
+            <wp:extent cx="5934075" cy="2724150"/>
             <wp:effectExtent l="0" t="0" r="0" b="0"/>
-            <wp:docPr id="51" name="Picture 51"/>
+            <wp:docPr id="49" name="Picture 49"/>
             <wp:cNvGraphicFramePr>
               <a:graphicFrameLocks xmlns:a="http://schemas.openxmlformats.org/drawingml/2006/main" noChangeAspect="1"/>
             </wp:cNvGraphicFramePr>
@@ -6118,7 +6117,7 @@
               <a:graphicData uri="http://schemas.openxmlformats.org/drawingml/2006/picture">
                 <pic:pic xmlns:pic="http://schemas.openxmlformats.org/drawingml/2006/picture">
                   <pic:nvPicPr>
-                    <pic:cNvPr id="0" name="Picture 18"/>
+                    <pic:cNvPr id="0" name="Picture 8"/>
                     <pic:cNvPicPr>
                       <a:picLocks noChangeAspect="1" noChangeArrowheads="1"/>
                     </pic:cNvPicPr>
@@ -6139,7 +6138,7 @@
                   <pic:spPr bwMode="auto">
                     <a:xfrm>
                       <a:off x="0" y="0"/>
-                      <a:ext cx="6587266" cy="2907702"/>
+                      <a:ext cx="5934075" cy="2724150"/>
                     </a:xfrm>
                     <a:prstGeom prst="rect">
                       <a:avLst/>
@@ -6197,10 +6196,10 @@
           <w:lang w:val="id-ID"/>
         </w:rPr>
         <w:drawing>
-          <wp:inline distT="0" distB="0" distL="0" distR="0" wp14:anchorId="63E9DDC9" wp14:editId="0BA3F1F2">
-            <wp:extent cx="4467225" cy="1885950"/>
+          <wp:inline distT="0" distB="0" distL="0" distR="0" wp14:anchorId="192934EE" wp14:editId="57DF4BC2">
+            <wp:extent cx="4486275" cy="1924050"/>
             <wp:effectExtent l="0" t="0" r="0" b="0"/>
-            <wp:docPr id="52" name="Picture 52"/>
+            <wp:docPr id="55" name="Picture 55"/>
             <wp:cNvGraphicFramePr>
               <a:graphicFrameLocks xmlns:a="http://schemas.openxmlformats.org/drawingml/2006/main" noChangeAspect="1"/>
             </wp:cNvGraphicFramePr>
@@ -6208,7 +6207,7 @@
               <a:graphicData uri="http://schemas.openxmlformats.org/drawingml/2006/picture">
                 <pic:pic xmlns:pic="http://schemas.openxmlformats.org/drawingml/2006/picture">
                   <pic:nvPicPr>
-                    <pic:cNvPr id="0" name="Picture 19"/>
+                    <pic:cNvPr id="0" name="Picture 9"/>
                     <pic:cNvPicPr>
                       <a:picLocks noChangeAspect="1" noChangeArrowheads="1"/>
                     </pic:cNvPicPr>
@@ -6229,7 +6228,7 @@
                   <pic:spPr bwMode="auto">
                     <a:xfrm>
                       <a:off x="0" y="0"/>
-                      <a:ext cx="4467225" cy="1885950"/>
+                      <a:ext cx="4486275" cy="1924050"/>
                     </a:xfrm>
                     <a:prstGeom prst="rect">
                       <a:avLst/>
@@ -6245,6 +6244,28 @@
           </wp:inline>
         </w:drawing>
       </w:r>
+    </w:p>
+    <w:p>
+      <w:pPr>
+        <w:pStyle w:val="ListParagraph"/>
+        <w:ind w:left="1070"/>
+        <w:rPr>
+          <w:b/>
+          <w:bCs/>
+          <w:lang w:val="id-ID"/>
+        </w:rPr>
+      </w:pPr>
+    </w:p>
+    <w:p>
+      <w:pPr>
+        <w:pStyle w:val="ListParagraph"/>
+        <w:ind w:left="1070"/>
+        <w:rPr>
+          <w:b/>
+          <w:bCs/>
+          <w:lang w:val="id-ID"/>
+        </w:rPr>
+      </w:pPr>
     </w:p>
     <w:p>
       <w:pPr>
@@ -6485,10 +6506,10 @@
           <w:noProof/>
         </w:rPr>
         <w:drawing>
-          <wp:inline distT="0" distB="0" distL="0" distR="0" wp14:anchorId="57ADE9BE" wp14:editId="11BE8C62">
-            <wp:extent cx="5324475" cy="2200275"/>
+          <wp:inline distT="0" distB="0" distL="0" distR="0" wp14:anchorId="615D0956" wp14:editId="32CA22BB">
+            <wp:extent cx="5394960" cy="2194560"/>
             <wp:effectExtent l="0" t="0" r="0" b="0"/>
-            <wp:docPr id="61" name="Picture 61"/>
+            <wp:docPr id="57" name="Picture 57"/>
             <wp:cNvGraphicFramePr>
               <a:graphicFrameLocks xmlns:a="http://schemas.openxmlformats.org/drawingml/2006/main" noChangeAspect="1"/>
             </wp:cNvGraphicFramePr>
@@ -6496,7 +6517,7 @@
               <a:graphicData uri="http://schemas.openxmlformats.org/drawingml/2006/picture">
                 <pic:pic xmlns:pic="http://schemas.openxmlformats.org/drawingml/2006/picture">
                   <pic:nvPicPr>
-                    <pic:cNvPr id="0" name="Picture 27"/>
+                    <pic:cNvPr id="0" name="Picture 10"/>
                     <pic:cNvPicPr>
                       <a:picLocks noChangeAspect="1" noChangeArrowheads="1"/>
                     </pic:cNvPicPr>
@@ -6517,7 +6538,7 @@
                   <pic:spPr bwMode="auto">
                     <a:xfrm>
                       <a:off x="0" y="0"/>
-                      <a:ext cx="5324475" cy="2200275"/>
+                      <a:ext cx="5394960" cy="2194560"/>
                     </a:xfrm>
                     <a:prstGeom prst="rect">
                       <a:avLst/>
@@ -6566,10 +6587,10 @@
           <w:noProof/>
         </w:rPr>
         <w:drawing>
-          <wp:inline distT="0" distB="0" distL="0" distR="0" wp14:anchorId="3EFF117B" wp14:editId="561C39AE">
-            <wp:extent cx="6467475" cy="4850606"/>
+          <wp:inline distT="0" distB="0" distL="0" distR="0" wp14:anchorId="55F3854C" wp14:editId="2DFCBB9B">
+            <wp:extent cx="5943600" cy="4552950"/>
             <wp:effectExtent l="0" t="0" r="0" b="0"/>
-            <wp:docPr id="59" name="Picture 59"/>
+            <wp:docPr id="60" name="Picture 60"/>
             <wp:cNvGraphicFramePr>
               <a:graphicFrameLocks xmlns:a="http://schemas.openxmlformats.org/drawingml/2006/main" noChangeAspect="1"/>
             </wp:cNvGraphicFramePr>
@@ -6577,7 +6598,7 @@
               <a:graphicData uri="http://schemas.openxmlformats.org/drawingml/2006/picture">
                 <pic:pic xmlns:pic="http://schemas.openxmlformats.org/drawingml/2006/picture">
                   <pic:nvPicPr>
-                    <pic:cNvPr id="0" name="Picture 25"/>
+                    <pic:cNvPr id="0" name="Picture 11"/>
                     <pic:cNvPicPr>
                       <a:picLocks noChangeAspect="1" noChangeArrowheads="1"/>
                     </pic:cNvPicPr>
@@ -6598,7 +6619,7 @@
                   <pic:spPr bwMode="auto">
                     <a:xfrm>
                       <a:off x="0" y="0"/>
-                      <a:ext cx="6521587" cy="4891190"/>
+                      <a:ext cx="5943600" cy="4552950"/>
                     </a:xfrm>
                     <a:prstGeom prst="rect">
                       <a:avLst/>
@@ -6614,6 +6635,8 @@
           </wp:inline>
         </w:drawing>
       </w:r>
+      <w:bookmarkStart w:id="0" w:name="_GoBack"/>
+      <w:bookmarkEnd w:id="0"/>
     </w:p>
     <w:p>
       <w:pPr>
@@ -6625,7 +6648,7 @@
       <w:pPr>
         <w:pStyle w:val="ListParagraph"/>
         <w:numPr>
-          <w:ilvl w:val="1"/>
+          <w:ilvl w:val="0"/>
           <w:numId w:val="6"/>
         </w:numPr>
         <w:rPr>
@@ -6639,7 +6662,6 @@
     <w:p>
       <w:pPr>
         <w:pStyle w:val="ListParagraph"/>
-        <w:ind w:left="1070"/>
         <w:rPr>
           <w:lang w:val="id-ID"/>
         </w:rPr>
@@ -6650,10 +6672,10 @@
           <w:lang w:val="id-ID"/>
         </w:rPr>
         <w:drawing>
-          <wp:inline distT="0" distB="0" distL="0" distR="0" wp14:anchorId="5F7F88B7" wp14:editId="13DDBD40">
-            <wp:extent cx="3352800" cy="1848530"/>
+          <wp:inline distT="0" distB="0" distL="0" distR="0" wp14:anchorId="2A773C63" wp14:editId="0314FCA3">
+            <wp:extent cx="4286250" cy="2362200"/>
             <wp:effectExtent l="0" t="0" r="0" b="0"/>
-            <wp:docPr id="56" name="Picture 56"/>
+            <wp:docPr id="45" name="Picture 45"/>
             <wp:cNvGraphicFramePr>
               <a:graphicFrameLocks xmlns:a="http://schemas.openxmlformats.org/drawingml/2006/main" noChangeAspect="1"/>
             </wp:cNvGraphicFramePr>
@@ -6661,7 +6683,7 @@
               <a:graphicData uri="http://schemas.openxmlformats.org/drawingml/2006/picture">
                 <pic:pic xmlns:pic="http://schemas.openxmlformats.org/drawingml/2006/picture">
                   <pic:nvPicPr>
-                    <pic:cNvPr id="0" name="Picture 10"/>
+                    <pic:cNvPr id="0" name="Picture 4"/>
                     <pic:cNvPicPr>
                       <a:picLocks noChangeAspect="1" noChangeArrowheads="1"/>
                     </pic:cNvPicPr>
@@ -6682,7 +6704,7 @@
                   <pic:spPr bwMode="auto">
                     <a:xfrm>
                       <a:off x="0" y="0"/>
-                      <a:ext cx="3442535" cy="1898004"/>
+                      <a:ext cx="4286250" cy="2362200"/>
                     </a:xfrm>
                     <a:prstGeom prst="rect">
                       <a:avLst/>
@@ -6756,7 +6778,6 @@
         </w:rPr>
       </w:pPr>
       <w:r>
-        <w:lastRenderedPageBreak/>
         <w:t>Validation code for use voucher:</w:t>
       </w:r>
     </w:p>
@@ -6774,10 +6795,10 @@
           <w:lang w:val="id-ID"/>
         </w:rPr>
         <w:drawing>
-          <wp:inline distT="0" distB="0" distL="0" distR="0" wp14:anchorId="3124518F" wp14:editId="3CB20F73">
-            <wp:extent cx="4362450" cy="2028825"/>
+          <wp:inline distT="0" distB="0" distL="0" distR="0" wp14:anchorId="55394117" wp14:editId="3B3675E9">
+            <wp:extent cx="4333875" cy="2066925"/>
             <wp:effectExtent l="0" t="0" r="0" b="0"/>
-            <wp:docPr id="58" name="Picture 58"/>
+            <wp:docPr id="46" name="Picture 46"/>
             <wp:cNvGraphicFramePr>
               <a:graphicFrameLocks xmlns:a="http://schemas.openxmlformats.org/drawingml/2006/main" noChangeAspect="1"/>
             </wp:cNvGraphicFramePr>
@@ -6785,7 +6806,7 @@
               <a:graphicData uri="http://schemas.openxmlformats.org/drawingml/2006/picture">
                 <pic:pic xmlns:pic="http://schemas.openxmlformats.org/drawingml/2006/picture">
                   <pic:nvPicPr>
-                    <pic:cNvPr id="0" name="Picture 24"/>
+                    <pic:cNvPr id="0" name="Picture 5"/>
                     <pic:cNvPicPr>
                       <a:picLocks noChangeAspect="1" noChangeArrowheads="1"/>
                     </pic:cNvPicPr>
@@ -6806,7 +6827,7 @@
                   <pic:spPr bwMode="auto">
                     <a:xfrm>
                       <a:off x="0" y="0"/>
-                      <a:ext cx="4362450" cy="2028825"/>
+                      <a:ext cx="4333875" cy="2066925"/>
                     </a:xfrm>
                     <a:prstGeom prst="rect">
                       <a:avLst/>
@@ -6930,10 +6951,10 @@
           <w:lang w:val="id-ID"/>
         </w:rPr>
         <w:drawing>
-          <wp:anchor distT="0" distB="0" distL="114300" distR="114300" simplePos="0" relativeHeight="251652608" behindDoc="1" locked="0" layoutInCell="1" allowOverlap="1" wp14:anchorId="5CBE381E" wp14:editId="16078865">
+          <wp:anchor distT="0" distB="0" distL="114300" distR="114300" simplePos="0" relativeHeight="251652608" behindDoc="1" locked="0" layoutInCell="1" allowOverlap="1" wp14:anchorId="5CBE381E" wp14:editId="2FFEA0D0">
             <wp:simplePos x="0" y="0"/>
             <wp:positionH relativeFrom="column">
-              <wp:posOffset>7620</wp:posOffset>
+              <wp:posOffset>674370</wp:posOffset>
             </wp:positionH>
             <wp:positionV relativeFrom="paragraph">
               <wp:posOffset>9525</wp:posOffset>
@@ -7403,7 +7424,7 @@
 </file>
 
 <file path=word/numbering.xml><?xml version="1.0" encoding="utf-8"?>
-<w:numbering xmlns:wpc="http://schemas.microsoft.com/office/word/2010/wordprocessingCanvas" xmlns:cx="http://schemas.microsoft.com/office/drawing/2014/chartex" xmlns:cx1="http://schemas.microsoft.com/office/drawing/2015/9/8/chartex" xmlns:cx2="http://schemas.microsoft.com/office/drawing/2015/10/21/chartex" xmlns:cx3="http://schemas.microsoft.com/office/drawing/2016/5/9/chartex" xmlns:cx4="http://schemas.microsoft.com/office/drawing/2016/5/10/chartex" xmlns:cx5="http://schemas.microsoft.com/office/drawing/2016/5/11/chartex" xmlns:cx6="http://schemas.microsoft.com/office/drawing/2016/5/12/chartex" xmlns:cx7="http://schemas.microsoft.com/office/drawing/2016/5/13/chartex" xmlns:cx8="http://schemas.microsoft.com/office/drawing/2016/5/14/chartex" xmlns:mc="http://schemas.openxmlformats.org/markup-compatibility/2006" xmlns:aink="http://schemas.microsoft.com/office/drawing/2016/ink" xmlns:am3d="http://schemas.microsoft.com/office/drawing/2017/model3d" xmlns:o="urn:schemas-microsoft-com:office:office" xmlns:r="http://schemas.openxmlformats.org/officeDocument/2006/relationships" xmlns:m="http://schemas.openxmlformats.org/officeDocument/2006/math" xmlns:v="urn:schemas-microsoft-com:vml" xmlns:wp14="http://schemas.microsoft.com/office/word/2010/wordprocessingDrawing" xmlns:wp="http://schemas.openxmlformats.org/drawingml/2006/wordprocessingDrawing" xmlns:w10="urn:schemas-microsoft-com:office:word" xmlns:w="http://schemas.openxmlformats.org/wordprocessingml/2006/main" xmlns:w14="http://schemas.microsoft.com/office/word/2010/wordml" xmlns:w15="http://schemas.microsoft.com/office/word/2012/wordml" xmlns:w16cex="http://schemas.microsoft.com/office/word/2018/wordml/cex" xmlns:w16cid="http://schemas.microsoft.com/office/word/2016/wordml/cid" xmlns:w16="http://schemas.microsoft.com/office/word/2018/wordml" xmlns:w16se="http://schemas.microsoft.com/office/word/2015/wordml/symex" xmlns:wpg="http://schemas.microsoft.com/office/word/2010/wordprocessingGroup" xmlns:wpi="http://schemas.microsoft.com/office/word/2010/wordprocessingInk" xmlns:wne="http://schemas.microsoft.com/office/word/2006/wordml" xmlns:wps="http://schemas.microsoft.com/office/word/2010/wordprocessingShape" mc:Ignorable="w14 w15 w16se w16cid w16 w16cex wp14">
+<w:numbering xmlns:wpc="http://schemas.microsoft.com/office/word/2010/wordprocessingCanvas" xmlns:cx="http://schemas.microsoft.com/office/drawing/2014/chartex" xmlns:cx1="http://schemas.microsoft.com/office/drawing/2015/9/8/chartex" xmlns:cx2="http://schemas.microsoft.com/office/drawing/2015/10/21/chartex" xmlns:cx3="http://schemas.microsoft.com/office/drawing/2016/5/9/chartex" xmlns:cx4="http://schemas.microsoft.com/office/drawing/2016/5/10/chartex" xmlns:cx5="http://schemas.microsoft.com/office/drawing/2016/5/11/chartex" xmlns:cx6="http://schemas.microsoft.com/office/drawing/2016/5/12/chartex" xmlns:cx7="http://schemas.microsoft.com/office/drawing/2016/5/13/chartex" xmlns:cx8="http://schemas.microsoft.com/office/drawing/2016/5/14/chartex" xmlns:mc="http://schemas.openxmlformats.org/markup-compatibility/2006" xmlns:aink="http://schemas.microsoft.com/office/drawing/2016/ink" xmlns:am3d="http://schemas.microsoft.com/office/drawing/2017/model3d" xmlns:o="urn:schemas-microsoft-com:office:office" xmlns:r="http://schemas.openxmlformats.org/officeDocument/2006/relationships" xmlns:m="http://schemas.openxmlformats.org/officeDocument/2006/math" xmlns:v="urn:schemas-microsoft-com:vml" xmlns:wp14="http://schemas.microsoft.com/office/word/2010/wordprocessingDrawing" xmlns:wp="http://schemas.openxmlformats.org/drawingml/2006/wordprocessingDrawing" xmlns:w10="urn:schemas-microsoft-com:office:word" xmlns:w="http://schemas.openxmlformats.org/wordprocessingml/2006/main" xmlns:w14="http://schemas.microsoft.com/office/word/2010/wordml" xmlns:w15="http://schemas.microsoft.com/office/word/2012/wordml" xmlns:w16cid="http://schemas.microsoft.com/office/word/2016/wordml/cid" xmlns:w16se="http://schemas.microsoft.com/office/word/2015/wordml/symex" xmlns:wpg="http://schemas.microsoft.com/office/word/2010/wordprocessingGroup" xmlns:wpi="http://schemas.microsoft.com/office/word/2010/wordprocessingInk" xmlns:wne="http://schemas.microsoft.com/office/word/2006/wordml" xmlns:wps="http://schemas.microsoft.com/office/word/2010/wordprocessingShape" mc:Ignorable="w14 w15 w16se w16cid wp14">
   <w:abstractNum w:abstractNumId="0" w15:restartNumberingAfterBreak="0">
     <w:nsid w:val="03D83705"/>
     <w:multiLevelType w:val="hybridMultilevel"/>
@@ -7660,17 +7681,17 @@
   <w:abstractNum w:abstractNumId="2" w15:restartNumberingAfterBreak="0">
     <w:nsid w:val="128D6E5C"/>
     <w:multiLevelType w:val="hybridMultilevel"/>
-    <w:tmpl w:val="A4AAC088"/>
-    <w:lvl w:ilvl="0" w:tplc="04090001">
-      <w:start w:val="1"/>
-      <w:numFmt w:val="bullet"/>
-      <w:lvlText w:val=""/>
+    <w:tmpl w:val="BEA697B6"/>
+    <w:lvl w:ilvl="0" w:tplc="04090003">
+      <w:start w:val="1"/>
+      <w:numFmt w:val="bullet"/>
+      <w:lvlText w:val="o"/>
       <w:lvlJc w:val="left"/>
       <w:pPr>
         <w:ind w:left="720" w:hanging="360"/>
       </w:pPr>
       <w:rPr>
-        <w:rFonts w:ascii="Symbol" w:hAnsi="Symbol" w:hint="default"/>
+        <w:rFonts w:ascii="Courier New" w:hAnsi="Courier New" w:cs="Courier New" w:hint="default"/>
       </w:rPr>
     </w:lvl>
     <w:lvl w:ilvl="1" w:tplc="04090003">
@@ -9166,7 +9187,7 @@
 </file>
 
 <file path=word/styles.xml><?xml version="1.0" encoding="utf-8"?>
-<w:styles xmlns:mc="http://schemas.openxmlformats.org/markup-compatibility/2006" xmlns:r="http://schemas.openxmlformats.org/officeDocument/2006/relationships" xmlns:w="http://schemas.openxmlformats.org/wordprocessingml/2006/main" xmlns:w14="http://schemas.microsoft.com/office/word/2010/wordml" xmlns:w15="http://schemas.microsoft.com/office/word/2012/wordml" xmlns:w16cex="http://schemas.microsoft.com/office/word/2018/wordml/cex" xmlns:w16cid="http://schemas.microsoft.com/office/word/2016/wordml/cid" xmlns:w16="http://schemas.microsoft.com/office/word/2018/wordml" xmlns:w16se="http://schemas.microsoft.com/office/word/2015/wordml/symex" mc:Ignorable="w14 w15 w16se w16cid w16 w16cex">
+<w:styles xmlns:mc="http://schemas.openxmlformats.org/markup-compatibility/2006" xmlns:r="http://schemas.openxmlformats.org/officeDocument/2006/relationships" xmlns:w="http://schemas.openxmlformats.org/wordprocessingml/2006/main" xmlns:w14="http://schemas.microsoft.com/office/word/2010/wordml" xmlns:w15="http://schemas.microsoft.com/office/word/2012/wordml" xmlns:w16cid="http://schemas.microsoft.com/office/word/2016/wordml/cid" xmlns:w16se="http://schemas.microsoft.com/office/word/2015/wordml/symex" mc:Ignorable="w14 w15 w16se w16cid">
   <w:docDefaults>
     <w:rPrDefault>
       <w:rPr>
@@ -9182,7 +9203,7 @@
       </w:pPr>
     </w:pPrDefault>
   </w:docDefaults>
-  <w:latentStyles w:defLockedState="0" w:defUIPriority="99" w:defSemiHidden="0" w:defUnhideWhenUsed="0" w:defQFormat="0" w:count="376">
+  <w:latentStyles w:defLockedState="0" w:defUIPriority="99" w:defSemiHidden="0" w:defUnhideWhenUsed="0" w:defQFormat="0" w:count="377">
     <w:lsdException w:name="Normal" w:uiPriority="0" w:qFormat="1"/>
     <w:lsdException w:name="heading 1" w:uiPriority="9" w:qFormat="1"/>
     <w:lsdException w:name="heading 2" w:semiHidden="1" w:uiPriority="9" w:unhideWhenUsed="1" w:qFormat="1"/>
@@ -9288,7 +9309,6 @@
     <w:lsdException w:name="HTML Sample" w:semiHidden="1" w:unhideWhenUsed="1"/>
     <w:lsdException w:name="HTML Typewriter" w:semiHidden="1" w:unhideWhenUsed="1"/>
     <w:lsdException w:name="HTML Variable" w:semiHidden="1" w:unhideWhenUsed="1"/>
-    <w:lsdException w:name="Normal Table" w:semiHidden="1" w:unhideWhenUsed="1"/>
     <w:lsdException w:name="annotation subject" w:semiHidden="1" w:unhideWhenUsed="1"/>
     <w:lsdException w:name="No List" w:semiHidden="1" w:unhideWhenUsed="1"/>
     <w:lsdException w:name="Outline List 1" w:semiHidden="1" w:unhideWhenUsed="1"/>
@@ -9335,10 +9355,8 @@
     <w:lsdException w:name="Table Subtle 2" w:semiHidden="1" w:unhideWhenUsed="1"/>
     <w:lsdException w:name="Table Web 1" w:semiHidden="1" w:unhideWhenUsed="1"/>
     <w:lsdException w:name="Table Web 2" w:semiHidden="1" w:unhideWhenUsed="1"/>
-    <w:lsdException w:name="Table Web 3" w:semiHidden="1" w:unhideWhenUsed="1"/>
     <w:lsdException w:name="Balloon Text" w:semiHidden="1" w:unhideWhenUsed="1"/>
     <w:lsdException w:name="Table Grid" w:uiPriority="59"/>
-    <w:lsdException w:name="Table Theme" w:semiHidden="1" w:unhideWhenUsed="1"/>
     <w:lsdException w:name="Placeholder Text" w:semiHidden="1"/>
     <w:lsdException w:name="No Spacing" w:uiPriority="1" w:qFormat="1"/>
     <w:lsdException w:name="Light Shading" w:uiPriority="60"/>
@@ -9559,6 +9577,7 @@
     <w:lsdException w:name="Hashtag" w:semiHidden="1" w:unhideWhenUsed="1"/>
     <w:lsdException w:name="Unresolved Mention" w:semiHidden="1" w:unhideWhenUsed="1"/>
     <w:lsdException w:name="Smart Link" w:semiHidden="1" w:unhideWhenUsed="1"/>
+    <w:lsdException w:name="Smart Link Error" w:semiHidden="1" w:unhideWhenUsed="1"/>
   </w:latentStyles>
   <w:style w:type="paragraph" w:default="1" w:styleId="Normal">
     <w:name w:val="Normal"/>
@@ -10180,7 +10199,7 @@
 </file>
 
 <file path=customXml/itemProps1.xml><?xml version="1.0" encoding="utf-8"?>
-<ds:datastoreItem xmlns:ds="http://schemas.openxmlformats.org/officeDocument/2006/customXml" ds:itemID="{AF142E7D-D99F-494A-923C-2197F0952F55}">
+<ds:datastoreItem xmlns:ds="http://schemas.openxmlformats.org/officeDocument/2006/customXml" ds:itemID="{53AAF3B2-66A6-4F88-BC88-8E389EAC3705}">
   <ds:schemaRefs>
     <ds:schemaRef ds:uri="http://schemas.openxmlformats.org/officeDocument/2006/bibliography"/>
   </ds:schemaRefs>

--- a/OOAD_Dokumentasi.docx
+++ b/OOAD_Dokumentasi.docx
@@ -1,6 +1,6 @@
 
 <file path=word/document.xml><?xml version="1.0" encoding="utf-8"?>
-<w:document xmlns:wpc="http://schemas.microsoft.com/office/word/2010/wordprocessingCanvas" xmlns:cx="http://schemas.microsoft.com/office/drawing/2014/chartex" xmlns:cx1="http://schemas.microsoft.com/office/drawing/2015/9/8/chartex" xmlns:cx2="http://schemas.microsoft.com/office/drawing/2015/10/21/chartex" xmlns:cx3="http://schemas.microsoft.com/office/drawing/2016/5/9/chartex" xmlns:cx4="http://schemas.microsoft.com/office/drawing/2016/5/10/chartex" xmlns:cx5="http://schemas.microsoft.com/office/drawing/2016/5/11/chartex" xmlns:cx6="http://schemas.microsoft.com/office/drawing/2016/5/12/chartex" xmlns:cx7="http://schemas.microsoft.com/office/drawing/2016/5/13/chartex" xmlns:cx8="http://schemas.microsoft.com/office/drawing/2016/5/14/chartex" xmlns:mc="http://schemas.openxmlformats.org/markup-compatibility/2006" xmlns:aink="http://schemas.microsoft.com/office/drawing/2016/ink" xmlns:am3d="http://schemas.microsoft.com/office/drawing/2017/model3d" xmlns:o="urn:schemas-microsoft-com:office:office" xmlns:r="http://schemas.openxmlformats.org/officeDocument/2006/relationships" xmlns:m="http://schemas.openxmlformats.org/officeDocument/2006/math" xmlns:v="urn:schemas-microsoft-com:vml" xmlns:wp14="http://schemas.microsoft.com/office/word/2010/wordprocessingDrawing" xmlns:wp="http://schemas.openxmlformats.org/drawingml/2006/wordprocessingDrawing" xmlns:w10="urn:schemas-microsoft-com:office:word" xmlns:w="http://schemas.openxmlformats.org/wordprocessingml/2006/main" xmlns:w14="http://schemas.microsoft.com/office/word/2010/wordml" xmlns:w15="http://schemas.microsoft.com/office/word/2012/wordml" xmlns:w16cid="http://schemas.microsoft.com/office/word/2016/wordml/cid" xmlns:w16se="http://schemas.microsoft.com/office/word/2015/wordml/symex" xmlns:wpg="http://schemas.microsoft.com/office/word/2010/wordprocessingGroup" xmlns:wpi="http://schemas.microsoft.com/office/word/2010/wordprocessingInk" xmlns:wne="http://schemas.microsoft.com/office/word/2006/wordml" xmlns:wps="http://schemas.microsoft.com/office/word/2010/wordprocessingShape" mc:Ignorable="w14 w15 w16se w16cid wp14">
+<w:document xmlns:wpc="http://schemas.microsoft.com/office/word/2010/wordprocessingCanvas" xmlns:cx="http://schemas.microsoft.com/office/drawing/2014/chartex" xmlns:cx1="http://schemas.microsoft.com/office/drawing/2015/9/8/chartex" xmlns:cx2="http://schemas.microsoft.com/office/drawing/2015/10/21/chartex" xmlns:cx3="http://schemas.microsoft.com/office/drawing/2016/5/9/chartex" xmlns:cx4="http://schemas.microsoft.com/office/drawing/2016/5/10/chartex" xmlns:cx5="http://schemas.microsoft.com/office/drawing/2016/5/11/chartex" xmlns:cx6="http://schemas.microsoft.com/office/drawing/2016/5/12/chartex" xmlns:cx7="http://schemas.microsoft.com/office/drawing/2016/5/13/chartex" xmlns:cx8="http://schemas.microsoft.com/office/drawing/2016/5/14/chartex" xmlns:mc="http://schemas.openxmlformats.org/markup-compatibility/2006" xmlns:aink="http://schemas.microsoft.com/office/drawing/2016/ink" xmlns:am3d="http://schemas.microsoft.com/office/drawing/2017/model3d" xmlns:o="urn:schemas-microsoft-com:office:office" xmlns:r="http://schemas.openxmlformats.org/officeDocument/2006/relationships" xmlns:m="http://schemas.openxmlformats.org/officeDocument/2006/math" xmlns:v="urn:schemas-microsoft-com:vml" xmlns:wp14="http://schemas.microsoft.com/office/word/2010/wordprocessingDrawing" xmlns:wp="http://schemas.openxmlformats.org/drawingml/2006/wordprocessingDrawing" xmlns:w10="urn:schemas-microsoft-com:office:word" xmlns:w="http://schemas.openxmlformats.org/wordprocessingml/2006/main" xmlns:w14="http://schemas.microsoft.com/office/word/2010/wordml" xmlns:w15="http://schemas.microsoft.com/office/word/2012/wordml" xmlns:w16cex="http://schemas.microsoft.com/office/word/2018/wordml/cex" xmlns:w16cid="http://schemas.microsoft.com/office/word/2016/wordml/cid" xmlns:w16="http://schemas.microsoft.com/office/word/2018/wordml" xmlns:w16se="http://schemas.microsoft.com/office/word/2015/wordml/symex" xmlns:wpg="http://schemas.microsoft.com/office/word/2010/wordprocessingGroup" xmlns:wpi="http://schemas.microsoft.com/office/word/2010/wordprocessingInk" xmlns:wne="http://schemas.microsoft.com/office/word/2006/wordml" xmlns:wps="http://schemas.microsoft.com/office/word/2010/wordprocessingShape" mc:Ignorable="w14 w15 w16se w16cid w16 w16cex wp14">
   <w:body>
     <w:tbl>
       <w:tblPr>
@@ -509,13 +509,31 @@
           <w:lang w:val="id-ID"/>
         </w:rPr>
       </w:pPr>
-      <w:r>
-        <w:rPr>
-          <w:b/>
-          <w:bCs/>
-        </w:rPr>
-        <w:t>Sudut Meong</w:t>
-      </w:r>
+      <w:proofErr w:type="spellStart"/>
+      <w:r>
+        <w:rPr>
+          <w:b/>
+          <w:bCs/>
+        </w:rPr>
+        <w:t>Sudut</w:t>
+      </w:r>
+      <w:proofErr w:type="spellEnd"/>
+      <w:r>
+        <w:rPr>
+          <w:b/>
+          <w:bCs/>
+        </w:rPr>
+        <w:t xml:space="preserve"> </w:t>
+      </w:r>
+      <w:proofErr w:type="spellStart"/>
+      <w:r>
+        <w:rPr>
+          <w:b/>
+          <w:bCs/>
+        </w:rPr>
+        <w:t>Meong</w:t>
+      </w:r>
+      <w:proofErr w:type="spellEnd"/>
     </w:p>
     <w:p>
       <w:pPr>
@@ -568,13 +586,31 @@
           <w:lang w:val="id-ID"/>
         </w:rPr>
       </w:pPr>
-      <w:r>
-        <w:rPr>
-          <w:b/>
-          <w:bCs/>
-        </w:rPr>
-        <w:t>Sudut Meong</w:t>
-      </w:r>
+      <w:proofErr w:type="spellStart"/>
+      <w:r>
+        <w:rPr>
+          <w:b/>
+          <w:bCs/>
+        </w:rPr>
+        <w:t>Sudut</w:t>
+      </w:r>
+      <w:proofErr w:type="spellEnd"/>
+      <w:r>
+        <w:rPr>
+          <w:b/>
+          <w:bCs/>
+        </w:rPr>
+        <w:t xml:space="preserve"> </w:t>
+      </w:r>
+      <w:proofErr w:type="spellStart"/>
+      <w:r>
+        <w:rPr>
+          <w:b/>
+          <w:bCs/>
+        </w:rPr>
+        <w:t>Meong</w:t>
+      </w:r>
+      <w:proofErr w:type="spellEnd"/>
       <w:r>
         <w:t xml:space="preserve"> is a local cat shop in Indonesia opened by </w:t>
       </w:r>
@@ -582,7 +618,15 @@
         <w:t xml:space="preserve">Mr. </w:t>
       </w:r>
       <w:r>
-        <w:t>Kevin Sudut.</w:t>
+        <w:t xml:space="preserve">Kevin </w:t>
+      </w:r>
+      <w:proofErr w:type="spellStart"/>
+      <w:r>
+        <w:t>Sudut</w:t>
+      </w:r>
+      <w:proofErr w:type="spellEnd"/>
+      <w:r>
+        <w:t>.</w:t>
       </w:r>
       <w:r>
         <w:t xml:space="preserve"> Mr. </w:t>
@@ -868,7 +912,15 @@
         <w:t xml:space="preserve">For first time run, please use our backup database query </w:t>
       </w:r>
       <w:r>
-        <w:t xml:space="preserve">(sudutmeong.sql) </w:t>
+        <w:t>(</w:t>
+      </w:r>
+      <w:proofErr w:type="spellStart"/>
+      <w:r>
+        <w:t>sudutmeong.sql</w:t>
+      </w:r>
+      <w:proofErr w:type="spellEnd"/>
+      <w:r>
+        <w:t xml:space="preserve">) </w:t>
       </w:r>
       <w:r>
         <w:t>to fill the employee, voucher, and product database.</w:t>
@@ -1001,7 +1053,15 @@
         <w:t>Role Name</w:t>
       </w:r>
       <w:r>
-        <w:t xml:space="preserve"> provided in this Sudutmeong system</w:t>
+        <w:t xml:space="preserve"> provided in this </w:t>
+      </w:r>
+      <w:proofErr w:type="spellStart"/>
+      <w:r>
+        <w:t>Sudutmeong</w:t>
+      </w:r>
+      <w:proofErr w:type="spellEnd"/>
+      <w:r>
+        <w:t xml:space="preserve"> system</w:t>
       </w:r>
       <w:r>
         <w:t xml:space="preserve">. </w:t>
@@ -1085,7 +1145,7 @@
           <w:lang w:val="id-ID"/>
         </w:rPr>
         <w:drawing>
-          <wp:anchor distT="0" distB="0" distL="114300" distR="114300" simplePos="0" relativeHeight="251645440" behindDoc="0" locked="0" layoutInCell="1" allowOverlap="1" wp14:anchorId="546C105B" wp14:editId="2B0A2EA1">
+          <wp:anchor distT="0" distB="0" distL="114300" distR="114300" simplePos="0" relativeHeight="251642368" behindDoc="0" locked="0" layoutInCell="1" allowOverlap="1" wp14:anchorId="546C105B" wp14:editId="5FD9B3A6">
             <wp:simplePos x="0" y="0"/>
             <wp:positionH relativeFrom="column">
               <wp:posOffset>4077970</wp:posOffset>
@@ -1142,7 +1202,7 @@
           <w:lang w:val="id-ID"/>
         </w:rPr>
         <w:drawing>
-          <wp:anchor distT="0" distB="0" distL="114300" distR="114300" simplePos="0" relativeHeight="251644416" behindDoc="0" locked="0" layoutInCell="1" allowOverlap="1" wp14:anchorId="464EECB3" wp14:editId="40AB944E">
+          <wp:anchor distT="0" distB="0" distL="114300" distR="114300" simplePos="0" relativeHeight="251641344" behindDoc="0" locked="0" layoutInCell="1" allowOverlap="1" wp14:anchorId="464EECB3" wp14:editId="3DCDC647">
             <wp:simplePos x="0" y="0"/>
             <wp:positionH relativeFrom="column">
               <wp:posOffset>2029460</wp:posOffset>
@@ -1196,7 +1256,7 @@
           <w:noProof/>
         </w:rPr>
         <w:drawing>
-          <wp:anchor distT="0" distB="0" distL="114300" distR="114300" simplePos="0" relativeHeight="251643392" behindDoc="0" locked="0" layoutInCell="1" allowOverlap="1" wp14:anchorId="1017BF22" wp14:editId="1165488F">
+          <wp:anchor distT="0" distB="0" distL="114300" distR="114300" simplePos="0" relativeHeight="251640320" behindDoc="0" locked="0" layoutInCell="1" allowOverlap="1" wp14:anchorId="1017BF22" wp14:editId="1A3C6138">
             <wp:simplePos x="0" y="0"/>
             <wp:positionH relativeFrom="column">
               <wp:posOffset>1270</wp:posOffset>
@@ -1362,7 +1422,15 @@
         <w:t>Validation c</w:t>
       </w:r>
       <w:r>
-        <w:t>ode for checking if employee username exist and checking if password match that index of employee username:</w:t>
+        <w:t xml:space="preserve">ode for checking if employee username </w:t>
+      </w:r>
+      <w:proofErr w:type="gramStart"/>
+      <w:r>
+        <w:t>exist</w:t>
+      </w:r>
+      <w:proofErr w:type="gramEnd"/>
+      <w:r>
+        <w:t xml:space="preserve"> and checking if password match that index of employee username:</w:t>
       </w:r>
     </w:p>
     <w:p>
@@ -1381,7 +1449,7 @@
           <w:noProof/>
         </w:rPr>
         <w:drawing>
-          <wp:anchor distT="0" distB="0" distL="114300" distR="114300" simplePos="0" relativeHeight="251646464" behindDoc="0" locked="0" layoutInCell="1" allowOverlap="1" wp14:anchorId="7B1F2B8E" wp14:editId="759D4FB7">
+          <wp:anchor distT="0" distB="0" distL="114300" distR="114300" simplePos="0" relativeHeight="251643392" behindDoc="0" locked="0" layoutInCell="1" allowOverlap="1" wp14:anchorId="7B1F2B8E" wp14:editId="196A6981">
             <wp:simplePos x="0" y="0"/>
             <wp:positionH relativeFrom="column">
               <wp:posOffset>0</wp:posOffset>
@@ -1568,7 +1636,7 @@
           <w:lang w:val="id-ID"/>
         </w:rPr>
         <w:drawing>
-          <wp:anchor distT="0" distB="0" distL="114300" distR="114300" simplePos="0" relativeHeight="251647488" behindDoc="0" locked="0" layoutInCell="1" allowOverlap="1" wp14:anchorId="77DAFC04" wp14:editId="2F082168">
+          <wp:anchor distT="0" distB="0" distL="114300" distR="114300" simplePos="0" relativeHeight="251644416" behindDoc="0" locked="0" layoutInCell="1" allowOverlap="1" wp14:anchorId="77DAFC04" wp14:editId="225E2A45">
             <wp:simplePos x="0" y="0"/>
             <wp:positionH relativeFrom="column">
               <wp:posOffset>0</wp:posOffset>
@@ -1751,7 +1819,15 @@
         <w:t>of</w:t>
       </w:r>
       <w:r>
-        <w:t xml:space="preserve"> Sudutmeong s</w:t>
+        <w:t xml:space="preserve"> </w:t>
+      </w:r>
+      <w:proofErr w:type="spellStart"/>
+      <w:r>
+        <w:t>Sudutmeong</w:t>
+      </w:r>
+      <w:proofErr w:type="spellEnd"/>
+      <w:r>
+        <w:t xml:space="preserve"> s</w:t>
       </w:r>
       <w:r>
         <w:t>tore</w:t>
@@ -1841,7 +1917,7 @@
           <w:lang w:val="id-ID"/>
         </w:rPr>
         <w:drawing>
-          <wp:anchor distT="0" distB="0" distL="114300" distR="114300" simplePos="0" relativeHeight="251648512" behindDoc="0" locked="0" layoutInCell="1" allowOverlap="1" wp14:anchorId="4B534531" wp14:editId="65F66B6B">
+          <wp:anchor distT="0" distB="0" distL="114300" distR="114300" simplePos="0" relativeHeight="251645440" behindDoc="0" locked="0" layoutInCell="1" allowOverlap="1" wp14:anchorId="4B534531" wp14:editId="11885995">
             <wp:simplePos x="0" y="0"/>
             <wp:positionH relativeFrom="column">
               <wp:posOffset>0</wp:posOffset>
@@ -1905,7 +1981,7 @@
           <w:lang w:val="id-ID"/>
         </w:rPr>
         <w:drawing>
-          <wp:anchor distT="0" distB="0" distL="114300" distR="114300" simplePos="0" relativeHeight="251650560" behindDoc="0" locked="0" layoutInCell="1" allowOverlap="1" wp14:anchorId="35F94722" wp14:editId="3983E381">
+          <wp:anchor distT="0" distB="0" distL="114300" distR="114300" simplePos="0" relativeHeight="251647488" behindDoc="0" locked="0" layoutInCell="1" allowOverlap="1" wp14:anchorId="35F94722" wp14:editId="36E16BAB">
             <wp:simplePos x="0" y="0"/>
             <wp:positionH relativeFrom="column">
               <wp:posOffset>3981308</wp:posOffset>
@@ -1960,7 +2036,7 @@
           <w:lang w:val="id-ID"/>
         </w:rPr>
         <w:drawing>
-          <wp:anchor distT="0" distB="0" distL="114300" distR="114300" simplePos="0" relativeHeight="251649536" behindDoc="0" locked="0" layoutInCell="1" allowOverlap="1" wp14:anchorId="47981DBB" wp14:editId="13BB9A77">
+          <wp:anchor distT="0" distB="0" distL="114300" distR="114300" simplePos="0" relativeHeight="251646464" behindDoc="0" locked="0" layoutInCell="1" allowOverlap="1" wp14:anchorId="47981DBB" wp14:editId="00EC3DFD">
             <wp:simplePos x="0" y="0"/>
             <wp:positionH relativeFrom="column">
               <wp:posOffset>1997075</wp:posOffset>
@@ -2167,7 +2243,7 @@
           <w:lang w:val="id-ID"/>
         </w:rPr>
         <w:drawing>
-          <wp:anchor distT="0" distB="0" distL="114300" distR="114300" simplePos="0" relativeHeight="251653632" behindDoc="0" locked="0" layoutInCell="1" allowOverlap="1" wp14:anchorId="3408DE76" wp14:editId="1F218F77">
+          <wp:anchor distT="0" distB="0" distL="114300" distR="114300" simplePos="0" relativeHeight="251650560" behindDoc="0" locked="0" layoutInCell="1" allowOverlap="1" wp14:anchorId="3408DE76" wp14:editId="0212D59A">
             <wp:simplePos x="0" y="0"/>
             <wp:positionH relativeFrom="column">
               <wp:posOffset>3131185</wp:posOffset>
@@ -2221,7 +2297,7 @@
           <w:noProof/>
         </w:rPr>
         <w:drawing>
-          <wp:anchor distT="0" distB="0" distL="114300" distR="114300" simplePos="0" relativeHeight="251651584" behindDoc="0" locked="0" layoutInCell="1" allowOverlap="1" wp14:anchorId="30ED0894" wp14:editId="65897F9A">
+          <wp:anchor distT="0" distB="0" distL="114300" distR="114300" simplePos="0" relativeHeight="251648512" behindDoc="0" locked="0" layoutInCell="1" allowOverlap="1" wp14:anchorId="30ED0894" wp14:editId="27991B63">
             <wp:simplePos x="0" y="0"/>
             <wp:positionH relativeFrom="column">
               <wp:posOffset>-1905</wp:posOffset>
@@ -2332,7 +2408,7 @@
             <v:path arrowok="t" fillok="f" o:connecttype="none"/>
             <o:lock v:ext="edit" shapetype="t"/>
           </v:shapetype>
-          <v:shape id="_x0000_s1027" type="#_x0000_t32" style="position:absolute;left:0;text-align:left;margin-left:294.6pt;margin-top:1.55pt;width:153pt;height:167.4pt;flip:x;z-index:251670016" o:connectortype="straight" strokecolor="#c80000" strokeweight="3pt">
+          <v:shape id="_x0000_s1027" type="#_x0000_t32" style="position:absolute;left:0;text-align:left;margin-left:294.6pt;margin-top:1.55pt;width:153pt;height:167.4pt;flip:x;z-index:251668992" o:connectortype="straight" strokecolor="#c80000" strokeweight="3pt">
             <v:stroke endarrow="block"/>
             <v:shadow type="perspective" color="#7f7f7f [1601]" opacity=".5" offset="1pt" offset2="-1pt"/>
           </v:shape>
@@ -2346,7 +2422,7 @@
           <w:lang w:val="id-ID"/>
         </w:rPr>
         <w:pict w14:anchorId="7973143F">
-          <v:shape id="_x0000_s1026" type="#_x0000_t32" style="position:absolute;left:0;text-align:left;margin-left:202.2pt;margin-top:1.55pt;width:21pt;height:167.4pt;z-index:251671040" o:connectortype="straight" strokecolor="#c80000" strokeweight="3pt">
+          <v:shape id="_x0000_s1026" type="#_x0000_t32" style="position:absolute;left:0;text-align:left;margin-left:202.2pt;margin-top:1.55pt;width:21pt;height:167.4pt;z-index:251670016" o:connectortype="straight" strokecolor="#c80000" strokeweight="3pt">
             <v:stroke endarrow="block"/>
             <v:shadow type="perspective" color="#7f7f7f [1601]" opacity=".5" offset="1pt" offset2="-1pt"/>
           </v:shape>
@@ -2470,7 +2546,7 @@
           <w:lang w:val="id-ID"/>
         </w:rPr>
         <w:drawing>
-          <wp:anchor distT="0" distB="0" distL="114300" distR="114300" simplePos="0" relativeHeight="251642368" behindDoc="0" locked="0" layoutInCell="1" allowOverlap="1" wp14:anchorId="6FE93F66" wp14:editId="66F119B3">
+          <wp:anchor distT="0" distB="0" distL="114300" distR="114300" simplePos="0" relativeHeight="251639296" behindDoc="0" locked="0" layoutInCell="1" allowOverlap="1" wp14:anchorId="6FE93F66" wp14:editId="1FADE69E">
             <wp:simplePos x="0" y="0"/>
             <wp:positionH relativeFrom="column">
               <wp:posOffset>2038985</wp:posOffset>
@@ -2618,7 +2694,7 @@
           <w:lang w:val="id-ID"/>
         </w:rPr>
         <w:drawing>
-          <wp:anchor distT="0" distB="0" distL="114300" distR="114300" simplePos="0" relativeHeight="251655680" behindDoc="0" locked="0" layoutInCell="1" allowOverlap="1" wp14:anchorId="5A1D1FCC" wp14:editId="4A73D14D">
+          <wp:anchor distT="0" distB="0" distL="114300" distR="114300" simplePos="0" relativeHeight="251652608" behindDoc="0" locked="0" layoutInCell="1" allowOverlap="1" wp14:anchorId="5A1D1FCC" wp14:editId="6D750653">
             <wp:simplePos x="0" y="0"/>
             <wp:positionH relativeFrom="column">
               <wp:posOffset>0</wp:posOffset>
@@ -2796,7 +2872,7 @@
           <w:lang w:val="id-ID"/>
         </w:rPr>
         <w:drawing>
-          <wp:anchor distT="0" distB="0" distL="114300" distR="114300" simplePos="0" relativeHeight="251656704" behindDoc="0" locked="0" layoutInCell="1" allowOverlap="1" wp14:anchorId="5429EC31" wp14:editId="583158AE">
+          <wp:anchor distT="0" distB="0" distL="114300" distR="114300" simplePos="0" relativeHeight="251653632" behindDoc="0" locked="0" layoutInCell="1" allowOverlap="1" wp14:anchorId="5429EC31" wp14:editId="3D809091">
             <wp:simplePos x="0" y="0"/>
             <wp:positionH relativeFrom="column">
               <wp:posOffset>0</wp:posOffset>
@@ -3007,7 +3083,7 @@
           <w:lang w:val="id-ID"/>
         </w:rPr>
         <w:drawing>
-          <wp:anchor distT="0" distB="0" distL="114300" distR="114300" simplePos="0" relativeHeight="251657728" behindDoc="0" locked="0" layoutInCell="1" allowOverlap="1" wp14:anchorId="6ED407E9" wp14:editId="7823DFA7">
+          <wp:anchor distT="0" distB="0" distL="114300" distR="114300" simplePos="0" relativeHeight="251654656" behindDoc="0" locked="0" layoutInCell="1" allowOverlap="1" wp14:anchorId="6ED407E9" wp14:editId="0836F29B">
             <wp:simplePos x="0" y="0"/>
             <wp:positionH relativeFrom="column">
               <wp:posOffset>0</wp:posOffset>
@@ -3129,7 +3205,7 @@
           <w:lang w:val="id-ID"/>
         </w:rPr>
         <w:drawing>
-          <wp:anchor distT="0" distB="0" distL="114300" distR="114300" simplePos="0" relativeHeight="251658752" behindDoc="0" locked="0" layoutInCell="1" allowOverlap="1" wp14:anchorId="7F694BA8" wp14:editId="1347FEB6">
+          <wp:anchor distT="0" distB="0" distL="114300" distR="114300" simplePos="0" relativeHeight="251655680" behindDoc="0" locked="0" layoutInCell="1" allowOverlap="1" wp14:anchorId="7F694BA8" wp14:editId="3F05D550">
             <wp:simplePos x="0" y="0"/>
             <wp:positionH relativeFrom="column">
               <wp:posOffset>0</wp:posOffset>
@@ -3291,7 +3367,7 @@
           <w:noProof/>
         </w:rPr>
         <w:drawing>
-          <wp:anchor distT="0" distB="0" distL="114300" distR="114300" simplePos="0" relativeHeight="251659776" behindDoc="0" locked="0" layoutInCell="1" allowOverlap="1" wp14:anchorId="16D6394C" wp14:editId="4C03351A">
+          <wp:anchor distT="0" distB="0" distL="114300" distR="114300" simplePos="0" relativeHeight="251656704" behindDoc="0" locked="0" layoutInCell="1" allowOverlap="1" wp14:anchorId="16D6394C" wp14:editId="5DD52FF5">
             <wp:simplePos x="0" y="0"/>
             <wp:positionH relativeFrom="column">
               <wp:posOffset>716</wp:posOffset>
@@ -3533,7 +3609,7 @@
           <w:noProof/>
         </w:rPr>
         <w:drawing>
-          <wp:anchor distT="0" distB="0" distL="114300" distR="114300" simplePos="0" relativeHeight="251662848" behindDoc="0" locked="0" layoutInCell="1" allowOverlap="1" wp14:anchorId="2FDA977E" wp14:editId="32190DFF">
+          <wp:anchor distT="0" distB="0" distL="114300" distR="114300" simplePos="0" relativeHeight="251660800" behindDoc="0" locked="0" layoutInCell="1" allowOverlap="1" wp14:anchorId="2FDA977E" wp14:editId="569DB84C">
             <wp:simplePos x="0" y="0"/>
             <wp:positionH relativeFrom="column">
               <wp:posOffset>4027805</wp:posOffset>
@@ -3587,7 +3663,7 @@
           <w:noProof/>
         </w:rPr>
         <w:drawing>
-          <wp:anchor distT="0" distB="0" distL="114300" distR="114300" simplePos="0" relativeHeight="251660800" behindDoc="0" locked="0" layoutInCell="1" allowOverlap="1" wp14:anchorId="44B3444A" wp14:editId="063ACA87">
+          <wp:anchor distT="0" distB="0" distL="114300" distR="114300" simplePos="0" relativeHeight="251657728" behindDoc="0" locked="0" layoutInCell="1" allowOverlap="1" wp14:anchorId="44B3444A" wp14:editId="7BB423D5">
             <wp:simplePos x="0" y="0"/>
             <wp:positionH relativeFrom="column">
               <wp:posOffset>2018665</wp:posOffset>
@@ -3641,7 +3717,7 @@
           <w:noProof/>
         </w:rPr>
         <w:drawing>
-          <wp:anchor distT="0" distB="0" distL="114300" distR="114300" simplePos="0" relativeHeight="251661824" behindDoc="0" locked="0" layoutInCell="1" allowOverlap="1" wp14:anchorId="59428123" wp14:editId="18785D2F">
+          <wp:anchor distT="0" distB="0" distL="114300" distR="114300" simplePos="0" relativeHeight="251659776" behindDoc="0" locked="0" layoutInCell="1" allowOverlap="1" wp14:anchorId="59428123" wp14:editId="48CF959E">
             <wp:simplePos x="0" y="0"/>
             <wp:positionH relativeFrom="column">
               <wp:posOffset>-3175</wp:posOffset>
@@ -3824,7 +3900,7 @@
           <w:lang w:val="id-ID"/>
         </w:rPr>
         <w:drawing>
-          <wp:anchor distT="0" distB="0" distL="114300" distR="114300" simplePos="0" relativeHeight="251663872" behindDoc="0" locked="0" layoutInCell="1" allowOverlap="1" wp14:anchorId="06BE85E4" wp14:editId="5C9B9A21">
+          <wp:anchor distT="0" distB="0" distL="114300" distR="114300" simplePos="0" relativeHeight="251661824" behindDoc="0" locked="0" layoutInCell="1" allowOverlap="1" wp14:anchorId="06BE85E4" wp14:editId="5EABB653">
             <wp:simplePos x="0" y="0"/>
             <wp:positionH relativeFrom="column">
               <wp:posOffset>-1</wp:posOffset>
@@ -3924,7 +4000,7 @@
           <w:lang w:val="id-ID"/>
         </w:rPr>
         <w:pict w14:anchorId="7973143F">
-          <v:shape id="_x0000_s1029" type="#_x0000_t32" style="position:absolute;left:0;text-align:left;margin-left:258.6pt;margin-top:9pt;width:79.2pt;height:26.4pt;z-index:251672064" o:connectortype="straight" strokecolor="#c80000" strokeweight="3pt">
+          <v:shape id="_x0000_s1029" type="#_x0000_t32" style="position:absolute;left:0;text-align:left;margin-left:258.6pt;margin-top:9pt;width:79.2pt;height:26.4pt;z-index:251671040" o:connectortype="straight" strokecolor="#c80000" strokeweight="3pt">
             <v:stroke endarrow="block"/>
             <v:shadow type="perspective" color="#7f7f7f [1601]" opacity=".5" offset="1pt" offset2="-1pt"/>
           </v:shape>
@@ -3936,7 +4012,7 @@
           <w:lang w:val="id-ID"/>
         </w:rPr>
         <w:drawing>
-          <wp:anchor distT="0" distB="0" distL="114300" distR="114300" simplePos="0" relativeHeight="251664896" behindDoc="0" locked="0" layoutInCell="1" allowOverlap="1" wp14:anchorId="1D8D454B" wp14:editId="5874DDD2">
+          <wp:anchor distT="0" distB="0" distL="114300" distR="114300" simplePos="0" relativeHeight="251663872" behindDoc="0" locked="0" layoutInCell="1" allowOverlap="1" wp14:anchorId="1D8D454B" wp14:editId="7C7E6584">
             <wp:simplePos x="0" y="0"/>
             <wp:positionH relativeFrom="column">
               <wp:posOffset>4038600</wp:posOffset>
@@ -4125,7 +4201,7 @@
           <w:noProof/>
         </w:rPr>
         <w:drawing>
-          <wp:anchor distT="0" distB="0" distL="114300" distR="114300" simplePos="0" relativeHeight="251665920" behindDoc="0" locked="0" layoutInCell="1" allowOverlap="1" wp14:anchorId="31D49AEE" wp14:editId="166EA878">
+          <wp:anchor distT="0" distB="0" distL="114300" distR="114300" simplePos="0" relativeHeight="251664896" behindDoc="0" locked="0" layoutInCell="1" allowOverlap="1" wp14:anchorId="31D49AEE" wp14:editId="18097137">
             <wp:simplePos x="0" y="0"/>
             <wp:positionH relativeFrom="column">
               <wp:posOffset>0</wp:posOffset>
@@ -4336,7 +4412,7 @@
           <w:noProof/>
         </w:rPr>
         <w:drawing>
-          <wp:anchor distT="0" distB="0" distL="114300" distR="114300" simplePos="0" relativeHeight="251666944" behindDoc="0" locked="0" layoutInCell="1" allowOverlap="1" wp14:anchorId="5AA0C4A1" wp14:editId="2E41BBA4">
+          <wp:anchor distT="0" distB="0" distL="114300" distR="114300" simplePos="0" relativeHeight="251665920" behindDoc="0" locked="0" layoutInCell="1" allowOverlap="1" wp14:anchorId="5AA0C4A1" wp14:editId="3D4912FD">
             <wp:simplePos x="0" y="0"/>
             <wp:positionH relativeFrom="column">
               <wp:posOffset>0</wp:posOffset>
@@ -4528,7 +4604,7 @@
           <w:noProof/>
         </w:rPr>
         <w:drawing>
-          <wp:anchor distT="0" distB="0" distL="114300" distR="114300" simplePos="0" relativeHeight="251667968" behindDoc="0" locked="0" layoutInCell="1" allowOverlap="1" wp14:anchorId="05ED1192" wp14:editId="2AC85753">
+          <wp:anchor distT="0" distB="0" distL="114300" distR="114300" simplePos="0" relativeHeight="251666944" behindDoc="0" locked="0" layoutInCell="1" allowOverlap="1" wp14:anchorId="05ED1192" wp14:editId="376A3CBE">
             <wp:simplePos x="0" y="0"/>
             <wp:positionH relativeFrom="column">
               <wp:posOffset>0</wp:posOffset>
@@ -4682,7 +4758,7 @@
           <w:lang w:val="id-ID"/>
         </w:rPr>
         <w:drawing>
-          <wp:anchor distT="0" distB="0" distL="114300" distR="114300" simplePos="0" relativeHeight="251668992" behindDoc="0" locked="0" layoutInCell="1" allowOverlap="1" wp14:anchorId="1281E27B" wp14:editId="62CACF56">
+          <wp:anchor distT="0" distB="0" distL="114300" distR="114300" simplePos="0" relativeHeight="251667968" behindDoc="0" locked="0" layoutInCell="1" allowOverlap="1" wp14:anchorId="1281E27B" wp14:editId="01A90DC8">
             <wp:simplePos x="0" y="0"/>
             <wp:positionH relativeFrom="column">
               <wp:posOffset>0</wp:posOffset>
@@ -4908,7 +4984,7 @@
           <w:lang w:val="id-ID"/>
         </w:rPr>
         <w:drawing>
-          <wp:inline distT="0" distB="0" distL="0" distR="0" wp14:anchorId="11402495" wp14:editId="1980FB53">
+          <wp:inline distT="0" distB="0" distL="0" distR="0" wp14:anchorId="11402495" wp14:editId="4D827371">
             <wp:extent cx="1618181" cy="1419020"/>
             <wp:effectExtent l="0" t="0" r="0" b="0"/>
             <wp:docPr id="26" name="Picture 26"/>
@@ -4965,7 +5041,7 @@
           <w:lang w:val="id-ID"/>
         </w:rPr>
         <w:drawing>
-          <wp:inline distT="0" distB="0" distL="0" distR="0" wp14:anchorId="29ADE143" wp14:editId="043653E8">
+          <wp:inline distT="0" distB="0" distL="0" distR="0" wp14:anchorId="29ADE143" wp14:editId="2093A253">
             <wp:extent cx="1621113" cy="1423670"/>
             <wp:effectExtent l="0" t="0" r="0" b="0"/>
             <wp:docPr id="27" name="Picture 27"/>
@@ -5021,7 +5097,7 @@
           <w:noProof/>
         </w:rPr>
         <w:drawing>
-          <wp:inline distT="0" distB="0" distL="0" distR="0" wp14:anchorId="7FAC462F" wp14:editId="333D99F6">
+          <wp:inline distT="0" distB="0" distL="0" distR="0" wp14:anchorId="7FAC462F" wp14:editId="5AC71B26">
             <wp:extent cx="1597524" cy="1410335"/>
             <wp:effectExtent l="0" t="0" r="0" b="0"/>
             <wp:docPr id="30" name="Picture 30"/>
@@ -5115,7 +5191,7 @@
           <w:lang w:val="id-ID"/>
         </w:rPr>
         <w:pict w14:anchorId="7973143F">
-          <v:shape id="_x0000_s1030" type="#_x0000_t32" style="position:absolute;left:0;text-align:left;margin-left:246.6pt;margin-top:58.5pt;width:79.2pt;height:26.4pt;z-index:251673088" o:connectortype="straight" strokecolor="#c80000" strokeweight="3pt">
+          <v:shape id="_x0000_s1030" type="#_x0000_t32" style="position:absolute;left:0;text-align:left;margin-left:246.6pt;margin-top:58.5pt;width:79.2pt;height:26.4pt;z-index:251672064" o:connectortype="straight" strokecolor="#c80000" strokeweight="3pt">
             <v:stroke endarrow="block"/>
             <v:shadow type="perspective" color="#7f7f7f [1601]" opacity=".5" offset="1pt" offset2="-1pt"/>
           </v:shape>
@@ -5127,7 +5203,7 @@
           <w:lang w:val="id-ID"/>
         </w:rPr>
         <w:drawing>
-          <wp:anchor distT="0" distB="0" distL="114300" distR="114300" simplePos="0" relativeHeight="251654656" behindDoc="0" locked="0" layoutInCell="1" allowOverlap="1" wp14:anchorId="548AA462" wp14:editId="5D48526C">
+          <wp:anchor distT="0" distB="0" distL="114300" distR="114300" simplePos="0" relativeHeight="251651584" behindDoc="0" locked="0" layoutInCell="1" allowOverlap="1" wp14:anchorId="548AA462" wp14:editId="23696835">
             <wp:simplePos x="0" y="0"/>
             <wp:positionH relativeFrom="column">
               <wp:posOffset>3848100</wp:posOffset>
@@ -5182,7 +5258,7 @@
           <w:lang w:val="id-ID"/>
         </w:rPr>
         <w:drawing>
-          <wp:inline distT="0" distB="0" distL="0" distR="0" wp14:anchorId="6549F664" wp14:editId="3A8EF431">
+          <wp:inline distT="0" distB="0" distL="0" distR="0" wp14:anchorId="6549F664" wp14:editId="1DCF8635">
             <wp:extent cx="2581275" cy="2271026"/>
             <wp:effectExtent l="0" t="0" r="0" b="0"/>
             <wp:docPr id="32" name="Picture 32"/>
@@ -5269,7 +5345,7 @@
           <w:lang w:val="id-ID"/>
         </w:rPr>
         <w:drawing>
-          <wp:inline distT="0" distB="0" distL="0" distR="0" wp14:anchorId="1731A8D5" wp14:editId="497D8DB3">
+          <wp:inline distT="0" distB="0" distL="0" distR="0" wp14:anchorId="1731A8D5" wp14:editId="3D5C67A3">
             <wp:extent cx="4800600" cy="2412123"/>
             <wp:effectExtent l="0" t="0" r="0" b="0"/>
             <wp:docPr id="31" name="Picture 31"/>
@@ -5356,7 +5432,7 @@
           <w:lang w:val="id-ID"/>
         </w:rPr>
         <w:drawing>
-          <wp:inline distT="0" distB="0" distL="0" distR="0" wp14:anchorId="2D6F634A" wp14:editId="4D832978">
+          <wp:inline distT="0" distB="0" distL="0" distR="0" wp14:anchorId="2D6F634A" wp14:editId="1D009D87">
             <wp:extent cx="5934075" cy="2714625"/>
             <wp:effectExtent l="0" t="0" r="0" b="0"/>
             <wp:docPr id="37" name="Picture 37"/>
@@ -5443,7 +5519,7 @@
           <w:lang w:val="id-ID"/>
         </w:rPr>
         <w:drawing>
-          <wp:inline distT="0" distB="0" distL="0" distR="0" wp14:anchorId="41B4B83F" wp14:editId="577BB79C">
+          <wp:inline distT="0" distB="0" distL="0" distR="0" wp14:anchorId="41B4B83F" wp14:editId="3BA7F832">
             <wp:extent cx="4029075" cy="1943100"/>
             <wp:effectExtent l="0" t="0" r="0" b="0"/>
             <wp:docPr id="38" name="Picture 38"/>
@@ -5616,7 +5692,7 @@
         </w:rPr>
         <w:lastRenderedPageBreak/>
         <w:drawing>
-          <wp:inline distT="0" distB="0" distL="0" distR="0" wp14:anchorId="3AAF7D85" wp14:editId="0B6F1F4F">
+          <wp:inline distT="0" distB="0" distL="0" distR="0" wp14:anchorId="3AAF7D85" wp14:editId="35E959D3">
             <wp:extent cx="1652543" cy="2266950"/>
             <wp:effectExtent l="0" t="0" r="0" b="0"/>
             <wp:docPr id="39" name="Picture 39"/>
@@ -5672,7 +5748,7 @@
           <w:noProof/>
         </w:rPr>
         <w:drawing>
-          <wp:inline distT="0" distB="0" distL="0" distR="0" wp14:anchorId="04F85ECF" wp14:editId="4110E1BE">
+          <wp:inline distT="0" distB="0" distL="0" distR="0" wp14:anchorId="04F85ECF" wp14:editId="5427CE51">
             <wp:extent cx="1657350" cy="2270888"/>
             <wp:effectExtent l="0" t="0" r="0" b="0"/>
             <wp:docPr id="40" name="Picture 40"/>
@@ -5728,7 +5804,7 @@
           <w:noProof/>
         </w:rPr>
         <w:drawing>
-          <wp:inline distT="0" distB="0" distL="0" distR="0" wp14:anchorId="3FCDC540" wp14:editId="3FB11585">
+          <wp:inline distT="0" distB="0" distL="0" distR="0" wp14:anchorId="3FCDC540" wp14:editId="1622CB07">
             <wp:extent cx="1654476" cy="2266950"/>
             <wp:effectExtent l="0" t="0" r="0" b="0"/>
             <wp:docPr id="41" name="Picture 41"/>
@@ -5805,7 +5881,7 @@
           <w:noProof/>
         </w:rPr>
         <w:drawing>
-          <wp:inline distT="0" distB="0" distL="0" distR="0" wp14:anchorId="14EE7D93" wp14:editId="0793693C">
+          <wp:inline distT="0" distB="0" distL="0" distR="0" wp14:anchorId="14EE7D93" wp14:editId="4FD3779A">
             <wp:extent cx="2419350" cy="3326607"/>
             <wp:effectExtent l="0" t="0" r="0" b="0"/>
             <wp:docPr id="42" name="Picture 42"/>
@@ -5861,7 +5937,7 @@
           <w:noProof/>
         </w:rPr>
         <w:drawing>
-          <wp:inline distT="0" distB="0" distL="0" distR="0" wp14:anchorId="0426C916" wp14:editId="3D38D513">
+          <wp:inline distT="0" distB="0" distL="0" distR="0" wp14:anchorId="0426C916" wp14:editId="7EA0214A">
             <wp:extent cx="2400300" cy="3315799"/>
             <wp:effectExtent l="0" t="0" r="0" b="0"/>
             <wp:docPr id="43" name="Picture 43"/>
@@ -5938,7 +6014,7 @@
           <w:noProof/>
         </w:rPr>
         <w:drawing>
-          <wp:inline distT="0" distB="0" distL="0" distR="0" wp14:anchorId="78F9E5B3" wp14:editId="49A3107A">
+          <wp:inline distT="0" distB="0" distL="0" distR="0" wp14:anchorId="78F9E5B3" wp14:editId="602A059F">
             <wp:extent cx="5219700" cy="457200"/>
             <wp:effectExtent l="0" t="0" r="0" b="0"/>
             <wp:docPr id="47" name="Picture 47"/>
@@ -6023,7 +6099,7 @@
           <w:lang w:val="id-ID"/>
         </w:rPr>
         <w:drawing>
-          <wp:inline distT="0" distB="0" distL="0" distR="0" wp14:anchorId="1950A9E3" wp14:editId="32214E95">
+          <wp:inline distT="0" distB="0" distL="0" distR="0" wp14:anchorId="1950A9E3" wp14:editId="47269AC6">
             <wp:extent cx="5943600" cy="2286000"/>
             <wp:effectExtent l="0" t="0" r="0" b="0"/>
             <wp:docPr id="48" name="Picture 48"/>
@@ -6106,7 +6182,7 @@
           <w:lang w:val="id-ID"/>
         </w:rPr>
         <w:drawing>
-          <wp:inline distT="0" distB="0" distL="0" distR="0" wp14:anchorId="6CAFBFC9" wp14:editId="3C2A711E">
+          <wp:inline distT="0" distB="0" distL="0" distR="0" wp14:anchorId="6CAFBFC9" wp14:editId="2F0C7AFE">
             <wp:extent cx="5934075" cy="2724150"/>
             <wp:effectExtent l="0" t="0" r="0" b="0"/>
             <wp:docPr id="49" name="Picture 49"/>
@@ -6196,7 +6272,7 @@
           <w:lang w:val="id-ID"/>
         </w:rPr>
         <w:drawing>
-          <wp:inline distT="0" distB="0" distL="0" distR="0" wp14:anchorId="192934EE" wp14:editId="57DF4BC2">
+          <wp:inline distT="0" distB="0" distL="0" distR="0" wp14:anchorId="192934EE" wp14:editId="0CD72CAE">
             <wp:extent cx="4486275" cy="1924050"/>
             <wp:effectExtent l="0" t="0" r="0" b="0"/>
             <wp:docPr id="55" name="Picture 55"/>
@@ -6373,7 +6449,7 @@
           <w:lang w:val="id-ID"/>
         </w:rPr>
         <w:drawing>
-          <wp:inline distT="0" distB="0" distL="0" distR="0" wp14:anchorId="44A88D36" wp14:editId="2B858D4F">
+          <wp:inline distT="0" distB="0" distL="0" distR="0" wp14:anchorId="44A88D36" wp14:editId="35D9D0D9">
             <wp:extent cx="2303917" cy="2581275"/>
             <wp:effectExtent l="0" t="0" r="0" b="0"/>
             <wp:docPr id="53" name="Picture 53"/>
@@ -6429,7 +6505,7 @@
           <w:noProof/>
         </w:rPr>
         <w:drawing>
-          <wp:inline distT="0" distB="0" distL="0" distR="0" wp14:anchorId="183D194A" wp14:editId="3D8AD29C">
+          <wp:inline distT="0" distB="0" distL="0" distR="0" wp14:anchorId="183D194A" wp14:editId="002DF32C">
             <wp:extent cx="2342944" cy="2609529"/>
             <wp:effectExtent l="0" t="0" r="0" b="0"/>
             <wp:docPr id="54" name="Picture 54"/>
@@ -6506,7 +6582,7 @@
           <w:noProof/>
         </w:rPr>
         <w:drawing>
-          <wp:inline distT="0" distB="0" distL="0" distR="0" wp14:anchorId="615D0956" wp14:editId="32CA22BB">
+          <wp:inline distT="0" distB="0" distL="0" distR="0" wp14:anchorId="615D0956" wp14:editId="7DD68665">
             <wp:extent cx="5394960" cy="2194560"/>
             <wp:effectExtent l="0" t="0" r="0" b="0"/>
             <wp:docPr id="57" name="Picture 57"/>
@@ -6587,7 +6663,7 @@
           <w:noProof/>
         </w:rPr>
         <w:drawing>
-          <wp:inline distT="0" distB="0" distL="0" distR="0" wp14:anchorId="55F3854C" wp14:editId="2DFCBB9B">
+          <wp:inline distT="0" distB="0" distL="0" distR="0" wp14:anchorId="55F3854C" wp14:editId="29EEBF5D">
             <wp:extent cx="5943600" cy="4552950"/>
             <wp:effectExtent l="0" t="0" r="0" b="0"/>
             <wp:docPr id="60" name="Picture 60"/>
@@ -6635,8 +6711,6 @@
           </wp:inline>
         </w:drawing>
       </w:r>
-      <w:bookmarkStart w:id="0" w:name="_GoBack"/>
-      <w:bookmarkEnd w:id="0"/>
     </w:p>
     <w:p>
       <w:pPr>
@@ -6649,11 +6723,8 @@
         <w:pStyle w:val="ListParagraph"/>
         <w:numPr>
           <w:ilvl w:val="0"/>
-          <w:numId w:val="6"/>
+          <w:numId w:val="13"/>
         </w:numPr>
-        <w:rPr>
-          <w:lang w:val="id-ID"/>
-        </w:rPr>
       </w:pPr>
       <w:r>
         <w:t>Validation code for update stock in product:</w:t>
@@ -6672,7 +6743,7 @@
           <w:lang w:val="id-ID"/>
         </w:rPr>
         <w:drawing>
-          <wp:inline distT="0" distB="0" distL="0" distR="0" wp14:anchorId="2A773C63" wp14:editId="0314FCA3">
+          <wp:inline distT="0" distB="0" distL="0" distR="0" wp14:anchorId="2A773C63" wp14:editId="47301F96">
             <wp:extent cx="4286250" cy="2362200"/>
             <wp:effectExtent l="0" t="0" r="0" b="0"/>
             <wp:docPr id="45" name="Picture 45"/>
@@ -6795,7 +6866,7 @@
           <w:lang w:val="id-ID"/>
         </w:rPr>
         <w:drawing>
-          <wp:inline distT="0" distB="0" distL="0" distR="0" wp14:anchorId="55394117" wp14:editId="3B3675E9">
+          <wp:inline distT="0" distB="0" distL="0" distR="0" wp14:anchorId="55394117" wp14:editId="1C389E4D">
             <wp:extent cx="4333875" cy="2066925"/>
             <wp:effectExtent l="0" t="0" r="0" b="0"/>
             <wp:docPr id="46" name="Picture 46"/>
@@ -6918,10 +6989,26 @@
         <w:t xml:space="preserve">Java SQL Connector from </w:t>
       </w:r>
       <w:r>
-        <w:t>Kevin Surya Wahyudi (SW16-2)</w:t>
-      </w:r>
-      <w:r>
-        <w:t xml:space="preserve"> || SLC Alam Sutra</w:t>
+        <w:t xml:space="preserve">Kevin Surya </w:t>
+      </w:r>
+      <w:proofErr w:type="spellStart"/>
+      <w:r>
+        <w:t>Wahyudi</w:t>
+      </w:r>
+      <w:proofErr w:type="spellEnd"/>
+      <w:r>
+        <w:t xml:space="preserve"> (SW16-2)</w:t>
+      </w:r>
+      <w:r>
+        <w:t xml:space="preserve"> || SLC </w:t>
+      </w:r>
+      <w:proofErr w:type="spellStart"/>
+      <w:r>
+        <w:t>Alam</w:t>
+      </w:r>
+      <w:proofErr w:type="spellEnd"/>
+      <w:r>
+        <w:t xml:space="preserve"> Sutra</w:t>
       </w:r>
     </w:p>
     <w:p>
@@ -6951,7 +7038,7 @@
           <w:lang w:val="id-ID"/>
         </w:rPr>
         <w:drawing>
-          <wp:anchor distT="0" distB="0" distL="114300" distR="114300" simplePos="0" relativeHeight="251652608" behindDoc="1" locked="0" layoutInCell="1" allowOverlap="1" wp14:anchorId="5CBE381E" wp14:editId="2FFEA0D0">
+          <wp:anchor distT="0" distB="0" distL="114300" distR="114300" simplePos="0" relativeHeight="251649536" behindDoc="1" locked="0" layoutInCell="1" allowOverlap="1" wp14:anchorId="5CBE381E" wp14:editId="431DBD86">
             <wp:simplePos x="0" y="0"/>
             <wp:positionH relativeFrom="column">
               <wp:posOffset>674370</wp:posOffset>
@@ -7166,7 +7253,15 @@
         </w:rPr>
       </w:pPr>
       <w:r>
-        <w:t>Martin Wijaya (Aslab)</w:t>
+        <w:t>Martin Wijaya (</w:t>
+      </w:r>
+      <w:proofErr w:type="spellStart"/>
+      <w:r>
+        <w:t>Aslab</w:t>
+      </w:r>
+      <w:proofErr w:type="spellEnd"/>
+      <w:r>
+        <w:t>)</w:t>
       </w:r>
     </w:p>
     <w:p>
@@ -7192,6 +7287,780 @@
     <w:p>
       <w:pPr>
         <w:pStyle w:val="ListParagraph"/>
+        <w:numPr>
+          <w:ilvl w:val="0"/>
+          <w:numId w:val="14"/>
+        </w:numPr>
+        <w:rPr>
+          <w:b/>
+          <w:bCs/>
+          <w:lang w:val="id-ID"/>
+        </w:rPr>
+      </w:pPr>
+      <w:r>
+        <w:rPr>
+          <w:b/>
+          <w:bCs/>
+        </w:rPr>
+        <w:t>GitHub Repository</w:t>
+      </w:r>
+    </w:p>
+    <w:p>
+      <w:pPr>
+        <w:pStyle w:val="ListParagraph"/>
+        <w:numPr>
+          <w:ilvl w:val="0"/>
+          <w:numId w:val="13"/>
+        </w:numPr>
+        <w:rPr>
+          <w:b/>
+          <w:bCs/>
+          <w:lang w:val="id-ID"/>
+        </w:rPr>
+      </w:pPr>
+      <w:r>
+        <w:t>This group project made with a private GitHub repository consist of group members.</w:t>
+      </w:r>
+    </w:p>
+    <w:p>
+      <w:pPr>
+        <w:pStyle w:val="ListParagraph"/>
+        <w:numPr>
+          <w:ilvl w:val="0"/>
+          <w:numId w:val="13"/>
+        </w:numPr>
+        <w:rPr>
+          <w:b/>
+          <w:bCs/>
+          <w:lang w:val="id-ID"/>
+        </w:rPr>
+      </w:pPr>
+      <w:r>
+        <w:t xml:space="preserve">The link for the repo: </w:t>
+      </w:r>
+      <w:hyperlink r:id="rId56" w:history="1">
+        <w:r>
+          <w:rPr>
+            <w:rStyle w:val="Hyperlink"/>
+          </w:rPr>
+          <w:t>https://github.com/johfarrell/ProjectLAB_OOAD</w:t>
+        </w:r>
+      </w:hyperlink>
+    </w:p>
+    <w:p>
+      <w:pPr>
+        <w:pStyle w:val="ListParagraph"/>
+        <w:numPr>
+          <w:ilvl w:val="0"/>
+          <w:numId w:val="13"/>
+        </w:numPr>
+        <w:rPr>
+          <w:b/>
+          <w:bCs/>
+          <w:lang w:val="id-ID"/>
+        </w:rPr>
+      </w:pPr>
+      <w:r>
+        <w:t>Screenshot of GitHub repository and settings:</w:t>
+      </w:r>
+    </w:p>
+    <w:p>
+      <w:pPr>
+        <w:pStyle w:val="ListParagraph"/>
+        <w:ind w:left="1080"/>
+        <w:rPr>
+          <w:b/>
+          <w:bCs/>
+          <w:lang w:val="id-ID"/>
+        </w:rPr>
+      </w:pPr>
+    </w:p>
+    <w:p>
+      <w:pPr>
+        <w:pStyle w:val="ListParagraph"/>
+        <w:ind w:left="1080"/>
+      </w:pPr>
+    </w:p>
+    <w:p>
+      <w:pPr>
+        <w:pStyle w:val="ListParagraph"/>
+        <w:ind w:left="1080"/>
+        <w:rPr>
+          <w:b/>
+          <w:bCs/>
+          <w:lang w:val="id-ID"/>
+        </w:rPr>
+      </w:pPr>
+    </w:p>
+    <w:p>
+      <w:pPr>
+        <w:pStyle w:val="ListParagraph"/>
+        <w:ind w:left="1080"/>
+        <w:rPr>
+          <w:b/>
+          <w:bCs/>
+          <w:lang w:val="id-ID"/>
+        </w:rPr>
+      </w:pPr>
+    </w:p>
+    <w:p>
+      <w:pPr>
+        <w:pStyle w:val="ListParagraph"/>
+        <w:ind w:left="1080"/>
+        <w:rPr>
+          <w:b/>
+          <w:bCs/>
+          <w:lang w:val="id-ID"/>
+        </w:rPr>
+      </w:pPr>
+    </w:p>
+    <w:p>
+      <w:pPr>
+        <w:pStyle w:val="ListParagraph"/>
+        <w:ind w:left="1080"/>
+        <w:rPr>
+          <w:b/>
+          <w:bCs/>
+          <w:lang w:val="id-ID"/>
+        </w:rPr>
+      </w:pPr>
+      <w:r>
+        <w:rPr>
+          <w:noProof/>
+        </w:rPr>
+        <w:lastRenderedPageBreak/>
+        <w:pict w14:anchorId="329711E5">
+          <v:shapetype id="_x0000_t202" coordsize="21600,21600" o:spt="202" path="m,l,21600r21600,l21600,xe">
+            <v:stroke joinstyle="miter"/>
+            <v:path gradientshapeok="t" o:connecttype="rect"/>
+          </v:shapetype>
+          <v:shape id="Text Box 2" o:spid="_x0000_s1031" type="#_x0000_t202" style="position:absolute;left:0;text-align:left;margin-left:158.25pt;margin-top:-6.75pt;width:194.25pt;height:21.75pt;z-index:251673088;visibility:visible;mso-height-percent:200;mso-wrap-distance-left:9pt;mso-wrap-distance-top:3.6pt;mso-wrap-distance-right:9pt;mso-wrap-distance-bottom:3.6pt;mso-position-horizontal-relative:text;mso-position-vertical-relative:text;mso-height-percent:200;mso-width-relative:margin;mso-height-relative:margin;v-text-anchor:top" fillcolor="#17365d [2415]">
+            <v:shadow on="t"/>
+            <v:textbox style="mso-fit-shape-to-text:t">
+              <w:txbxContent>
+                <w:p>
+                  <w:r>
+                    <w:t>Johannes Farrell (Repository Owner)</w:t>
+                  </w:r>
+                </w:p>
+              </w:txbxContent>
+            </v:textbox>
+            <w10:wrap type="square"/>
+          </v:shape>
+        </w:pict>
+      </w:r>
+      <w:r>
+        <w:rPr>
+          <w:b/>
+          <w:bCs/>
+          <w:lang w:val="id-ID"/>
+        </w:rPr>
+        <w:drawing>
+          <wp:anchor distT="0" distB="0" distL="114300" distR="114300" simplePos="0" relativeHeight="251657728" behindDoc="0" locked="0" layoutInCell="1" allowOverlap="1" wp14:anchorId="02199FE9" wp14:editId="66FC9771">
+            <wp:simplePos x="0" y="0"/>
+            <wp:positionH relativeFrom="column">
+              <wp:posOffset>0</wp:posOffset>
+            </wp:positionH>
+            <wp:positionV relativeFrom="paragraph">
+              <wp:posOffset>-2540</wp:posOffset>
+            </wp:positionV>
+            <wp:extent cx="5943600" cy="3264535"/>
+            <wp:effectExtent l="0" t="0" r="0" b="0"/>
+            <wp:wrapNone/>
+            <wp:docPr id="34" name="Picture 34"/>
+            <wp:cNvGraphicFramePr>
+              <a:graphicFrameLocks xmlns:a="http://schemas.openxmlformats.org/drawingml/2006/main" noChangeAspect="1"/>
+            </wp:cNvGraphicFramePr>
+            <a:graphic xmlns:a="http://schemas.openxmlformats.org/drawingml/2006/main">
+              <a:graphicData uri="http://schemas.openxmlformats.org/drawingml/2006/picture">
+                <pic:pic xmlns:pic="http://schemas.openxmlformats.org/drawingml/2006/picture">
+                  <pic:nvPicPr>
+                    <pic:cNvPr id="1" name=""/>
+                    <pic:cNvPicPr/>
+                  </pic:nvPicPr>
+                  <pic:blipFill>
+                    <a:blip r:embed="rId57"/>
+                    <a:stretch>
+                      <a:fillRect/>
+                    </a:stretch>
+                  </pic:blipFill>
+                  <pic:spPr>
+                    <a:xfrm>
+                      <a:off x="0" y="0"/>
+                      <a:ext cx="5943600" cy="3264535"/>
+                    </a:xfrm>
+                    <a:prstGeom prst="rect">
+                      <a:avLst/>
+                    </a:prstGeom>
+                  </pic:spPr>
+                </pic:pic>
+              </a:graphicData>
+            </a:graphic>
+          </wp:anchor>
+        </w:drawing>
+      </w:r>
+    </w:p>
+    <w:p>
+      <w:pPr>
+        <w:pStyle w:val="ListParagraph"/>
+        <w:ind w:left="1080"/>
+        <w:rPr>
+          <w:b/>
+          <w:bCs/>
+          <w:lang w:val="id-ID"/>
+        </w:rPr>
+      </w:pPr>
+    </w:p>
+    <w:p>
+      <w:pPr>
+        <w:pStyle w:val="ListParagraph"/>
+        <w:ind w:left="1080"/>
+        <w:rPr>
+          <w:b/>
+          <w:bCs/>
+          <w:lang w:val="id-ID"/>
+        </w:rPr>
+      </w:pPr>
+    </w:p>
+    <w:p>
+      <w:pPr>
+        <w:pStyle w:val="ListParagraph"/>
+        <w:ind w:left="1080"/>
+        <w:rPr>
+          <w:b/>
+          <w:bCs/>
+          <w:lang w:val="id-ID"/>
+        </w:rPr>
+      </w:pPr>
+    </w:p>
+    <w:p>
+      <w:pPr>
+        <w:pStyle w:val="ListParagraph"/>
+        <w:ind w:left="1080"/>
+        <w:rPr>
+          <w:b/>
+          <w:bCs/>
+          <w:lang w:val="id-ID"/>
+        </w:rPr>
+      </w:pPr>
+    </w:p>
+    <w:p>
+      <w:pPr>
+        <w:pStyle w:val="ListParagraph"/>
+        <w:ind w:left="1080"/>
+        <w:rPr>
+          <w:b/>
+          <w:bCs/>
+          <w:lang w:val="id-ID"/>
+        </w:rPr>
+      </w:pPr>
+    </w:p>
+    <w:p>
+      <w:pPr>
+        <w:pStyle w:val="ListParagraph"/>
+        <w:ind w:left="1080"/>
+        <w:rPr>
+          <w:b/>
+          <w:bCs/>
+          <w:lang w:val="id-ID"/>
+        </w:rPr>
+      </w:pPr>
+    </w:p>
+    <w:p>
+      <w:pPr>
+        <w:pStyle w:val="ListParagraph"/>
+        <w:ind w:left="1080"/>
+        <w:rPr>
+          <w:b/>
+          <w:bCs/>
+          <w:lang w:val="id-ID"/>
+        </w:rPr>
+      </w:pPr>
+    </w:p>
+    <w:p>
+      <w:pPr>
+        <w:pStyle w:val="ListParagraph"/>
+        <w:ind w:left="1080"/>
+        <w:rPr>
+          <w:b/>
+          <w:bCs/>
+          <w:lang w:val="id-ID"/>
+        </w:rPr>
+      </w:pPr>
+    </w:p>
+    <w:p>
+      <w:pPr>
+        <w:pStyle w:val="ListParagraph"/>
+        <w:ind w:left="1080"/>
+        <w:rPr>
+          <w:b/>
+          <w:bCs/>
+          <w:lang w:val="id-ID"/>
+        </w:rPr>
+      </w:pPr>
+    </w:p>
+    <w:p>
+      <w:pPr>
+        <w:pStyle w:val="ListParagraph"/>
+        <w:ind w:left="1080"/>
+        <w:rPr>
+          <w:b/>
+          <w:bCs/>
+          <w:lang w:val="id-ID"/>
+        </w:rPr>
+      </w:pPr>
+    </w:p>
+    <w:p>
+      <w:pPr>
+        <w:pStyle w:val="ListParagraph"/>
+        <w:ind w:left="1080"/>
+        <w:rPr>
+          <w:b/>
+          <w:bCs/>
+          <w:lang w:val="id-ID"/>
+        </w:rPr>
+      </w:pPr>
+    </w:p>
+    <w:p>
+      <w:pPr>
+        <w:pStyle w:val="ListParagraph"/>
+        <w:ind w:left="1080"/>
+        <w:rPr>
+          <w:b/>
+          <w:bCs/>
+          <w:lang w:val="id-ID"/>
+        </w:rPr>
+      </w:pPr>
+    </w:p>
+    <w:p>
+      <w:pPr>
+        <w:pStyle w:val="ListParagraph"/>
+        <w:ind w:left="1080"/>
+        <w:rPr>
+          <w:b/>
+          <w:bCs/>
+          <w:lang w:val="id-ID"/>
+        </w:rPr>
+      </w:pPr>
+    </w:p>
+    <w:p>
+      <w:pPr>
+        <w:pStyle w:val="ListParagraph"/>
+        <w:ind w:left="1080"/>
+        <w:rPr>
+          <w:b/>
+          <w:bCs/>
+          <w:lang w:val="id-ID"/>
+        </w:rPr>
+      </w:pPr>
+    </w:p>
+    <w:p>
+      <w:pPr>
+        <w:pStyle w:val="ListParagraph"/>
+        <w:ind w:left="1080"/>
+        <w:rPr>
+          <w:b/>
+          <w:bCs/>
+          <w:lang w:val="id-ID"/>
+        </w:rPr>
+      </w:pPr>
+    </w:p>
+    <w:p>
+      <w:pPr>
+        <w:pStyle w:val="ListParagraph"/>
+        <w:ind w:left="1080"/>
+        <w:rPr>
+          <w:b/>
+          <w:bCs/>
+          <w:lang w:val="id-ID"/>
+        </w:rPr>
+      </w:pPr>
+    </w:p>
+    <w:p>
+      <w:pPr>
+        <w:pStyle w:val="ListParagraph"/>
+        <w:ind w:left="1080"/>
+        <w:rPr>
+          <w:b/>
+          <w:bCs/>
+          <w:lang w:val="id-ID"/>
+        </w:rPr>
+      </w:pPr>
+    </w:p>
+    <w:p>
+      <w:pPr>
+        <w:pStyle w:val="ListParagraph"/>
+        <w:ind w:left="1080"/>
+        <w:rPr>
+          <w:b/>
+          <w:bCs/>
+          <w:lang w:val="id-ID"/>
+        </w:rPr>
+      </w:pPr>
+    </w:p>
+    <w:p>
+      <w:pPr>
+        <w:pStyle w:val="ListParagraph"/>
+        <w:ind w:left="1080"/>
+        <w:rPr>
+          <w:b/>
+          <w:bCs/>
+          <w:lang w:val="id-ID"/>
+        </w:rPr>
+      </w:pPr>
+      <w:r>
+        <w:rPr>
+          <w:b/>
+          <w:bCs/>
+          <w:lang w:val="id-ID"/>
+        </w:rPr>
+        <w:drawing>
+          <wp:anchor distT="0" distB="0" distL="114300" distR="114300" simplePos="0" relativeHeight="251661824" behindDoc="0" locked="0" layoutInCell="1" allowOverlap="1" wp14:anchorId="7AB53F93" wp14:editId="034ABB1F">
+            <wp:simplePos x="0" y="0"/>
+            <wp:positionH relativeFrom="column">
+              <wp:posOffset>251460</wp:posOffset>
+            </wp:positionH>
+            <wp:positionV relativeFrom="paragraph">
+              <wp:posOffset>7620</wp:posOffset>
+            </wp:positionV>
+            <wp:extent cx="5443855" cy="3314700"/>
+            <wp:effectExtent l="0" t="0" r="0" b="0"/>
+            <wp:wrapNone/>
+            <wp:docPr id="35" name="Picture 35"/>
+            <wp:cNvGraphicFramePr>
+              <a:graphicFrameLocks xmlns:a="http://schemas.openxmlformats.org/drawingml/2006/main" noChangeAspect="1"/>
+            </wp:cNvGraphicFramePr>
+            <a:graphic xmlns:a="http://schemas.openxmlformats.org/drawingml/2006/main">
+              <a:graphicData uri="http://schemas.openxmlformats.org/drawingml/2006/picture">
+                <pic:pic xmlns:pic="http://schemas.openxmlformats.org/drawingml/2006/picture">
+                  <pic:nvPicPr>
+                    <pic:cNvPr id="1" name=""/>
+                    <pic:cNvPicPr/>
+                  </pic:nvPicPr>
+                  <pic:blipFill>
+                    <a:blip r:embed="rId58"/>
+                    <a:stretch>
+                      <a:fillRect/>
+                    </a:stretch>
+                  </pic:blipFill>
+                  <pic:spPr>
+                    <a:xfrm>
+                      <a:off x="0" y="0"/>
+                      <a:ext cx="5443855" cy="3314700"/>
+                    </a:xfrm>
+                    <a:prstGeom prst="rect">
+                      <a:avLst/>
+                    </a:prstGeom>
+                  </pic:spPr>
+                </pic:pic>
+              </a:graphicData>
+            </a:graphic>
+            <wp14:sizeRelH relativeFrom="margin">
+              <wp14:pctWidth>0</wp14:pctWidth>
+            </wp14:sizeRelH>
+            <wp14:sizeRelV relativeFrom="margin">
+              <wp14:pctHeight>0</wp14:pctHeight>
+            </wp14:sizeRelV>
+          </wp:anchor>
+        </w:drawing>
+      </w:r>
+    </w:p>
+    <w:p>
+      <w:pPr>
+        <w:pStyle w:val="ListParagraph"/>
+        <w:ind w:left="1080"/>
+        <w:rPr>
+          <w:b/>
+          <w:bCs/>
+          <w:lang w:val="id-ID"/>
+        </w:rPr>
+      </w:pPr>
+    </w:p>
+    <w:p>
+      <w:pPr>
+        <w:pStyle w:val="ListParagraph"/>
+        <w:ind w:left="1080"/>
+        <w:rPr>
+          <w:b/>
+          <w:bCs/>
+          <w:lang w:val="id-ID"/>
+        </w:rPr>
+      </w:pPr>
+    </w:p>
+    <w:p>
+      <w:pPr>
+        <w:pStyle w:val="ListParagraph"/>
+        <w:ind w:left="1080"/>
+        <w:rPr>
+          <w:b/>
+          <w:bCs/>
+          <w:lang w:val="id-ID"/>
+        </w:rPr>
+      </w:pPr>
+    </w:p>
+    <w:p>
+      <w:pPr>
+        <w:pStyle w:val="ListParagraph"/>
+        <w:ind w:left="1080"/>
+        <w:rPr>
+          <w:b/>
+          <w:bCs/>
+          <w:lang w:val="id-ID"/>
+        </w:rPr>
+      </w:pPr>
+    </w:p>
+    <w:p>
+      <w:pPr>
+        <w:pStyle w:val="ListParagraph"/>
+        <w:ind w:left="1080"/>
+        <w:rPr>
+          <w:b/>
+          <w:bCs/>
+          <w:lang w:val="id-ID"/>
+        </w:rPr>
+      </w:pPr>
+    </w:p>
+    <w:p>
+      <w:pPr>
+        <w:pStyle w:val="ListParagraph"/>
+        <w:ind w:left="1080"/>
+        <w:rPr>
+          <w:b/>
+          <w:bCs/>
+          <w:lang w:val="id-ID"/>
+        </w:rPr>
+      </w:pPr>
+    </w:p>
+    <w:p>
+      <w:pPr>
+        <w:pStyle w:val="ListParagraph"/>
+        <w:ind w:left="1080"/>
+        <w:rPr>
+          <w:b/>
+          <w:bCs/>
+          <w:lang w:val="id-ID"/>
+        </w:rPr>
+      </w:pPr>
+    </w:p>
+    <w:p>
+      <w:pPr>
+        <w:pStyle w:val="ListParagraph"/>
+        <w:ind w:left="1080"/>
+        <w:rPr>
+          <w:b/>
+          <w:bCs/>
+          <w:lang w:val="id-ID"/>
+        </w:rPr>
+      </w:pPr>
+    </w:p>
+    <w:p>
+      <w:pPr>
+        <w:pStyle w:val="ListParagraph"/>
+        <w:ind w:left="1080"/>
+        <w:rPr>
+          <w:b/>
+          <w:bCs/>
+          <w:lang w:val="id-ID"/>
+        </w:rPr>
+      </w:pPr>
+    </w:p>
+    <w:p>
+      <w:pPr>
+        <w:pStyle w:val="ListParagraph"/>
+        <w:ind w:left="1080"/>
+        <w:rPr>
+          <w:b/>
+          <w:bCs/>
+          <w:lang w:val="id-ID"/>
+        </w:rPr>
+      </w:pPr>
+    </w:p>
+    <w:p>
+      <w:pPr>
+        <w:pStyle w:val="ListParagraph"/>
+        <w:ind w:left="1080"/>
+        <w:rPr>
+          <w:b/>
+          <w:bCs/>
+          <w:lang w:val="id-ID"/>
+        </w:rPr>
+      </w:pPr>
+    </w:p>
+    <w:p>
+      <w:pPr>
+        <w:pStyle w:val="ListParagraph"/>
+        <w:ind w:left="1080"/>
+        <w:rPr>
+          <w:b/>
+          <w:bCs/>
+          <w:lang w:val="id-ID"/>
+        </w:rPr>
+      </w:pPr>
+      <w:r>
+        <w:rPr>
+          <w:noProof/>
+        </w:rPr>
+        <w:pict w14:anchorId="329711E5">
+          <v:shape id="_x0000_s1032" type="#_x0000_t202" style="position:absolute;left:0;text-align:left;margin-left:253.35pt;margin-top:5.6pt;width:200.85pt;height:21.75pt;z-index:251674112;visibility:visible;mso-height-percent:200;mso-wrap-distance-left:9pt;mso-wrap-distance-top:3.6pt;mso-wrap-distance-right:9pt;mso-wrap-distance-bottom:3.6pt;mso-position-horizontal-relative:text;mso-position-vertical-relative:text;mso-height-percent:200;mso-width-relative:margin;mso-height-relative:margin;v-text-anchor:top" fillcolor="#17365d [2415]">
+            <v:shadow on="t"/>
+            <v:textbox style="mso-fit-shape-to-text:t">
+              <w:txbxContent>
+                <w:p>
+                  <w:r>
+                    <w:rPr>
+                      <w:bCs/>
+                    </w:rPr>
+                    <w:t>Christopher Alexander</w:t>
+                  </w:r>
+                  <w:r>
+                    <w:t xml:space="preserve"> (Collaborator)</w:t>
+                  </w:r>
+                </w:p>
+              </w:txbxContent>
+            </v:textbox>
+            <w10:wrap type="square"/>
+          </v:shape>
+        </w:pict>
+      </w:r>
+    </w:p>
+    <w:p>
+      <w:pPr>
+        <w:pStyle w:val="ListParagraph"/>
+        <w:ind w:left="1080"/>
+        <w:rPr>
+          <w:b/>
+          <w:bCs/>
+          <w:lang w:val="id-ID"/>
+        </w:rPr>
+      </w:pPr>
+    </w:p>
+    <w:p>
+      <w:pPr>
+        <w:pStyle w:val="ListParagraph"/>
+        <w:ind w:left="1080"/>
+        <w:rPr>
+          <w:b/>
+          <w:bCs/>
+          <w:lang w:val="id-ID"/>
+        </w:rPr>
+      </w:pPr>
+      <w:r>
+        <w:rPr>
+          <w:b/>
+          <w:bCs/>
+          <w:noProof/>
+          <w:lang w:val="id-ID"/>
+        </w:rPr>
+        <w:pict w14:anchorId="329711E5">
+          <v:shape id="_x0000_s1034" type="#_x0000_t202" style="position:absolute;left:0;text-align:left;margin-left:253.5pt;margin-top:36.65pt;width:200.85pt;height:21.75pt;z-index:251676160;visibility:visible;mso-height-percent:200;mso-wrap-distance-left:9pt;mso-wrap-distance-top:3.6pt;mso-wrap-distance-right:9pt;mso-wrap-distance-bottom:3.6pt;mso-position-horizontal-relative:text;mso-position-vertical-relative:text;mso-height-percent:200;mso-width-relative:margin;mso-height-relative:margin;v-text-anchor:top" fillcolor="#17365d [2415]">
+            <v:shadow on="t"/>
+            <v:textbox style="mso-fit-shape-to-text:t">
+              <w:txbxContent>
+                <w:p>
+                  <w:r>
+                    <w:rPr>
+                      <w:bCs/>
+                    </w:rPr>
+                    <w:t>Richard Geovani</w:t>
+                  </w:r>
+                  <w:r>
+                    <w:t xml:space="preserve"> (Collaborator)</w:t>
+                  </w:r>
+                </w:p>
+              </w:txbxContent>
+            </v:textbox>
+            <w10:wrap type="square"/>
+          </v:shape>
+        </w:pict>
+      </w:r>
+      <w:r>
+        <w:rPr>
+          <w:b/>
+          <w:bCs/>
+          <w:noProof/>
+          <w:lang w:val="id-ID"/>
+        </w:rPr>
+        <w:pict w14:anchorId="329711E5">
+          <v:shape id="_x0000_s1033" type="#_x0000_t202" style="position:absolute;left:0;text-align:left;margin-left:253.5pt;margin-top:7.4pt;width:200.85pt;height:21.75pt;z-index:251675136;visibility:visible;mso-height-percent:200;mso-wrap-distance-left:9pt;mso-wrap-distance-top:3.6pt;mso-wrap-distance-right:9pt;mso-wrap-distance-bottom:3.6pt;mso-position-horizontal-relative:text;mso-position-vertical-relative:text;mso-height-percent:200;mso-width-relative:margin;mso-height-relative:margin;v-text-anchor:top" fillcolor="#17365d [2415]">
+            <v:shadow on="t"/>
+            <v:textbox style="mso-fit-shape-to-text:t">
+              <w:txbxContent>
+                <w:p>
+                  <w:r>
+                    <w:rPr>
+                      <w:bCs/>
+                    </w:rPr>
+                    <w:t>Muhammad Donny</w:t>
+                  </w:r>
+                  <w:r>
+                    <w:t xml:space="preserve"> (Collaborator)</w:t>
+                  </w:r>
+                </w:p>
+              </w:txbxContent>
+            </v:textbox>
+            <w10:wrap type="square"/>
+          </v:shape>
+        </w:pict>
+      </w:r>
+    </w:p>
+    <w:p>
+      <w:pPr>
+        <w:pStyle w:val="ListParagraph"/>
+        <w:ind w:left="1080"/>
+        <w:rPr>
+          <w:b/>
+          <w:bCs/>
+          <w:lang w:val="id-ID"/>
+        </w:rPr>
+      </w:pPr>
+    </w:p>
+    <w:p>
+      <w:pPr>
+        <w:pStyle w:val="ListParagraph"/>
+        <w:ind w:left="1080"/>
+        <w:rPr>
+          <w:b/>
+          <w:bCs/>
+          <w:lang w:val="id-ID"/>
+        </w:rPr>
+      </w:pPr>
+    </w:p>
+    <w:p>
+      <w:pPr>
+        <w:pStyle w:val="ListParagraph"/>
+        <w:ind w:left="1080"/>
+        <w:rPr>
+          <w:b/>
+          <w:bCs/>
+          <w:lang w:val="id-ID"/>
+        </w:rPr>
+      </w:pPr>
+    </w:p>
+    <w:p>
+      <w:pPr>
+        <w:pStyle w:val="ListParagraph"/>
+        <w:ind w:left="1080"/>
+        <w:rPr>
+          <w:b/>
+          <w:bCs/>
+          <w:lang w:val="id-ID"/>
+        </w:rPr>
+      </w:pPr>
+    </w:p>
+    <w:p>
+      <w:pPr>
+        <w:pStyle w:val="ListParagraph"/>
+        <w:ind w:left="1080"/>
+        <w:rPr>
+          <w:b/>
+          <w:bCs/>
+          <w:lang w:val="id-ID"/>
+        </w:rPr>
+      </w:pPr>
+    </w:p>
+    <w:p>
+      <w:pPr>
+        <w:pStyle w:val="ListParagraph"/>
         <w:ind w:left="1080"/>
         <w:rPr>
           <w:b/>
@@ -7405,13 +8274,6 @@
         </w:rPr>
         <w:t>.</w:t>
       </w:r>
-    </w:p>
-    <w:p>
-      <w:pPr>
-        <w:rPr>
-          <w:lang w:val="id-ID"/>
-        </w:rPr>
-      </w:pPr>
     </w:p>
     <w:sectPr>
       <w:pgSz w:w="12240" w:h="15840"/>
@@ -7424,7 +8286,7 @@
 </file>
 
 <file path=word/numbering.xml><?xml version="1.0" encoding="utf-8"?>
-<w:numbering xmlns:wpc="http://schemas.microsoft.com/office/word/2010/wordprocessingCanvas" xmlns:cx="http://schemas.microsoft.com/office/drawing/2014/chartex" xmlns:cx1="http://schemas.microsoft.com/office/drawing/2015/9/8/chartex" xmlns:cx2="http://schemas.microsoft.com/office/drawing/2015/10/21/chartex" xmlns:cx3="http://schemas.microsoft.com/office/drawing/2016/5/9/chartex" xmlns:cx4="http://schemas.microsoft.com/office/drawing/2016/5/10/chartex" xmlns:cx5="http://schemas.microsoft.com/office/drawing/2016/5/11/chartex" xmlns:cx6="http://schemas.microsoft.com/office/drawing/2016/5/12/chartex" xmlns:cx7="http://schemas.microsoft.com/office/drawing/2016/5/13/chartex" xmlns:cx8="http://schemas.microsoft.com/office/drawing/2016/5/14/chartex" xmlns:mc="http://schemas.openxmlformats.org/markup-compatibility/2006" xmlns:aink="http://schemas.microsoft.com/office/drawing/2016/ink" xmlns:am3d="http://schemas.microsoft.com/office/drawing/2017/model3d" xmlns:o="urn:schemas-microsoft-com:office:office" xmlns:r="http://schemas.openxmlformats.org/officeDocument/2006/relationships" xmlns:m="http://schemas.openxmlformats.org/officeDocument/2006/math" xmlns:v="urn:schemas-microsoft-com:vml" xmlns:wp14="http://schemas.microsoft.com/office/word/2010/wordprocessingDrawing" xmlns:wp="http://schemas.openxmlformats.org/drawingml/2006/wordprocessingDrawing" xmlns:w10="urn:schemas-microsoft-com:office:word" xmlns:w="http://schemas.openxmlformats.org/wordprocessingml/2006/main" xmlns:w14="http://schemas.microsoft.com/office/word/2010/wordml" xmlns:w15="http://schemas.microsoft.com/office/word/2012/wordml" xmlns:w16cid="http://schemas.microsoft.com/office/word/2016/wordml/cid" xmlns:w16se="http://schemas.microsoft.com/office/word/2015/wordml/symex" xmlns:wpg="http://schemas.microsoft.com/office/word/2010/wordprocessingGroup" xmlns:wpi="http://schemas.microsoft.com/office/word/2010/wordprocessingInk" xmlns:wne="http://schemas.microsoft.com/office/word/2006/wordml" xmlns:wps="http://schemas.microsoft.com/office/word/2010/wordprocessingShape" mc:Ignorable="w14 w15 w16se w16cid wp14">
+<w:numbering xmlns:wpc="http://schemas.microsoft.com/office/word/2010/wordprocessingCanvas" xmlns:cx="http://schemas.microsoft.com/office/drawing/2014/chartex" xmlns:cx1="http://schemas.microsoft.com/office/drawing/2015/9/8/chartex" xmlns:cx2="http://schemas.microsoft.com/office/drawing/2015/10/21/chartex" xmlns:cx3="http://schemas.microsoft.com/office/drawing/2016/5/9/chartex" xmlns:cx4="http://schemas.microsoft.com/office/drawing/2016/5/10/chartex" xmlns:cx5="http://schemas.microsoft.com/office/drawing/2016/5/11/chartex" xmlns:cx6="http://schemas.microsoft.com/office/drawing/2016/5/12/chartex" xmlns:cx7="http://schemas.microsoft.com/office/drawing/2016/5/13/chartex" xmlns:cx8="http://schemas.microsoft.com/office/drawing/2016/5/14/chartex" xmlns:mc="http://schemas.openxmlformats.org/markup-compatibility/2006" xmlns:aink="http://schemas.microsoft.com/office/drawing/2016/ink" xmlns:am3d="http://schemas.microsoft.com/office/drawing/2017/model3d" xmlns:o="urn:schemas-microsoft-com:office:office" xmlns:r="http://schemas.openxmlformats.org/officeDocument/2006/relationships" xmlns:m="http://schemas.openxmlformats.org/officeDocument/2006/math" xmlns:v="urn:schemas-microsoft-com:vml" xmlns:wp14="http://schemas.microsoft.com/office/word/2010/wordprocessingDrawing" xmlns:wp="http://schemas.openxmlformats.org/drawingml/2006/wordprocessingDrawing" xmlns:w10="urn:schemas-microsoft-com:office:word" xmlns:w="http://schemas.openxmlformats.org/wordprocessingml/2006/main" xmlns:w14="http://schemas.microsoft.com/office/word/2010/wordml" xmlns:w15="http://schemas.microsoft.com/office/word/2012/wordml" xmlns:w16cex="http://schemas.microsoft.com/office/word/2018/wordml/cex" xmlns:w16cid="http://schemas.microsoft.com/office/word/2016/wordml/cid" xmlns:w16="http://schemas.microsoft.com/office/word/2018/wordml" xmlns:w16se="http://schemas.microsoft.com/office/word/2015/wordml/symex" xmlns:wpg="http://schemas.microsoft.com/office/word/2010/wordprocessingGroup" xmlns:wpi="http://schemas.microsoft.com/office/word/2010/wordprocessingInk" xmlns:wne="http://schemas.microsoft.com/office/word/2006/wordml" xmlns:wps="http://schemas.microsoft.com/office/word/2010/wordprocessingShape" mc:Ignorable="w14 w15 w16se w16cid w16 w16cex wp14">
   <w:abstractNum w:abstractNumId="0" w15:restartNumberingAfterBreak="0">
     <w:nsid w:val="03D83705"/>
     <w:multiLevelType w:val="hybridMultilevel"/>
@@ -7681,17 +8543,17 @@
   <w:abstractNum w:abstractNumId="2" w15:restartNumberingAfterBreak="0">
     <w:nsid w:val="128D6E5C"/>
     <w:multiLevelType w:val="hybridMultilevel"/>
-    <w:tmpl w:val="BEA697B6"/>
-    <w:lvl w:ilvl="0" w:tplc="04090003">
-      <w:start w:val="1"/>
-      <w:numFmt w:val="bullet"/>
-      <w:lvlText w:val="o"/>
+    <w:tmpl w:val="DBEA3A0C"/>
+    <w:lvl w:ilvl="0" w:tplc="04090001">
+      <w:start w:val="1"/>
+      <w:numFmt w:val="bullet"/>
+      <w:lvlText w:val=""/>
       <w:lvlJc w:val="left"/>
       <w:pPr>
         <w:ind w:left="720" w:hanging="360"/>
       </w:pPr>
       <w:rPr>
-        <w:rFonts w:ascii="Courier New" w:hAnsi="Courier New" w:cs="Courier New" w:hint="default"/>
+        <w:rFonts w:ascii="Symbol" w:hAnsi="Symbol" w:hint="default"/>
       </w:rPr>
     </w:lvl>
     <w:lvl w:ilvl="1" w:tplc="04090003">
@@ -9187,7 +10049,7 @@
 </file>
 
 <file path=word/styles.xml><?xml version="1.0" encoding="utf-8"?>
-<w:styles xmlns:mc="http://schemas.openxmlformats.org/markup-compatibility/2006" xmlns:r="http://schemas.openxmlformats.org/officeDocument/2006/relationships" xmlns:w="http://schemas.openxmlformats.org/wordprocessingml/2006/main" xmlns:w14="http://schemas.microsoft.com/office/word/2010/wordml" xmlns:w15="http://schemas.microsoft.com/office/word/2012/wordml" xmlns:w16cid="http://schemas.microsoft.com/office/word/2016/wordml/cid" xmlns:w16se="http://schemas.microsoft.com/office/word/2015/wordml/symex" mc:Ignorable="w14 w15 w16se w16cid">
+<w:styles xmlns:mc="http://schemas.openxmlformats.org/markup-compatibility/2006" xmlns:r="http://schemas.openxmlformats.org/officeDocument/2006/relationships" xmlns:w="http://schemas.openxmlformats.org/wordprocessingml/2006/main" xmlns:w14="http://schemas.microsoft.com/office/word/2010/wordml" xmlns:w15="http://schemas.microsoft.com/office/word/2012/wordml" xmlns:w16cex="http://schemas.microsoft.com/office/word/2018/wordml/cex" xmlns:w16cid="http://schemas.microsoft.com/office/word/2016/wordml/cid" xmlns:w16="http://schemas.microsoft.com/office/word/2018/wordml" xmlns:w16se="http://schemas.microsoft.com/office/word/2015/wordml/symex" mc:Ignorable="w14 w15 w16se w16cid w16 w16cex">
   <w:docDefaults>
     <w:rPrDefault>
       <w:rPr>
@@ -9203,7 +10065,7 @@
       </w:pPr>
     </w:pPrDefault>
   </w:docDefaults>
-  <w:latentStyles w:defLockedState="0" w:defUIPriority="99" w:defSemiHidden="0" w:defUnhideWhenUsed="0" w:defQFormat="0" w:count="377">
+  <w:latentStyles w:defLockedState="0" w:defUIPriority="99" w:defSemiHidden="0" w:defUnhideWhenUsed="0" w:defQFormat="0" w:count="376">
     <w:lsdException w:name="Normal" w:uiPriority="0" w:qFormat="1"/>
     <w:lsdException w:name="heading 1" w:uiPriority="9" w:qFormat="1"/>
     <w:lsdException w:name="heading 2" w:semiHidden="1" w:uiPriority="9" w:unhideWhenUsed="1" w:qFormat="1"/>
@@ -9309,6 +10171,7 @@
     <w:lsdException w:name="HTML Sample" w:semiHidden="1" w:unhideWhenUsed="1"/>
     <w:lsdException w:name="HTML Typewriter" w:semiHidden="1" w:unhideWhenUsed="1"/>
     <w:lsdException w:name="HTML Variable" w:semiHidden="1" w:unhideWhenUsed="1"/>
+    <w:lsdException w:name="Normal Table" w:semiHidden="1" w:unhideWhenUsed="1"/>
     <w:lsdException w:name="annotation subject" w:semiHidden="1" w:unhideWhenUsed="1"/>
     <w:lsdException w:name="No List" w:semiHidden="1" w:unhideWhenUsed="1"/>
     <w:lsdException w:name="Outline List 1" w:semiHidden="1" w:unhideWhenUsed="1"/>
@@ -9355,8 +10218,10 @@
     <w:lsdException w:name="Table Subtle 2" w:semiHidden="1" w:unhideWhenUsed="1"/>
     <w:lsdException w:name="Table Web 1" w:semiHidden="1" w:unhideWhenUsed="1"/>
     <w:lsdException w:name="Table Web 2" w:semiHidden="1" w:unhideWhenUsed="1"/>
+    <w:lsdException w:name="Table Web 3" w:semiHidden="1" w:unhideWhenUsed="1"/>
     <w:lsdException w:name="Balloon Text" w:semiHidden="1" w:unhideWhenUsed="1"/>
     <w:lsdException w:name="Table Grid" w:uiPriority="59"/>
+    <w:lsdException w:name="Table Theme" w:semiHidden="1" w:unhideWhenUsed="1"/>
     <w:lsdException w:name="Placeholder Text" w:semiHidden="1"/>
     <w:lsdException w:name="No Spacing" w:uiPriority="1" w:qFormat="1"/>
     <w:lsdException w:name="Light Shading" w:uiPriority="60"/>
@@ -9577,7 +10442,6 @@
     <w:lsdException w:name="Hashtag" w:semiHidden="1" w:unhideWhenUsed="1"/>
     <w:lsdException w:name="Unresolved Mention" w:semiHidden="1" w:unhideWhenUsed="1"/>
     <w:lsdException w:name="Smart Link" w:semiHidden="1" w:unhideWhenUsed="1"/>
-    <w:lsdException w:name="Smart Link Error" w:semiHidden="1" w:unhideWhenUsed="1"/>
   </w:latentStyles>
   <w:style w:type="paragraph" w:default="1" w:styleId="Normal">
     <w:name w:val="Normal"/>
@@ -10199,7 +11063,7 @@
 </file>
 
 <file path=customXml/itemProps1.xml><?xml version="1.0" encoding="utf-8"?>
-<ds:datastoreItem xmlns:ds="http://schemas.openxmlformats.org/officeDocument/2006/customXml" ds:itemID="{53AAF3B2-66A6-4F88-BC88-8E389EAC3705}">
+<ds:datastoreItem xmlns:ds="http://schemas.openxmlformats.org/officeDocument/2006/customXml" ds:itemID="{222DDFB4-4D41-483C-B35E-DFA3F95AB515}">
   <ds:schemaRefs>
     <ds:schemaRef ds:uri="http://schemas.openxmlformats.org/officeDocument/2006/bibliography"/>
   </ds:schemaRefs>
